--- a/LuckyWizardDoc.docx
+++ b/LuckyWizardDoc.docx
@@ -5,19 +5,242 @@
     <w:p>
       <w:pPr>
         <w:spacing w:after="0"/>
-        <w:ind w:firstLine="709"/>
-        <w:jc w:val="both"/>
-        <w:rPr>
+        <w:jc w:val="center"/>
+        <w:rPr>
+          <w:rFonts w:eastAsia="Calibri" w:cs="Times New Roman"/>
+        </w:rPr>
+      </w:pPr>
+      <w:bookmarkStart w:id="0" w:name="_Hlk137666712"/>
+      <w:bookmarkEnd w:id="0"/>
+      <w:r>
+        <w:rPr>
+          <w:rFonts w:eastAsia="Calibri" w:cs="Times New Roman"/>
+        </w:rPr>
+        <w:t>Министерство образования Республики Беларусь</w:t>
+      </w:r>
+    </w:p>
+    <w:p>
+      <w:pPr>
+        <w:spacing w:after="0"/>
+        <w:jc w:val="center"/>
+        <w:rPr>
+          <w:rFonts w:eastAsia="Calibri" w:cs="Times New Roman"/>
+        </w:rPr>
+      </w:pPr>
+      <w:r>
+        <w:rPr>
+          <w:rFonts w:eastAsia="Calibri" w:cs="Times New Roman"/>
+        </w:rPr>
+        <w:t xml:space="preserve">Учреждение образования </w:t>
+      </w:r>
+    </w:p>
+    <w:p>
+      <w:pPr>
+        <w:spacing w:after="0"/>
+        <w:jc w:val="center"/>
+        <w:rPr>
+          <w:rFonts w:eastAsia="Calibri" w:cs="Times New Roman"/>
+        </w:rPr>
+      </w:pPr>
+      <w:r>
+        <w:rPr>
+          <w:rFonts w:eastAsia="Calibri" w:cs="Times New Roman"/>
+        </w:rPr>
+        <w:t xml:space="preserve">БЕЛОРУССКИЙ ГОСУДАРСТВЕННЫЙ УНИВЕРСИТЕТ </w:t>
+      </w:r>
+    </w:p>
+    <w:p>
+      <w:pPr>
+        <w:spacing w:after="0"/>
+        <w:jc w:val="center"/>
+        <w:rPr>
+          <w:rFonts w:eastAsia="Calibri" w:cs="Times New Roman"/>
+        </w:rPr>
+      </w:pPr>
+      <w:r>
+        <w:rPr>
+          <w:rFonts w:eastAsia="Calibri" w:cs="Times New Roman"/>
+        </w:rPr>
+        <w:t>ИНФОРМАТИКИ И РАДИОЭЛЕКТРОНИКИ</w:t>
+      </w:r>
+    </w:p>
+    <w:p>
+      <w:pPr>
+        <w:spacing w:after="0"/>
+        <w:rPr>
+          <w:rFonts w:eastAsia="Calibri" w:cs="Times New Roman"/>
+          <w:szCs w:val="28"/>
+        </w:rPr>
+      </w:pPr>
+    </w:p>
+    <w:p>
+      <w:pPr>
+        <w:spacing w:after="0"/>
+        <w:jc w:val="center"/>
+        <w:rPr>
+          <w:rFonts w:eastAsia="Calibri" w:cs="Times New Roman"/>
+        </w:rPr>
+      </w:pPr>
+      <w:r>
+        <w:rPr>
+          <w:rFonts w:eastAsia="Calibri" w:cs="Times New Roman"/>
+        </w:rPr>
+        <w:t>Факультет радиотехники и электроники</w:t>
+      </w:r>
+    </w:p>
+    <w:p>
+      <w:pPr>
+        <w:spacing w:after="0"/>
+        <w:jc w:val="center"/>
+        <w:rPr>
+          <w:rFonts w:eastAsia="Calibri" w:cs="Times New Roman"/>
+        </w:rPr>
+      </w:pPr>
+      <w:r>
+        <w:rPr>
+          <w:rFonts w:eastAsia="Calibri" w:cs="Times New Roman"/>
+        </w:rPr>
+        <w:t>Кафедра информационных радиотехнологий</w:t>
+      </w:r>
+    </w:p>
+    <w:p>
+      <w:pPr>
+        <w:spacing w:after="0"/>
+        <w:jc w:val="center"/>
+        <w:rPr>
+          <w:rFonts w:eastAsia="Calibri" w:cs="Times New Roman"/>
+        </w:rPr>
+      </w:pPr>
+      <w:r>
+        <w:rPr>
+          <w:rFonts w:eastAsia="Calibri" w:cs="Times New Roman"/>
+        </w:rPr>
+        <w:t xml:space="preserve">Дисциплина: </w:t>
+      </w:r>
+      <w:r>
+        <w:rPr>
+          <w:rFonts w:eastAsia="Calibri" w:cs="Times New Roman"/>
+          <w:bCs/>
+          <w:szCs w:val="28"/>
+        </w:rPr>
+        <w:t>Программирование графики и звука</w:t>
+      </w:r>
+    </w:p>
+    <w:p>
+      <w:pPr>
+        <w:spacing w:after="0"/>
+        <w:jc w:val="center"/>
+        <w:rPr>
+          <w:rFonts w:eastAsia="Calibri" w:cs="Times New Roman"/>
+          <w:szCs w:val="28"/>
+        </w:rPr>
+      </w:pPr>
+    </w:p>
+    <w:p>
+      <w:pPr>
+        <w:spacing w:after="0"/>
+        <w:rPr>
+          <w:rFonts w:eastAsia="Calibri" w:cs="Times New Roman"/>
+          <w:szCs w:val="28"/>
+        </w:rPr>
+      </w:pPr>
+    </w:p>
+    <w:p>
+      <w:pPr>
+        <w:spacing w:after="0"/>
+        <w:rPr>
+          <w:rFonts w:eastAsia="Calibri" w:cs="Times New Roman"/>
+          <w:szCs w:val="28"/>
+        </w:rPr>
+      </w:pPr>
+    </w:p>
+    <w:p>
+      <w:pPr>
+        <w:spacing w:after="0"/>
+        <w:rPr>
+          <w:rFonts w:eastAsia="Calibri" w:cs="Times New Roman"/>
+          <w:szCs w:val="28"/>
+        </w:rPr>
+      </w:pPr>
+    </w:p>
+    <w:p>
+      <w:pPr>
+        <w:spacing w:after="0"/>
+        <w:rPr>
+          <w:rFonts w:eastAsia="Calibri" w:cs="Times New Roman"/>
+          <w:szCs w:val="28"/>
+        </w:rPr>
+      </w:pPr>
+    </w:p>
+    <w:p>
+      <w:pPr>
+        <w:spacing w:after="0"/>
+        <w:rPr>
+          <w:rFonts w:eastAsia="Calibri" w:cs="Times New Roman"/>
+          <w:szCs w:val="28"/>
+        </w:rPr>
+      </w:pPr>
+    </w:p>
+    <w:p>
+      <w:pPr>
+        <w:spacing w:after="0"/>
+        <w:rPr>
+          <w:rFonts w:eastAsia="Calibri" w:cs="Times New Roman"/>
+          <w:szCs w:val="28"/>
+        </w:rPr>
+      </w:pPr>
+    </w:p>
+    <w:p>
+      <w:pPr>
+        <w:spacing w:after="0"/>
+        <w:jc w:val="center"/>
+        <w:rPr>
+          <w:rFonts w:eastAsia="Calibri" w:cs="Times New Roman"/>
           <w:b/>
-          <w:bCs/>
-        </w:rPr>
-      </w:pPr>
-      <w:r>
-        <w:rPr>
+          <w:szCs w:val="28"/>
+        </w:rPr>
+      </w:pPr>
+      <w:r>
+        <w:rPr>
+          <w:rFonts w:eastAsia="Calibri" w:cs="Times New Roman"/>
           <w:b/>
-          <w:bCs/>
-        </w:rPr>
-        <w:t>4.1. Разработка технической концепции приложения</w:t>
+          <w:szCs w:val="28"/>
+        </w:rPr>
+        <w:t>ПОЯСНИТЕЛЬНАЯ ЗАПИСКА</w:t>
+      </w:r>
+    </w:p>
+    <w:p>
+      <w:pPr>
+        <w:spacing w:after="0"/>
+        <w:jc w:val="center"/>
+        <w:rPr>
+          <w:rFonts w:eastAsia="Calibri" w:cs="Times New Roman"/>
+          <w:szCs w:val="28"/>
+        </w:rPr>
+      </w:pPr>
+      <w:r>
+        <w:rPr>
+          <w:rFonts w:eastAsia="Calibri" w:cs="Times New Roman"/>
+          <w:szCs w:val="28"/>
+        </w:rPr>
+        <w:t>к курсовому проекту</w:t>
+      </w:r>
+    </w:p>
+    <w:p>
+      <w:pPr>
+        <w:spacing w:after="0"/>
+        <w:jc w:val="center"/>
+        <w:rPr>
+          <w:rFonts w:eastAsia="Calibri" w:cs="Times New Roman"/>
+          <w:szCs w:val="28"/>
+        </w:rPr>
+      </w:pPr>
+      <w:r>
+        <w:rPr>
+          <w:rFonts w:eastAsia="Calibri" w:cs="Times New Roman"/>
+          <w:szCs w:val="28"/>
+        </w:rPr>
+        <w:t>на тему:</w:t>
       </w:r>
     </w:p>
     <w:p>
@@ -32,20 +255,923 @@
       </w:pPr>
       <w:r>
         <w:rPr>
+          <w:rFonts w:eastAsia="Calibri" w:cs="Times New Roman"/>
+          <w:b/>
+          <w:color w:val="000000"/>
+          <w:szCs w:val="28"/>
+          <w:lang w:eastAsia="ru-RU"/>
+        </w:rPr>
+        <w:t>«</w:t>
+      </w:r>
+      <w:r>
+        <w:rPr>
           <w:b/>
           <w:bCs/>
         </w:rPr>
-        <w:t xml:space="preserve">Компьютерное игровое приложение "Сапёр" на </w:t>
-      </w:r>
-      <w:proofErr w:type="spellStart"/>
+        <w:t>Компьютерное игровое приложение "Сапёр" на Unity</w:t>
+      </w:r>
+      <w:r>
+        <w:rPr>
+          <w:rFonts w:eastAsia="Calibri" w:cs="Times New Roman"/>
+          <w:b/>
+          <w:color w:val="000000"/>
+          <w:szCs w:val="28"/>
+          <w:lang w:eastAsia="ru-RU"/>
+        </w:rPr>
+        <w:t>»</w:t>
+      </w:r>
+    </w:p>
+    <w:p>
+      <w:pPr>
+        <w:spacing w:after="0"/>
+        <w:jc w:val="center"/>
+        <w:rPr>
+          <w:rFonts w:eastAsia="Calibri" w:cs="Times New Roman"/>
+          <w:szCs w:val="28"/>
+        </w:rPr>
+      </w:pPr>
+      <w:r>
+        <w:rPr>
+          <w:rFonts w:eastAsia="Calibri" w:cs="Times New Roman"/>
+          <w:szCs w:val="28"/>
+        </w:rPr>
+        <w:t>БГУИР КП 1-40 05 01-12 0</w:t>
+      </w:r>
+      <w:r>
+        <w:rPr>
+          <w:rFonts w:eastAsia="Calibri" w:cs="Times New Roman"/>
+          <w:szCs w:val="28"/>
+        </w:rPr>
+        <w:t>88</w:t>
+      </w:r>
+      <w:r>
+        <w:rPr>
+          <w:rFonts w:eastAsia="Calibri" w:cs="Times New Roman"/>
+          <w:szCs w:val="28"/>
+        </w:rPr>
+        <w:t xml:space="preserve"> ПЗ</w:t>
+      </w:r>
+    </w:p>
+    <w:p>
+      <w:pPr>
+        <w:spacing w:after="0"/>
+        <w:jc w:val="both"/>
+        <w:rPr>
+          <w:rFonts w:eastAsia="Calibri" w:cs="Times New Roman"/>
+          <w:szCs w:val="28"/>
+          <w:lang w:val="be-BY"/>
+        </w:rPr>
+      </w:pPr>
+    </w:p>
+    <w:p>
+      <w:pPr>
+        <w:spacing w:after="0"/>
+        <w:jc w:val="both"/>
+        <w:rPr>
+          <w:rFonts w:eastAsia="Calibri" w:cs="Times New Roman"/>
+          <w:szCs w:val="28"/>
+          <w:lang w:val="be-BY"/>
+        </w:rPr>
+      </w:pPr>
+    </w:p>
+    <w:p>
+      <w:pPr>
+        <w:spacing w:after="0"/>
+        <w:jc w:val="both"/>
+        <w:rPr>
+          <w:rFonts w:eastAsia="Calibri" w:cs="Times New Roman"/>
+          <w:szCs w:val="28"/>
+          <w:lang w:val="be-BY"/>
+        </w:rPr>
+      </w:pPr>
+    </w:p>
+    <w:p>
+      <w:pPr>
+        <w:spacing w:after="0"/>
+        <w:jc w:val="both"/>
+        <w:rPr>
+          <w:rFonts w:eastAsia="Calibri" w:cs="Times New Roman"/>
+          <w:szCs w:val="28"/>
+          <w:lang w:val="be-BY"/>
+        </w:rPr>
+      </w:pPr>
+    </w:p>
+    <w:p>
+      <w:pPr>
+        <w:spacing w:after="0"/>
+        <w:jc w:val="both"/>
+        <w:rPr>
+          <w:rFonts w:eastAsia="Calibri" w:cs="Times New Roman"/>
+          <w:szCs w:val="28"/>
+          <w:lang w:val="be-BY"/>
+        </w:rPr>
+      </w:pPr>
+    </w:p>
+    <w:p>
+      <w:pPr>
+        <w:spacing w:after="0"/>
+        <w:rPr>
+          <w:rFonts w:eastAsia="Calibri" w:cs="Times New Roman"/>
+        </w:rPr>
+      </w:pPr>
+      <w:r>
+        <w:rPr>
+          <w:rFonts w:eastAsia="Calibri" w:cs="Times New Roman"/>
+        </w:rPr>
+        <w:t xml:space="preserve">Студент </w:t>
+      </w:r>
+      <w:r>
+        <w:rPr>
+          <w:rFonts w:eastAsia="Calibri" w:cs="Times New Roman"/>
+        </w:rPr>
+        <w:tab/>
+      </w:r>
+      <w:r>
+        <w:rPr>
+          <w:rFonts w:eastAsia="Calibri" w:cs="Times New Roman"/>
+        </w:rPr>
+        <w:tab/>
+      </w:r>
+      <w:r>
+        <w:rPr>
+          <w:rFonts w:eastAsia="Calibri" w:cs="Times New Roman"/>
+        </w:rPr>
+        <w:tab/>
+      </w:r>
+      <w:r>
+        <w:rPr>
+          <w:rFonts w:eastAsia="Calibri" w:cs="Times New Roman"/>
+        </w:rPr>
+        <w:tab/>
+      </w:r>
+      <w:r>
+        <w:rPr>
+          <w:rFonts w:eastAsia="Calibri" w:cs="Times New Roman"/>
+        </w:rPr>
+        <w:tab/>
+      </w:r>
+      <w:r>
+        <w:rPr>
+          <w:rFonts w:eastAsia="Calibri" w:cs="Times New Roman"/>
+        </w:rPr>
+        <w:tab/>
+      </w:r>
+      <w:r>
+        <w:rPr>
+          <w:rFonts w:eastAsia="Calibri" w:cs="Times New Roman"/>
+        </w:rPr>
+        <w:tab/>
+      </w:r>
+      <w:r>
+        <w:rPr>
+          <w:rFonts w:eastAsia="Calibri" w:cs="Times New Roman"/>
+        </w:rPr>
+        <w:tab/>
+      </w:r>
+      <w:r>
+        <w:rPr>
+          <w:rFonts w:eastAsia="Calibri" w:cs="Times New Roman"/>
+        </w:rPr>
+        <w:tab/>
+      </w:r>
+      <w:r>
+        <w:rPr>
+          <w:rFonts w:eastAsia="Calibri" w:cs="Times New Roman"/>
+        </w:rPr>
+        <w:t>Ровдо А.Р.</w:t>
+      </w:r>
+      <w:r>
+        <w:rPr>
+          <w:rFonts w:eastAsia="Calibri" w:cs="Times New Roman"/>
+        </w:rPr>
+        <w:t>.</w:t>
+      </w:r>
+    </w:p>
+    <w:p>
+      <w:pPr>
+        <w:spacing w:after="0"/>
+        <w:rPr>
+          <w:rFonts w:eastAsia="Calibri" w:cs="Times New Roman"/>
+        </w:rPr>
+      </w:pPr>
+      <w:r>
+        <w:rPr>
+          <w:rFonts w:eastAsia="Calibri" w:cs="Times New Roman"/>
+        </w:rPr>
+        <w:tab/>
+      </w:r>
+      <w:r>
+        <w:rPr>
+          <w:rFonts w:eastAsia="Calibri" w:cs="Times New Roman"/>
+        </w:rPr>
+        <w:tab/>
+      </w:r>
+      <w:r>
+        <w:rPr>
+          <w:rFonts w:eastAsia="Calibri" w:cs="Times New Roman"/>
+        </w:rPr>
+        <w:tab/>
+      </w:r>
+      <w:r>
+        <w:rPr>
+          <w:rFonts w:eastAsia="Calibri" w:cs="Times New Roman"/>
+        </w:rPr>
+        <w:tab/>
+      </w:r>
+      <w:r>
+        <w:rPr>
+          <w:rFonts w:eastAsia="Calibri" w:cs="Times New Roman"/>
+        </w:rPr>
+        <w:tab/>
+      </w:r>
+      <w:r>
+        <w:rPr>
+          <w:rFonts w:eastAsia="Calibri" w:cs="Times New Roman"/>
+        </w:rPr>
+        <w:tab/>
+      </w:r>
+      <w:r>
+        <w:rPr>
+          <w:rFonts w:eastAsia="Calibri" w:cs="Times New Roman"/>
+        </w:rPr>
+        <w:tab/>
+      </w:r>
+      <w:r>
+        <w:rPr>
+          <w:rFonts w:eastAsia="Calibri" w:cs="Times New Roman"/>
+        </w:rPr>
+        <w:tab/>
+      </w:r>
+      <w:r>
+        <w:rPr>
+          <w:rFonts w:eastAsia="Calibri" w:cs="Times New Roman"/>
+        </w:rPr>
+        <w:tab/>
+      </w:r>
+      <w:r>
+        <w:rPr>
+          <w:rFonts w:eastAsia="Calibri" w:cs="Times New Roman"/>
+        </w:rPr>
+        <w:tab/>
+        <w:t>гр.124403</w:t>
+      </w:r>
+    </w:p>
+    <w:p>
+      <w:pPr>
+        <w:spacing w:after="0"/>
+        <w:rPr>
+          <w:rFonts w:eastAsia="Calibri" w:cs="Times New Roman"/>
+        </w:rPr>
+      </w:pPr>
+      <w:r>
+        <w:rPr>
+          <w:rFonts w:eastAsia="Calibri" w:cs="Times New Roman"/>
+        </w:rPr>
+        <w:t>Руководитель</w:t>
+      </w:r>
+      <w:r>
+        <w:rPr>
+          <w:rFonts w:eastAsia="Calibri" w:cs="Times New Roman"/>
+        </w:rPr>
+        <w:tab/>
+      </w:r>
+      <w:r>
+        <w:rPr>
+          <w:rFonts w:eastAsia="Calibri" w:cs="Times New Roman"/>
+        </w:rPr>
+        <w:tab/>
+      </w:r>
+      <w:r>
+        <w:rPr>
+          <w:rFonts w:eastAsia="Calibri" w:cs="Times New Roman"/>
+        </w:rPr>
+        <w:tab/>
+      </w:r>
+      <w:r>
+        <w:rPr>
+          <w:rFonts w:eastAsia="Calibri" w:cs="Times New Roman"/>
+        </w:rPr>
+        <w:tab/>
+      </w:r>
+      <w:r>
+        <w:rPr>
+          <w:rFonts w:eastAsia="Calibri" w:cs="Times New Roman"/>
+        </w:rPr>
+        <w:tab/>
+      </w:r>
+      <w:r>
+        <w:rPr>
+          <w:rFonts w:eastAsia="Calibri" w:cs="Times New Roman"/>
+        </w:rPr>
+        <w:tab/>
+      </w:r>
+      <w:r>
+        <w:rPr>
+          <w:rFonts w:eastAsia="Calibri" w:cs="Times New Roman"/>
+        </w:rPr>
+        <w:tab/>
+      </w:r>
+      <w:r>
+        <w:rPr>
+          <w:rFonts w:eastAsia="Calibri" w:cs="Times New Roman"/>
+        </w:rPr>
+        <w:tab/>
+        <w:t>Горох П.И.</w:t>
+      </w:r>
+    </w:p>
+    <w:p>
+      <w:pPr>
+        <w:spacing w:after="0"/>
+        <w:rPr>
+          <w:rFonts w:eastAsia="Calibri" w:cs="Times New Roman"/>
+          <w:szCs w:val="28"/>
+        </w:rPr>
+      </w:pPr>
+    </w:p>
+    <w:p>
+      <w:pPr>
+        <w:spacing w:after="0"/>
+        <w:rPr>
+          <w:rFonts w:eastAsia="Calibri" w:cs="Times New Roman"/>
+          <w:szCs w:val="28"/>
+        </w:rPr>
+      </w:pPr>
+    </w:p>
+    <w:p>
+      <w:pPr>
+        <w:spacing w:after="0"/>
+        <w:ind w:left="4956"/>
+        <w:rPr>
+          <w:rFonts w:eastAsia="Calibri" w:cs="Times New Roman"/>
+          <w:szCs w:val="28"/>
+        </w:rPr>
+      </w:pPr>
+    </w:p>
+    <w:p>
+      <w:pPr>
+        <w:spacing w:after="0"/>
+        <w:ind w:left="4956"/>
+        <w:rPr>
+          <w:rFonts w:eastAsia="Calibri" w:cs="Times New Roman"/>
+          <w:szCs w:val="28"/>
+        </w:rPr>
+      </w:pPr>
+    </w:p>
+    <w:p>
+      <w:pPr>
+        <w:spacing w:after="0"/>
+        <w:ind w:left="4956"/>
+        <w:rPr>
+          <w:rFonts w:eastAsia="Calibri" w:cs="Times New Roman"/>
+          <w:szCs w:val="28"/>
+        </w:rPr>
+      </w:pPr>
+    </w:p>
+    <w:p>
+      <w:pPr>
+        <w:spacing w:after="0"/>
+        <w:ind w:left="4956"/>
+        <w:rPr>
+          <w:rFonts w:eastAsia="Calibri" w:cs="Times New Roman"/>
+          <w:szCs w:val="28"/>
+        </w:rPr>
+      </w:pPr>
+    </w:p>
+    <w:p>
+      <w:pPr>
+        <w:spacing w:after="0"/>
+        <w:ind w:left="4956"/>
+        <w:rPr>
+          <w:rFonts w:eastAsia="Calibri" w:cs="Times New Roman"/>
+          <w:szCs w:val="28"/>
+        </w:rPr>
+      </w:pPr>
+    </w:p>
+    <w:p>
+      <w:pPr>
+        <w:spacing w:after="0"/>
+        <w:ind w:left="4956"/>
+        <w:rPr>
+          <w:rFonts w:eastAsia="Calibri" w:cs="Times New Roman"/>
+          <w:szCs w:val="28"/>
+        </w:rPr>
+      </w:pPr>
+    </w:p>
+    <w:p>
+      <w:pPr>
+        <w:spacing w:after="0"/>
+        <w:ind w:left="4956"/>
+        <w:rPr>
+          <w:rFonts w:eastAsia="Calibri" w:cs="Times New Roman"/>
+          <w:szCs w:val="28"/>
+        </w:rPr>
+      </w:pPr>
+    </w:p>
+    <w:p>
+      <w:pPr>
+        <w:spacing w:after="0"/>
+        <w:ind w:left="4956"/>
+        <w:rPr>
+          <w:rFonts w:eastAsia="Calibri" w:cs="Times New Roman"/>
+          <w:szCs w:val="28"/>
+        </w:rPr>
+      </w:pPr>
+    </w:p>
+    <w:p>
+      <w:pPr>
+        <w:spacing w:after="0"/>
+        <w:ind w:left="4956"/>
+        <w:rPr>
+          <w:rFonts w:eastAsia="Calibri" w:cs="Times New Roman"/>
+          <w:szCs w:val="28"/>
+        </w:rPr>
+      </w:pPr>
+    </w:p>
+    <w:p>
+      <w:pPr>
+        <w:spacing w:after="0"/>
+        <w:ind w:left="4956"/>
+        <w:rPr>
+          <w:rFonts w:eastAsia="Calibri" w:cs="Times New Roman"/>
+          <w:szCs w:val="28"/>
+        </w:rPr>
+      </w:pPr>
+    </w:p>
+    <w:p>
+      <w:pPr>
+        <w:spacing w:after="0"/>
+        <w:ind w:left="4956"/>
+        <w:rPr>
+          <w:rFonts w:eastAsia="Calibri" w:cs="Times New Roman"/>
+          <w:szCs w:val="28"/>
+        </w:rPr>
+      </w:pPr>
+    </w:p>
+    <w:p>
+      <w:pPr>
+        <w:spacing w:after="0"/>
+        <w:jc w:val="center"/>
+        <w:rPr>
+          <w:rFonts w:eastAsia="Calibri" w:cs="Times New Roman"/>
+          <w:szCs w:val="28"/>
+        </w:rPr>
+      </w:pPr>
+    </w:p>
+    <w:p>
+      <w:pPr>
+        <w:spacing w:after="0"/>
+        <w:jc w:val="center"/>
+        <w:rPr>
+          <w:rFonts w:eastAsia="Calibri" w:cs="Times New Roman"/>
+          <w:szCs w:val="28"/>
+        </w:rPr>
+      </w:pPr>
+    </w:p>
+    <w:p>
+      <w:pPr>
+        <w:spacing w:after="0"/>
+        <w:jc w:val="center"/>
+        <w:rPr>
+          <w:rFonts w:eastAsia="Calibri" w:cs="Times New Roman"/>
+          <w:szCs w:val="28"/>
+        </w:rPr>
+      </w:pPr>
+    </w:p>
+    <w:p>
+      <w:pPr>
+        <w:spacing w:after="0"/>
+        <w:jc w:val="center"/>
+        <w:rPr>
+          <w:rFonts w:eastAsia="Calibri" w:cs="Times New Roman"/>
+          <w:szCs w:val="28"/>
+        </w:rPr>
+      </w:pPr>
+      <w:r>
+        <w:rPr>
+          <w:rFonts w:eastAsia="Calibri" w:cs="Times New Roman"/>
+          <w:szCs w:val="28"/>
+        </w:rPr>
+        <w:t>Минск 2024</w:t>
+      </w:r>
+    </w:p>
+    <w:p>
+      <w:pPr>
+        <w:spacing w:after="0"/>
+        <w:jc w:val="center"/>
+        <w:rPr>
+          <w:rFonts w:eastAsia="Calibri" w:cs="Times New Roman"/>
+          <w:szCs w:val="28"/>
+        </w:rPr>
+      </w:pPr>
+      <w:r>
+        <w:rPr>
+          <w:rFonts w:eastAsia="Calibri" w:cs="Times New Roman"/>
+          <w:szCs w:val="28"/>
+        </w:rPr>
+        <w:lastRenderedPageBreak/>
+        <w:t>Содержание</w:t>
+      </w:r>
+    </w:p>
+    <w:p>
+      <w:pPr>
+        <w:spacing w:line="259" w:lineRule="auto"/>
+      </w:pPr>
       <w:r>
         <w:rPr>
           <w:b/>
           <w:bCs/>
         </w:rPr>
-        <w:t>Unity</w:t>
-      </w:r>
-      <w:proofErr w:type="spellEnd"/>
+        <w:br w:type="page"/>
+      </w:r>
+    </w:p>
+    <w:p>
+      <w:pPr>
+        <w:spacing w:before="100" w:beforeAutospacing="1" w:after="100" w:afterAutospacing="1"/>
+        <w:jc w:val="center"/>
+        <w:outlineLvl w:val="2"/>
+        <w:rPr>
+          <w:rFonts w:eastAsia="Times New Roman" w:cs="Times New Roman"/>
+          <w:b/>
+          <w:bCs/>
+          <w:sz w:val="36"/>
+          <w:szCs w:val="36"/>
+          <w:lang w:eastAsia="ru-RU"/>
+        </w:rPr>
+      </w:pPr>
+      <w:r>
+        <w:rPr>
+          <w:rFonts w:eastAsia="Times New Roman" w:cs="Times New Roman"/>
+          <w:b/>
+          <w:bCs/>
+          <w:sz w:val="36"/>
+          <w:szCs w:val="36"/>
+          <w:lang w:eastAsia="ru-RU"/>
+        </w:rPr>
+        <w:lastRenderedPageBreak/>
+        <w:t>Введение</w:t>
+      </w:r>
+    </w:p>
+    <w:p>
+      <w:pPr>
+        <w:spacing w:before="100" w:beforeAutospacing="1" w:after="100" w:afterAutospacing="1"/>
+        <w:ind w:firstLine="708"/>
+        <w:rPr>
+          <w:rFonts w:eastAsia="Times New Roman" w:cs="Times New Roman"/>
+          <w:szCs w:val="28"/>
+          <w:lang w:eastAsia="ru-RU"/>
+        </w:rPr>
+      </w:pPr>
+      <w:r>
+        <w:rPr>
+          <w:rFonts w:eastAsia="Times New Roman" w:cs="Times New Roman"/>
+          <w:szCs w:val="28"/>
+          <w:lang w:eastAsia="ru-RU"/>
+        </w:rPr>
+        <w:t>В последние годы индустрия видеоигр переживает стремительное развитие, привлекая внимание как игроков, так и разработчиков. Среди разнообразия жанров особое место занимают игры с элементами головоломки, которые предлагают игрокам не только увлекательный сюжет, но и возможность использовать логическое мышление для решения задач. Движок Unity, благодаря своим мощным инструментам и универсальности, стал одним из самых популярных выборов для создания игр различных жанров, включая головоломки.</w:t>
+      </w:r>
+    </w:p>
+    <w:p>
+      <w:pPr>
+        <w:spacing w:before="100" w:beforeAutospacing="1" w:after="100" w:afterAutospacing="1"/>
+        <w:ind w:firstLine="708"/>
+        <w:rPr>
+          <w:rFonts w:eastAsia="Times New Roman" w:cs="Times New Roman"/>
+          <w:szCs w:val="28"/>
+          <w:lang w:eastAsia="ru-RU"/>
+        </w:rPr>
+      </w:pPr>
+      <w:r>
+        <w:rPr>
+          <w:rFonts w:eastAsia="Times New Roman" w:cs="Times New Roman"/>
+          <w:szCs w:val="28"/>
+          <w:lang w:eastAsia="ru-RU"/>
+        </w:rPr>
+        <w:t>Цель курсовой работы заключается в разработке игры «Сапёр» в фентезийном сеттинге на платформе Unity. В процессе работы будет исследован процесс проектирования, разработки и тестирования игры, а также рассмотрены ключевые аспекты, связанные с созданием интерактивного игрового мира, проработкой сюжета и механик взаимодействия с игроком. Основная задача курсовой работы — не только создание качественного игрового продукта, но и формирование комплексного подхода к разработке игр, который включает как технические, так и творческие аспекты, что является основой для успешной карьеры в индустрии видеоигр.</w:t>
+      </w:r>
+    </w:p>
+    <w:p>
+      <w:pPr>
+        <w:spacing w:before="100" w:beforeAutospacing="1" w:after="100" w:afterAutospacing="1"/>
+        <w:ind w:firstLine="360"/>
+        <w:rPr>
+          <w:rFonts w:eastAsia="Times New Roman" w:cs="Times New Roman"/>
+          <w:szCs w:val="28"/>
+          <w:lang w:eastAsia="ru-RU"/>
+        </w:rPr>
+      </w:pPr>
+      <w:r>
+        <w:rPr>
+          <w:rFonts w:eastAsia="Times New Roman" w:cs="Times New Roman"/>
+          <w:szCs w:val="28"/>
+          <w:lang w:eastAsia="ru-RU"/>
+        </w:rPr>
+        <w:t>Для реализации цели работы необходимо решить следующие задачи:</w:t>
+      </w:r>
+    </w:p>
+    <w:p>
+      <w:pPr>
+        <w:numPr>
+          <w:ilvl w:val="0"/>
+          <w:numId w:val="4"/>
+        </w:numPr>
+        <w:spacing w:before="100" w:beforeAutospacing="1" w:after="100" w:afterAutospacing="1"/>
+        <w:rPr>
+          <w:rFonts w:eastAsia="Times New Roman" w:cs="Times New Roman"/>
+          <w:szCs w:val="28"/>
+          <w:lang w:eastAsia="ru-RU"/>
+        </w:rPr>
+      </w:pPr>
+      <w:r>
+        <w:rPr>
+          <w:rFonts w:eastAsia="Times New Roman" w:cs="Times New Roman"/>
+          <w:szCs w:val="28"/>
+          <w:lang w:eastAsia="ru-RU"/>
+        </w:rPr>
+        <w:t>Описать предметную область проекта.</w:t>
+      </w:r>
+    </w:p>
+    <w:p>
+      <w:pPr>
+        <w:numPr>
+          <w:ilvl w:val="0"/>
+          <w:numId w:val="4"/>
+        </w:numPr>
+        <w:spacing w:before="100" w:beforeAutospacing="1" w:after="100" w:afterAutospacing="1"/>
+        <w:rPr>
+          <w:rFonts w:eastAsia="Times New Roman" w:cs="Times New Roman"/>
+          <w:szCs w:val="28"/>
+          <w:lang w:eastAsia="ru-RU"/>
+        </w:rPr>
+      </w:pPr>
+      <w:r>
+        <w:rPr>
+          <w:rFonts w:eastAsia="Times New Roman" w:cs="Times New Roman"/>
+          <w:szCs w:val="28"/>
+          <w:lang w:eastAsia="ru-RU"/>
+        </w:rPr>
+        <w:t>Провести анализ существующих аналогов, таких как «Minesweeper: The Lost Levels» и «Minesweeper Genius».</w:t>
+      </w:r>
+    </w:p>
+    <w:p>
+      <w:pPr>
+        <w:numPr>
+          <w:ilvl w:val="0"/>
+          <w:numId w:val="4"/>
+        </w:numPr>
+        <w:spacing w:before="100" w:beforeAutospacing="1" w:after="100" w:afterAutospacing="1"/>
+        <w:rPr>
+          <w:rFonts w:eastAsia="Times New Roman" w:cs="Times New Roman"/>
+          <w:szCs w:val="28"/>
+          <w:lang w:eastAsia="ru-RU"/>
+        </w:rPr>
+      </w:pPr>
+      <w:r>
+        <w:rPr>
+          <w:rFonts w:eastAsia="Times New Roman" w:cs="Times New Roman"/>
+          <w:szCs w:val="28"/>
+          <w:lang w:eastAsia="ru-RU"/>
+        </w:rPr>
+        <w:t>Сформулировать сюжетную линию игрового приложения и сценарии.</w:t>
+      </w:r>
+    </w:p>
+    <w:p>
+      <w:pPr>
+        <w:numPr>
+          <w:ilvl w:val="0"/>
+          <w:numId w:val="4"/>
+        </w:numPr>
+        <w:spacing w:before="100" w:beforeAutospacing="1" w:after="100" w:afterAutospacing="1"/>
+        <w:rPr>
+          <w:rFonts w:eastAsia="Times New Roman" w:cs="Times New Roman"/>
+          <w:szCs w:val="28"/>
+          <w:lang w:eastAsia="ru-RU"/>
+        </w:rPr>
+      </w:pPr>
+      <w:r>
+        <w:rPr>
+          <w:rFonts w:eastAsia="Times New Roman" w:cs="Times New Roman"/>
+          <w:szCs w:val="28"/>
+          <w:lang w:eastAsia="ru-RU"/>
+        </w:rPr>
+        <w:t>Разработать требования к графическому оформлению, включая модели клеток, фон и партиклы.</w:t>
+      </w:r>
+    </w:p>
+    <w:p>
+      <w:pPr>
+        <w:numPr>
+          <w:ilvl w:val="0"/>
+          <w:numId w:val="4"/>
+        </w:numPr>
+        <w:spacing w:before="100" w:beforeAutospacing="1" w:after="100" w:afterAutospacing="1"/>
+        <w:rPr>
+          <w:rFonts w:eastAsia="Times New Roman" w:cs="Times New Roman"/>
+          <w:szCs w:val="28"/>
+          <w:lang w:eastAsia="ru-RU"/>
+        </w:rPr>
+      </w:pPr>
+      <w:r>
+        <w:rPr>
+          <w:rFonts w:eastAsia="Times New Roman" w:cs="Times New Roman"/>
+          <w:szCs w:val="28"/>
+          <w:lang w:eastAsia="ru-RU"/>
+        </w:rPr>
+        <w:t>Разработать требования к звуковому сопровождению, включая эффекты магии и фоновую музыку.</w:t>
+      </w:r>
+    </w:p>
+    <w:p>
+      <w:pPr>
+        <w:numPr>
+          <w:ilvl w:val="0"/>
+          <w:numId w:val="4"/>
+        </w:numPr>
+        <w:spacing w:before="100" w:beforeAutospacing="1" w:after="100" w:afterAutospacing="1"/>
+        <w:rPr>
+          <w:rFonts w:eastAsia="Times New Roman" w:cs="Times New Roman"/>
+          <w:szCs w:val="28"/>
+          <w:lang w:eastAsia="ru-RU"/>
+        </w:rPr>
+      </w:pPr>
+      <w:r>
+        <w:rPr>
+          <w:rFonts w:eastAsia="Times New Roman" w:cs="Times New Roman"/>
+          <w:szCs w:val="28"/>
+          <w:lang w:eastAsia="ru-RU"/>
+        </w:rPr>
+        <w:t>Определить платформу для разработки игрового приложения — Unity.</w:t>
+      </w:r>
+    </w:p>
+    <w:p>
+      <w:pPr>
+        <w:numPr>
+          <w:ilvl w:val="0"/>
+          <w:numId w:val="4"/>
+        </w:numPr>
+        <w:spacing w:before="100" w:beforeAutospacing="1" w:after="100" w:afterAutospacing="1"/>
+        <w:rPr>
+          <w:rFonts w:eastAsia="Times New Roman" w:cs="Times New Roman"/>
+          <w:szCs w:val="28"/>
+          <w:lang w:eastAsia="ru-RU"/>
+        </w:rPr>
+      </w:pPr>
+      <w:r>
+        <w:rPr>
+          <w:rFonts w:eastAsia="Times New Roman" w:cs="Times New Roman"/>
+          <w:szCs w:val="28"/>
+          <w:lang w:eastAsia="ru-RU"/>
+        </w:rPr>
+        <w:t>Разработать макеты пользовательского интерфейса с основными меню и игровым интерфейсом.</w:t>
+      </w:r>
+    </w:p>
+    <w:p>
+      <w:pPr>
+        <w:numPr>
+          <w:ilvl w:val="0"/>
+          <w:numId w:val="4"/>
+        </w:numPr>
+        <w:spacing w:before="100" w:beforeAutospacing="1" w:after="100" w:afterAutospacing="1"/>
+        <w:rPr>
+          <w:rFonts w:eastAsia="Times New Roman" w:cs="Times New Roman"/>
+          <w:szCs w:val="28"/>
+          <w:lang w:eastAsia="ru-RU"/>
+        </w:rPr>
+      </w:pPr>
+      <w:r>
+        <w:rPr>
+          <w:rFonts w:eastAsia="Times New Roman" w:cs="Times New Roman"/>
+          <w:szCs w:val="28"/>
+          <w:lang w:eastAsia="ru-RU"/>
+        </w:rPr>
+        <w:t>Провести функциональное и нефункциональное тестирование.</w:t>
+      </w:r>
+    </w:p>
+    <w:p>
+      <w:pPr>
+        <w:numPr>
+          <w:ilvl w:val="0"/>
+          <w:numId w:val="4"/>
+        </w:numPr>
+        <w:spacing w:before="100" w:beforeAutospacing="1" w:after="100" w:afterAutospacing="1"/>
+        <w:rPr>
+          <w:rFonts w:eastAsia="Times New Roman" w:cs="Times New Roman"/>
+          <w:szCs w:val="28"/>
+          <w:lang w:eastAsia="ru-RU"/>
+        </w:rPr>
+      </w:pPr>
+      <w:r>
+        <w:rPr>
+          <w:rFonts w:eastAsia="Times New Roman" w:cs="Times New Roman"/>
+          <w:szCs w:val="28"/>
+          <w:lang w:eastAsia="ru-RU"/>
+        </w:rPr>
+        <w:t>Разработать руководство пользователя с описанием основных функций.</w:t>
+      </w:r>
+    </w:p>
+    <w:p>
+      <w:pPr>
+        <w:numPr>
+          <w:ilvl w:val="0"/>
+          <w:numId w:val="4"/>
+        </w:numPr>
+        <w:spacing w:before="100" w:beforeAutospacing="1" w:after="100" w:afterAutospacing="1"/>
+        <w:rPr>
+          <w:rFonts w:eastAsia="Times New Roman" w:cs="Times New Roman"/>
+          <w:szCs w:val="28"/>
+          <w:lang w:eastAsia="ru-RU"/>
+        </w:rPr>
+      </w:pPr>
+      <w:r>
+        <w:rPr>
+          <w:rFonts w:eastAsia="Times New Roman" w:cs="Times New Roman"/>
+          <w:szCs w:val="28"/>
+          <w:lang w:eastAsia="ru-RU"/>
+        </w:rPr>
+        <w:t>Реализовать основные игровые механики и взаимодействие с объектами.</w:t>
+      </w:r>
+    </w:p>
+    <w:p>
+      <w:pPr>
+        <w:spacing w:before="100" w:beforeAutospacing="1" w:after="100" w:afterAutospacing="1"/>
+        <w:ind w:firstLine="360"/>
+        <w:rPr>
+          <w:rFonts w:eastAsia="Times New Roman" w:cs="Times New Roman"/>
+          <w:szCs w:val="28"/>
+          <w:lang w:eastAsia="ru-RU"/>
+        </w:rPr>
+      </w:pPr>
+      <w:r>
+        <w:rPr>
+          <w:rFonts w:eastAsia="Times New Roman" w:cs="Times New Roman"/>
+          <w:szCs w:val="28"/>
+          <w:lang w:eastAsia="ru-RU"/>
+        </w:rPr>
+        <w:t xml:space="preserve">Игры с головоломками не только развлекают, но и способствуют развитию логического мышления и креативности. Исследование данного жанра позволяет глубже понять, как элементы игрового дизайна могут влиять на восприятие игроками сюжета и их участие в игровом процессе. В рамках данной работы будет акцентировано внимание на использовании </w:t>
+      </w:r>
+      <w:r>
+        <w:rPr>
+          <w:rFonts w:eastAsia="Times New Roman" w:cs="Times New Roman"/>
+          <w:szCs w:val="28"/>
+          <w:lang w:eastAsia="ru-RU"/>
+        </w:rPr>
+        <w:lastRenderedPageBreak/>
+        <w:t>возможностей движка Unity, таких как система компонентов, анимация, работа с интерфейсом и звуковым оформлением, что сделает процесс разработки игры более эффективным и увлекательным.</w:t>
+      </w:r>
+    </w:p>
+    <w:p>
+      <w:pPr>
+        <w:spacing w:before="100" w:beforeAutospacing="1" w:after="100" w:afterAutospacing="1"/>
+        <w:ind w:firstLine="360"/>
+        <w:rPr>
+          <w:rFonts w:eastAsia="Times New Roman" w:cs="Times New Roman"/>
+          <w:szCs w:val="28"/>
+          <w:lang w:eastAsia="ru-RU"/>
+        </w:rPr>
+      </w:pPr>
+      <w:r>
+        <w:rPr>
+          <w:rFonts w:eastAsia="Times New Roman" w:cs="Times New Roman"/>
+          <w:szCs w:val="28"/>
+          <w:lang w:eastAsia="ru-RU"/>
+        </w:rPr>
+        <w:t>Кроме того, в ходе работы будет проведен анализ существующих игр в жанре головоломок, что позволит выявить лучшие практики и подходы к созданию интересного и вовлекающего контента. Особое внимание будет уделено созданию интуитивно понятного интерфейса, который способен удерживать внимание игрока и обеспечивать плавное взаимодействие с игровым миром.</w:t>
+      </w:r>
+    </w:p>
+    <w:p>
+      <w:pPr>
+        <w:spacing w:before="100" w:beforeAutospacing="1" w:after="100" w:afterAutospacing="1"/>
+        <w:ind w:firstLine="360"/>
+        <w:rPr>
+          <w:rFonts w:eastAsia="Times New Roman" w:cs="Times New Roman"/>
+          <w:szCs w:val="28"/>
+          <w:lang w:eastAsia="ru-RU"/>
+        </w:rPr>
+      </w:pPr>
+      <w:r>
+        <w:rPr>
+          <w:rFonts w:eastAsia="Times New Roman" w:cs="Times New Roman"/>
+          <w:szCs w:val="28"/>
+          <w:lang w:eastAsia="ru-RU"/>
+        </w:rPr>
+        <w:t>Также будет рассмотрен вопрос тестирования и оптимизации игры, что имеет важное значение для успешного завершения проекта. Важным аспектом работы станет интеграция звуковых эффектов и музыки, которые создадут атмосферу и помогут игроку погрузиться в игровой процесс.</w:t>
+      </w:r>
+    </w:p>
+    <w:p>
+      <w:pPr>
+        <w:spacing w:before="100" w:beforeAutospacing="1" w:after="100" w:afterAutospacing="1"/>
+        <w:ind w:firstLine="360"/>
+        <w:rPr>
+          <w:rFonts w:eastAsia="Times New Roman" w:cs="Times New Roman"/>
+          <w:szCs w:val="28"/>
+          <w:lang w:eastAsia="ru-RU"/>
+        </w:rPr>
+      </w:pPr>
+      <w:r>
+        <w:rPr>
+          <w:rFonts w:eastAsia="Times New Roman" w:cs="Times New Roman"/>
+          <w:szCs w:val="28"/>
+          <w:lang w:eastAsia="ru-RU"/>
+        </w:rPr>
+        <w:t>Таким образом, курсовой проект не только представит практическое руководство по созданию игры «Сапёр» с элементами головоломки, но и углубит понимание особенностей разработки игр на платформе Unity, что является актуальной темой в современном игровом дизайне. В результате выполнения работы планируется создать прототип игры, который продемонстрирует основные принципы и подходы, используемые в разработке данного жанра.</w:t>
+      </w:r>
     </w:p>
     <w:p>
       <w:pPr>
@@ -57,12 +1183,21 @@
           <w:bCs/>
         </w:rPr>
       </w:pPr>
-      <w:r>
+    </w:p>
+    <w:p>
+      <w:pPr>
+        <w:spacing w:line="259" w:lineRule="auto"/>
         <w:rPr>
           <w:b/>
           <w:bCs/>
         </w:rPr>
-        <w:t>4.1.1. Описание предметной области</w:t>
+      </w:pPr>
+      <w:r>
+        <w:rPr>
+          <w:b/>
+          <w:bCs/>
+        </w:rPr>
+        <w:br w:type="page"/>
       </w:r>
     </w:p>
     <w:p>
@@ -70,33 +1205,46 @@
         <w:spacing w:after="0"/>
         <w:ind w:firstLine="709"/>
         <w:jc w:val="both"/>
-      </w:pPr>
-      <w:r>
         <w:rPr>
           <w:b/>
           <w:bCs/>
         </w:rPr>
-        <w:t>Что такое "Сапёр"?</w:t>
-      </w:r>
+      </w:pPr>
     </w:p>
     <w:p>
       <w:pPr>
         <w:spacing w:after="0"/>
         <w:ind w:firstLine="709"/>
         <w:jc w:val="both"/>
-      </w:pPr>
-      <w:r>
-        <w:t xml:space="preserve">Игра "Сапёр" является классической компьютерной игрой, впервые появившейся на платформах, работающих под управлением ОС Windows. Игроку предлагается поле, заполненное скрытыми минными объектами. Цель игры — открыть все клетки поля, не наткнувшись на мину. Каждая открытая клетка может содержать число, которое указывает на количество мин, расположенных в соседних клетках. Основной задачей игрока становится аккуратное размышление и стратегия, которые помогут избежать взрыва мин. </w:t>
-      </w:r>
+        <w:rPr>
+          <w:b/>
+          <w:bCs/>
+        </w:rPr>
+      </w:pPr>
     </w:p>
     <w:p>
       <w:pPr>
         <w:spacing w:after="0"/>
         <w:ind w:firstLine="709"/>
         <w:jc w:val="both"/>
-      </w:pPr>
-      <w:r>
-        <w:t>С учетом текущих тенденций и предпочтений игроков, новый проект "Сапёр" будет адаптирован под вселенную фэнтези, сосредоточившись на магии как методе решения проблем и очищения территории. Это позволит не только перенести классическую механику в новый контекст, но и придать игре уникальный сюжетный элемент, который привлечет внимание игроков.</w:t>
+        <w:rPr>
+          <w:b/>
+          <w:bCs/>
+        </w:rPr>
+      </w:pPr>
+      <w:r>
+        <w:rPr>
+          <w:b/>
+          <w:bCs/>
+        </w:rPr>
+        <w:t>1</w:t>
+      </w:r>
+      <w:r>
+        <w:rPr>
+          <w:b/>
+          <w:bCs/>
+        </w:rPr>
+        <w:t xml:space="preserve"> Разработка технической концепции приложения</w:t>
       </w:r>
     </w:p>
     <w:p>
@@ -107,28 +1255,365 @@
         <w:rPr>
           <w:b/>
           <w:bCs/>
-        </w:rPr>
-      </w:pPr>
+          <w:lang w:val="en-US"/>
+        </w:rPr>
+      </w:pPr>
+      <w:bookmarkStart w:id="1" w:name="_Hlk178954674"/>
       <w:r>
         <w:rPr>
           <w:b/>
           <w:bCs/>
         </w:rPr>
-        <w:t>4.1.2. Обзор аналогов</w:t>
-      </w:r>
-    </w:p>
+        <w:t>Компьютерное игровое приложение "Сапёр" на Unity</w:t>
+      </w:r>
+    </w:p>
+    <w:bookmarkEnd w:id="1"/>
     <w:p>
       <w:pPr>
         <w:spacing w:after="0"/>
         <w:ind w:firstLine="709"/>
         <w:jc w:val="both"/>
-      </w:pPr>
-      <w:r>
         <w:rPr>
           <w:b/>
           <w:bCs/>
-        </w:rPr>
-        <w:t>Аналоги "Сапёра"</w:t>
+          <w:lang w:val="en-US"/>
+        </w:rPr>
+      </w:pPr>
+    </w:p>
+    <w:p>
+      <w:pPr>
+        <w:spacing w:before="100" w:beforeAutospacing="1" w:after="100" w:afterAutospacing="1"/>
+        <w:ind w:firstLine="708"/>
+        <w:outlineLvl w:val="2"/>
+        <w:rPr>
+          <w:rFonts w:eastAsia="Times New Roman" w:cs="Times New Roman"/>
+          <w:b/>
+          <w:bCs/>
+          <w:sz w:val="32"/>
+          <w:szCs w:val="32"/>
+          <w:lang w:eastAsia="ru-RU"/>
+        </w:rPr>
+      </w:pPr>
+      <w:r>
+        <w:rPr>
+          <w:rFonts w:eastAsia="Times New Roman" w:cs="Times New Roman"/>
+          <w:b/>
+          <w:bCs/>
+          <w:sz w:val="32"/>
+          <w:szCs w:val="32"/>
+          <w:lang w:eastAsia="ru-RU"/>
+        </w:rPr>
+        <w:t>1.1 Описание предметной области</w:t>
+      </w:r>
+    </w:p>
+    <w:p>
+      <w:pPr>
+        <w:spacing w:before="100" w:beforeAutospacing="1" w:after="100" w:afterAutospacing="1"/>
+        <w:ind w:firstLine="708"/>
+        <w:rPr>
+          <w:rFonts w:eastAsia="Times New Roman" w:cs="Times New Roman"/>
+          <w:szCs w:val="28"/>
+          <w:lang w:eastAsia="ru-RU"/>
+        </w:rPr>
+      </w:pPr>
+      <w:r>
+        <w:rPr>
+          <w:rFonts w:eastAsia="Times New Roman" w:cs="Times New Roman"/>
+          <w:b/>
+          <w:bCs/>
+          <w:szCs w:val="28"/>
+          <w:lang w:eastAsia="ru-RU"/>
+        </w:rPr>
+        <w:t>Unity</w:t>
+      </w:r>
+      <w:r>
+        <w:rPr>
+          <w:rFonts w:eastAsia="Times New Roman" w:cs="Times New Roman"/>
+          <w:szCs w:val="28"/>
+          <w:lang w:eastAsia="ru-RU"/>
+        </w:rPr>
+        <w:t xml:space="preserve"> — это мощный и гибкий игровой движок, широко используемый для разработки 2D и 3D игр, интерактивных приложений и виртуальной реальности. Он предлагает разработчикам богатый набор инструментов и возможностей, позволяя создавать высококачественные визуальные и интерактивные проекты.</w:t>
+      </w:r>
+    </w:p>
+    <w:p>
+      <w:pPr>
+        <w:spacing w:before="100" w:beforeAutospacing="1" w:after="100" w:afterAutospacing="1"/>
+        <w:ind w:firstLine="708"/>
+        <w:rPr>
+          <w:rFonts w:eastAsia="Times New Roman" w:cs="Times New Roman"/>
+          <w:szCs w:val="28"/>
+          <w:lang w:eastAsia="ru-RU"/>
+        </w:rPr>
+      </w:pPr>
+      <w:r>
+        <w:rPr>
+          <w:rFonts w:eastAsia="Times New Roman" w:cs="Times New Roman"/>
+          <w:szCs w:val="28"/>
+          <w:lang w:eastAsia="ru-RU"/>
+        </w:rPr>
+        <w:t>Гибкость Unity основывается на следующих характеристиках: кроссплатформенность, интуитивно понятный интерфейс и использование скриптового языка программирования C#. Кроме того, Unity обладает обширной экосистемой, включая Asset Store, где разработчики могут находить готовые ресурсы и инструменты, что значительно ускоряет процесс разработки. Благодаря активному сообществу, поддерживающему обмен знаниями и ресурсами, разработчики имеют доступ к множеству учебных материалов и примеров, что помогает им улучшать свои навыки.</w:t>
+      </w:r>
+    </w:p>
+    <w:p>
+      <w:pPr>
+        <w:spacing w:before="100" w:beforeAutospacing="1" w:after="100" w:afterAutospacing="1"/>
+        <w:ind w:firstLine="708"/>
+        <w:rPr>
+          <w:rFonts w:eastAsia="Times New Roman" w:cs="Times New Roman"/>
+          <w:szCs w:val="28"/>
+          <w:lang w:eastAsia="ru-RU"/>
+        </w:rPr>
+      </w:pPr>
+      <w:r>
+        <w:rPr>
+          <w:rFonts w:eastAsia="Times New Roman" w:cs="Times New Roman"/>
+          <w:szCs w:val="28"/>
+          <w:lang w:eastAsia="ru-RU"/>
+        </w:rPr>
+        <w:t xml:space="preserve">Таким образом, Unity не только предоставляет мощные инструменты для создания игр, но и способствует развитию креативности и инноваций в игровой индустрии, позволяя как </w:t>
+      </w:r>
+      <w:commentRangeStart w:id="2"/>
+      <w:r>
+        <w:rPr>
+          <w:rFonts w:eastAsia="Times New Roman" w:cs="Times New Roman"/>
+          <w:szCs w:val="28"/>
+          <w:lang w:eastAsia="ru-RU"/>
+        </w:rPr>
+        <w:t>начинающим</w:t>
+      </w:r>
+      <w:commentRangeEnd w:id="2"/>
+      <w:r>
+        <w:rPr>
+          <w:rStyle w:val="a4"/>
+          <w:sz w:val="28"/>
+          <w:szCs w:val="28"/>
+        </w:rPr>
+        <w:commentReference w:id="2"/>
+      </w:r>
+      <w:r>
+        <w:rPr>
+          <w:rFonts w:eastAsia="Times New Roman" w:cs="Times New Roman"/>
+          <w:szCs w:val="28"/>
+          <w:lang w:eastAsia="ru-RU"/>
+        </w:rPr>
+        <w:t>, так и опытным разработчикам реализовывать свои идеи.</w:t>
+      </w:r>
+    </w:p>
+    <w:p>
+      <w:pPr>
+        <w:spacing w:before="100" w:beforeAutospacing="1" w:after="100" w:afterAutospacing="1"/>
+        <w:ind w:firstLine="708"/>
+        <w:rPr>
+          <w:rFonts w:eastAsia="Times New Roman" w:cs="Times New Roman"/>
+          <w:szCs w:val="28"/>
+          <w:lang w:eastAsia="ru-RU"/>
+        </w:rPr>
+      </w:pPr>
+      <w:r>
+        <w:rPr>
+          <w:rFonts w:eastAsia="Times New Roman" w:cs="Times New Roman"/>
+          <w:b/>
+          <w:bCs/>
+          <w:szCs w:val="28"/>
+          <w:lang w:eastAsia="ru-RU"/>
+        </w:rPr>
+        <w:t>Жанр головоломок и логических игр</w:t>
+      </w:r>
+      <w:r>
+        <w:rPr>
+          <w:rFonts w:eastAsia="Times New Roman" w:cs="Times New Roman"/>
+          <w:szCs w:val="28"/>
+          <w:lang w:eastAsia="ru-RU"/>
+        </w:rPr>
+        <w:t>, к которому относится проект "Сапёр", фокусируется на решении задач и выполнении заданий для дальнейшего продвижения по сюжету. Хотя популярность этого жанра начала расти с начала 2000-х годов, он продолжает оставаться актуальным благодаря инди-разработчикам, которые создают оригинальные и увлекательные игры, используя доступные инструменты.</w:t>
+      </w:r>
+    </w:p>
+    <w:p>
+      <w:pPr>
+        <w:spacing w:before="100" w:beforeAutospacing="1" w:after="100" w:afterAutospacing="1"/>
+        <w:ind w:firstLine="708"/>
+        <w:rPr>
+          <w:rFonts w:eastAsia="Times New Roman" w:cs="Times New Roman"/>
+          <w:szCs w:val="28"/>
+          <w:lang w:eastAsia="ru-RU"/>
+        </w:rPr>
+      </w:pPr>
+      <w:r>
+        <w:rPr>
+          <w:rFonts w:eastAsia="Times New Roman" w:cs="Times New Roman"/>
+          <w:szCs w:val="28"/>
+          <w:lang w:eastAsia="ru-RU"/>
+        </w:rPr>
+        <w:t>Игры в жанре головоломок часто предлагают линейный сюжет, где игроки исследуют мир и решают задачи, чтобы продвигаться вперед. Такие игры обычно имеют простое управление и требуют от игроков использования всех доступных ресурсов для преодоления трудностей. Некоторые из них могут также предлагать совместное прохождение, позволяя игрокам взаимодействовать друг с другом в рамках одного мира.</w:t>
+      </w:r>
+    </w:p>
+    <w:p>
+      <w:pPr>
+        <w:ind w:firstLine="360"/>
+        <w:rPr>
+          <w:rFonts w:eastAsia="Times New Roman" w:cs="Times New Roman"/>
+          <w:b/>
+          <w:bCs/>
+          <w:szCs w:val="28"/>
+          <w:lang w:eastAsia="ru-RU"/>
+        </w:rPr>
+      </w:pPr>
+      <w:r>
+        <w:rPr>
+          <w:rFonts w:eastAsia="Times New Roman" w:cs="Times New Roman"/>
+          <w:b/>
+          <w:bCs/>
+          <w:szCs w:val="28"/>
+          <w:lang w:eastAsia="ru-RU"/>
+        </w:rPr>
+        <w:t>Ключевые особенности игр в жанре головоломок:</w:t>
+      </w:r>
+    </w:p>
+    <w:p>
+      <w:pPr>
+        <w:numPr>
+          <w:ilvl w:val="0"/>
+          <w:numId w:val="5"/>
+        </w:numPr>
+        <w:spacing w:before="100" w:beforeAutospacing="1" w:after="100" w:afterAutospacing="1"/>
+        <w:rPr>
+          <w:rFonts w:eastAsia="Times New Roman" w:cs="Times New Roman"/>
+          <w:szCs w:val="28"/>
+          <w:lang w:eastAsia="ru-RU"/>
+        </w:rPr>
+      </w:pPr>
+      <w:r>
+        <w:rPr>
+          <w:rFonts w:eastAsia="Times New Roman" w:cs="Times New Roman"/>
+          <w:b/>
+          <w:bCs/>
+          <w:szCs w:val="28"/>
+          <w:lang w:eastAsia="ru-RU"/>
+        </w:rPr>
+        <w:t>Линейность сюжета:</w:t>
+      </w:r>
+      <w:r>
+        <w:rPr>
+          <w:rFonts w:eastAsia="Times New Roman" w:cs="Times New Roman"/>
+          <w:szCs w:val="28"/>
+          <w:lang w:eastAsia="ru-RU"/>
+        </w:rPr>
+        <w:t xml:space="preserve"> Сюжет часто строится по линейному принципу, с четкими этапами, которые игрок должен пройти в определенной последовательности. Разветвления могут возникать на последних этапах, в зависимости от собранных ресурсов.</w:t>
+      </w:r>
+    </w:p>
+    <w:p>
+      <w:pPr>
+        <w:numPr>
+          <w:ilvl w:val="0"/>
+          <w:numId w:val="5"/>
+        </w:numPr>
+        <w:spacing w:before="100" w:beforeAutospacing="1" w:after="100" w:afterAutospacing="1"/>
+        <w:rPr>
+          <w:rFonts w:eastAsia="Times New Roman" w:cs="Times New Roman"/>
+          <w:szCs w:val="28"/>
+          <w:lang w:eastAsia="ru-RU"/>
+        </w:rPr>
+      </w:pPr>
+      <w:r>
+        <w:rPr>
+          <w:rFonts w:eastAsia="Times New Roman" w:cs="Times New Roman"/>
+          <w:b/>
+          <w:bCs/>
+          <w:szCs w:val="28"/>
+          <w:lang w:eastAsia="ru-RU"/>
+        </w:rPr>
+        <w:t>Акцент на головоломках:</w:t>
+      </w:r>
+      <w:r>
+        <w:rPr>
+          <w:rFonts w:eastAsia="Times New Roman" w:cs="Times New Roman"/>
+          <w:szCs w:val="28"/>
+          <w:lang w:eastAsia="ru-RU"/>
+        </w:rPr>
+        <w:t xml:space="preserve"> Решение загадок и логических задач — ключевая механика. Успех в этих задачах позволяет игроку продвигаться по сюжету.</w:t>
+      </w:r>
+    </w:p>
+    <w:p>
+      <w:pPr>
+        <w:numPr>
+          <w:ilvl w:val="0"/>
+          <w:numId w:val="5"/>
+        </w:numPr>
+        <w:spacing w:before="100" w:beforeAutospacing="1" w:after="100" w:afterAutospacing="1"/>
+        <w:rPr>
+          <w:rFonts w:eastAsia="Times New Roman" w:cs="Times New Roman"/>
+          <w:szCs w:val="28"/>
+          <w:lang w:eastAsia="ru-RU"/>
+        </w:rPr>
+      </w:pPr>
+      <w:r>
+        <w:rPr>
+          <w:rFonts w:eastAsia="Times New Roman" w:cs="Times New Roman"/>
+          <w:b/>
+          <w:bCs/>
+          <w:szCs w:val="28"/>
+          <w:lang w:eastAsia="ru-RU"/>
+        </w:rPr>
+        <w:t>Разнообразие локаций и задач:</w:t>
+      </w:r>
+      <w:r>
+        <w:rPr>
+          <w:rFonts w:eastAsia="Times New Roman" w:cs="Times New Roman"/>
+          <w:szCs w:val="28"/>
+          <w:lang w:eastAsia="ru-RU"/>
+        </w:rPr>
+        <w:t xml:space="preserve"> Игры предлагают игрокам множество различных локаций и головоломок, что поддерживает интерес и вовлеченность в процесс.</w:t>
+      </w:r>
+    </w:p>
+    <w:p>
+      <w:pPr>
+        <w:numPr>
+          <w:ilvl w:val="0"/>
+          <w:numId w:val="5"/>
+        </w:numPr>
+        <w:spacing w:before="100" w:beforeAutospacing="1" w:after="100" w:afterAutospacing="1"/>
+        <w:rPr>
+          <w:rFonts w:eastAsia="Times New Roman" w:cs="Times New Roman"/>
+          <w:szCs w:val="28"/>
+          <w:lang w:eastAsia="ru-RU"/>
+        </w:rPr>
+      </w:pPr>
+      <w:r>
+        <w:rPr>
+          <w:rFonts w:eastAsia="Times New Roman" w:cs="Times New Roman"/>
+          <w:b/>
+          <w:bCs/>
+          <w:szCs w:val="28"/>
+          <w:lang w:eastAsia="ru-RU"/>
+        </w:rPr>
+        <w:t>Взаимодействие с окружением:</w:t>
+      </w:r>
+      <w:r>
+        <w:rPr>
+          <w:rFonts w:eastAsia="Times New Roman" w:cs="Times New Roman"/>
+          <w:szCs w:val="28"/>
+          <w:lang w:eastAsia="ru-RU"/>
+        </w:rPr>
+        <w:t xml:space="preserve"> Игроки могут исследовать мир, взаимодействуя с предметами, которые зачастую необходимы для решения задач и раскрытия сюжета.</w:t>
+      </w:r>
+    </w:p>
+    <w:p>
+      <w:pPr>
+        <w:spacing w:before="100" w:beforeAutospacing="1" w:after="100" w:afterAutospacing="1"/>
+        <w:ind w:firstLine="360"/>
+        <w:rPr>
+          <w:rFonts w:eastAsia="Times New Roman" w:cs="Times New Roman"/>
+          <w:szCs w:val="28"/>
+          <w:lang w:eastAsia="ru-RU"/>
+        </w:rPr>
+      </w:pPr>
+      <w:r>
+        <w:rPr>
+          <w:rFonts w:eastAsia="Times New Roman" w:cs="Times New Roman"/>
+          <w:szCs w:val="28"/>
+          <w:lang w:eastAsia="ru-RU"/>
+        </w:rPr>
+        <w:t>Игры в жанре головоломок способствуют развитию логического и аналитического мышления, наблюдательности и терпения. Они могут приносить не только удовольствие, но и служат инструментом для улучшения когнитивных способностей, что важно как в игровом, так и в реальном мире.</w:t>
       </w:r>
     </w:p>
     <w:p>
@@ -137,180 +1622,1639 @@
         <w:ind w:firstLine="709"/>
         <w:jc w:val="both"/>
       </w:pPr>
-      <w:r>
-        <w:t>На рынке компьютерных игр существуют несколько аналогичных проектов, которые заимствовали основные механики "Сапёра", но разнообразили их графикой и игровым процессом. Примеры таких игр включают:</w:t>
+    </w:p>
+    <w:p>
+      <w:pPr>
+        <w:spacing w:before="100" w:beforeAutospacing="1" w:after="100" w:afterAutospacing="1"/>
+        <w:ind w:firstLine="708"/>
+        <w:outlineLvl w:val="2"/>
+        <w:rPr>
+          <w:rFonts w:eastAsia="Times New Roman" w:cs="Times New Roman"/>
+          <w:b/>
+          <w:bCs/>
+          <w:sz w:val="32"/>
+          <w:szCs w:val="32"/>
+          <w:lang w:val="en-US" w:eastAsia="ru-RU"/>
+        </w:rPr>
+      </w:pPr>
+      <w:r>
+        <w:rPr>
+          <w:rFonts w:eastAsia="Times New Roman" w:cs="Times New Roman"/>
+          <w:b/>
+          <w:bCs/>
+          <w:sz w:val="32"/>
+          <w:szCs w:val="32"/>
+          <w:lang w:val="en-US" w:eastAsia="ru-RU"/>
+        </w:rPr>
+        <w:t xml:space="preserve">1.2 </w:t>
+      </w:r>
+      <w:r>
+        <w:rPr>
+          <w:rFonts w:eastAsia="Times New Roman" w:cs="Times New Roman"/>
+          <w:b/>
+          <w:bCs/>
+          <w:sz w:val="32"/>
+          <w:szCs w:val="32"/>
+          <w:lang w:eastAsia="ru-RU"/>
+        </w:rPr>
+        <w:t>Обзор</w:t>
+      </w:r>
+      <w:r>
+        <w:rPr>
+          <w:rFonts w:eastAsia="Times New Roman" w:cs="Times New Roman"/>
+          <w:b/>
+          <w:bCs/>
+          <w:sz w:val="32"/>
+          <w:szCs w:val="32"/>
+          <w:lang w:val="en-US" w:eastAsia="ru-RU"/>
+        </w:rPr>
+        <w:t xml:space="preserve"> </w:t>
+      </w:r>
+      <w:r>
+        <w:rPr>
+          <w:rFonts w:eastAsia="Times New Roman" w:cs="Times New Roman"/>
+          <w:b/>
+          <w:bCs/>
+          <w:sz w:val="32"/>
+          <w:szCs w:val="32"/>
+          <w:lang w:eastAsia="ru-RU"/>
+        </w:rPr>
+        <w:t>аналогов</w:t>
+      </w:r>
+    </w:p>
+    <w:p>
+      <w:pPr>
+        <w:ind w:firstLine="360"/>
+        <w:rPr>
+          <w:rFonts w:eastAsia="Times New Roman" w:cs="Times New Roman"/>
+          <w:szCs w:val="28"/>
+          <w:lang w:val="en-US" w:eastAsia="ru-RU"/>
+        </w:rPr>
+      </w:pPr>
+      <w:r>
+        <w:rPr>
+          <w:rFonts w:eastAsia="Times New Roman" w:cs="Times New Roman"/>
+          <w:szCs w:val="28"/>
+          <w:lang w:val="en-US" w:eastAsia="ru-RU"/>
+        </w:rPr>
+        <w:t>Minesweeper: The Lost Levels</w:t>
+      </w:r>
+    </w:p>
+    <w:p>
+      <w:pPr>
+        <w:ind w:firstLine="360"/>
+        <w:rPr>
+          <w:rFonts w:eastAsia="Times New Roman" w:cs="Times New Roman"/>
+          <w:szCs w:val="28"/>
+          <w:lang w:eastAsia="ru-RU"/>
+        </w:rPr>
+      </w:pPr>
+      <w:r>
+        <w:rPr>
+          <w:rFonts w:eastAsia="Times New Roman" w:cs="Times New Roman"/>
+          <w:szCs w:val="28"/>
+          <w:lang w:eastAsia="ru-RU"/>
+        </w:rPr>
+        <w:t>Описание: Эта игра является современным переосмыслением классического "Сапера", который впервые появился на Windows в 1990-х годах. "Lost Levels" добавляет новые уровни и механики, обогащая оригинальный геймплей. Игроки исследуют поле, открывая клетки и избегая мин, но в этой версии каждое поле может содержать уникальные бонусы и ловушки.</w:t>
+      </w:r>
+    </w:p>
+    <w:p>
+      <w:pPr>
+        <w:spacing w:before="100" w:beforeAutospacing="1" w:after="100" w:afterAutospacing="1"/>
+        <w:ind w:firstLine="360"/>
+        <w:rPr>
+          <w:rFonts w:eastAsia="Times New Roman" w:cs="Times New Roman"/>
+          <w:szCs w:val="28"/>
+          <w:lang w:eastAsia="ru-RU"/>
+        </w:rPr>
+      </w:pPr>
+      <w:r>
+        <w:rPr>
+          <w:rFonts w:eastAsia="Times New Roman" w:cs="Times New Roman"/>
+          <w:szCs w:val="28"/>
+          <w:lang w:eastAsia="ru-RU"/>
+        </w:rPr>
+        <w:t>Особенности геймдизайна:</w:t>
       </w:r>
     </w:p>
     <w:p>
       <w:pPr>
         <w:numPr>
           <w:ilvl w:val="0"/>
-          <w:numId w:val="1"/>
+          <w:numId w:val="6"/>
+        </w:numPr>
+        <w:spacing w:before="100" w:beforeAutospacing="1" w:after="100" w:afterAutospacing="1"/>
+        <w:rPr>
+          <w:rFonts w:eastAsia="Times New Roman" w:cs="Times New Roman"/>
+          <w:szCs w:val="28"/>
+          <w:lang w:eastAsia="ru-RU"/>
+        </w:rPr>
+      </w:pPr>
+      <w:r>
+        <w:rPr>
+          <w:rFonts w:eastAsia="Times New Roman" w:cs="Times New Roman"/>
+          <w:szCs w:val="28"/>
+          <w:lang w:eastAsia="ru-RU"/>
+        </w:rPr>
+        <w:t>Новые уровни: Игра предлагает несколько уникальных карт с различными условиями и стилями, что добавляет разнообразие.</w:t>
+      </w:r>
+    </w:p>
+    <w:p>
+      <w:pPr>
+        <w:numPr>
+          <w:ilvl w:val="0"/>
+          <w:numId w:val="6"/>
+        </w:numPr>
+        <w:spacing w:before="100" w:beforeAutospacing="1" w:after="100" w:afterAutospacing="1"/>
+        <w:rPr>
+          <w:rFonts w:eastAsia="Times New Roman" w:cs="Times New Roman"/>
+          <w:szCs w:val="28"/>
+          <w:lang w:eastAsia="ru-RU"/>
+        </w:rPr>
+      </w:pPr>
+      <w:r>
+        <w:rPr>
+          <w:rFonts w:eastAsia="Times New Roman" w:cs="Times New Roman"/>
+          <w:szCs w:val="28"/>
+          <w:lang w:eastAsia="ru-RU"/>
+        </w:rPr>
+        <w:t>Анимации и графика: Современная визуализация и анимации делают игру более привлекательной.</w:t>
+      </w:r>
+    </w:p>
+    <w:p>
+      <w:pPr>
+        <w:numPr>
+          <w:ilvl w:val="0"/>
+          <w:numId w:val="6"/>
+        </w:numPr>
+        <w:spacing w:before="100" w:beforeAutospacing="1" w:after="100" w:afterAutospacing="1"/>
+        <w:rPr>
+          <w:rFonts w:eastAsia="Times New Roman" w:cs="Times New Roman"/>
+          <w:szCs w:val="28"/>
+          <w:lang w:eastAsia="ru-RU"/>
+        </w:rPr>
+      </w:pPr>
+      <w:r>
+        <w:rPr>
+          <w:rFonts w:eastAsia="Times New Roman" w:cs="Times New Roman"/>
+          <w:szCs w:val="28"/>
+          <w:lang w:eastAsia="ru-RU"/>
+        </w:rPr>
+        <w:t>Элементы обучения: Пошаговые подсказки помогают новым игрокам освоить механики.</w:t>
+      </w:r>
+    </w:p>
+    <w:p>
+      <w:pPr>
+        <w:spacing w:before="100" w:beforeAutospacing="1" w:after="100" w:afterAutospacing="1"/>
+        <w:ind w:firstLine="360"/>
+        <w:rPr>
+          <w:rFonts w:eastAsia="Times New Roman" w:cs="Times New Roman"/>
+          <w:szCs w:val="28"/>
+          <w:lang w:eastAsia="ru-RU"/>
+        </w:rPr>
+      </w:pPr>
+      <w:r>
+        <w:rPr>
+          <w:rFonts w:eastAsia="Times New Roman" w:cs="Times New Roman"/>
+          <w:szCs w:val="28"/>
+          <w:lang w:eastAsia="ru-RU"/>
+        </w:rPr>
+        <w:t>Преимущества:</w:t>
+      </w:r>
+    </w:p>
+    <w:p>
+      <w:pPr>
+        <w:numPr>
+          <w:ilvl w:val="0"/>
+          <w:numId w:val="7"/>
+        </w:numPr>
+        <w:spacing w:before="100" w:beforeAutospacing="1" w:after="100" w:afterAutospacing="1"/>
+        <w:rPr>
+          <w:rFonts w:eastAsia="Times New Roman" w:cs="Times New Roman"/>
+          <w:szCs w:val="28"/>
+          <w:lang w:eastAsia="ru-RU"/>
+        </w:rPr>
+      </w:pPr>
+      <w:r>
+        <w:rPr>
+          <w:rFonts w:eastAsia="Times New Roman" w:cs="Times New Roman"/>
+          <w:szCs w:val="28"/>
+          <w:lang w:eastAsia="ru-RU"/>
+        </w:rPr>
+        <w:t>Увлекательные новые уровни.</w:t>
+      </w:r>
+    </w:p>
+    <w:p>
+      <w:pPr>
+        <w:numPr>
+          <w:ilvl w:val="0"/>
+          <w:numId w:val="7"/>
+        </w:numPr>
+        <w:spacing w:before="100" w:beforeAutospacing="1" w:after="100" w:afterAutospacing="1"/>
+        <w:rPr>
+          <w:rFonts w:eastAsia="Times New Roman" w:cs="Times New Roman"/>
+          <w:szCs w:val="28"/>
+          <w:lang w:eastAsia="ru-RU"/>
+        </w:rPr>
+      </w:pPr>
+      <w:r>
+        <w:rPr>
+          <w:rFonts w:eastAsia="Times New Roman" w:cs="Times New Roman"/>
+          <w:szCs w:val="28"/>
+          <w:lang w:eastAsia="ru-RU"/>
+        </w:rPr>
+        <w:t>Обновленная графика и анимация.</w:t>
+      </w:r>
+    </w:p>
+    <w:p>
+      <w:pPr>
+        <w:numPr>
+          <w:ilvl w:val="0"/>
+          <w:numId w:val="7"/>
+        </w:numPr>
+        <w:spacing w:before="100" w:beforeAutospacing="1" w:after="100" w:afterAutospacing="1"/>
+        <w:rPr>
+          <w:rFonts w:eastAsia="Times New Roman" w:cs="Times New Roman"/>
+          <w:szCs w:val="28"/>
+          <w:lang w:eastAsia="ru-RU"/>
+        </w:rPr>
+      </w:pPr>
+      <w:r>
+        <w:rPr>
+          <w:rFonts w:eastAsia="Times New Roman" w:cs="Times New Roman"/>
+          <w:szCs w:val="28"/>
+          <w:lang w:eastAsia="ru-RU"/>
+        </w:rPr>
+        <w:t>Возможность обучения для новичков.</w:t>
+      </w:r>
+    </w:p>
+    <w:p>
+      <w:pPr>
+        <w:spacing w:before="100" w:beforeAutospacing="1" w:after="100" w:afterAutospacing="1"/>
+        <w:ind w:firstLine="360"/>
+        <w:rPr>
+          <w:rFonts w:eastAsia="Times New Roman" w:cs="Times New Roman"/>
+          <w:szCs w:val="28"/>
+          <w:lang w:eastAsia="ru-RU"/>
+        </w:rPr>
+      </w:pPr>
+      <w:r>
+        <w:rPr>
+          <w:rFonts w:eastAsia="Times New Roman" w:cs="Times New Roman"/>
+          <w:szCs w:val="28"/>
+          <w:lang w:eastAsia="ru-RU"/>
+        </w:rPr>
+        <w:t>Недостатки:</w:t>
+      </w:r>
+    </w:p>
+    <w:p>
+      <w:pPr>
+        <w:numPr>
+          <w:ilvl w:val="0"/>
+          <w:numId w:val="8"/>
+        </w:numPr>
+        <w:spacing w:before="100" w:beforeAutospacing="1" w:after="100" w:afterAutospacing="1"/>
+        <w:rPr>
+          <w:rFonts w:eastAsia="Times New Roman" w:cs="Times New Roman"/>
+          <w:szCs w:val="28"/>
+          <w:lang w:eastAsia="ru-RU"/>
+        </w:rPr>
+      </w:pPr>
+      <w:r>
+        <w:rPr>
+          <w:rFonts w:eastAsia="Times New Roman" w:cs="Times New Roman"/>
+          <w:szCs w:val="28"/>
+          <w:lang w:eastAsia="ru-RU"/>
+        </w:rPr>
+        <w:t>Некоторые уровни могут быть слишком сложными.</w:t>
+      </w:r>
+    </w:p>
+    <w:p>
+      <w:pPr>
+        <w:numPr>
+          <w:ilvl w:val="0"/>
+          <w:numId w:val="8"/>
+        </w:numPr>
+        <w:spacing w:before="100" w:beforeAutospacing="1" w:after="100" w:afterAutospacing="1"/>
+        <w:rPr>
+          <w:rFonts w:eastAsia="Times New Roman" w:cs="Times New Roman"/>
+          <w:szCs w:val="28"/>
+          <w:lang w:eastAsia="ru-RU"/>
+        </w:rPr>
+      </w:pPr>
+      <w:r>
+        <w:rPr>
+          <w:rFonts w:eastAsia="Times New Roman" w:cs="Times New Roman"/>
+          <w:szCs w:val="28"/>
+          <w:lang w:eastAsia="ru-RU"/>
+        </w:rPr>
+        <w:t>Ограниченное количество уровней может быстро привести к повторению.</w:t>
+      </w:r>
+    </w:p>
+    <w:p>
+      <w:pPr>
+        <w:spacing w:before="100" w:beforeAutospacing="1" w:after="100" w:afterAutospacing="1"/>
+        <w:ind w:firstLine="360"/>
+        <w:rPr>
+          <w:rFonts w:eastAsia="Times New Roman" w:cs="Times New Roman"/>
+          <w:szCs w:val="28"/>
+          <w:lang w:eastAsia="ru-RU"/>
+        </w:rPr>
+      </w:pPr>
+      <w:r>
+        <w:rPr>
+          <w:rFonts w:eastAsia="Times New Roman" w:cs="Times New Roman"/>
+          <w:szCs w:val="28"/>
+          <w:lang w:eastAsia="ru-RU"/>
+        </w:rPr>
+        <w:t>Вывод: "Minesweeper: The Lost Levels" успешно переосмысляет классический жанр, добавляя элементы современного дизайна, что делает её интересной для старых и новых игроков.</w:t>
+      </w:r>
+    </w:p>
+    <w:p>
+      <w:pPr>
+        <w:rPr>
+          <w:rFonts w:eastAsia="Times New Roman" w:cs="Times New Roman"/>
+          <w:szCs w:val="28"/>
+          <w:lang w:eastAsia="ru-RU"/>
+        </w:rPr>
+      </w:pPr>
+      <w:r>
+        <w:rPr>
+          <w:rFonts w:eastAsia="Times New Roman" w:cs="Times New Roman"/>
+          <w:szCs w:val="28"/>
+          <w:lang w:eastAsia="ru-RU"/>
+        </w:rPr>
+        <w:t>Minesweeper Genius</w:t>
+      </w:r>
+    </w:p>
+    <w:p>
+      <w:pPr>
+        <w:spacing w:before="100" w:beforeAutospacing="1" w:after="100" w:afterAutospacing="1"/>
+        <w:ind w:firstLine="708"/>
+        <w:rPr>
+          <w:rFonts w:eastAsia="Times New Roman" w:cs="Times New Roman"/>
+          <w:szCs w:val="28"/>
+          <w:lang w:eastAsia="ru-RU"/>
+        </w:rPr>
+      </w:pPr>
+      <w:r>
+        <w:rPr>
+          <w:rFonts w:eastAsia="Times New Roman" w:cs="Times New Roman"/>
+          <w:szCs w:val="28"/>
+          <w:lang w:eastAsia="ru-RU"/>
+        </w:rPr>
+        <w:lastRenderedPageBreak/>
+        <w:t>Описание: Эта версия "Сапера" включает в себя элементы стратегии и RPG. Игроки могут использовать специальные способности, которые помогают раскрывать клетки и обходить минные ловушки. Уникальные способности добавляют новый уровень стратегии, заставляя игроков тщательно планировать свои действия.</w:t>
+      </w:r>
+    </w:p>
+    <w:p>
+      <w:pPr>
+        <w:spacing w:before="100" w:beforeAutospacing="1" w:after="100" w:afterAutospacing="1"/>
+        <w:ind w:firstLine="360"/>
+        <w:rPr>
+          <w:rFonts w:eastAsia="Times New Roman" w:cs="Times New Roman"/>
+          <w:szCs w:val="28"/>
+          <w:lang w:eastAsia="ru-RU"/>
+        </w:rPr>
+      </w:pPr>
+      <w:r>
+        <w:rPr>
+          <w:rFonts w:eastAsia="Times New Roman" w:cs="Times New Roman"/>
+          <w:szCs w:val="28"/>
+          <w:lang w:eastAsia="ru-RU"/>
+        </w:rPr>
+        <w:t>Особенности геймдизайна:</w:t>
+      </w:r>
+    </w:p>
+    <w:p>
+      <w:pPr>
+        <w:numPr>
+          <w:ilvl w:val="0"/>
+          <w:numId w:val="9"/>
+        </w:numPr>
+        <w:spacing w:before="100" w:beforeAutospacing="1" w:after="100" w:afterAutospacing="1"/>
+        <w:rPr>
+          <w:rFonts w:eastAsia="Times New Roman" w:cs="Times New Roman"/>
+          <w:szCs w:val="28"/>
+          <w:lang w:eastAsia="ru-RU"/>
+        </w:rPr>
+      </w:pPr>
+      <w:r>
+        <w:rPr>
+          <w:rFonts w:eastAsia="Times New Roman" w:cs="Times New Roman"/>
+          <w:szCs w:val="28"/>
+          <w:lang w:eastAsia="ru-RU"/>
+        </w:rPr>
+        <w:t>Специальные способности: Каждому уровню соответствует набор уникальных навыков, которые игроки могут использовать.</w:t>
+      </w:r>
+    </w:p>
+    <w:p>
+      <w:pPr>
+        <w:numPr>
+          <w:ilvl w:val="0"/>
+          <w:numId w:val="9"/>
+        </w:numPr>
+        <w:spacing w:before="100" w:beforeAutospacing="1" w:after="100" w:afterAutospacing="1"/>
+        <w:rPr>
+          <w:rFonts w:eastAsia="Times New Roman" w:cs="Times New Roman"/>
+          <w:szCs w:val="28"/>
+          <w:lang w:eastAsia="ru-RU"/>
+        </w:rPr>
+      </w:pPr>
+      <w:r>
+        <w:rPr>
+          <w:rFonts w:eastAsia="Times New Roman" w:cs="Times New Roman"/>
+          <w:szCs w:val="28"/>
+          <w:lang w:eastAsia="ru-RU"/>
+        </w:rPr>
+        <w:t>Разнообразие режимов: Игра предлагает как одиночные, так и многопользовательские режимы, что увеличивает её реиграбельность.</w:t>
+      </w:r>
+    </w:p>
+    <w:p>
+      <w:pPr>
+        <w:spacing w:before="100" w:beforeAutospacing="1" w:after="100" w:afterAutospacing="1"/>
+        <w:ind w:firstLine="360"/>
+        <w:rPr>
+          <w:rFonts w:eastAsia="Times New Roman" w:cs="Times New Roman"/>
+          <w:szCs w:val="28"/>
+          <w:lang w:eastAsia="ru-RU"/>
+        </w:rPr>
+      </w:pPr>
+      <w:r>
+        <w:rPr>
+          <w:rFonts w:eastAsia="Times New Roman" w:cs="Times New Roman"/>
+          <w:szCs w:val="28"/>
+          <w:lang w:eastAsia="ru-RU"/>
+        </w:rPr>
+        <w:t>Преимущества:</w:t>
+      </w:r>
+    </w:p>
+    <w:p>
+      <w:pPr>
+        <w:numPr>
+          <w:ilvl w:val="0"/>
+          <w:numId w:val="10"/>
+        </w:numPr>
+        <w:spacing w:before="100" w:beforeAutospacing="1" w:after="100" w:afterAutospacing="1"/>
+        <w:rPr>
+          <w:rFonts w:eastAsia="Times New Roman" w:cs="Times New Roman"/>
+          <w:szCs w:val="28"/>
+          <w:lang w:eastAsia="ru-RU"/>
+        </w:rPr>
+      </w:pPr>
+      <w:r>
+        <w:rPr>
+          <w:rFonts w:eastAsia="Times New Roman" w:cs="Times New Roman"/>
+          <w:szCs w:val="28"/>
+          <w:lang w:eastAsia="ru-RU"/>
+        </w:rPr>
+        <w:t>Инновационные механики, добавляющие стратегический элемент.</w:t>
+      </w:r>
+    </w:p>
+    <w:p>
+      <w:pPr>
+        <w:numPr>
+          <w:ilvl w:val="0"/>
+          <w:numId w:val="10"/>
+        </w:numPr>
+        <w:spacing w:before="100" w:beforeAutospacing="1" w:after="100" w:afterAutospacing="1"/>
+        <w:rPr>
+          <w:rFonts w:eastAsia="Times New Roman" w:cs="Times New Roman"/>
+          <w:szCs w:val="28"/>
+          <w:lang w:eastAsia="ru-RU"/>
+        </w:rPr>
+      </w:pPr>
+      <w:r>
+        <w:rPr>
+          <w:rFonts w:eastAsia="Times New Roman" w:cs="Times New Roman"/>
+          <w:szCs w:val="28"/>
+          <w:lang w:eastAsia="ru-RU"/>
+        </w:rPr>
+        <w:t>Разнообразие режимов, включая многопользовательский.</w:t>
+      </w:r>
+    </w:p>
+    <w:p>
+      <w:pPr>
+        <w:spacing w:before="100" w:beforeAutospacing="1" w:after="100" w:afterAutospacing="1"/>
+        <w:ind w:firstLine="360"/>
+        <w:rPr>
+          <w:rFonts w:eastAsia="Times New Roman" w:cs="Times New Roman"/>
+          <w:szCs w:val="28"/>
+          <w:lang w:eastAsia="ru-RU"/>
+        </w:rPr>
+      </w:pPr>
+      <w:r>
+        <w:rPr>
+          <w:rFonts w:eastAsia="Times New Roman" w:cs="Times New Roman"/>
+          <w:szCs w:val="28"/>
+          <w:lang w:eastAsia="ru-RU"/>
+        </w:rPr>
+        <w:t>Недостатки:</w:t>
+      </w:r>
+    </w:p>
+    <w:p>
+      <w:pPr>
+        <w:numPr>
+          <w:ilvl w:val="0"/>
+          <w:numId w:val="11"/>
+        </w:numPr>
+        <w:spacing w:before="100" w:beforeAutospacing="1" w:after="100" w:afterAutospacing="1"/>
+        <w:rPr>
+          <w:rFonts w:eastAsia="Times New Roman" w:cs="Times New Roman"/>
+          <w:szCs w:val="28"/>
+          <w:lang w:eastAsia="ru-RU"/>
+        </w:rPr>
+      </w:pPr>
+      <w:r>
+        <w:rPr>
+          <w:rFonts w:eastAsia="Times New Roman" w:cs="Times New Roman"/>
+          <w:szCs w:val="28"/>
+          <w:lang w:eastAsia="ru-RU"/>
+        </w:rPr>
+        <w:t>Некоторые механики могут быть неинтуитивными для новых игроков.</w:t>
+      </w:r>
+    </w:p>
+    <w:p>
+      <w:pPr>
+        <w:numPr>
+          <w:ilvl w:val="0"/>
+          <w:numId w:val="11"/>
+        </w:numPr>
+        <w:spacing w:before="100" w:beforeAutospacing="1" w:after="100" w:afterAutospacing="1"/>
+        <w:rPr>
+          <w:rFonts w:eastAsia="Times New Roman" w:cs="Times New Roman"/>
+          <w:szCs w:val="28"/>
+          <w:lang w:eastAsia="ru-RU"/>
+        </w:rPr>
+      </w:pPr>
+      <w:r>
+        <w:rPr>
+          <w:rFonts w:eastAsia="Times New Roman" w:cs="Times New Roman"/>
+          <w:szCs w:val="28"/>
+          <w:lang w:eastAsia="ru-RU"/>
+        </w:rPr>
+        <w:t>Графика могла бы быть более проработанной.</w:t>
+      </w:r>
+    </w:p>
+    <w:p>
+      <w:pPr>
+        <w:spacing w:before="100" w:beforeAutospacing="1" w:after="100" w:afterAutospacing="1"/>
+        <w:ind w:firstLine="360"/>
+        <w:rPr>
+          <w:rFonts w:eastAsia="Times New Roman" w:cs="Times New Roman"/>
+          <w:szCs w:val="28"/>
+          <w:lang w:eastAsia="ru-RU"/>
+        </w:rPr>
+      </w:pPr>
+      <w:r>
+        <w:rPr>
+          <w:rFonts w:eastAsia="Times New Roman" w:cs="Times New Roman"/>
+          <w:szCs w:val="28"/>
+          <w:lang w:eastAsia="ru-RU"/>
+        </w:rPr>
+        <w:t>Вывод: "Minesweeper Genius" вносит свежие идеи в жанр, но может потребовать времени на привыкание к новым механикам, что делает её идеальной для опытных игроков.</w:t>
+      </w:r>
+    </w:p>
+    <w:p>
+      <w:pPr>
+        <w:ind w:firstLine="360"/>
+        <w:rPr>
+          <w:rFonts w:eastAsia="Times New Roman" w:cs="Times New Roman"/>
+          <w:szCs w:val="28"/>
+          <w:lang w:eastAsia="ru-RU"/>
+        </w:rPr>
+      </w:pPr>
+      <w:r>
+        <w:rPr>
+          <w:rFonts w:eastAsia="Times New Roman" w:cs="Times New Roman"/>
+          <w:szCs w:val="28"/>
+          <w:lang w:eastAsia="ru-RU"/>
+        </w:rPr>
+        <w:t>Minesweeper Blitz</w:t>
+      </w:r>
+    </w:p>
+    <w:p>
+      <w:pPr>
+        <w:spacing w:before="100" w:beforeAutospacing="1" w:after="100" w:afterAutospacing="1"/>
+        <w:ind w:firstLine="360"/>
+        <w:rPr>
+          <w:rFonts w:eastAsia="Times New Roman" w:cs="Times New Roman"/>
+          <w:szCs w:val="28"/>
+          <w:lang w:eastAsia="ru-RU"/>
+        </w:rPr>
+      </w:pPr>
+      <w:r>
+        <w:rPr>
+          <w:rFonts w:eastAsia="Times New Roman" w:cs="Times New Roman"/>
+          <w:szCs w:val="28"/>
+          <w:lang w:eastAsia="ru-RU"/>
+        </w:rPr>
+        <w:t>Описание: "Minesweeper Blitz" представляет собой быструю и динамичную версию классического "Сапера". Здесь акцент делается на скорость, и игроки должны быстро принимать решения, чтобы выиграть в ограниченное время. Игра отлично подходит для тех, кто ищет короткие игровые сессии.</w:t>
+      </w:r>
+    </w:p>
+    <w:p>
+      <w:pPr>
+        <w:spacing w:before="100" w:beforeAutospacing="1" w:after="100" w:afterAutospacing="1"/>
+        <w:ind w:firstLine="360"/>
+        <w:rPr>
+          <w:rFonts w:eastAsia="Times New Roman" w:cs="Times New Roman"/>
+          <w:szCs w:val="28"/>
+          <w:lang w:eastAsia="ru-RU"/>
+        </w:rPr>
+      </w:pPr>
+      <w:r>
+        <w:rPr>
+          <w:rFonts w:eastAsia="Times New Roman" w:cs="Times New Roman"/>
+          <w:szCs w:val="28"/>
+          <w:lang w:eastAsia="ru-RU"/>
+        </w:rPr>
+        <w:t>Особенности геймдизайна:</w:t>
+      </w:r>
+    </w:p>
+    <w:p>
+      <w:pPr>
+        <w:numPr>
+          <w:ilvl w:val="0"/>
+          <w:numId w:val="12"/>
+        </w:numPr>
+        <w:spacing w:before="100" w:beforeAutospacing="1" w:after="100" w:afterAutospacing="1"/>
+        <w:rPr>
+          <w:rFonts w:eastAsia="Times New Roman" w:cs="Times New Roman"/>
+          <w:szCs w:val="28"/>
+          <w:lang w:eastAsia="ru-RU"/>
+        </w:rPr>
+      </w:pPr>
+      <w:r>
+        <w:rPr>
+          <w:rFonts w:eastAsia="Times New Roman" w:cs="Times New Roman"/>
+          <w:szCs w:val="28"/>
+          <w:lang w:eastAsia="ru-RU"/>
+        </w:rPr>
+        <w:t>Динамичный геймплей: Игроки должны действовать быстро, что создает напряжение.</w:t>
+      </w:r>
+    </w:p>
+    <w:p>
+      <w:pPr>
+        <w:numPr>
+          <w:ilvl w:val="0"/>
+          <w:numId w:val="12"/>
+        </w:numPr>
+        <w:spacing w:before="100" w:beforeAutospacing="1" w:after="100" w:afterAutospacing="1"/>
+        <w:rPr>
+          <w:rFonts w:eastAsia="Times New Roman" w:cs="Times New Roman"/>
+          <w:szCs w:val="28"/>
+          <w:lang w:eastAsia="ru-RU"/>
+        </w:rPr>
+      </w:pPr>
+      <w:r>
+        <w:rPr>
+          <w:rFonts w:eastAsia="Times New Roman" w:cs="Times New Roman"/>
+          <w:szCs w:val="28"/>
+          <w:lang w:eastAsia="ru-RU"/>
+        </w:rPr>
+        <w:t>Соревновательные элементы: В режиме реального времени игроки могут соревноваться друг с другом, что увеличивает интерактивность.</w:t>
+      </w:r>
+    </w:p>
+    <w:p>
+      <w:pPr>
+        <w:spacing w:before="100" w:beforeAutospacing="1" w:after="100" w:afterAutospacing="1"/>
+        <w:ind w:firstLine="360"/>
+        <w:rPr>
+          <w:rFonts w:eastAsia="Times New Roman" w:cs="Times New Roman"/>
+          <w:szCs w:val="28"/>
+          <w:lang w:eastAsia="ru-RU"/>
+        </w:rPr>
+      </w:pPr>
+      <w:r>
+        <w:rPr>
+          <w:rFonts w:eastAsia="Times New Roman" w:cs="Times New Roman"/>
+          <w:szCs w:val="28"/>
+          <w:lang w:eastAsia="ru-RU"/>
+        </w:rPr>
+        <w:t>Преимущества:</w:t>
+      </w:r>
+    </w:p>
+    <w:p>
+      <w:pPr>
+        <w:numPr>
+          <w:ilvl w:val="0"/>
+          <w:numId w:val="13"/>
+        </w:numPr>
+        <w:spacing w:before="100" w:beforeAutospacing="1" w:after="100" w:afterAutospacing="1"/>
+        <w:rPr>
+          <w:rFonts w:eastAsia="Times New Roman" w:cs="Times New Roman"/>
+          <w:szCs w:val="28"/>
+          <w:lang w:eastAsia="ru-RU"/>
+        </w:rPr>
+      </w:pPr>
+      <w:r>
+        <w:rPr>
+          <w:rFonts w:eastAsia="Times New Roman" w:cs="Times New Roman"/>
+          <w:szCs w:val="28"/>
+          <w:lang w:eastAsia="ru-RU"/>
+        </w:rPr>
+        <w:t>Быстрый и динамичный игровой процесс.</w:t>
+      </w:r>
+    </w:p>
+    <w:p>
+      <w:pPr>
+        <w:numPr>
+          <w:ilvl w:val="0"/>
+          <w:numId w:val="13"/>
+        </w:numPr>
+        <w:spacing w:before="100" w:beforeAutospacing="1" w:after="100" w:afterAutospacing="1"/>
+        <w:rPr>
+          <w:rFonts w:eastAsia="Times New Roman" w:cs="Times New Roman"/>
+          <w:szCs w:val="28"/>
+          <w:lang w:eastAsia="ru-RU"/>
+        </w:rPr>
+      </w:pPr>
+      <w:r>
+        <w:rPr>
+          <w:rFonts w:eastAsia="Times New Roman" w:cs="Times New Roman"/>
+          <w:szCs w:val="28"/>
+          <w:lang w:eastAsia="ru-RU"/>
+        </w:rPr>
+        <w:t>Возможность соревноваться с другими игроками.</w:t>
+      </w:r>
+    </w:p>
+    <w:p>
+      <w:pPr>
+        <w:spacing w:before="100" w:beforeAutospacing="1" w:after="100" w:afterAutospacing="1"/>
+        <w:ind w:firstLine="360"/>
+        <w:rPr>
+          <w:rFonts w:eastAsia="Times New Roman" w:cs="Times New Roman"/>
+          <w:szCs w:val="28"/>
+          <w:lang w:eastAsia="ru-RU"/>
+        </w:rPr>
+      </w:pPr>
+      <w:r>
+        <w:rPr>
+          <w:rFonts w:eastAsia="Times New Roman" w:cs="Times New Roman"/>
+          <w:szCs w:val="28"/>
+          <w:lang w:eastAsia="ru-RU"/>
+        </w:rPr>
+        <w:lastRenderedPageBreak/>
+        <w:t>Недостатки:</w:t>
+      </w:r>
+    </w:p>
+    <w:p>
+      <w:pPr>
+        <w:numPr>
+          <w:ilvl w:val="0"/>
+          <w:numId w:val="14"/>
+        </w:numPr>
+        <w:spacing w:before="100" w:beforeAutospacing="1" w:after="100" w:afterAutospacing="1"/>
+        <w:rPr>
+          <w:rFonts w:eastAsia="Times New Roman" w:cs="Times New Roman"/>
+          <w:szCs w:val="28"/>
+          <w:lang w:eastAsia="ru-RU"/>
+        </w:rPr>
+      </w:pPr>
+      <w:r>
+        <w:rPr>
+          <w:rFonts w:eastAsia="Times New Roman" w:cs="Times New Roman"/>
+          <w:szCs w:val="28"/>
+          <w:lang w:eastAsia="ru-RU"/>
+        </w:rPr>
+        <w:t>Быстрый темп может вызывать стресс.</w:t>
+      </w:r>
+    </w:p>
+    <w:p>
+      <w:pPr>
+        <w:numPr>
+          <w:ilvl w:val="0"/>
+          <w:numId w:val="14"/>
+        </w:numPr>
+        <w:spacing w:before="100" w:beforeAutospacing="1" w:after="100" w:afterAutospacing="1"/>
+        <w:rPr>
+          <w:rFonts w:eastAsia="Times New Roman" w:cs="Times New Roman"/>
+          <w:szCs w:val="28"/>
+          <w:lang w:eastAsia="ru-RU"/>
+        </w:rPr>
+      </w:pPr>
+      <w:r>
+        <w:rPr>
+          <w:rFonts w:eastAsia="Times New Roman" w:cs="Times New Roman"/>
+          <w:szCs w:val="28"/>
+          <w:lang w:eastAsia="ru-RU"/>
+        </w:rPr>
+        <w:t>Ограниченные уровни могут быстро надоесть.</w:t>
+      </w:r>
+    </w:p>
+    <w:p>
+      <w:pPr>
+        <w:spacing w:before="100" w:beforeAutospacing="1" w:after="100" w:afterAutospacing="1"/>
+        <w:ind w:firstLine="360"/>
+        <w:rPr>
+          <w:rFonts w:eastAsia="Times New Roman" w:cs="Times New Roman"/>
+          <w:szCs w:val="28"/>
+          <w:lang w:eastAsia="ru-RU"/>
+        </w:rPr>
+      </w:pPr>
+      <w:r>
+        <w:rPr>
+          <w:rFonts w:eastAsia="Times New Roman" w:cs="Times New Roman"/>
+          <w:szCs w:val="28"/>
+          <w:lang w:eastAsia="ru-RU"/>
+        </w:rPr>
+        <w:t>Вывод: "Minesweeper Blitz" предлагает увлекательный и быстрый геймплей, идеально подходящий для коротких игровых сессий, но может не удерживать интерес на длительное время.</w:t>
+      </w:r>
+    </w:p>
+    <w:p>
+      <w:pPr>
+        <w:ind w:firstLine="360"/>
+        <w:rPr>
+          <w:rFonts w:eastAsia="Times New Roman" w:cs="Times New Roman"/>
+          <w:szCs w:val="28"/>
+          <w:lang w:eastAsia="ru-RU"/>
+        </w:rPr>
+      </w:pPr>
+      <w:r>
+        <w:rPr>
+          <w:rFonts w:eastAsia="Times New Roman" w:cs="Times New Roman"/>
+          <w:szCs w:val="28"/>
+          <w:lang w:eastAsia="ru-RU"/>
+        </w:rPr>
+        <w:t>Общий вывод по аналогам: Все три игры успешно вносят инновации в классический жанр "Сапера", каждая из них по-своему. "Minesweeper: The Lost Levels" и "Minesweeper Genius" предлагают более глубокие механики и стратегии, что делает их привлекательными для более опытных игроков, тогда как "Minesweeper Blitz" фокусируется на динамике и скорости, идеально подходя для casual-геймеров. Разработка "Сапёр" в фентезийной обстановке может занять свою нишу, сочетая элементы оригинального геймплея с увлекательной историей и магическими механиками, что позволит привлечь внимание широкой аудитории.</w:t>
+      </w:r>
+    </w:p>
+    <w:p>
+      <w:pPr>
+        <w:spacing w:after="0"/>
+        <w:ind w:firstLine="709"/>
+        <w:jc w:val="both"/>
+      </w:pPr>
+    </w:p>
+    <w:p>
+      <w:pPr>
+        <w:pStyle w:val="a3"/>
+        <w:numPr>
+          <w:ilvl w:val="1"/>
+          <w:numId w:val="3"/>
         </w:numPr>
         <w:spacing w:after="0"/>
         <w:jc w:val="both"/>
-      </w:pPr>
-      <w:r>
         <w:rPr>
           <w:b/>
           <w:bCs/>
-        </w:rPr>
-        <w:t>"</w:t>
-      </w:r>
-      <w:proofErr w:type="spellStart"/>
+          <w:lang w:val="en-US"/>
+        </w:rPr>
+      </w:pPr>
       <w:r>
         <w:rPr>
           <w:b/>
           <w:bCs/>
         </w:rPr>
-        <w:t>Minesweeper</w:t>
-      </w:r>
-      <w:proofErr w:type="spellEnd"/>
-      <w:r>
+        <w:t>Техническое задание на разработку приложения</w:t>
+      </w:r>
+    </w:p>
+    <w:p>
+      <w:pPr>
+        <w:pStyle w:val="a3"/>
+        <w:spacing w:after="0"/>
+        <w:ind w:left="1429"/>
+        <w:jc w:val="both"/>
         <w:rPr>
           <w:b/>
           <w:bCs/>
-        </w:rPr>
-        <w:t xml:space="preserve">: The </w:t>
-      </w:r>
-      <w:proofErr w:type="spellStart"/>
-      <w:r>
-        <w:rPr>
-          <w:b/>
-          <w:bCs/>
-        </w:rPr>
-        <w:t>Lost</w:t>
-      </w:r>
-      <w:proofErr w:type="spellEnd"/>
-      <w:r>
-        <w:rPr>
-          <w:b/>
-          <w:bCs/>
-        </w:rPr>
+          <w:lang w:val="en-US"/>
+        </w:rPr>
+      </w:pPr>
+    </w:p>
+    <w:p>
+      <w:pPr>
+        <w:spacing w:after="0"/>
+        <w:ind w:firstLine="709"/>
+        <w:jc w:val="both"/>
+        <w:rPr>
+          <w:lang w:val="en-US"/>
+        </w:rPr>
+      </w:pPr>
+      <w:r>
+        <w:t xml:space="preserve">Механика игры будет основана на классических принципах "Сапёра" с гибкой редакцией базовых значений. Игрок будет </w:t>
+      </w:r>
+      <w:r>
+        <w:t>управлять</w:t>
+      </w:r>
+      <w:r>
         <w:t xml:space="preserve"> </w:t>
       </w:r>
-      <w:proofErr w:type="spellStart"/>
-      <w:r>
-        <w:rPr>
-          <w:b/>
-          <w:bCs/>
-        </w:rPr>
-        <w:t>Levels</w:t>
-      </w:r>
-      <w:proofErr w:type="spellEnd"/>
-      <w:r>
-        <w:rPr>
-          <w:b/>
-          <w:bCs/>
-        </w:rPr>
-        <w:t>"</w:t>
-      </w:r>
-      <w:r>
-        <w:t> — Расширенная версия классического "Сапёра", имеющая дополнительные уровни и новые элементы геймплея.</w:t>
-      </w:r>
-    </w:p>
-    <w:p>
-      <w:pPr>
+      <w:r>
+        <w:t>магией</w:t>
+      </w:r>
+      <w:r>
+        <w:t>, чтобы очищать город от тумана. Эта концепция позволит создать интересный и уникальный механический и сюжетный опыт для игроков.</w:t>
+      </w:r>
+    </w:p>
+    <w:p>
+      <w:pPr>
+        <w:spacing w:after="0"/>
+        <w:ind w:firstLine="709"/>
+        <w:jc w:val="both"/>
+        <w:rPr>
+          <w:lang w:val="en-US"/>
+        </w:rPr>
+      </w:pPr>
+    </w:p>
+    <w:p>
+      <w:pPr>
+        <w:pStyle w:val="a3"/>
         <w:numPr>
-          <w:ilvl w:val="0"/>
-          <w:numId w:val="1"/>
+          <w:ilvl w:val="2"/>
+          <w:numId w:val="3"/>
         </w:numPr>
         <w:spacing w:after="0"/>
         <w:jc w:val="both"/>
-      </w:pPr>
-      <w:r>
         <w:rPr>
           <w:b/>
           <w:bCs/>
-        </w:rPr>
-        <w:t>"</w:t>
-      </w:r>
-      <w:proofErr w:type="spellStart"/>
+          <w:lang w:val="en-US"/>
+        </w:rPr>
+      </w:pPr>
       <w:r>
         <w:rPr>
           <w:b/>
           <w:bCs/>
         </w:rPr>
-        <w:t>Minesweeper</w:t>
-      </w:r>
-      <w:proofErr w:type="spellEnd"/>
-      <w:r>
+        <w:t>Игровой нарратив</w:t>
+      </w:r>
+    </w:p>
+    <w:p>
+      <w:pPr>
+        <w:pStyle w:val="a3"/>
+        <w:spacing w:after="0"/>
+        <w:ind w:left="2138"/>
+        <w:jc w:val="both"/>
         <w:rPr>
           <w:b/>
           <w:bCs/>
-        </w:rPr>
-        <w:t xml:space="preserve"> Genius"</w:t>
-      </w:r>
-      <w:r>
-        <w:t xml:space="preserve"> — Игра с более современным дизайном и </w:t>
-      </w:r>
-      <w:proofErr w:type="spellStart"/>
-      <w:r>
-        <w:t>вовлекательным</w:t>
-      </w:r>
-      <w:proofErr w:type="spellEnd"/>
-      <w:r>
-        <w:t xml:space="preserve"> игровым процессом, предлагающая уникальные режимы: времени, штрафа и другие модификации.</w:t>
+          <w:lang w:val="en-US"/>
+        </w:rPr>
+      </w:pPr>
+    </w:p>
+    <w:p>
+      <w:pPr>
+        <w:spacing w:before="100" w:beforeAutospacing="1" w:after="100" w:afterAutospacing="1"/>
+        <w:ind w:firstLine="708"/>
+        <w:rPr>
+          <w:rFonts w:eastAsia="Times New Roman" w:cs="Times New Roman"/>
+          <w:szCs w:val="28"/>
+          <w:lang w:eastAsia="ru-RU"/>
+        </w:rPr>
+      </w:pPr>
+      <w:r>
+        <w:rPr>
+          <w:rFonts w:eastAsia="Times New Roman" w:cs="Times New Roman"/>
+          <w:szCs w:val="28"/>
+          <w:lang w:eastAsia="ru-RU"/>
+        </w:rPr>
+        <w:t xml:space="preserve">В </w:t>
+      </w:r>
+      <w:r>
+        <w:rPr>
+          <w:rFonts w:eastAsia="Times New Roman" w:cs="Times New Roman"/>
+          <w:i/>
+          <w:iCs/>
+          <w:szCs w:val="28"/>
+          <w:lang w:eastAsia="ru-RU"/>
+        </w:rPr>
+        <w:t>LuckyWizard</w:t>
+      </w:r>
+      <w:r>
+        <w:rPr>
+          <w:rFonts w:eastAsia="Times New Roman" w:cs="Times New Roman"/>
+          <w:szCs w:val="28"/>
+          <w:lang w:eastAsia="ru-RU"/>
+        </w:rPr>
+        <w:t xml:space="preserve"> игрок выступает в роли анонимного мага, который стремится очистить мир от загадочного тумана, охватившего леса и города. Этот туман, хотя и не зловещий, блокирует привычные жизненные пути и скрывает от жителей их родные места. Основной задачей мага становится исследование и освобождение различных территорий, используя магические способности для раскрытия клеток и нахождения скрытых объектов.</w:t>
+      </w:r>
+    </w:p>
+    <w:p>
+      <w:pPr>
+        <w:spacing w:before="100" w:beforeAutospacing="1" w:after="100" w:afterAutospacing="1"/>
+        <w:rPr>
+          <w:rFonts w:eastAsia="Times New Roman" w:cs="Times New Roman"/>
+          <w:szCs w:val="28"/>
+          <w:lang w:eastAsia="ru-RU"/>
+        </w:rPr>
+      </w:pPr>
+      <w:r>
+        <w:rPr>
+          <w:rFonts w:eastAsia="Times New Roman" w:cs="Times New Roman"/>
+          <w:szCs w:val="28"/>
+          <w:lang w:eastAsia="ru-RU"/>
+        </w:rPr>
+        <w:t>Маг обладает несколькими уникальными заклинаниями:</w:t>
       </w:r>
     </w:p>
     <w:p>
       <w:pPr>
         <w:numPr>
           <w:ilvl w:val="0"/>
-          <w:numId w:val="1"/>
+          <w:numId w:val="15"/>
+        </w:numPr>
+        <w:spacing w:before="100" w:beforeAutospacing="1" w:after="100" w:afterAutospacing="1"/>
+        <w:rPr>
+          <w:rFonts w:eastAsia="Times New Roman" w:cs="Times New Roman"/>
+          <w:szCs w:val="28"/>
+          <w:lang w:eastAsia="ru-RU"/>
+        </w:rPr>
+      </w:pPr>
+      <w:r>
+        <w:rPr>
+          <w:rFonts w:eastAsia="Times New Roman" w:cs="Times New Roman"/>
+          <w:szCs w:val="28"/>
+          <w:lang w:eastAsia="ru-RU"/>
+        </w:rPr>
+        <w:t>Обычное раскрытие клетки — позволяет исследовать отдельные участки.</w:t>
+      </w:r>
+    </w:p>
+    <w:p>
+      <w:pPr>
+        <w:numPr>
+          <w:ilvl w:val="0"/>
+          <w:numId w:val="15"/>
+        </w:numPr>
+        <w:spacing w:before="100" w:beforeAutospacing="1" w:after="100" w:afterAutospacing="1"/>
+        <w:rPr>
+          <w:rFonts w:eastAsia="Times New Roman" w:cs="Times New Roman"/>
+          <w:szCs w:val="28"/>
+          <w:lang w:eastAsia="ru-RU"/>
+        </w:rPr>
+      </w:pPr>
+      <w:r>
+        <w:rPr>
+          <w:rFonts w:eastAsia="Times New Roman" w:cs="Times New Roman"/>
+          <w:szCs w:val="28"/>
+          <w:lang w:eastAsia="ru-RU"/>
+        </w:rPr>
+        <w:t>N-разовое раскрытие секции 3х3 — открывает большие участки, которые вскоре снова накрываются туманом.</w:t>
+      </w:r>
+    </w:p>
+    <w:p>
+      <w:pPr>
+        <w:numPr>
+          <w:ilvl w:val="0"/>
+          <w:numId w:val="15"/>
+        </w:numPr>
+        <w:spacing w:before="100" w:beforeAutospacing="1" w:after="100" w:afterAutospacing="1"/>
+        <w:rPr>
+          <w:rFonts w:eastAsia="Times New Roman" w:cs="Times New Roman"/>
+          <w:szCs w:val="28"/>
+          <w:lang w:eastAsia="ru-RU"/>
+        </w:rPr>
+      </w:pPr>
+      <w:r>
+        <w:rPr>
+          <w:rFonts w:eastAsia="Times New Roman" w:cs="Times New Roman"/>
+          <w:szCs w:val="28"/>
+          <w:lang w:eastAsia="ru-RU"/>
+        </w:rPr>
+        <w:t>Пометка над клеткой — помогает запоминать важные места.</w:t>
+      </w:r>
+    </w:p>
+    <w:p>
+      <w:pPr>
+        <w:numPr>
+          <w:ilvl w:val="0"/>
+          <w:numId w:val="15"/>
+        </w:numPr>
+        <w:spacing w:before="100" w:beforeAutospacing="1" w:after="100" w:afterAutospacing="1"/>
+        <w:rPr>
+          <w:rFonts w:eastAsia="Times New Roman" w:cs="Times New Roman"/>
+          <w:szCs w:val="28"/>
+          <w:lang w:eastAsia="ru-RU"/>
+        </w:rPr>
+      </w:pPr>
+      <w:r>
+        <w:rPr>
+          <w:rFonts w:eastAsia="Times New Roman" w:cs="Times New Roman"/>
+          <w:szCs w:val="28"/>
+          <w:lang w:eastAsia="ru-RU"/>
+        </w:rPr>
+        <w:t>M-разовое полное открытие зоны 2х2 — позволяет мгновенно раскрыть скрытые области.</w:t>
+      </w:r>
+    </w:p>
+    <w:p>
+      <w:pPr>
+        <w:ind w:firstLine="360"/>
+        <w:rPr>
+          <w:rFonts w:eastAsia="Times New Roman" w:cs="Times New Roman"/>
+          <w:szCs w:val="28"/>
+          <w:lang w:eastAsia="ru-RU"/>
+        </w:rPr>
+      </w:pPr>
+      <w:r>
+        <w:rPr>
+          <w:rFonts w:eastAsia="Times New Roman" w:cs="Times New Roman"/>
+          <w:szCs w:val="28"/>
+          <w:lang w:eastAsia="ru-RU"/>
+        </w:rPr>
+        <w:lastRenderedPageBreak/>
+        <w:t>Сюжет</w:t>
+      </w:r>
+    </w:p>
+    <w:p>
+      <w:pPr>
+        <w:spacing w:before="100" w:beforeAutospacing="1" w:after="100" w:afterAutospacing="1"/>
+        <w:rPr>
+          <w:rFonts w:eastAsia="Times New Roman" w:cs="Times New Roman"/>
+          <w:szCs w:val="28"/>
+          <w:lang w:eastAsia="ru-RU"/>
+        </w:rPr>
+      </w:pPr>
+      <w:r>
+        <w:rPr>
+          <w:rFonts w:eastAsia="Times New Roman" w:cs="Times New Roman"/>
+          <w:szCs w:val="28"/>
+          <w:lang w:eastAsia="ru-RU"/>
+        </w:rPr>
+        <w:t>Мир, в который попадает игрок, полон волшебства и тайн. На фоне раскинулись густые леса, укрытые от солнечного света завесами тумана, где яркие цветы и древние деревья стоят, словно стражи, охраняющие свои секреты. Мягкий свет пробивается сквозь листву, создавая мистическую атмосферу.</w:t>
+      </w:r>
+    </w:p>
+    <w:p>
+      <w:pPr>
+        <w:spacing w:before="100" w:beforeAutospacing="1" w:after="100" w:afterAutospacing="1"/>
+        <w:rPr>
+          <w:rFonts w:eastAsia="Times New Roman" w:cs="Times New Roman"/>
+          <w:szCs w:val="28"/>
+          <w:lang w:eastAsia="ru-RU"/>
+        </w:rPr>
+      </w:pPr>
+      <w:r>
+        <w:rPr>
+          <w:rFonts w:eastAsia="Times New Roman" w:cs="Times New Roman"/>
+          <w:szCs w:val="28"/>
+          <w:lang w:eastAsia="ru-RU"/>
+        </w:rPr>
+        <w:t>Вдоль извивающихся тропинок расположены маленькие деревни с уютными домами, в которых живут мирные жители, лишённые возможности вести свою привычную жизнь из-за тумана. Каждый дом скрывает истории и тайны, которые только и ждут, чтобы их открыли.</w:t>
+      </w:r>
+    </w:p>
+    <w:p>
+      <w:pPr>
+        <w:spacing w:before="100" w:beforeAutospacing="1" w:after="100" w:afterAutospacing="1"/>
+        <w:rPr>
+          <w:rFonts w:eastAsia="Times New Roman" w:cs="Times New Roman"/>
+          <w:szCs w:val="28"/>
+          <w:lang w:eastAsia="ru-RU"/>
+        </w:rPr>
+      </w:pPr>
+      <w:r>
+        <w:rPr>
+          <w:rFonts w:eastAsia="Times New Roman" w:cs="Times New Roman"/>
+          <w:szCs w:val="28"/>
+          <w:lang w:eastAsia="ru-RU"/>
+        </w:rPr>
+        <w:t>Как только маг начинает своё путешествие, он ощущает невидимую связь с окружающим миром. Каждое его действие приводит к изменениям в среде: раскрытые участки начинают оживать, наполняясь цветом и звуками. Туман постепенно отступает, открывая новые возможности для исследования и создания.</w:t>
+      </w:r>
+    </w:p>
+    <w:p>
+      <w:pPr>
+        <w:spacing w:before="100" w:beforeAutospacing="1" w:after="100" w:afterAutospacing="1"/>
+        <w:rPr>
+          <w:rFonts w:eastAsia="Times New Roman" w:cs="Times New Roman"/>
+          <w:szCs w:val="28"/>
+          <w:lang w:eastAsia="ru-RU"/>
+        </w:rPr>
+      </w:pPr>
+      <w:r>
+        <w:rPr>
+          <w:rFonts w:eastAsia="Times New Roman" w:cs="Times New Roman"/>
+          <w:szCs w:val="28"/>
+          <w:lang w:eastAsia="ru-RU"/>
+        </w:rPr>
+        <w:t>Таким образом, маг, оставшись анонимным, становится символом надежды для жителей, которые верят, что однажды их мир снова вернётся к привычному состоянию, а сам игрок погружается в увлекательное приключение, полное загадок и открытий.</w:t>
+      </w:r>
+    </w:p>
+    <w:p>
+      <w:pPr>
+        <w:spacing w:after="0"/>
+        <w:ind w:firstLine="709"/>
+        <w:jc w:val="both"/>
+      </w:pPr>
+    </w:p>
+    <w:p>
+      <w:pPr>
+        <w:pStyle w:val="a3"/>
+        <w:numPr>
+          <w:ilvl w:val="2"/>
+          <w:numId w:val="3"/>
         </w:numPr>
         <w:spacing w:after="0"/>
         <w:jc w:val="both"/>
-      </w:pPr>
-      <w:r>
         <w:rPr>
           <w:b/>
           <w:bCs/>
-        </w:rPr>
-        <w:t>"</w:t>
-      </w:r>
-      <w:proofErr w:type="spellStart"/>
+          <w:lang w:val="en-US"/>
+        </w:rPr>
+      </w:pPr>
       <w:r>
         <w:rPr>
           <w:b/>
           <w:bCs/>
         </w:rPr>
-        <w:t>Minesweeper</w:t>
-      </w:r>
-      <w:proofErr w:type="spellEnd"/>
-      <w:r>
+        <w:t>Прототипирование и навигация</w:t>
+      </w:r>
+    </w:p>
+    <w:p>
+      <w:pPr>
+        <w:pStyle w:val="a3"/>
+        <w:spacing w:after="0"/>
+        <w:ind w:left="2138"/>
+        <w:jc w:val="both"/>
         <w:rPr>
           <w:b/>
           <w:bCs/>
-        </w:rPr>
-        <w:t xml:space="preserve"> </w:t>
-      </w:r>
-      <w:proofErr w:type="spellStart"/>
-      <w:r>
-        <w:rPr>
-          <w:b/>
-          <w:bCs/>
-        </w:rPr>
-        <w:t>Blitz</w:t>
-      </w:r>
-      <w:proofErr w:type="spellEnd"/>
-      <w:r>
-        <w:rPr>
-          <w:b/>
-          <w:bCs/>
-        </w:rPr>
-        <w:t>"</w:t>
-      </w:r>
-      <w:r>
-        <w:t xml:space="preserve"> — </w:t>
-      </w:r>
-      <w:proofErr w:type="spellStart"/>
-      <w:r>
-        <w:t>Мультиплеерная</w:t>
-      </w:r>
-      <w:proofErr w:type="spellEnd"/>
-      <w:r>
-        <w:t xml:space="preserve"> версия классической игры. Игроки соревнуются друг с другом в реальном времени, что повышает уровень интерактивности.</w:t>
+          <w:lang w:val="en-US"/>
+        </w:rPr>
+      </w:pPr>
+    </w:p>
+    <w:p>
+      <w:pPr>
+        <w:spacing w:before="100" w:beforeAutospacing="1" w:after="100" w:afterAutospacing="1"/>
+        <w:ind w:firstLine="708"/>
+        <w:rPr>
+          <w:rFonts w:eastAsia="Times New Roman" w:cs="Times New Roman"/>
+          <w:szCs w:val="28"/>
+          <w:lang w:eastAsia="ru-RU"/>
+        </w:rPr>
+      </w:pPr>
+      <w:r>
+        <w:rPr>
+          <w:rFonts w:eastAsia="Times New Roman" w:cs="Times New Roman"/>
+          <w:szCs w:val="28"/>
+          <w:lang w:eastAsia="ru-RU"/>
+        </w:rPr>
+        <w:t xml:space="preserve">Интерфейс </w:t>
+      </w:r>
+      <w:r>
+        <w:rPr>
+          <w:rFonts w:eastAsia="Times New Roman" w:cs="Times New Roman"/>
+          <w:i/>
+          <w:iCs/>
+          <w:szCs w:val="28"/>
+          <w:lang w:eastAsia="ru-RU"/>
+        </w:rPr>
+        <w:t>LuckyWizard</w:t>
+      </w:r>
+      <w:r>
+        <w:rPr>
+          <w:rFonts w:eastAsia="Times New Roman" w:cs="Times New Roman"/>
+          <w:szCs w:val="28"/>
+          <w:lang w:eastAsia="ru-RU"/>
+        </w:rPr>
+        <w:t xml:space="preserve"> разработан с акцентом на удобство и интуитивность, что позволяет игрокам легко ориентироваться в игровом процессе и сосредоточиться на магических задачах.</w:t>
+      </w:r>
+    </w:p>
+    <w:p>
+      <w:pPr>
+        <w:spacing w:before="100" w:beforeAutospacing="1" w:after="100" w:afterAutospacing="1"/>
+        <w:outlineLvl w:val="3"/>
+        <w:rPr>
+          <w:rFonts w:eastAsia="Times New Roman" w:cs="Times New Roman"/>
+          <w:szCs w:val="28"/>
+          <w:lang w:eastAsia="ru-RU"/>
+        </w:rPr>
+      </w:pPr>
+      <w:r>
+        <w:rPr>
+          <w:rFonts w:eastAsia="Times New Roman" w:cs="Times New Roman"/>
+          <w:szCs w:val="28"/>
+          <w:lang w:eastAsia="ru-RU"/>
+        </w:rPr>
+        <w:t>Главное меню</w:t>
+      </w:r>
+    </w:p>
+    <w:p>
+      <w:pPr>
+        <w:spacing w:before="100" w:beforeAutospacing="1" w:after="100" w:afterAutospacing="1"/>
+        <w:ind w:firstLine="360"/>
+        <w:rPr>
+          <w:rFonts w:eastAsia="Times New Roman" w:cs="Times New Roman"/>
+          <w:szCs w:val="28"/>
+          <w:lang w:eastAsia="ru-RU"/>
+        </w:rPr>
+      </w:pPr>
+      <w:r>
+        <w:rPr>
+          <w:rFonts w:eastAsia="Times New Roman" w:cs="Times New Roman"/>
+          <w:szCs w:val="28"/>
+          <w:lang w:eastAsia="ru-RU"/>
+        </w:rPr>
+        <w:t>В главном меню игрока встречает сказочный фон, изображающий загадочный лес, окутанный легким туманом. Основные элементы меню включают:</w:t>
+      </w:r>
+    </w:p>
+    <w:p>
+      <w:pPr>
+        <w:numPr>
+          <w:ilvl w:val="0"/>
+          <w:numId w:val="16"/>
+        </w:numPr>
+        <w:spacing w:before="100" w:beforeAutospacing="1" w:after="100" w:afterAutospacing="1"/>
+        <w:rPr>
+          <w:rFonts w:eastAsia="Times New Roman" w:cs="Times New Roman"/>
+          <w:szCs w:val="28"/>
+          <w:lang w:eastAsia="ru-RU"/>
+        </w:rPr>
+      </w:pPr>
+      <w:r>
+        <w:rPr>
+          <w:rFonts w:eastAsia="Times New Roman" w:cs="Times New Roman"/>
+          <w:szCs w:val="28"/>
+          <w:lang w:eastAsia="ru-RU"/>
+        </w:rPr>
+        <w:t>Кнопка "Начать игру": Это основной элемент, который позволяет начать новое приключение. При наведении на кнопку она подсвечивается, что делает взаимодействие более интерактивным.</w:t>
+      </w:r>
+    </w:p>
+    <w:p>
+      <w:pPr>
+        <w:numPr>
+          <w:ilvl w:val="0"/>
+          <w:numId w:val="16"/>
+        </w:numPr>
+        <w:spacing w:before="100" w:beforeAutospacing="1" w:after="100" w:afterAutospacing="1"/>
+        <w:rPr>
+          <w:rFonts w:eastAsia="Times New Roman" w:cs="Times New Roman"/>
+          <w:szCs w:val="28"/>
+          <w:lang w:eastAsia="ru-RU"/>
+        </w:rPr>
+      </w:pPr>
+      <w:r>
+        <w:rPr>
+          <w:rFonts w:eastAsia="Times New Roman" w:cs="Times New Roman"/>
+          <w:szCs w:val="28"/>
+          <w:lang w:eastAsia="ru-RU"/>
+        </w:rPr>
+        <w:t>Кнопка "Настройки": Позволяет игрокам регулировать громкость звуковых эффектов и музыки, а также настраивать яркость экрана. Удобные ползунки и выпадающие меню обеспечивают простоту изменения настроек.</w:t>
+      </w:r>
+    </w:p>
+    <w:p>
+      <w:pPr>
+        <w:numPr>
+          <w:ilvl w:val="0"/>
+          <w:numId w:val="16"/>
+        </w:numPr>
+        <w:spacing w:before="100" w:beforeAutospacing="1" w:after="100" w:afterAutospacing="1"/>
+        <w:rPr>
+          <w:rFonts w:eastAsia="Times New Roman" w:cs="Times New Roman"/>
+          <w:szCs w:val="28"/>
+          <w:lang w:eastAsia="ru-RU"/>
+        </w:rPr>
+      </w:pPr>
+      <w:r>
+        <w:rPr>
+          <w:rFonts w:eastAsia="Times New Roman" w:cs="Times New Roman"/>
+          <w:szCs w:val="28"/>
+          <w:lang w:eastAsia="ru-RU"/>
+        </w:rPr>
+        <w:lastRenderedPageBreak/>
+        <w:t>Кнопка "Выход": Эта кнопка завершает игру и возвращает игрока на рабочий стол, что делает процесс выхода быстрым и беспроблемным.</w:t>
+      </w:r>
+    </w:p>
+    <w:p>
+      <w:pPr>
+        <w:spacing w:before="100" w:beforeAutospacing="1" w:after="100" w:afterAutospacing="1"/>
+        <w:outlineLvl w:val="3"/>
+        <w:rPr>
+          <w:rFonts w:eastAsia="Times New Roman" w:cs="Times New Roman"/>
+          <w:szCs w:val="28"/>
+          <w:lang w:eastAsia="ru-RU"/>
+        </w:rPr>
+      </w:pPr>
+      <w:r>
+        <w:rPr>
+          <w:rFonts w:eastAsia="Times New Roman" w:cs="Times New Roman"/>
+          <w:szCs w:val="28"/>
+          <w:lang w:eastAsia="ru-RU"/>
+        </w:rPr>
+        <w:t>Меню выбора уровня</w:t>
+      </w:r>
+    </w:p>
+    <w:p>
+      <w:pPr>
+        <w:spacing w:before="100" w:beforeAutospacing="1" w:after="100" w:afterAutospacing="1"/>
+        <w:ind w:firstLine="360"/>
+        <w:rPr>
+          <w:rFonts w:eastAsia="Times New Roman" w:cs="Times New Roman"/>
+          <w:szCs w:val="28"/>
+          <w:lang w:eastAsia="ru-RU"/>
+        </w:rPr>
+      </w:pPr>
+      <w:r>
+        <w:rPr>
+          <w:rFonts w:eastAsia="Times New Roman" w:cs="Times New Roman"/>
+          <w:szCs w:val="28"/>
+          <w:lang w:eastAsia="ru-RU"/>
+        </w:rPr>
+        <w:t>Меню выбора уровня предлагает игрокам выбрать из множества доступных приключений. Оно оформлено в ярких, фэнтезийных тонах и включает:</w:t>
+      </w:r>
+    </w:p>
+    <w:p>
+      <w:pPr>
+        <w:numPr>
+          <w:ilvl w:val="0"/>
+          <w:numId w:val="17"/>
+        </w:numPr>
+        <w:spacing w:before="100" w:beforeAutospacing="1" w:after="100" w:afterAutospacing="1"/>
+        <w:rPr>
+          <w:rFonts w:eastAsia="Times New Roman" w:cs="Times New Roman"/>
+          <w:szCs w:val="28"/>
+          <w:lang w:eastAsia="ru-RU"/>
+        </w:rPr>
+      </w:pPr>
+      <w:r>
+        <w:rPr>
+          <w:rFonts w:eastAsia="Times New Roman" w:cs="Times New Roman"/>
+          <w:szCs w:val="28"/>
+          <w:lang w:eastAsia="ru-RU"/>
+        </w:rPr>
+        <w:t>Список уровней: Каждый уровень представлен с кратким описанием и иллюстрацией, что помогает игрокам понять, что их ожидает. Это также включает уровень сложности и дополнительные советы.</w:t>
+      </w:r>
+    </w:p>
+    <w:p>
+      <w:pPr>
+        <w:numPr>
+          <w:ilvl w:val="0"/>
+          <w:numId w:val="17"/>
+        </w:numPr>
+        <w:spacing w:before="100" w:beforeAutospacing="1" w:after="100" w:afterAutospacing="1"/>
+        <w:rPr>
+          <w:rFonts w:eastAsia="Times New Roman" w:cs="Times New Roman"/>
+          <w:szCs w:val="28"/>
+          <w:lang w:eastAsia="ru-RU"/>
+        </w:rPr>
+      </w:pPr>
+      <w:r>
+        <w:rPr>
+          <w:rFonts w:eastAsia="Times New Roman" w:cs="Times New Roman"/>
+          <w:szCs w:val="28"/>
+          <w:lang w:eastAsia="ru-RU"/>
+        </w:rPr>
+        <w:t>Кнопка "Кастомная игра": Позволяет игрокам создать уникальный уровень, выбирая параметры сложности и типы врагов. Это добавляет элемент индивидуальности и повторной играбельности.</w:t>
+      </w:r>
+    </w:p>
+    <w:p>
+      <w:pPr>
+        <w:numPr>
+          <w:ilvl w:val="0"/>
+          <w:numId w:val="17"/>
+        </w:numPr>
+        <w:spacing w:before="100" w:beforeAutospacing="1" w:after="100" w:afterAutospacing="1"/>
+        <w:rPr>
+          <w:rFonts w:eastAsia="Times New Roman" w:cs="Times New Roman"/>
+          <w:szCs w:val="28"/>
+          <w:lang w:eastAsia="ru-RU"/>
+        </w:rPr>
+      </w:pPr>
+      <w:r>
+        <w:rPr>
+          <w:rFonts w:eastAsia="Times New Roman" w:cs="Times New Roman"/>
+          <w:szCs w:val="28"/>
+          <w:lang w:eastAsia="ru-RU"/>
+        </w:rPr>
+        <w:t>Кнопка "Назад": Позволяет вернуться в главное меню без необходимости перезапускать приложение.</w:t>
+      </w:r>
+    </w:p>
+    <w:p>
+      <w:pPr>
+        <w:spacing w:before="100" w:beforeAutospacing="1" w:after="100" w:afterAutospacing="1"/>
+        <w:outlineLvl w:val="3"/>
+        <w:rPr>
+          <w:rFonts w:eastAsia="Times New Roman" w:cs="Times New Roman"/>
+          <w:szCs w:val="28"/>
+          <w:lang w:eastAsia="ru-RU"/>
+        </w:rPr>
+      </w:pPr>
+      <w:r>
+        <w:rPr>
+          <w:rFonts w:eastAsia="Times New Roman" w:cs="Times New Roman"/>
+          <w:szCs w:val="28"/>
+          <w:lang w:eastAsia="ru-RU"/>
+        </w:rPr>
+        <w:t>Игровой интерфейс</w:t>
+      </w:r>
+    </w:p>
+    <w:p>
+      <w:pPr>
+        <w:spacing w:before="100" w:beforeAutospacing="1" w:after="100" w:afterAutospacing="1"/>
+        <w:ind w:firstLine="360"/>
+        <w:rPr>
+          <w:rFonts w:eastAsia="Times New Roman" w:cs="Times New Roman"/>
+          <w:szCs w:val="28"/>
+          <w:lang w:eastAsia="ru-RU"/>
+        </w:rPr>
+      </w:pPr>
+      <w:r>
+        <w:rPr>
+          <w:rFonts w:eastAsia="Times New Roman" w:cs="Times New Roman"/>
+          <w:szCs w:val="28"/>
+          <w:lang w:eastAsia="ru-RU"/>
+        </w:rPr>
+        <w:t>В игровом интерфейсе основное внимание уделяется игровому полю, окружённому мистическим фоном. Здесь находятся ключевые элементы:</w:t>
+      </w:r>
+    </w:p>
+    <w:p>
+      <w:pPr>
+        <w:numPr>
+          <w:ilvl w:val="0"/>
+          <w:numId w:val="18"/>
+        </w:numPr>
+        <w:spacing w:before="100" w:beforeAutospacing="1" w:after="100" w:afterAutospacing="1"/>
+        <w:rPr>
+          <w:rFonts w:eastAsia="Times New Roman" w:cs="Times New Roman"/>
+          <w:szCs w:val="28"/>
+          <w:lang w:eastAsia="ru-RU"/>
+        </w:rPr>
+      </w:pPr>
+      <w:r>
+        <w:rPr>
+          <w:rFonts w:eastAsia="Times New Roman" w:cs="Times New Roman"/>
+          <w:szCs w:val="28"/>
+          <w:lang w:eastAsia="ru-RU"/>
+        </w:rPr>
+        <w:t>Игровое поле: Представляет собой решётку скрытых клеток, покрытых туманом. Игроки могут раскрывать клетки, используя магические заклинания. Каждая клетка оформлена в уникальном стиле, отражающем окружающий мир.</w:t>
+      </w:r>
+    </w:p>
+    <w:p>
+      <w:pPr>
+        <w:numPr>
+          <w:ilvl w:val="0"/>
+          <w:numId w:val="18"/>
+        </w:numPr>
+        <w:spacing w:before="100" w:beforeAutospacing="1" w:after="100" w:afterAutospacing="1"/>
+        <w:rPr>
+          <w:rFonts w:eastAsia="Times New Roman" w:cs="Times New Roman"/>
+          <w:szCs w:val="28"/>
+          <w:lang w:eastAsia="ru-RU"/>
+        </w:rPr>
+      </w:pPr>
+      <w:r>
+        <w:rPr>
+          <w:rFonts w:eastAsia="Times New Roman" w:cs="Times New Roman"/>
+          <w:szCs w:val="28"/>
+          <w:lang w:eastAsia="ru-RU"/>
+        </w:rPr>
+        <w:t>Таймер: На верхней части экрана размещён таймер, отсчитывающий оставшееся время для завершения уровня. Он оформлен в виде магического кристалла, что соответствует общей эстетике игры.</w:t>
+      </w:r>
+    </w:p>
+    <w:p>
+      <w:pPr>
+        <w:numPr>
+          <w:ilvl w:val="0"/>
+          <w:numId w:val="18"/>
+        </w:numPr>
+        <w:spacing w:before="100" w:beforeAutospacing="1" w:after="100" w:afterAutospacing="1"/>
+        <w:rPr>
+          <w:rFonts w:eastAsia="Times New Roman" w:cs="Times New Roman"/>
+          <w:szCs w:val="28"/>
+          <w:lang w:eastAsia="ru-RU"/>
+        </w:rPr>
+      </w:pPr>
+      <w:r>
+        <w:rPr>
+          <w:rFonts w:eastAsia="Times New Roman" w:cs="Times New Roman"/>
+          <w:szCs w:val="28"/>
+          <w:lang w:eastAsia="ru-RU"/>
+        </w:rPr>
+        <w:t>Список заклинаний: На боковой панели отображаются доступные заклинания, с краткими описаниями их эффектов. Игроки могут быстро переключаться между заклинаниями, что добавляет динамики в игровой процесс.</w:t>
+      </w:r>
+    </w:p>
+    <w:p>
+      <w:pPr>
+        <w:spacing w:before="100" w:beforeAutospacing="1" w:after="100" w:afterAutospacing="1"/>
+        <w:ind w:firstLine="360"/>
+        <w:rPr>
+          <w:rFonts w:eastAsia="Times New Roman" w:cs="Times New Roman"/>
+          <w:szCs w:val="28"/>
+          <w:lang w:eastAsia="ru-RU"/>
+        </w:rPr>
+      </w:pPr>
+      <w:r>
+        <w:rPr>
+          <w:rFonts w:eastAsia="Times New Roman" w:cs="Times New Roman"/>
+          <w:szCs w:val="28"/>
+          <w:lang w:eastAsia="ru-RU"/>
+        </w:rPr>
+        <w:t xml:space="preserve">Таким образом, интерфейс </w:t>
+      </w:r>
+      <w:r>
+        <w:rPr>
+          <w:rFonts w:eastAsia="Times New Roman" w:cs="Times New Roman"/>
+          <w:i/>
+          <w:iCs/>
+          <w:szCs w:val="28"/>
+          <w:lang w:eastAsia="ru-RU"/>
+        </w:rPr>
+        <w:t>LuckyWizard</w:t>
+      </w:r>
+      <w:r>
+        <w:rPr>
+          <w:rFonts w:eastAsia="Times New Roman" w:cs="Times New Roman"/>
+          <w:szCs w:val="28"/>
+          <w:lang w:eastAsia="ru-RU"/>
+        </w:rPr>
+        <w:t xml:space="preserve"> создаёт комфортную и вовлекающую среду для игроков, позволяя им полностью погрузиться в мир магии и приключений, не отвлекаясь на сложные элементы управления.</w:t>
       </w:r>
     </w:p>
     <w:p>
@@ -319,9 +3263,6 @@
         <w:ind w:firstLine="709"/>
         <w:jc w:val="both"/>
       </w:pPr>
-      <w:r>
-        <w:t>Однако, ни одна из вышеперечисленных игр не использует элементы фэнтези и магии, которые могут значительно обогатить игровую механику и опыт игроков, что и станет основным фокусом нашего проекта.</w:t>
-      </w:r>
     </w:p>
     <w:p>
       <w:pPr>
@@ -338,29 +3279,231 @@
           <w:b/>
           <w:bCs/>
         </w:rPr>
-        <w:t>4.1.3. Техническое задание на разработку приложения</w:t>
-      </w:r>
+        <w:t>1.3.3. Требования к графическому и звуковому оформлению</w:t>
+      </w:r>
+    </w:p>
+    <w:p>
+      <w:pPr>
+        <w:spacing w:after="0"/>
+        <w:ind w:left="720"/>
+        <w:jc w:val="both"/>
+        <w:rPr>
+          <w:b/>
+          <w:bCs/>
+          <w:lang w:val="en-US"/>
+        </w:rPr>
+      </w:pPr>
+    </w:p>
+    <w:p>
+      <w:pPr>
+        <w:pStyle w:val="a9"/>
+        <w:ind w:firstLine="708"/>
+        <w:rPr>
+          <w:sz w:val="28"/>
+          <w:szCs w:val="28"/>
+        </w:rPr>
+      </w:pPr>
+      <w:r>
+        <w:rPr>
+          <w:sz w:val="28"/>
+          <w:szCs w:val="28"/>
+        </w:rPr>
+        <w:t xml:space="preserve">В разработке графического окружения для </w:t>
+      </w:r>
+      <w:r>
+        <w:rPr>
+          <w:rStyle w:val="aa"/>
+          <w:sz w:val="28"/>
+          <w:szCs w:val="28"/>
+        </w:rPr>
+        <w:t>LuckyWizard</w:t>
+      </w:r>
+      <w:r>
+        <w:rPr>
+          <w:sz w:val="28"/>
+          <w:szCs w:val="28"/>
+        </w:rPr>
+        <w:t xml:space="preserve"> важно создать уникальную визуальную атмосферу, которая будет соответствовать фэнтезийному сеттингу игры.</w:t>
+      </w:r>
+    </w:p>
+    <w:p>
+      <w:pPr>
+        <w:pStyle w:val="a9"/>
+        <w:ind w:firstLine="708"/>
+        <w:rPr>
+          <w:sz w:val="28"/>
+          <w:szCs w:val="28"/>
+        </w:rPr>
+      </w:pPr>
+      <w:r>
+        <w:rPr>
+          <w:rStyle w:val="ab"/>
+          <w:b w:val="0"/>
+          <w:bCs w:val="0"/>
+          <w:sz w:val="28"/>
+          <w:szCs w:val="28"/>
+        </w:rPr>
+        <w:lastRenderedPageBreak/>
+        <w:t>Графическое окружение</w:t>
+      </w:r>
+      <w:r>
+        <w:rPr>
+          <w:sz w:val="28"/>
+          <w:szCs w:val="28"/>
+        </w:rPr>
+        <w:t xml:space="preserve"> должно включать разнообразные модели клеток, отражающие разные типы местности, такие как леса, города и поля. Каждая клетка должна иметь уникальный визуальный стиль и анимацию раскрытия, чтобы игроки могли видеть процесс изменения в реальном времени. Фоновый ландшафт также должен быть стилизован под сказочный мир, включающий детализированные пейзажи с лесами, горами и реками, дополненными динамическим освещением, создающим ощущение времени суток.</w:t>
+      </w:r>
+    </w:p>
+    <w:p>
+      <w:pPr>
+        <w:pStyle w:val="a9"/>
+        <w:ind w:firstLine="708"/>
+        <w:rPr>
+          <w:sz w:val="28"/>
+          <w:szCs w:val="28"/>
+        </w:rPr>
+      </w:pPr>
+      <w:r>
+        <w:rPr>
+          <w:sz w:val="28"/>
+          <w:szCs w:val="28"/>
+        </w:rPr>
+        <w:t>Эффекты магии играют ключевую роль в игре, поэтому партиклы и визуальные эффекты заклинаний должны быть разнообразными и уникальными. Каждый тип заклинания должен сопровождаться эффектами, такими как вспышки и свечение, чтобы визуализировать магические действия. Кроме того, туман, покрывающий клетки, должен быть реализован с использованием шейдеров, создавая эффект постепенного исчезновения.</w:t>
+      </w:r>
+    </w:p>
+    <w:p>
+      <w:pPr>
+        <w:pStyle w:val="a9"/>
+        <w:ind w:firstLine="708"/>
+        <w:rPr>
+          <w:sz w:val="28"/>
+          <w:szCs w:val="28"/>
+        </w:rPr>
+      </w:pPr>
+      <w:r>
+        <w:rPr>
+          <w:sz w:val="28"/>
+          <w:szCs w:val="28"/>
+        </w:rPr>
+        <w:t>Интерфейс пользователя также требует внимания. Все элементы, такие как кнопки, панели и таймеры, должны быть оформлены в едином стиле, соответствующем фэнтезийной тематике. Иконки заклинаний должны быть легко воспринимаемыми и уникальными.</w:t>
+      </w:r>
+    </w:p>
+    <w:p>
+      <w:pPr>
+        <w:pStyle w:val="a9"/>
+        <w:ind w:firstLine="708"/>
+        <w:rPr>
+          <w:sz w:val="28"/>
+          <w:szCs w:val="28"/>
+        </w:rPr>
+      </w:pPr>
+      <w:r>
+        <w:rPr>
+          <w:rStyle w:val="ab"/>
+          <w:b w:val="0"/>
+          <w:bCs w:val="0"/>
+          <w:sz w:val="28"/>
+          <w:szCs w:val="28"/>
+        </w:rPr>
+        <w:t>Звуковое окружение</w:t>
+      </w:r>
+      <w:r>
+        <w:rPr>
+          <w:sz w:val="28"/>
+          <w:szCs w:val="28"/>
+        </w:rPr>
+        <w:t xml:space="preserve"> должно дополнить графику и создать полное погружение в игровой процесс. Фоновая музыка должна быть спокойной и атмосферной, мелодичной и успокаивающей, с возможностью изменения в зависимости от игровых событий, таких как открытие клетки или использование заклинания.</w:t>
+      </w:r>
+    </w:p>
+    <w:p>
+      <w:pPr>
+        <w:pStyle w:val="a9"/>
+        <w:ind w:firstLine="708"/>
+        <w:rPr>
+          <w:sz w:val="28"/>
+          <w:szCs w:val="28"/>
+        </w:rPr>
+      </w:pPr>
+      <w:r>
+        <w:rPr>
+          <w:sz w:val="28"/>
+          <w:szCs w:val="28"/>
+        </w:rPr>
+        <w:t>Звуковые эффекты также играют важную роль. Каждое заклинание должно сопровождаться уникальным звуковым эффектом, подчеркивающим его индивидуальность. При раскрытии клеток или взаимодействии с игровыми элементами должны быть добавлены эффекты, такие как шорохи или всплески, усиливающие эффект погружения.</w:t>
+      </w:r>
+    </w:p>
+    <w:p>
+      <w:pPr>
+        <w:pStyle w:val="a9"/>
+        <w:ind w:firstLine="708"/>
+        <w:rPr>
+          <w:sz w:val="28"/>
+          <w:szCs w:val="28"/>
+        </w:rPr>
+      </w:pPr>
+      <w:r>
+        <w:rPr>
+          <w:sz w:val="28"/>
+          <w:szCs w:val="28"/>
+        </w:rPr>
+        <w:t>Кроме того, звуки окружающей среды, такие как пение птиц, шорох листвы и журчание ручья, помогут создать атмосферу живого мира, а уникальные звуки взаимодействия с элементами игры добавят дополнительный уровень глубины.</w:t>
+      </w:r>
+    </w:p>
+    <w:p>
+      <w:pPr>
+        <w:pStyle w:val="a9"/>
+        <w:ind w:firstLine="708"/>
+        <w:rPr>
+          <w:sz w:val="28"/>
+          <w:szCs w:val="28"/>
+        </w:rPr>
+      </w:pPr>
+      <w:r>
+        <w:rPr>
+          <w:sz w:val="28"/>
+          <w:szCs w:val="28"/>
+        </w:rPr>
+        <w:t xml:space="preserve">Эти требования к графическому и звуковому окружению помогут создать увлекательную и атмосферную игру </w:t>
+      </w:r>
+      <w:r>
+        <w:rPr>
+          <w:rStyle w:val="aa"/>
+          <w:sz w:val="28"/>
+          <w:szCs w:val="28"/>
+        </w:rPr>
+        <w:t>LuckyWizard</w:t>
+      </w:r>
+      <w:r>
+        <w:rPr>
+          <w:sz w:val="28"/>
+          <w:szCs w:val="28"/>
+        </w:rPr>
+        <w:t>, способную привлечь внимание игроков и сделать игровой процесс более насыщенным и интересным.</w:t>
+      </w:r>
+    </w:p>
+    <w:p>
+      <w:pPr>
+        <w:spacing w:after="0"/>
+        <w:ind w:left="720"/>
+        <w:jc w:val="both"/>
+      </w:pPr>
     </w:p>
     <w:p>
       <w:pPr>
         <w:spacing w:after="0"/>
         <w:ind w:firstLine="709"/>
         <w:jc w:val="both"/>
-      </w:pPr>
-      <w:r>
-        <w:t xml:space="preserve">Механика игры будет основана на классических принципах "Сапёра" с гибкой редакцией базовых значений. Игрок будет </w:t>
-      </w:r>
-      <w:r>
-        <w:t>управлять</w:t>
-      </w:r>
-      <w:r>
-        <w:t xml:space="preserve"> </w:t>
-      </w:r>
-      <w:r>
-        <w:t>магией</w:t>
-      </w:r>
-      <w:r>
-        <w:t>, чтобы очищать город от тумана. Эта концепция позволит создать интересный и уникальный механический и сюжетный опыт для игроков.</w:t>
+        <w:rPr>
+          <w:b/>
+          <w:bCs/>
+        </w:rPr>
+      </w:pPr>
+      <w:r>
+        <w:rPr>
+          <w:b/>
+          <w:bCs/>
+        </w:rPr>
+        <w:t>1.3.4. Технологические требования</w:t>
       </w:r>
     </w:p>
     <w:p>
@@ -368,17 +3511,106 @@
         <w:spacing w:after="0"/>
         <w:ind w:firstLine="709"/>
         <w:jc w:val="both"/>
-        <w:rPr>
-          <w:b/>
-          <w:bCs/>
-        </w:rPr>
-      </w:pPr>
-      <w:r>
-        <w:rPr>
-          <w:b/>
-          <w:bCs/>
-        </w:rPr>
-        <w:t>4.1.3.1. Игровой нарратив</w:t>
+      </w:pPr>
+    </w:p>
+    <w:p>
+      <w:pPr>
+        <w:pStyle w:val="a9"/>
+        <w:ind w:firstLine="708"/>
+      </w:pPr>
+      <w:r>
+        <w:lastRenderedPageBreak/>
+        <w:t xml:space="preserve">Для успешной реализации игры </w:t>
+      </w:r>
+      <w:r>
+        <w:rPr>
+          <w:rStyle w:val="aa"/>
+        </w:rPr>
+        <w:t>LuckyWizard</w:t>
+      </w:r>
+      <w:r>
+        <w:t xml:space="preserve"> на платформе Unity необходимо учесть ряд технических требований, которые обеспечат стабильную работу приложения и его производительность. Игра будет разработана на движке Unity версии 2022.3.4f1, что позволит использовать современные инструменты и технологии для создания 2D-игр, включая поддержку работы с партиклами, анимацией и пользовательским интерфейсом.</w:t>
+      </w:r>
+    </w:p>
+    <w:p>
+      <w:pPr>
+        <w:pStyle w:val="a9"/>
+        <w:ind w:firstLine="708"/>
+      </w:pPr>
+      <w:r>
+        <w:t>Приложение должно быть совместимо с операционными системами Windows. Для этого необходимо соблюдение стандартных системных требований для работы Unity, что подразумевает наличие не менее 4 ГБ оперативной памяти, процессора с тактовой частотой не менее 2.0 GHz и видеокарты, поддерживающей DirectX 11.</w:t>
+      </w:r>
+    </w:p>
+    <w:p>
+      <w:pPr>
+        <w:pStyle w:val="a9"/>
+        <w:ind w:firstLine="708"/>
+      </w:pPr>
+      <w:r>
+        <w:t>Оптимизация производительности игры будет критически важна. Для достижения плавной работы необходимо обеспечить стабильный FPS (кадров в секунду) не ниже 30 при любом разрешении. Также важно минимизировать время загрузки уровней и игровых элементов, используя кэширование и асинхронные загрузки.</w:t>
+      </w:r>
+    </w:p>
+    <w:p>
+      <w:pPr>
+        <w:pStyle w:val="a9"/>
+        <w:ind w:firstLine="708"/>
+      </w:pPr>
+      <w:r>
+        <w:t xml:space="preserve">Структура кода проекта будет состоять из трех основных классов: </w:t>
+      </w:r>
+      <w:r>
+        <w:rPr>
+          <w:rStyle w:val="ab"/>
+        </w:rPr>
+        <w:t>Tile</w:t>
+      </w:r>
+      <w:r>
+        <w:t xml:space="preserve">, который отвечает за размещение клеток на игровом поле и реакцию на нажатие игрока; </w:t>
+      </w:r>
+      <w:r>
+        <w:rPr>
+          <w:rStyle w:val="ab"/>
+        </w:rPr>
+        <w:t>GridManager</w:t>
+      </w:r>
+      <w:r>
+        <w:t xml:space="preserve">, реализующий логику взаимодействия с клетками и обрабатывающий действия игрока; и </w:t>
+      </w:r>
+      <w:r>
+        <w:rPr>
+          <w:rStyle w:val="ab"/>
+        </w:rPr>
+        <w:t>GameManager</w:t>
+      </w:r>
+      <w:r>
+        <w:t>, управляющий общим интерфейсом, настройками и процессами запуска игры.</w:t>
+      </w:r>
+    </w:p>
+    <w:p>
+      <w:pPr>
+        <w:pStyle w:val="a9"/>
+        <w:ind w:firstLine="708"/>
+      </w:pPr>
+      <w:r>
+        <w:t>Для графического оформления и звукового сопровождения игры необходимы высококачественные текстуры и модели, оптимизированные для использования в Unity. Все графические элементы должны быть подготовлены в формате, совместимом с движком (например, PNG для текстур и WAV для звуковых эффектов).</w:t>
+      </w:r>
+    </w:p>
+    <w:p>
+      <w:pPr>
+        <w:pStyle w:val="a9"/>
+        <w:ind w:firstLine="708"/>
+      </w:pPr>
+      <w:r>
+        <w:t>Интерфейс пользователя должен быть интуитивно понятным и легко настраиваемым. Важно обеспечить адаптивность интерфейса для различных разрешений экранов, чтобы он корректно отображался на устройствах с разными характеристиками.</w:t>
+      </w:r>
+    </w:p>
+    <w:p>
+      <w:pPr>
+        <w:pStyle w:val="a9"/>
+        <w:ind w:firstLine="708"/>
+      </w:pPr>
+      <w:r>
+        <w:t>Наконец, необходимо предусмотреть процесс тестирования на различных этапах разработки, чтобы выявить и устранить возможные ошибки. Это включает функциональное тестирование основных игровых механик, а также производительное тестирование на разных устройствах.</w:t>
       </w:r>
     </w:p>
     <w:p>
@@ -387,19 +3619,39 @@
         <w:ind w:firstLine="709"/>
         <w:jc w:val="both"/>
       </w:pPr>
-      <w:r>
-        <w:t xml:space="preserve">Игрок получает роль мага, чья задача — использовать свои магические способности для очистки города от тумана, который окутал его в результате темных сил. </w:t>
-      </w:r>
-      <w:r>
-        <w:t xml:space="preserve">Игроку надо быть очень аккуратным для </w:t>
-      </w:r>
-      <w:proofErr w:type="spellStart"/>
-      <w:r>
-        <w:t>безопастной</w:t>
-      </w:r>
-      <w:proofErr w:type="spellEnd"/>
-      <w:r>
-        <w:t xml:space="preserve"> очитки города, чтоб не повредить не один дом и людей</w:t>
+    </w:p>
+    <w:p>
+      <w:pPr>
+        <w:spacing w:line="259" w:lineRule="auto"/>
+      </w:pPr>
+      <w:r>
+        <w:br w:type="page"/>
+      </w:r>
+    </w:p>
+    <w:p>
+      <w:pPr>
+        <w:spacing w:line="276" w:lineRule="auto"/>
+        <w:ind w:left="709"/>
+        <w:jc w:val="both"/>
+        <w:rPr>
+          <w:sz w:val="24"/>
+          <w:szCs w:val="24"/>
+        </w:rPr>
+      </w:pPr>
+      <w:r>
+        <w:rPr>
+          <w:sz w:val="24"/>
+          <w:szCs w:val="24"/>
+        </w:rPr>
+        <w:lastRenderedPageBreak/>
+        <w:t>UML диаграмма вариантов использования (плакат, формат А2/А3</w:t>
+      </w:r>
+      <w:r>
+        <w:rPr>
+          <w:sz w:val="24"/>
+          <w:szCs w:val="24"/>
+        </w:rPr>
+        <w:t>).</w:t>
       </w:r>
     </w:p>
     <w:p>
@@ -407,261 +3659,43 @@
         <w:spacing w:after="0"/>
         <w:ind w:firstLine="709"/>
         <w:jc w:val="both"/>
-        <w:rPr>
-          <w:b/>
-          <w:bCs/>
-        </w:rPr>
-      </w:pPr>
-      <w:r>
-        <w:rPr>
-          <w:b/>
-          <w:bCs/>
-        </w:rPr>
-        <w:t>4.1.3.2. Прототипирование и навигация</w:t>
-      </w:r>
-    </w:p>
-    <w:p>
-      <w:pPr>
-        <w:spacing w:after="0"/>
-        <w:ind w:firstLine="709"/>
-        <w:jc w:val="both"/>
-      </w:pPr>
-      <w:r>
-        <w:lastRenderedPageBreak/>
-        <w:t xml:space="preserve">Прототипирование станет важным этапом для тестирования игровой механики и нарратива. Игровое поле будет представлено в виде сетки, где клетки будут содержать либо туман, либо подсказки, </w:t>
-      </w:r>
-      <w:proofErr w:type="spellStart"/>
-      <w:r>
-        <w:t>указывыающее</w:t>
-      </w:r>
-      <w:proofErr w:type="spellEnd"/>
-      <w:r>
-        <w:t xml:space="preserve"> количество клеток с живыми. </w:t>
-      </w:r>
-      <w:r>
-        <w:t>Испытания на ранних стадиях помогут понять, как игроки взаимодействуют с кнопками-магией, а также как они воспринимают визуальные подсказки.</w:t>
-      </w:r>
-    </w:p>
-    <w:p>
-      <w:pPr>
-        <w:spacing w:after="0"/>
-        <w:ind w:firstLine="709"/>
-        <w:jc w:val="both"/>
-        <w:rPr>
-          <w:b/>
-          <w:bCs/>
-        </w:rPr>
-      </w:pPr>
-      <w:r>
-        <w:rPr>
-          <w:b/>
-          <w:bCs/>
-        </w:rPr>
-        <w:t>4.1.3.3. Требования к графическому и звуковому оформлению</w:t>
-      </w:r>
-    </w:p>
-    <w:p>
-      <w:pPr>
-        <w:numPr>
-          <w:ilvl w:val="0"/>
-          <w:numId w:val="2"/>
-        </w:numPr>
-        <w:spacing w:after="0"/>
-        <w:jc w:val="both"/>
-      </w:pPr>
-      <w:r>
-        <w:rPr>
-          <w:b/>
-          <w:bCs/>
-        </w:rPr>
-        <w:t>3D</w:t>
-      </w:r>
-      <w:r>
-        <w:t>: Игровое поле должно содержать реалистичный и детализированный дым, который будет визуально симулировать магическое воздействие. Фоновые территории, такие как леса, горы, и различные варианты плиток для создания атмосферы разнообразия и погружения. Элементы окружения, такие как здания городов, должны быть стилизованы под фэнтези.</w:t>
-      </w:r>
-    </w:p>
-    <w:p>
-      <w:pPr>
-        <w:numPr>
-          <w:ilvl w:val="0"/>
-          <w:numId w:val="2"/>
-        </w:numPr>
-        <w:spacing w:after="0"/>
-        <w:jc w:val="both"/>
-      </w:pPr>
-      <w:r>
-        <w:rPr>
-          <w:b/>
-          <w:bCs/>
-        </w:rPr>
-        <w:t>2D</w:t>
-      </w:r>
-      <w:r>
-        <w:t>: Интерфейс игрока будет включать игровые меню, индикаторы</w:t>
-      </w:r>
-      <w:r>
-        <w:t xml:space="preserve"> оставшихся живых </w:t>
-      </w:r>
-      <w:proofErr w:type="spellStart"/>
-      <w:r>
-        <w:t>клетоок</w:t>
-      </w:r>
-      <w:proofErr w:type="spellEnd"/>
-      <w:r>
-        <w:t>,</w:t>
-      </w:r>
-      <w:r>
-        <w:t xml:space="preserve"> различные вспомогательные панели. Графика интерфейса должна быть интуитивно понятной и гармонировать с общим визуальным стилем игры.</w:t>
-      </w:r>
-    </w:p>
-    <w:p>
-      <w:pPr>
-        <w:spacing w:after="0"/>
-        <w:ind w:firstLine="709"/>
-        <w:jc w:val="both"/>
-        <w:rPr>
-          <w:b/>
-          <w:bCs/>
-        </w:rPr>
-      </w:pPr>
-      <w:r>
-        <w:rPr>
-          <w:b/>
-          <w:bCs/>
-        </w:rPr>
-        <w:t>4.1.3.4. Технологические требования</w:t>
-      </w:r>
-    </w:p>
-    <w:p>
-      <w:pPr>
-        <w:spacing w:after="0"/>
-        <w:ind w:firstLine="709"/>
-        <w:jc w:val="both"/>
-      </w:pPr>
-      <w:r>
-        <w:t xml:space="preserve">Разработка игры будет осуществляться с использованием </w:t>
-      </w:r>
-      <w:proofErr w:type="spellStart"/>
-      <w:r>
-        <w:rPr>
-          <w:b/>
-          <w:bCs/>
-        </w:rPr>
-        <w:t>Unity</w:t>
-      </w:r>
-      <w:proofErr w:type="spellEnd"/>
-      <w:r>
-        <w:rPr>
-          <w:b/>
-          <w:bCs/>
-        </w:rPr>
-        <w:t xml:space="preserve"> версии 2022.3.4f1</w:t>
-      </w:r>
-      <w:r>
-        <w:t xml:space="preserve"> с программированием на языке </w:t>
-      </w:r>
-      <w:r>
-        <w:rPr>
-          <w:b/>
-          <w:bCs/>
-        </w:rPr>
-        <w:t>C#</w:t>
-      </w:r>
-      <w:r>
-        <w:t xml:space="preserve">. В процессе разработки предполагается использование инструментов </w:t>
-      </w:r>
-      <w:proofErr w:type="spellStart"/>
-      <w:r>
-        <w:t>Unity</w:t>
-      </w:r>
-      <w:proofErr w:type="spellEnd"/>
-      <w:r>
-        <w:t xml:space="preserve"> для создания 3D моделей, анимаций и визуальных эффектов. Кроме того, для интеграции звуковых эффектов и музыки будет предусмотрено использование библиотек и плагинов, совместимых с </w:t>
-      </w:r>
-      <w:proofErr w:type="spellStart"/>
-      <w:r>
-        <w:t>Unity</w:t>
-      </w:r>
-      <w:proofErr w:type="spellEnd"/>
-      <w:r>
-        <w:t>, что обеспечит высокое качество аудио сопровождения.</w:t>
-      </w:r>
-    </w:p>
-    <w:p>
-      <w:pPr>
-        <w:spacing w:after="0"/>
-        <w:ind w:firstLine="709"/>
-        <w:jc w:val="both"/>
-      </w:pPr>
-      <w:r>
-        <w:t>Процесс разработки будет вестись с акцентом на оптимизацию и производительность, чтобы игра могла устойчиво работать на различных платформах при высокой графической нагрузке, что также будет способствовать созданию более увлекательного игрового опыта.</w:t>
-      </w:r>
-    </w:p>
-    <w:p>
-      <w:pPr>
-        <w:spacing w:after="0"/>
-        <w:ind w:firstLine="709"/>
-        <w:jc w:val="both"/>
-      </w:pPr>
-    </w:p>
-    <w:p>
-      <w:pPr>
-        <w:spacing w:after="0"/>
-        <w:ind w:firstLine="709"/>
-        <w:jc w:val="both"/>
-      </w:pPr>
-    </w:p>
-    <w:p>
-      <w:pPr>
-        <w:spacing w:line="276" w:lineRule="auto"/>
-        <w:ind w:left="709"/>
-        <w:jc w:val="both"/>
-        <w:rPr>
-          <w:sz w:val="24"/>
-          <w:szCs w:val="24"/>
-        </w:rPr>
-      </w:pPr>
-      <w:r>
-        <w:rPr>
-          <w:sz w:val="24"/>
-          <w:szCs w:val="24"/>
-        </w:rPr>
-        <w:t>5.1.</w:t>
-      </w:r>
-      <w:r>
-        <w:t xml:space="preserve"> </w:t>
-      </w:r>
-      <w:r>
-        <w:rPr>
-          <w:sz w:val="24"/>
-          <w:szCs w:val="24"/>
-        </w:rPr>
-        <w:t>UML диаграмма вариантов использования (плакат, формат А2/А3</w:t>
-      </w:r>
-      <w:r>
-        <w:rPr>
-          <w:sz w:val="24"/>
-          <w:szCs w:val="24"/>
-        </w:rPr>
-        <w:t>).</w:t>
-      </w:r>
-    </w:p>
-    <w:p>
-      <w:pPr>
-        <w:spacing w:after="0"/>
-        <w:ind w:firstLine="709"/>
-        <w:jc w:val="both"/>
-      </w:pPr>
-      <w:r>
-        <w:t xml:space="preserve">Содержание UML-диаграммы вариантов использования Акторы: Игрок (Основной актор, взаимодействующий с игрой) Система (Сама игра) Варианты использования: Начать новую игру: Игрок начинает новую игровую сессию. Открыть клетку: Игрок открывает клетку на игровом поле. Использовать магию: Игрок применяет магические способности для очистки тумана. Поставить отметку: игрок ставит метку для себя. Поменять настройки: игрок </w:t>
-      </w:r>
-      <w:proofErr w:type="spellStart"/>
-      <w:r>
-        <w:t>менят</w:t>
-      </w:r>
-      <w:proofErr w:type="spellEnd"/>
-      <w:r>
-        <w:t xml:space="preserve"> базовые настройки игры . Выйти из игры: Игрок завершает игровую сессию, после чего отображается результат. Отношения: Связь между актором "Игрок" и каждым из вариантов использования (линии с стрелками).</w:t>
+      </w:pPr>
+      <w:r>
+        <w:drawing>
+          <wp:inline distT="0" distB="0" distL="0" distR="0" wp14:anchorId="66D1A676" wp14:editId="13EBEB77">
+            <wp:extent cx="5925377" cy="5182323"/>
+            <wp:effectExtent l="0" t="0" r="0" b="0"/>
+            <wp:docPr id="40098636" name="Рисунок 1"/>
+            <wp:cNvGraphicFramePr>
+              <a:graphicFrameLocks xmlns:a="http://schemas.openxmlformats.org/drawingml/2006/main" noChangeAspect="1"/>
+            </wp:cNvGraphicFramePr>
+            <a:graphic xmlns:a="http://schemas.openxmlformats.org/drawingml/2006/main">
+              <a:graphicData uri="http://schemas.openxmlformats.org/drawingml/2006/picture">
+                <pic:pic xmlns:pic="http://schemas.openxmlformats.org/drawingml/2006/picture">
+                  <pic:nvPicPr>
+                    <pic:cNvPr id="40098636" name=""/>
+                    <pic:cNvPicPr/>
+                  </pic:nvPicPr>
+                  <pic:blipFill>
+                    <a:blip r:embed="rId10"/>
+                    <a:stretch>
+                      <a:fillRect/>
+                    </a:stretch>
+                  </pic:blipFill>
+                  <pic:spPr>
+                    <a:xfrm>
+                      <a:off x="0" y="0"/>
+                      <a:ext cx="5925377" cy="5182323"/>
+                    </a:xfrm>
+                    <a:prstGeom prst="rect">
+                      <a:avLst/>
+                    </a:prstGeom>
+                  </pic:spPr>
+                </pic:pic>
+              </a:graphicData>
+            </a:graphic>
+          </wp:inline>
+        </w:drawing>
       </w:r>
     </w:p>
     <w:sectPr>
@@ -674,9 +3708,194 @@
 </w:document>
 </file>
 
+<file path=word/comments.xml><?xml version="1.0" encoding="utf-8"?>
+<w:comments xmlns:wpc="http://schemas.microsoft.com/office/word/2010/wordprocessingCanvas" xmlns:cx="http://schemas.microsoft.com/office/drawing/2014/chartex" xmlns:cx1="http://schemas.microsoft.com/office/drawing/2015/9/8/chartex" xmlns:cx2="http://schemas.microsoft.com/office/drawing/2015/10/21/chartex" xmlns:cx3="http://schemas.microsoft.com/office/drawing/2016/5/9/chartex" xmlns:cx4="http://schemas.microsoft.com/office/drawing/2016/5/10/chartex" xmlns:cx5="http://schemas.microsoft.com/office/drawing/2016/5/11/chartex" xmlns:cx6="http://schemas.microsoft.com/office/drawing/2016/5/12/chartex" xmlns:cx7="http://schemas.microsoft.com/office/drawing/2016/5/13/chartex" xmlns:cx8="http://schemas.microsoft.com/office/drawing/2016/5/14/chartex" xmlns:mc="http://schemas.openxmlformats.org/markup-compatibility/2006" xmlns:aink="http://schemas.microsoft.com/office/drawing/2016/ink" xmlns:am3d="http://schemas.microsoft.com/office/drawing/2017/model3d" xmlns:o="urn:schemas-microsoft-com:office:office" xmlns:oel="http://schemas.microsoft.com/office/2019/extlst" xmlns:r="http://schemas.openxmlformats.org/officeDocument/2006/relationships" xmlns:m="http://schemas.openxmlformats.org/officeDocument/2006/math" xmlns:v="urn:schemas-microsoft-com:vml" xmlns:wp14="http://schemas.microsoft.com/office/word/2010/wordprocessingDrawing" xmlns:wp="http://schemas.openxmlformats.org/drawingml/2006/wordprocessingDrawing" xmlns:w10="urn:schemas-microsoft-com:office:word" xmlns:w="http://schemas.openxmlformats.org/wordprocessingml/2006/main" xmlns:w14="http://schemas.microsoft.com/office/word/2010/wordml" xmlns:w15="http://schemas.microsoft.com/office/word/2012/wordml" xmlns:w16cex="http://schemas.microsoft.com/office/word/2018/wordml/cex" xmlns:w16cid="http://schemas.microsoft.com/office/word/2016/wordml/cid" xmlns:w16="http://schemas.microsoft.com/office/word/2018/wordml" xmlns:w16du="http://schemas.microsoft.com/office/word/2023/wordml/word16du" xmlns:w16sdtdh="http://schemas.microsoft.com/office/word/2020/wordml/sdtdatahash" xmlns:w16se="http://schemas.microsoft.com/office/word/2015/wordml/symex" xmlns:wpg="http://schemas.microsoft.com/office/word/2010/wordprocessingGroup" xmlns:wpi="http://schemas.microsoft.com/office/word/2010/wordprocessingInk" xmlns:wne="http://schemas.microsoft.com/office/word/2006/wordml" xmlns:wps="http://schemas.microsoft.com/office/word/2010/wordprocessingShape" mc:Ignorable="w14 w15 w16se w16cid w16 w16cex w16sdtdh w16du wp14">
+  <w:comment w:id="2" w:author="HZeshka" w:date="2024-10-04T16:40:00Z" w:initials="H">
+    <w:p>
+      <w:pPr>
+        <w:pStyle w:val="a5"/>
+      </w:pPr>
+      <w:r>
+        <w:rPr>
+          <w:rStyle w:val="a4"/>
+        </w:rPr>
+        <w:annotationRef/>
+      </w:r>
+    </w:p>
+  </w:comment>
+</w:comments>
+</file>
+
+<file path=word/commentsExtended.xml><?xml version="1.0" encoding="utf-8"?>
+<w15:commentsEx xmlns:wpc="http://schemas.microsoft.com/office/word/2010/wordprocessingCanvas" xmlns:cx="http://schemas.microsoft.com/office/drawing/2014/chartex" xmlns:cx1="http://schemas.microsoft.com/office/drawing/2015/9/8/chartex" xmlns:cx2="http://schemas.microsoft.com/office/drawing/2015/10/21/chartex" xmlns:cx3="http://schemas.microsoft.com/office/drawing/2016/5/9/chartex" xmlns:cx4="http://schemas.microsoft.com/office/drawing/2016/5/10/chartex" xmlns:cx5="http://schemas.microsoft.com/office/drawing/2016/5/11/chartex" xmlns:cx6="http://schemas.microsoft.com/office/drawing/2016/5/12/chartex" xmlns:cx7="http://schemas.microsoft.com/office/drawing/2016/5/13/chartex" xmlns:cx8="http://schemas.microsoft.com/office/drawing/2016/5/14/chartex" xmlns:mc="http://schemas.openxmlformats.org/markup-compatibility/2006" xmlns:aink="http://schemas.microsoft.com/office/drawing/2016/ink" xmlns:am3d="http://schemas.microsoft.com/office/drawing/2017/model3d" xmlns:o="urn:schemas-microsoft-com:office:office" xmlns:oel="http://schemas.microsoft.com/office/2019/extlst" xmlns:r="http://schemas.openxmlformats.org/officeDocument/2006/relationships" xmlns:m="http://schemas.openxmlformats.org/officeDocument/2006/math" xmlns:v="urn:schemas-microsoft-com:vml" xmlns:wp14="http://schemas.microsoft.com/office/word/2010/wordprocessingDrawing" xmlns:wp="http://schemas.openxmlformats.org/drawingml/2006/wordprocessingDrawing" xmlns:w10="urn:schemas-microsoft-com:office:word" xmlns:w="http://schemas.openxmlformats.org/wordprocessingml/2006/main" xmlns:w14="http://schemas.microsoft.com/office/word/2010/wordml" xmlns:w15="http://schemas.microsoft.com/office/word/2012/wordml" xmlns:w16cex="http://schemas.microsoft.com/office/word/2018/wordml/cex" xmlns:w16cid="http://schemas.microsoft.com/office/word/2016/wordml/cid" xmlns:w16="http://schemas.microsoft.com/office/word/2018/wordml" xmlns:w16du="http://schemas.microsoft.com/office/word/2023/wordml/word16du" xmlns:w16sdtdh="http://schemas.microsoft.com/office/word/2020/wordml/sdtdatahash" xmlns:w16se="http://schemas.microsoft.com/office/word/2015/wordml/symex" xmlns:wpg="http://schemas.microsoft.com/office/word/2010/wordprocessingGroup" xmlns:wpi="http://schemas.microsoft.com/office/word/2010/wordprocessingInk" xmlns:wne="http://schemas.microsoft.com/office/word/2006/wordml" xmlns:wps="http://schemas.microsoft.com/office/word/2010/wordprocessingShape" mc:Ignorable="w14 w15 w16se w16cid w16 w16cex w16sdtdh w16du wp14">
+  <w15:commentEx w15:paraId="5A19E888" w15:done="1"/>
+</w15:commentsEx>
+</file>
+
+<file path=word/commentsExtensible.xml><?xml version="1.0" encoding="utf-8"?>
+<w16cex:commentsExtensible xmlns:wpc="http://schemas.microsoft.com/office/word/2010/wordprocessingCanvas" xmlns:cx="http://schemas.microsoft.com/office/drawing/2014/chartex" xmlns:cx1="http://schemas.microsoft.com/office/drawing/2015/9/8/chartex" xmlns:cx2="http://schemas.microsoft.com/office/drawing/2015/10/21/chartex" xmlns:cx3="http://schemas.microsoft.com/office/drawing/2016/5/9/chartex" xmlns:cx4="http://schemas.microsoft.com/office/drawing/2016/5/10/chartex" xmlns:cx5="http://schemas.microsoft.com/office/drawing/2016/5/11/chartex" xmlns:cx6="http://schemas.microsoft.com/office/drawing/2016/5/12/chartex" xmlns:cx7="http://schemas.microsoft.com/office/drawing/2016/5/13/chartex" xmlns:cx8="http://schemas.microsoft.com/office/drawing/2016/5/14/chartex" xmlns:cr="http://schemas.microsoft.com/office/comments/2020/reactions" xmlns:mc="http://schemas.openxmlformats.org/markup-compatibility/2006" xmlns:aink="http://schemas.microsoft.com/office/drawing/2016/ink" xmlns:am3d="http://schemas.microsoft.com/office/drawing/2017/model3d" xmlns:o="urn:schemas-microsoft-com:office:office" xmlns:oel="http://schemas.microsoft.com/office/2019/extlst" xmlns:r="http://schemas.openxmlformats.org/officeDocument/2006/relationships" xmlns:m="http://schemas.openxmlformats.org/officeDocument/2006/math" xmlns:v="urn:schemas-microsoft-com:vml" xmlns:wp14="http://schemas.microsoft.com/office/word/2010/wordprocessingDrawing" xmlns:wp="http://schemas.openxmlformats.org/drawingml/2006/wordprocessingDrawing" xmlns:w10="urn:schemas-microsoft-com:office:word" xmlns:w="http://schemas.openxmlformats.org/wordprocessingml/2006/main" xmlns:w14="http://schemas.microsoft.com/office/word/2010/wordml" xmlns:w15="http://schemas.microsoft.com/office/word/2012/wordml" xmlns:w16cex="http://schemas.microsoft.com/office/word/2018/wordml/cex" xmlns:w16cid="http://schemas.microsoft.com/office/word/2016/wordml/cid" xmlns:w16="http://schemas.microsoft.com/office/word/2018/wordml" xmlns:w16du="http://schemas.microsoft.com/office/word/2023/wordml/word16du" xmlns:w16sdtdh="http://schemas.microsoft.com/office/word/2020/wordml/sdtdatahash" xmlns:w16se="http://schemas.microsoft.com/office/word/2015/wordml/symex" xmlns:wpg="http://schemas.microsoft.com/office/word/2010/wordprocessingGroup" xmlns:wpi="http://schemas.microsoft.com/office/word/2010/wordprocessingInk" xmlns:wne="http://schemas.microsoft.com/office/word/2006/wordml" xmlns:wps="http://schemas.microsoft.com/office/word/2010/wordprocessingShape" mc:Ignorable="w14 w15 w16se w16cid w16 w16cex w16sdtdh cr w16du wp14">
+  <w16cex:commentExtensible w16cex:durableId="125E1B96" w16cex:dateUtc="2024-10-04T13:40:00Z"/>
+</w16cex:commentsExtensible>
+</file>
+
+<file path=word/commentsIds.xml><?xml version="1.0" encoding="utf-8"?>
+<w16cid:commentsIds xmlns:wpc="http://schemas.microsoft.com/office/word/2010/wordprocessingCanvas" xmlns:cx="http://schemas.microsoft.com/office/drawing/2014/chartex" xmlns:cx1="http://schemas.microsoft.com/office/drawing/2015/9/8/chartex" xmlns:cx2="http://schemas.microsoft.com/office/drawing/2015/10/21/chartex" xmlns:cx3="http://schemas.microsoft.com/office/drawing/2016/5/9/chartex" xmlns:cx4="http://schemas.microsoft.com/office/drawing/2016/5/10/chartex" xmlns:cx5="http://schemas.microsoft.com/office/drawing/2016/5/11/chartex" xmlns:cx6="http://schemas.microsoft.com/office/drawing/2016/5/12/chartex" xmlns:cx7="http://schemas.microsoft.com/office/drawing/2016/5/13/chartex" xmlns:cx8="http://schemas.microsoft.com/office/drawing/2016/5/14/chartex" xmlns:mc="http://schemas.openxmlformats.org/markup-compatibility/2006" xmlns:aink="http://schemas.microsoft.com/office/drawing/2016/ink" xmlns:am3d="http://schemas.microsoft.com/office/drawing/2017/model3d" xmlns:o="urn:schemas-microsoft-com:office:office" xmlns:oel="http://schemas.microsoft.com/office/2019/extlst" xmlns:r="http://schemas.openxmlformats.org/officeDocument/2006/relationships" xmlns:m="http://schemas.openxmlformats.org/officeDocument/2006/math" xmlns:v="urn:schemas-microsoft-com:vml" xmlns:wp14="http://schemas.microsoft.com/office/word/2010/wordprocessingDrawing" xmlns:wp="http://schemas.openxmlformats.org/drawingml/2006/wordprocessingDrawing" xmlns:w10="urn:schemas-microsoft-com:office:word" xmlns:w="http://schemas.openxmlformats.org/wordprocessingml/2006/main" xmlns:w14="http://schemas.microsoft.com/office/word/2010/wordml" xmlns:w15="http://schemas.microsoft.com/office/word/2012/wordml" xmlns:w16cex="http://schemas.microsoft.com/office/word/2018/wordml/cex" xmlns:w16cid="http://schemas.microsoft.com/office/word/2016/wordml/cid" xmlns:w16="http://schemas.microsoft.com/office/word/2018/wordml" xmlns:w16du="http://schemas.microsoft.com/office/word/2023/wordml/word16du" xmlns:w16sdtdh="http://schemas.microsoft.com/office/word/2020/wordml/sdtdatahash" xmlns:w16se="http://schemas.microsoft.com/office/word/2015/wordml/symex" xmlns:wpg="http://schemas.microsoft.com/office/word/2010/wordprocessingGroup" xmlns:wpi="http://schemas.microsoft.com/office/word/2010/wordprocessingInk" xmlns:wne="http://schemas.microsoft.com/office/word/2006/wordml" xmlns:wps="http://schemas.microsoft.com/office/word/2010/wordprocessingShape" mc:Ignorable="w14 w15 w16se w16cid w16 w16cex w16sdtdh w16du wp14">
+  <w16cid:commentId w16cid:paraId="5A19E888" w16cid:durableId="125E1B96"/>
+</w16cid:commentsIds>
+</file>
+
 <file path=word/numbering.xml><?xml version="1.0" encoding="utf-8"?>
 <w:numbering xmlns:wpc="http://schemas.microsoft.com/office/word/2010/wordprocessingCanvas" xmlns:cx="http://schemas.microsoft.com/office/drawing/2014/chartex" xmlns:cx1="http://schemas.microsoft.com/office/drawing/2015/9/8/chartex" xmlns:cx2="http://schemas.microsoft.com/office/drawing/2015/10/21/chartex" xmlns:cx3="http://schemas.microsoft.com/office/drawing/2016/5/9/chartex" xmlns:cx4="http://schemas.microsoft.com/office/drawing/2016/5/10/chartex" xmlns:cx5="http://schemas.microsoft.com/office/drawing/2016/5/11/chartex" xmlns:cx6="http://schemas.microsoft.com/office/drawing/2016/5/12/chartex" xmlns:cx7="http://schemas.microsoft.com/office/drawing/2016/5/13/chartex" xmlns:cx8="http://schemas.microsoft.com/office/drawing/2016/5/14/chartex" xmlns:mc="http://schemas.openxmlformats.org/markup-compatibility/2006" xmlns:aink="http://schemas.microsoft.com/office/drawing/2016/ink" xmlns:am3d="http://schemas.microsoft.com/office/drawing/2017/model3d" xmlns:o="urn:schemas-microsoft-com:office:office" xmlns:oel="http://schemas.microsoft.com/office/2019/extlst" xmlns:r="http://schemas.openxmlformats.org/officeDocument/2006/relationships" xmlns:m="http://schemas.openxmlformats.org/officeDocument/2006/math" xmlns:v="urn:schemas-microsoft-com:vml" xmlns:wp14="http://schemas.microsoft.com/office/word/2010/wordprocessingDrawing" xmlns:wp="http://schemas.openxmlformats.org/drawingml/2006/wordprocessingDrawing" xmlns:w10="urn:schemas-microsoft-com:office:word" xmlns:w="http://schemas.openxmlformats.org/wordprocessingml/2006/main" xmlns:w14="http://schemas.microsoft.com/office/word/2010/wordml" xmlns:w15="http://schemas.microsoft.com/office/word/2012/wordml" xmlns:w16cex="http://schemas.microsoft.com/office/word/2018/wordml/cex" xmlns:w16cid="http://schemas.microsoft.com/office/word/2016/wordml/cid" xmlns:w16="http://schemas.microsoft.com/office/word/2018/wordml" xmlns:w16du="http://schemas.microsoft.com/office/word/2023/wordml/word16du" xmlns:w16sdtdh="http://schemas.microsoft.com/office/word/2020/wordml/sdtdatahash" xmlns:w16se="http://schemas.microsoft.com/office/word/2015/wordml/symex" xmlns:wpg="http://schemas.microsoft.com/office/word/2010/wordprocessingGroup" xmlns:wpi="http://schemas.microsoft.com/office/word/2010/wordprocessingInk" xmlns:wne="http://schemas.microsoft.com/office/word/2006/wordml" xmlns:wps="http://schemas.microsoft.com/office/word/2010/wordprocessingShape" mc:Ignorable="w14 w15 w16se w16cid w16 w16cex w16sdtdh w16du wp14">
   <w:abstractNum w:abstractNumId="0" w15:restartNumberingAfterBreak="0">
+    <w:nsid w:val="1E960E21"/>
+    <w:multiLevelType w:val="multilevel"/>
+    <w:tmpl w:val="8CF2C7C6"/>
+    <w:lvl w:ilvl="0">
+      <w:start w:val="1"/>
+      <w:numFmt w:val="bullet"/>
+      <w:lvlText w:val=""/>
+      <w:lvlJc w:val="left"/>
+      <w:pPr>
+        <w:tabs>
+          <w:tab w:val="num" w:pos="720"/>
+        </w:tabs>
+        <w:ind w:left="720" w:hanging="360"/>
+      </w:pPr>
+      <w:rPr>
+        <w:rFonts w:ascii="Symbol" w:hAnsi="Symbol" w:hint="default"/>
+        <w:sz w:val="20"/>
+      </w:rPr>
+    </w:lvl>
+    <w:lvl w:ilvl="1" w:tentative="1">
+      <w:start w:val="1"/>
+      <w:numFmt w:val="bullet"/>
+      <w:lvlText w:val="o"/>
+      <w:lvlJc w:val="left"/>
+      <w:pPr>
+        <w:tabs>
+          <w:tab w:val="num" w:pos="1440"/>
+        </w:tabs>
+        <w:ind w:left="1440" w:hanging="360"/>
+      </w:pPr>
+      <w:rPr>
+        <w:rFonts w:ascii="Courier New" w:hAnsi="Courier New" w:hint="default"/>
+        <w:sz w:val="20"/>
+      </w:rPr>
+    </w:lvl>
+    <w:lvl w:ilvl="2" w:tentative="1">
+      <w:start w:val="1"/>
+      <w:numFmt w:val="bullet"/>
+      <w:lvlText w:val=""/>
+      <w:lvlJc w:val="left"/>
+      <w:pPr>
+        <w:tabs>
+          <w:tab w:val="num" w:pos="2160"/>
+        </w:tabs>
+        <w:ind w:left="2160" w:hanging="360"/>
+      </w:pPr>
+      <w:rPr>
+        <w:rFonts w:ascii="Wingdings" w:hAnsi="Wingdings" w:hint="default"/>
+        <w:sz w:val="20"/>
+      </w:rPr>
+    </w:lvl>
+    <w:lvl w:ilvl="3" w:tentative="1">
+      <w:start w:val="1"/>
+      <w:numFmt w:val="bullet"/>
+      <w:lvlText w:val=""/>
+      <w:lvlJc w:val="left"/>
+      <w:pPr>
+        <w:tabs>
+          <w:tab w:val="num" w:pos="2880"/>
+        </w:tabs>
+        <w:ind w:left="2880" w:hanging="360"/>
+      </w:pPr>
+      <w:rPr>
+        <w:rFonts w:ascii="Wingdings" w:hAnsi="Wingdings" w:hint="default"/>
+        <w:sz w:val="20"/>
+      </w:rPr>
+    </w:lvl>
+    <w:lvl w:ilvl="4" w:tentative="1">
+      <w:start w:val="1"/>
+      <w:numFmt w:val="bullet"/>
+      <w:lvlText w:val=""/>
+      <w:lvlJc w:val="left"/>
+      <w:pPr>
+        <w:tabs>
+          <w:tab w:val="num" w:pos="3600"/>
+        </w:tabs>
+        <w:ind w:left="3600" w:hanging="360"/>
+      </w:pPr>
+      <w:rPr>
+        <w:rFonts w:ascii="Wingdings" w:hAnsi="Wingdings" w:hint="default"/>
+        <w:sz w:val="20"/>
+      </w:rPr>
+    </w:lvl>
+    <w:lvl w:ilvl="5" w:tentative="1">
+      <w:start w:val="1"/>
+      <w:numFmt w:val="bullet"/>
+      <w:lvlText w:val=""/>
+      <w:lvlJc w:val="left"/>
+      <w:pPr>
+        <w:tabs>
+          <w:tab w:val="num" w:pos="4320"/>
+        </w:tabs>
+        <w:ind w:left="4320" w:hanging="360"/>
+      </w:pPr>
+      <w:rPr>
+        <w:rFonts w:ascii="Wingdings" w:hAnsi="Wingdings" w:hint="default"/>
+        <w:sz w:val="20"/>
+      </w:rPr>
+    </w:lvl>
+    <w:lvl w:ilvl="6" w:tentative="1">
+      <w:start w:val="1"/>
+      <w:numFmt w:val="bullet"/>
+      <w:lvlText w:val=""/>
+      <w:lvlJc w:val="left"/>
+      <w:pPr>
+        <w:tabs>
+          <w:tab w:val="num" w:pos="5040"/>
+        </w:tabs>
+        <w:ind w:left="5040" w:hanging="360"/>
+      </w:pPr>
+      <w:rPr>
+        <w:rFonts w:ascii="Wingdings" w:hAnsi="Wingdings" w:hint="default"/>
+        <w:sz w:val="20"/>
+      </w:rPr>
+    </w:lvl>
+    <w:lvl w:ilvl="7" w:tentative="1">
+      <w:start w:val="1"/>
+      <w:numFmt w:val="bullet"/>
+      <w:lvlText w:val=""/>
+      <w:lvlJc w:val="left"/>
+      <w:pPr>
+        <w:tabs>
+          <w:tab w:val="num" w:pos="5760"/>
+        </w:tabs>
+        <w:ind w:left="5760" w:hanging="360"/>
+      </w:pPr>
+      <w:rPr>
+        <w:rFonts w:ascii="Wingdings" w:hAnsi="Wingdings" w:hint="default"/>
+        <w:sz w:val="20"/>
+      </w:rPr>
+    </w:lvl>
+    <w:lvl w:ilvl="8" w:tentative="1">
+      <w:start w:val="1"/>
+      <w:numFmt w:val="bullet"/>
+      <w:lvlText w:val=""/>
+      <w:lvlJc w:val="left"/>
+      <w:pPr>
+        <w:tabs>
+          <w:tab w:val="num" w:pos="6480"/>
+        </w:tabs>
+        <w:ind w:left="6480" w:hanging="360"/>
+      </w:pPr>
+      <w:rPr>
+        <w:rFonts w:ascii="Wingdings" w:hAnsi="Wingdings" w:hint="default"/>
+        <w:sz w:val="20"/>
+      </w:rPr>
+    </w:lvl>
+  </w:abstractNum>
+  <w:abstractNum w:abstractNumId="1" w15:restartNumberingAfterBreak="0">
     <w:nsid w:val="1F0F3AC6"/>
     <w:multiLevelType w:val="multilevel"/>
     <w:tmpl w:val="E1482BAE"/>
@@ -789,7 +4008,1014 @@
       </w:pPr>
     </w:lvl>
   </w:abstractNum>
-  <w:abstractNum w:abstractNumId="1" w15:restartNumberingAfterBreak="0">
+  <w:abstractNum w:abstractNumId="2" w15:restartNumberingAfterBreak="0">
+    <w:nsid w:val="20087DA1"/>
+    <w:multiLevelType w:val="multilevel"/>
+    <w:tmpl w:val="C0287098"/>
+    <w:lvl w:ilvl="0">
+      <w:start w:val="1"/>
+      <w:numFmt w:val="bullet"/>
+      <w:lvlText w:val=""/>
+      <w:lvlJc w:val="left"/>
+      <w:pPr>
+        <w:tabs>
+          <w:tab w:val="num" w:pos="720"/>
+        </w:tabs>
+        <w:ind w:left="720" w:hanging="360"/>
+      </w:pPr>
+      <w:rPr>
+        <w:rFonts w:ascii="Symbol" w:hAnsi="Symbol" w:hint="default"/>
+        <w:sz w:val="20"/>
+      </w:rPr>
+    </w:lvl>
+    <w:lvl w:ilvl="1" w:tentative="1">
+      <w:start w:val="1"/>
+      <w:numFmt w:val="bullet"/>
+      <w:lvlText w:val="o"/>
+      <w:lvlJc w:val="left"/>
+      <w:pPr>
+        <w:tabs>
+          <w:tab w:val="num" w:pos="1440"/>
+        </w:tabs>
+        <w:ind w:left="1440" w:hanging="360"/>
+      </w:pPr>
+      <w:rPr>
+        <w:rFonts w:ascii="Courier New" w:hAnsi="Courier New" w:hint="default"/>
+        <w:sz w:val="20"/>
+      </w:rPr>
+    </w:lvl>
+    <w:lvl w:ilvl="2" w:tentative="1">
+      <w:start w:val="1"/>
+      <w:numFmt w:val="bullet"/>
+      <w:lvlText w:val=""/>
+      <w:lvlJc w:val="left"/>
+      <w:pPr>
+        <w:tabs>
+          <w:tab w:val="num" w:pos="2160"/>
+        </w:tabs>
+        <w:ind w:left="2160" w:hanging="360"/>
+      </w:pPr>
+      <w:rPr>
+        <w:rFonts w:ascii="Wingdings" w:hAnsi="Wingdings" w:hint="default"/>
+        <w:sz w:val="20"/>
+      </w:rPr>
+    </w:lvl>
+    <w:lvl w:ilvl="3" w:tentative="1">
+      <w:start w:val="1"/>
+      <w:numFmt w:val="bullet"/>
+      <w:lvlText w:val=""/>
+      <w:lvlJc w:val="left"/>
+      <w:pPr>
+        <w:tabs>
+          <w:tab w:val="num" w:pos="2880"/>
+        </w:tabs>
+        <w:ind w:left="2880" w:hanging="360"/>
+      </w:pPr>
+      <w:rPr>
+        <w:rFonts w:ascii="Wingdings" w:hAnsi="Wingdings" w:hint="default"/>
+        <w:sz w:val="20"/>
+      </w:rPr>
+    </w:lvl>
+    <w:lvl w:ilvl="4" w:tentative="1">
+      <w:start w:val="1"/>
+      <w:numFmt w:val="bullet"/>
+      <w:lvlText w:val=""/>
+      <w:lvlJc w:val="left"/>
+      <w:pPr>
+        <w:tabs>
+          <w:tab w:val="num" w:pos="3600"/>
+        </w:tabs>
+        <w:ind w:left="3600" w:hanging="360"/>
+      </w:pPr>
+      <w:rPr>
+        <w:rFonts w:ascii="Wingdings" w:hAnsi="Wingdings" w:hint="default"/>
+        <w:sz w:val="20"/>
+      </w:rPr>
+    </w:lvl>
+    <w:lvl w:ilvl="5" w:tentative="1">
+      <w:start w:val="1"/>
+      <w:numFmt w:val="bullet"/>
+      <w:lvlText w:val=""/>
+      <w:lvlJc w:val="left"/>
+      <w:pPr>
+        <w:tabs>
+          <w:tab w:val="num" w:pos="4320"/>
+        </w:tabs>
+        <w:ind w:left="4320" w:hanging="360"/>
+      </w:pPr>
+      <w:rPr>
+        <w:rFonts w:ascii="Wingdings" w:hAnsi="Wingdings" w:hint="default"/>
+        <w:sz w:val="20"/>
+      </w:rPr>
+    </w:lvl>
+    <w:lvl w:ilvl="6" w:tentative="1">
+      <w:start w:val="1"/>
+      <w:numFmt w:val="bullet"/>
+      <w:lvlText w:val=""/>
+      <w:lvlJc w:val="left"/>
+      <w:pPr>
+        <w:tabs>
+          <w:tab w:val="num" w:pos="5040"/>
+        </w:tabs>
+        <w:ind w:left="5040" w:hanging="360"/>
+      </w:pPr>
+      <w:rPr>
+        <w:rFonts w:ascii="Wingdings" w:hAnsi="Wingdings" w:hint="default"/>
+        <w:sz w:val="20"/>
+      </w:rPr>
+    </w:lvl>
+    <w:lvl w:ilvl="7" w:tentative="1">
+      <w:start w:val="1"/>
+      <w:numFmt w:val="bullet"/>
+      <w:lvlText w:val=""/>
+      <w:lvlJc w:val="left"/>
+      <w:pPr>
+        <w:tabs>
+          <w:tab w:val="num" w:pos="5760"/>
+        </w:tabs>
+        <w:ind w:left="5760" w:hanging="360"/>
+      </w:pPr>
+      <w:rPr>
+        <w:rFonts w:ascii="Wingdings" w:hAnsi="Wingdings" w:hint="default"/>
+        <w:sz w:val="20"/>
+      </w:rPr>
+    </w:lvl>
+    <w:lvl w:ilvl="8" w:tentative="1">
+      <w:start w:val="1"/>
+      <w:numFmt w:val="bullet"/>
+      <w:lvlText w:val=""/>
+      <w:lvlJc w:val="left"/>
+      <w:pPr>
+        <w:tabs>
+          <w:tab w:val="num" w:pos="6480"/>
+        </w:tabs>
+        <w:ind w:left="6480" w:hanging="360"/>
+      </w:pPr>
+      <w:rPr>
+        <w:rFonts w:ascii="Wingdings" w:hAnsi="Wingdings" w:hint="default"/>
+        <w:sz w:val="20"/>
+      </w:rPr>
+    </w:lvl>
+  </w:abstractNum>
+  <w:abstractNum w:abstractNumId="3" w15:restartNumberingAfterBreak="0">
+    <w:nsid w:val="224D29F0"/>
+    <w:multiLevelType w:val="multilevel"/>
+    <w:tmpl w:val="1696D8DC"/>
+    <w:lvl w:ilvl="0">
+      <w:start w:val="1"/>
+      <w:numFmt w:val="bullet"/>
+      <w:lvlText w:val=""/>
+      <w:lvlJc w:val="left"/>
+      <w:pPr>
+        <w:tabs>
+          <w:tab w:val="num" w:pos="720"/>
+        </w:tabs>
+        <w:ind w:left="720" w:hanging="360"/>
+      </w:pPr>
+      <w:rPr>
+        <w:rFonts w:ascii="Symbol" w:hAnsi="Symbol" w:hint="default"/>
+        <w:sz w:val="20"/>
+      </w:rPr>
+    </w:lvl>
+    <w:lvl w:ilvl="1" w:tentative="1">
+      <w:start w:val="1"/>
+      <w:numFmt w:val="bullet"/>
+      <w:lvlText w:val="o"/>
+      <w:lvlJc w:val="left"/>
+      <w:pPr>
+        <w:tabs>
+          <w:tab w:val="num" w:pos="1440"/>
+        </w:tabs>
+        <w:ind w:left="1440" w:hanging="360"/>
+      </w:pPr>
+      <w:rPr>
+        <w:rFonts w:ascii="Courier New" w:hAnsi="Courier New" w:hint="default"/>
+        <w:sz w:val="20"/>
+      </w:rPr>
+    </w:lvl>
+    <w:lvl w:ilvl="2" w:tentative="1">
+      <w:start w:val="1"/>
+      <w:numFmt w:val="bullet"/>
+      <w:lvlText w:val=""/>
+      <w:lvlJc w:val="left"/>
+      <w:pPr>
+        <w:tabs>
+          <w:tab w:val="num" w:pos="2160"/>
+        </w:tabs>
+        <w:ind w:left="2160" w:hanging="360"/>
+      </w:pPr>
+      <w:rPr>
+        <w:rFonts w:ascii="Wingdings" w:hAnsi="Wingdings" w:hint="default"/>
+        <w:sz w:val="20"/>
+      </w:rPr>
+    </w:lvl>
+    <w:lvl w:ilvl="3" w:tentative="1">
+      <w:start w:val="1"/>
+      <w:numFmt w:val="bullet"/>
+      <w:lvlText w:val=""/>
+      <w:lvlJc w:val="left"/>
+      <w:pPr>
+        <w:tabs>
+          <w:tab w:val="num" w:pos="2880"/>
+        </w:tabs>
+        <w:ind w:left="2880" w:hanging="360"/>
+      </w:pPr>
+      <w:rPr>
+        <w:rFonts w:ascii="Wingdings" w:hAnsi="Wingdings" w:hint="default"/>
+        <w:sz w:val="20"/>
+      </w:rPr>
+    </w:lvl>
+    <w:lvl w:ilvl="4" w:tentative="1">
+      <w:start w:val="1"/>
+      <w:numFmt w:val="bullet"/>
+      <w:lvlText w:val=""/>
+      <w:lvlJc w:val="left"/>
+      <w:pPr>
+        <w:tabs>
+          <w:tab w:val="num" w:pos="3600"/>
+        </w:tabs>
+        <w:ind w:left="3600" w:hanging="360"/>
+      </w:pPr>
+      <w:rPr>
+        <w:rFonts w:ascii="Wingdings" w:hAnsi="Wingdings" w:hint="default"/>
+        <w:sz w:val="20"/>
+      </w:rPr>
+    </w:lvl>
+    <w:lvl w:ilvl="5" w:tentative="1">
+      <w:start w:val="1"/>
+      <w:numFmt w:val="bullet"/>
+      <w:lvlText w:val=""/>
+      <w:lvlJc w:val="left"/>
+      <w:pPr>
+        <w:tabs>
+          <w:tab w:val="num" w:pos="4320"/>
+        </w:tabs>
+        <w:ind w:left="4320" w:hanging="360"/>
+      </w:pPr>
+      <w:rPr>
+        <w:rFonts w:ascii="Wingdings" w:hAnsi="Wingdings" w:hint="default"/>
+        <w:sz w:val="20"/>
+      </w:rPr>
+    </w:lvl>
+    <w:lvl w:ilvl="6" w:tentative="1">
+      <w:start w:val="1"/>
+      <w:numFmt w:val="bullet"/>
+      <w:lvlText w:val=""/>
+      <w:lvlJc w:val="left"/>
+      <w:pPr>
+        <w:tabs>
+          <w:tab w:val="num" w:pos="5040"/>
+        </w:tabs>
+        <w:ind w:left="5040" w:hanging="360"/>
+      </w:pPr>
+      <w:rPr>
+        <w:rFonts w:ascii="Wingdings" w:hAnsi="Wingdings" w:hint="default"/>
+        <w:sz w:val="20"/>
+      </w:rPr>
+    </w:lvl>
+    <w:lvl w:ilvl="7" w:tentative="1">
+      <w:start w:val="1"/>
+      <w:numFmt w:val="bullet"/>
+      <w:lvlText w:val=""/>
+      <w:lvlJc w:val="left"/>
+      <w:pPr>
+        <w:tabs>
+          <w:tab w:val="num" w:pos="5760"/>
+        </w:tabs>
+        <w:ind w:left="5760" w:hanging="360"/>
+      </w:pPr>
+      <w:rPr>
+        <w:rFonts w:ascii="Wingdings" w:hAnsi="Wingdings" w:hint="default"/>
+        <w:sz w:val="20"/>
+      </w:rPr>
+    </w:lvl>
+    <w:lvl w:ilvl="8" w:tentative="1">
+      <w:start w:val="1"/>
+      <w:numFmt w:val="bullet"/>
+      <w:lvlText w:val=""/>
+      <w:lvlJc w:val="left"/>
+      <w:pPr>
+        <w:tabs>
+          <w:tab w:val="num" w:pos="6480"/>
+        </w:tabs>
+        <w:ind w:left="6480" w:hanging="360"/>
+      </w:pPr>
+      <w:rPr>
+        <w:rFonts w:ascii="Wingdings" w:hAnsi="Wingdings" w:hint="default"/>
+        <w:sz w:val="20"/>
+      </w:rPr>
+    </w:lvl>
+  </w:abstractNum>
+  <w:abstractNum w:abstractNumId="4" w15:restartNumberingAfterBreak="0">
+    <w:nsid w:val="22DA33FA"/>
+    <w:multiLevelType w:val="multilevel"/>
+    <w:tmpl w:val="92E4B1E4"/>
+    <w:lvl w:ilvl="0">
+      <w:start w:val="1"/>
+      <w:numFmt w:val="bullet"/>
+      <w:lvlText w:val=""/>
+      <w:lvlJc w:val="left"/>
+      <w:pPr>
+        <w:tabs>
+          <w:tab w:val="num" w:pos="720"/>
+        </w:tabs>
+        <w:ind w:left="720" w:hanging="360"/>
+      </w:pPr>
+      <w:rPr>
+        <w:rFonts w:ascii="Symbol" w:hAnsi="Symbol" w:hint="default"/>
+        <w:sz w:val="20"/>
+      </w:rPr>
+    </w:lvl>
+    <w:lvl w:ilvl="1" w:tentative="1">
+      <w:start w:val="1"/>
+      <w:numFmt w:val="bullet"/>
+      <w:lvlText w:val="o"/>
+      <w:lvlJc w:val="left"/>
+      <w:pPr>
+        <w:tabs>
+          <w:tab w:val="num" w:pos="1440"/>
+        </w:tabs>
+        <w:ind w:left="1440" w:hanging="360"/>
+      </w:pPr>
+      <w:rPr>
+        <w:rFonts w:ascii="Courier New" w:hAnsi="Courier New" w:hint="default"/>
+        <w:sz w:val="20"/>
+      </w:rPr>
+    </w:lvl>
+    <w:lvl w:ilvl="2" w:tentative="1">
+      <w:start w:val="1"/>
+      <w:numFmt w:val="bullet"/>
+      <w:lvlText w:val=""/>
+      <w:lvlJc w:val="left"/>
+      <w:pPr>
+        <w:tabs>
+          <w:tab w:val="num" w:pos="2160"/>
+        </w:tabs>
+        <w:ind w:left="2160" w:hanging="360"/>
+      </w:pPr>
+      <w:rPr>
+        <w:rFonts w:ascii="Wingdings" w:hAnsi="Wingdings" w:hint="default"/>
+        <w:sz w:val="20"/>
+      </w:rPr>
+    </w:lvl>
+    <w:lvl w:ilvl="3" w:tentative="1">
+      <w:start w:val="1"/>
+      <w:numFmt w:val="bullet"/>
+      <w:lvlText w:val=""/>
+      <w:lvlJc w:val="left"/>
+      <w:pPr>
+        <w:tabs>
+          <w:tab w:val="num" w:pos="2880"/>
+        </w:tabs>
+        <w:ind w:left="2880" w:hanging="360"/>
+      </w:pPr>
+      <w:rPr>
+        <w:rFonts w:ascii="Wingdings" w:hAnsi="Wingdings" w:hint="default"/>
+        <w:sz w:val="20"/>
+      </w:rPr>
+    </w:lvl>
+    <w:lvl w:ilvl="4" w:tentative="1">
+      <w:start w:val="1"/>
+      <w:numFmt w:val="bullet"/>
+      <w:lvlText w:val=""/>
+      <w:lvlJc w:val="left"/>
+      <w:pPr>
+        <w:tabs>
+          <w:tab w:val="num" w:pos="3600"/>
+        </w:tabs>
+        <w:ind w:left="3600" w:hanging="360"/>
+      </w:pPr>
+      <w:rPr>
+        <w:rFonts w:ascii="Wingdings" w:hAnsi="Wingdings" w:hint="default"/>
+        <w:sz w:val="20"/>
+      </w:rPr>
+    </w:lvl>
+    <w:lvl w:ilvl="5" w:tentative="1">
+      <w:start w:val="1"/>
+      <w:numFmt w:val="bullet"/>
+      <w:lvlText w:val=""/>
+      <w:lvlJc w:val="left"/>
+      <w:pPr>
+        <w:tabs>
+          <w:tab w:val="num" w:pos="4320"/>
+        </w:tabs>
+        <w:ind w:left="4320" w:hanging="360"/>
+      </w:pPr>
+      <w:rPr>
+        <w:rFonts w:ascii="Wingdings" w:hAnsi="Wingdings" w:hint="default"/>
+        <w:sz w:val="20"/>
+      </w:rPr>
+    </w:lvl>
+    <w:lvl w:ilvl="6" w:tentative="1">
+      <w:start w:val="1"/>
+      <w:numFmt w:val="bullet"/>
+      <w:lvlText w:val=""/>
+      <w:lvlJc w:val="left"/>
+      <w:pPr>
+        <w:tabs>
+          <w:tab w:val="num" w:pos="5040"/>
+        </w:tabs>
+        <w:ind w:left="5040" w:hanging="360"/>
+      </w:pPr>
+      <w:rPr>
+        <w:rFonts w:ascii="Wingdings" w:hAnsi="Wingdings" w:hint="default"/>
+        <w:sz w:val="20"/>
+      </w:rPr>
+    </w:lvl>
+    <w:lvl w:ilvl="7" w:tentative="1">
+      <w:start w:val="1"/>
+      <w:numFmt w:val="bullet"/>
+      <w:lvlText w:val=""/>
+      <w:lvlJc w:val="left"/>
+      <w:pPr>
+        <w:tabs>
+          <w:tab w:val="num" w:pos="5760"/>
+        </w:tabs>
+        <w:ind w:left="5760" w:hanging="360"/>
+      </w:pPr>
+      <w:rPr>
+        <w:rFonts w:ascii="Wingdings" w:hAnsi="Wingdings" w:hint="default"/>
+        <w:sz w:val="20"/>
+      </w:rPr>
+    </w:lvl>
+    <w:lvl w:ilvl="8" w:tentative="1">
+      <w:start w:val="1"/>
+      <w:numFmt w:val="bullet"/>
+      <w:lvlText w:val=""/>
+      <w:lvlJc w:val="left"/>
+      <w:pPr>
+        <w:tabs>
+          <w:tab w:val="num" w:pos="6480"/>
+        </w:tabs>
+        <w:ind w:left="6480" w:hanging="360"/>
+      </w:pPr>
+      <w:rPr>
+        <w:rFonts w:ascii="Wingdings" w:hAnsi="Wingdings" w:hint="default"/>
+        <w:sz w:val="20"/>
+      </w:rPr>
+    </w:lvl>
+  </w:abstractNum>
+  <w:abstractNum w:abstractNumId="5" w15:restartNumberingAfterBreak="0">
+    <w:nsid w:val="234D7D29"/>
+    <w:multiLevelType w:val="multilevel"/>
+    <w:tmpl w:val="A184B102"/>
+    <w:lvl w:ilvl="0">
+      <w:start w:val="1"/>
+      <w:numFmt w:val="bullet"/>
+      <w:lvlText w:val=""/>
+      <w:lvlJc w:val="left"/>
+      <w:pPr>
+        <w:tabs>
+          <w:tab w:val="num" w:pos="720"/>
+        </w:tabs>
+        <w:ind w:left="720" w:hanging="360"/>
+      </w:pPr>
+      <w:rPr>
+        <w:rFonts w:ascii="Symbol" w:hAnsi="Symbol" w:hint="default"/>
+        <w:sz w:val="20"/>
+      </w:rPr>
+    </w:lvl>
+    <w:lvl w:ilvl="1" w:tentative="1">
+      <w:start w:val="1"/>
+      <w:numFmt w:val="bullet"/>
+      <w:lvlText w:val="o"/>
+      <w:lvlJc w:val="left"/>
+      <w:pPr>
+        <w:tabs>
+          <w:tab w:val="num" w:pos="1440"/>
+        </w:tabs>
+        <w:ind w:left="1440" w:hanging="360"/>
+      </w:pPr>
+      <w:rPr>
+        <w:rFonts w:ascii="Courier New" w:hAnsi="Courier New" w:hint="default"/>
+        <w:sz w:val="20"/>
+      </w:rPr>
+    </w:lvl>
+    <w:lvl w:ilvl="2" w:tentative="1">
+      <w:start w:val="1"/>
+      <w:numFmt w:val="bullet"/>
+      <w:lvlText w:val=""/>
+      <w:lvlJc w:val="left"/>
+      <w:pPr>
+        <w:tabs>
+          <w:tab w:val="num" w:pos="2160"/>
+        </w:tabs>
+        <w:ind w:left="2160" w:hanging="360"/>
+      </w:pPr>
+      <w:rPr>
+        <w:rFonts w:ascii="Wingdings" w:hAnsi="Wingdings" w:hint="default"/>
+        <w:sz w:val="20"/>
+      </w:rPr>
+    </w:lvl>
+    <w:lvl w:ilvl="3" w:tentative="1">
+      <w:start w:val="1"/>
+      <w:numFmt w:val="bullet"/>
+      <w:lvlText w:val=""/>
+      <w:lvlJc w:val="left"/>
+      <w:pPr>
+        <w:tabs>
+          <w:tab w:val="num" w:pos="2880"/>
+        </w:tabs>
+        <w:ind w:left="2880" w:hanging="360"/>
+      </w:pPr>
+      <w:rPr>
+        <w:rFonts w:ascii="Wingdings" w:hAnsi="Wingdings" w:hint="default"/>
+        <w:sz w:val="20"/>
+      </w:rPr>
+    </w:lvl>
+    <w:lvl w:ilvl="4" w:tentative="1">
+      <w:start w:val="1"/>
+      <w:numFmt w:val="bullet"/>
+      <w:lvlText w:val=""/>
+      <w:lvlJc w:val="left"/>
+      <w:pPr>
+        <w:tabs>
+          <w:tab w:val="num" w:pos="3600"/>
+        </w:tabs>
+        <w:ind w:left="3600" w:hanging="360"/>
+      </w:pPr>
+      <w:rPr>
+        <w:rFonts w:ascii="Wingdings" w:hAnsi="Wingdings" w:hint="default"/>
+        <w:sz w:val="20"/>
+      </w:rPr>
+    </w:lvl>
+    <w:lvl w:ilvl="5" w:tentative="1">
+      <w:start w:val="1"/>
+      <w:numFmt w:val="bullet"/>
+      <w:lvlText w:val=""/>
+      <w:lvlJc w:val="left"/>
+      <w:pPr>
+        <w:tabs>
+          <w:tab w:val="num" w:pos="4320"/>
+        </w:tabs>
+        <w:ind w:left="4320" w:hanging="360"/>
+      </w:pPr>
+      <w:rPr>
+        <w:rFonts w:ascii="Wingdings" w:hAnsi="Wingdings" w:hint="default"/>
+        <w:sz w:val="20"/>
+      </w:rPr>
+    </w:lvl>
+    <w:lvl w:ilvl="6" w:tentative="1">
+      <w:start w:val="1"/>
+      <w:numFmt w:val="bullet"/>
+      <w:lvlText w:val=""/>
+      <w:lvlJc w:val="left"/>
+      <w:pPr>
+        <w:tabs>
+          <w:tab w:val="num" w:pos="5040"/>
+        </w:tabs>
+        <w:ind w:left="5040" w:hanging="360"/>
+      </w:pPr>
+      <w:rPr>
+        <w:rFonts w:ascii="Wingdings" w:hAnsi="Wingdings" w:hint="default"/>
+        <w:sz w:val="20"/>
+      </w:rPr>
+    </w:lvl>
+    <w:lvl w:ilvl="7" w:tentative="1">
+      <w:start w:val="1"/>
+      <w:numFmt w:val="bullet"/>
+      <w:lvlText w:val=""/>
+      <w:lvlJc w:val="left"/>
+      <w:pPr>
+        <w:tabs>
+          <w:tab w:val="num" w:pos="5760"/>
+        </w:tabs>
+        <w:ind w:left="5760" w:hanging="360"/>
+      </w:pPr>
+      <w:rPr>
+        <w:rFonts w:ascii="Wingdings" w:hAnsi="Wingdings" w:hint="default"/>
+        <w:sz w:val="20"/>
+      </w:rPr>
+    </w:lvl>
+    <w:lvl w:ilvl="8" w:tentative="1">
+      <w:start w:val="1"/>
+      <w:numFmt w:val="bullet"/>
+      <w:lvlText w:val=""/>
+      <w:lvlJc w:val="left"/>
+      <w:pPr>
+        <w:tabs>
+          <w:tab w:val="num" w:pos="6480"/>
+        </w:tabs>
+        <w:ind w:left="6480" w:hanging="360"/>
+      </w:pPr>
+      <w:rPr>
+        <w:rFonts w:ascii="Wingdings" w:hAnsi="Wingdings" w:hint="default"/>
+        <w:sz w:val="20"/>
+      </w:rPr>
+    </w:lvl>
+  </w:abstractNum>
+  <w:abstractNum w:abstractNumId="6" w15:restartNumberingAfterBreak="0">
+    <w:nsid w:val="29AC78D2"/>
+    <w:multiLevelType w:val="multilevel"/>
+    <w:tmpl w:val="B420AA9E"/>
+    <w:lvl w:ilvl="0">
+      <w:start w:val="1"/>
+      <w:numFmt w:val="decimal"/>
+      <w:lvlText w:val="%1."/>
+      <w:lvlJc w:val="left"/>
+      <w:pPr>
+        <w:tabs>
+          <w:tab w:val="num" w:pos="720"/>
+        </w:tabs>
+        <w:ind w:left="720" w:hanging="360"/>
+      </w:pPr>
+    </w:lvl>
+    <w:lvl w:ilvl="1" w:tentative="1">
+      <w:start w:val="1"/>
+      <w:numFmt w:val="decimal"/>
+      <w:lvlText w:val="%2."/>
+      <w:lvlJc w:val="left"/>
+      <w:pPr>
+        <w:tabs>
+          <w:tab w:val="num" w:pos="1440"/>
+        </w:tabs>
+        <w:ind w:left="1440" w:hanging="360"/>
+      </w:pPr>
+    </w:lvl>
+    <w:lvl w:ilvl="2" w:tentative="1">
+      <w:start w:val="1"/>
+      <w:numFmt w:val="decimal"/>
+      <w:lvlText w:val="%3."/>
+      <w:lvlJc w:val="left"/>
+      <w:pPr>
+        <w:tabs>
+          <w:tab w:val="num" w:pos="2160"/>
+        </w:tabs>
+        <w:ind w:left="2160" w:hanging="360"/>
+      </w:pPr>
+    </w:lvl>
+    <w:lvl w:ilvl="3" w:tentative="1">
+      <w:start w:val="1"/>
+      <w:numFmt w:val="decimal"/>
+      <w:lvlText w:val="%4."/>
+      <w:lvlJc w:val="left"/>
+      <w:pPr>
+        <w:tabs>
+          <w:tab w:val="num" w:pos="2880"/>
+        </w:tabs>
+        <w:ind w:left="2880" w:hanging="360"/>
+      </w:pPr>
+    </w:lvl>
+    <w:lvl w:ilvl="4" w:tentative="1">
+      <w:start w:val="1"/>
+      <w:numFmt w:val="decimal"/>
+      <w:lvlText w:val="%5."/>
+      <w:lvlJc w:val="left"/>
+      <w:pPr>
+        <w:tabs>
+          <w:tab w:val="num" w:pos="3600"/>
+        </w:tabs>
+        <w:ind w:left="3600" w:hanging="360"/>
+      </w:pPr>
+    </w:lvl>
+    <w:lvl w:ilvl="5" w:tentative="1">
+      <w:start w:val="1"/>
+      <w:numFmt w:val="decimal"/>
+      <w:lvlText w:val="%6."/>
+      <w:lvlJc w:val="left"/>
+      <w:pPr>
+        <w:tabs>
+          <w:tab w:val="num" w:pos="4320"/>
+        </w:tabs>
+        <w:ind w:left="4320" w:hanging="360"/>
+      </w:pPr>
+    </w:lvl>
+    <w:lvl w:ilvl="6" w:tentative="1">
+      <w:start w:val="1"/>
+      <w:numFmt w:val="decimal"/>
+      <w:lvlText w:val="%7."/>
+      <w:lvlJc w:val="left"/>
+      <w:pPr>
+        <w:tabs>
+          <w:tab w:val="num" w:pos="5040"/>
+        </w:tabs>
+        <w:ind w:left="5040" w:hanging="360"/>
+      </w:pPr>
+    </w:lvl>
+    <w:lvl w:ilvl="7" w:tentative="1">
+      <w:start w:val="1"/>
+      <w:numFmt w:val="decimal"/>
+      <w:lvlText w:val="%8."/>
+      <w:lvlJc w:val="left"/>
+      <w:pPr>
+        <w:tabs>
+          <w:tab w:val="num" w:pos="5760"/>
+        </w:tabs>
+        <w:ind w:left="5760" w:hanging="360"/>
+      </w:pPr>
+    </w:lvl>
+    <w:lvl w:ilvl="8" w:tentative="1">
+      <w:start w:val="1"/>
+      <w:numFmt w:val="decimal"/>
+      <w:lvlText w:val="%9."/>
+      <w:lvlJc w:val="left"/>
+      <w:pPr>
+        <w:tabs>
+          <w:tab w:val="num" w:pos="6480"/>
+        </w:tabs>
+        <w:ind w:left="6480" w:hanging="360"/>
+      </w:pPr>
+    </w:lvl>
+  </w:abstractNum>
+  <w:abstractNum w:abstractNumId="7" w15:restartNumberingAfterBreak="0">
+    <w:nsid w:val="2DB83094"/>
+    <w:multiLevelType w:val="multilevel"/>
+    <w:tmpl w:val="D5466CC6"/>
+    <w:lvl w:ilvl="0">
+      <w:start w:val="1"/>
+      <w:numFmt w:val="bullet"/>
+      <w:lvlText w:val=""/>
+      <w:lvlJc w:val="left"/>
+      <w:pPr>
+        <w:tabs>
+          <w:tab w:val="num" w:pos="720"/>
+        </w:tabs>
+        <w:ind w:left="720" w:hanging="360"/>
+      </w:pPr>
+      <w:rPr>
+        <w:rFonts w:ascii="Symbol" w:hAnsi="Symbol" w:hint="default"/>
+        <w:sz w:val="20"/>
+      </w:rPr>
+    </w:lvl>
+    <w:lvl w:ilvl="1" w:tentative="1">
+      <w:start w:val="1"/>
+      <w:numFmt w:val="bullet"/>
+      <w:lvlText w:val="o"/>
+      <w:lvlJc w:val="left"/>
+      <w:pPr>
+        <w:tabs>
+          <w:tab w:val="num" w:pos="1440"/>
+        </w:tabs>
+        <w:ind w:left="1440" w:hanging="360"/>
+      </w:pPr>
+      <w:rPr>
+        <w:rFonts w:ascii="Courier New" w:hAnsi="Courier New" w:hint="default"/>
+        <w:sz w:val="20"/>
+      </w:rPr>
+    </w:lvl>
+    <w:lvl w:ilvl="2" w:tentative="1">
+      <w:start w:val="1"/>
+      <w:numFmt w:val="bullet"/>
+      <w:lvlText w:val=""/>
+      <w:lvlJc w:val="left"/>
+      <w:pPr>
+        <w:tabs>
+          <w:tab w:val="num" w:pos="2160"/>
+        </w:tabs>
+        <w:ind w:left="2160" w:hanging="360"/>
+      </w:pPr>
+      <w:rPr>
+        <w:rFonts w:ascii="Wingdings" w:hAnsi="Wingdings" w:hint="default"/>
+        <w:sz w:val="20"/>
+      </w:rPr>
+    </w:lvl>
+    <w:lvl w:ilvl="3" w:tentative="1">
+      <w:start w:val="1"/>
+      <w:numFmt w:val="bullet"/>
+      <w:lvlText w:val=""/>
+      <w:lvlJc w:val="left"/>
+      <w:pPr>
+        <w:tabs>
+          <w:tab w:val="num" w:pos="2880"/>
+        </w:tabs>
+        <w:ind w:left="2880" w:hanging="360"/>
+      </w:pPr>
+      <w:rPr>
+        <w:rFonts w:ascii="Wingdings" w:hAnsi="Wingdings" w:hint="default"/>
+        <w:sz w:val="20"/>
+      </w:rPr>
+    </w:lvl>
+    <w:lvl w:ilvl="4" w:tentative="1">
+      <w:start w:val="1"/>
+      <w:numFmt w:val="bullet"/>
+      <w:lvlText w:val=""/>
+      <w:lvlJc w:val="left"/>
+      <w:pPr>
+        <w:tabs>
+          <w:tab w:val="num" w:pos="3600"/>
+        </w:tabs>
+        <w:ind w:left="3600" w:hanging="360"/>
+      </w:pPr>
+      <w:rPr>
+        <w:rFonts w:ascii="Wingdings" w:hAnsi="Wingdings" w:hint="default"/>
+        <w:sz w:val="20"/>
+      </w:rPr>
+    </w:lvl>
+    <w:lvl w:ilvl="5" w:tentative="1">
+      <w:start w:val="1"/>
+      <w:numFmt w:val="bullet"/>
+      <w:lvlText w:val=""/>
+      <w:lvlJc w:val="left"/>
+      <w:pPr>
+        <w:tabs>
+          <w:tab w:val="num" w:pos="4320"/>
+        </w:tabs>
+        <w:ind w:left="4320" w:hanging="360"/>
+      </w:pPr>
+      <w:rPr>
+        <w:rFonts w:ascii="Wingdings" w:hAnsi="Wingdings" w:hint="default"/>
+        <w:sz w:val="20"/>
+      </w:rPr>
+    </w:lvl>
+    <w:lvl w:ilvl="6" w:tentative="1">
+      <w:start w:val="1"/>
+      <w:numFmt w:val="bullet"/>
+      <w:lvlText w:val=""/>
+      <w:lvlJc w:val="left"/>
+      <w:pPr>
+        <w:tabs>
+          <w:tab w:val="num" w:pos="5040"/>
+        </w:tabs>
+        <w:ind w:left="5040" w:hanging="360"/>
+      </w:pPr>
+      <w:rPr>
+        <w:rFonts w:ascii="Wingdings" w:hAnsi="Wingdings" w:hint="default"/>
+        <w:sz w:val="20"/>
+      </w:rPr>
+    </w:lvl>
+    <w:lvl w:ilvl="7" w:tentative="1">
+      <w:start w:val="1"/>
+      <w:numFmt w:val="bullet"/>
+      <w:lvlText w:val=""/>
+      <w:lvlJc w:val="left"/>
+      <w:pPr>
+        <w:tabs>
+          <w:tab w:val="num" w:pos="5760"/>
+        </w:tabs>
+        <w:ind w:left="5760" w:hanging="360"/>
+      </w:pPr>
+      <w:rPr>
+        <w:rFonts w:ascii="Wingdings" w:hAnsi="Wingdings" w:hint="default"/>
+        <w:sz w:val="20"/>
+      </w:rPr>
+    </w:lvl>
+    <w:lvl w:ilvl="8" w:tentative="1">
+      <w:start w:val="1"/>
+      <w:numFmt w:val="bullet"/>
+      <w:lvlText w:val=""/>
+      <w:lvlJc w:val="left"/>
+      <w:pPr>
+        <w:tabs>
+          <w:tab w:val="num" w:pos="6480"/>
+        </w:tabs>
+        <w:ind w:left="6480" w:hanging="360"/>
+      </w:pPr>
+      <w:rPr>
+        <w:rFonts w:ascii="Wingdings" w:hAnsi="Wingdings" w:hint="default"/>
+        <w:sz w:val="20"/>
+      </w:rPr>
+    </w:lvl>
+  </w:abstractNum>
+  <w:abstractNum w:abstractNumId="8" w15:restartNumberingAfterBreak="0">
+    <w:nsid w:val="2E3F52BC"/>
+    <w:multiLevelType w:val="multilevel"/>
+    <w:tmpl w:val="58A89DCC"/>
+    <w:lvl w:ilvl="0">
+      <w:start w:val="1"/>
+      <w:numFmt w:val="bullet"/>
+      <w:lvlText w:val=""/>
+      <w:lvlJc w:val="left"/>
+      <w:pPr>
+        <w:tabs>
+          <w:tab w:val="num" w:pos="720"/>
+        </w:tabs>
+        <w:ind w:left="720" w:hanging="360"/>
+      </w:pPr>
+      <w:rPr>
+        <w:rFonts w:ascii="Symbol" w:hAnsi="Symbol" w:hint="default"/>
+        <w:sz w:val="20"/>
+      </w:rPr>
+    </w:lvl>
+    <w:lvl w:ilvl="1" w:tentative="1">
+      <w:start w:val="1"/>
+      <w:numFmt w:val="bullet"/>
+      <w:lvlText w:val="o"/>
+      <w:lvlJc w:val="left"/>
+      <w:pPr>
+        <w:tabs>
+          <w:tab w:val="num" w:pos="1440"/>
+        </w:tabs>
+        <w:ind w:left="1440" w:hanging="360"/>
+      </w:pPr>
+      <w:rPr>
+        <w:rFonts w:ascii="Courier New" w:hAnsi="Courier New" w:hint="default"/>
+        <w:sz w:val="20"/>
+      </w:rPr>
+    </w:lvl>
+    <w:lvl w:ilvl="2" w:tentative="1">
+      <w:start w:val="1"/>
+      <w:numFmt w:val="bullet"/>
+      <w:lvlText w:val=""/>
+      <w:lvlJc w:val="left"/>
+      <w:pPr>
+        <w:tabs>
+          <w:tab w:val="num" w:pos="2160"/>
+        </w:tabs>
+        <w:ind w:left="2160" w:hanging="360"/>
+      </w:pPr>
+      <w:rPr>
+        <w:rFonts w:ascii="Wingdings" w:hAnsi="Wingdings" w:hint="default"/>
+        <w:sz w:val="20"/>
+      </w:rPr>
+    </w:lvl>
+    <w:lvl w:ilvl="3" w:tentative="1">
+      <w:start w:val="1"/>
+      <w:numFmt w:val="bullet"/>
+      <w:lvlText w:val=""/>
+      <w:lvlJc w:val="left"/>
+      <w:pPr>
+        <w:tabs>
+          <w:tab w:val="num" w:pos="2880"/>
+        </w:tabs>
+        <w:ind w:left="2880" w:hanging="360"/>
+      </w:pPr>
+      <w:rPr>
+        <w:rFonts w:ascii="Wingdings" w:hAnsi="Wingdings" w:hint="default"/>
+        <w:sz w:val="20"/>
+      </w:rPr>
+    </w:lvl>
+    <w:lvl w:ilvl="4" w:tentative="1">
+      <w:start w:val="1"/>
+      <w:numFmt w:val="bullet"/>
+      <w:lvlText w:val=""/>
+      <w:lvlJc w:val="left"/>
+      <w:pPr>
+        <w:tabs>
+          <w:tab w:val="num" w:pos="3600"/>
+        </w:tabs>
+        <w:ind w:left="3600" w:hanging="360"/>
+      </w:pPr>
+      <w:rPr>
+        <w:rFonts w:ascii="Wingdings" w:hAnsi="Wingdings" w:hint="default"/>
+        <w:sz w:val="20"/>
+      </w:rPr>
+    </w:lvl>
+    <w:lvl w:ilvl="5" w:tentative="1">
+      <w:start w:val="1"/>
+      <w:numFmt w:val="bullet"/>
+      <w:lvlText w:val=""/>
+      <w:lvlJc w:val="left"/>
+      <w:pPr>
+        <w:tabs>
+          <w:tab w:val="num" w:pos="4320"/>
+        </w:tabs>
+        <w:ind w:left="4320" w:hanging="360"/>
+      </w:pPr>
+      <w:rPr>
+        <w:rFonts w:ascii="Wingdings" w:hAnsi="Wingdings" w:hint="default"/>
+        <w:sz w:val="20"/>
+      </w:rPr>
+    </w:lvl>
+    <w:lvl w:ilvl="6" w:tentative="1">
+      <w:start w:val="1"/>
+      <w:numFmt w:val="bullet"/>
+      <w:lvlText w:val=""/>
+      <w:lvlJc w:val="left"/>
+      <w:pPr>
+        <w:tabs>
+          <w:tab w:val="num" w:pos="5040"/>
+        </w:tabs>
+        <w:ind w:left="5040" w:hanging="360"/>
+      </w:pPr>
+      <w:rPr>
+        <w:rFonts w:ascii="Wingdings" w:hAnsi="Wingdings" w:hint="default"/>
+        <w:sz w:val="20"/>
+      </w:rPr>
+    </w:lvl>
+    <w:lvl w:ilvl="7" w:tentative="1">
+      <w:start w:val="1"/>
+      <w:numFmt w:val="bullet"/>
+      <w:lvlText w:val=""/>
+      <w:lvlJc w:val="left"/>
+      <w:pPr>
+        <w:tabs>
+          <w:tab w:val="num" w:pos="5760"/>
+        </w:tabs>
+        <w:ind w:left="5760" w:hanging="360"/>
+      </w:pPr>
+      <w:rPr>
+        <w:rFonts w:ascii="Wingdings" w:hAnsi="Wingdings" w:hint="default"/>
+        <w:sz w:val="20"/>
+      </w:rPr>
+    </w:lvl>
+    <w:lvl w:ilvl="8" w:tentative="1">
+      <w:start w:val="1"/>
+      <w:numFmt w:val="bullet"/>
+      <w:lvlText w:val=""/>
+      <w:lvlJc w:val="left"/>
+      <w:pPr>
+        <w:tabs>
+          <w:tab w:val="num" w:pos="6480"/>
+        </w:tabs>
+        <w:ind w:left="6480" w:hanging="360"/>
+      </w:pPr>
+      <w:rPr>
+        <w:rFonts w:ascii="Wingdings" w:hAnsi="Wingdings" w:hint="default"/>
+        <w:sz w:val="20"/>
+      </w:rPr>
+    </w:lvl>
+  </w:abstractNum>
+  <w:abstractNum w:abstractNumId="9" w15:restartNumberingAfterBreak="0">
     <w:nsid w:val="31D8733B"/>
     <w:multiLevelType w:val="multilevel"/>
     <w:tmpl w:val="C076FB70"/>
@@ -938,13 +5164,1225 @@
       </w:rPr>
     </w:lvl>
   </w:abstractNum>
+  <w:abstractNum w:abstractNumId="10" w15:restartNumberingAfterBreak="0">
+    <w:nsid w:val="402A4E88"/>
+    <w:multiLevelType w:val="multilevel"/>
+    <w:tmpl w:val="06D2FFCC"/>
+    <w:lvl w:ilvl="0">
+      <w:start w:val="1"/>
+      <w:numFmt w:val="decimal"/>
+      <w:lvlText w:val="%1."/>
+      <w:lvlJc w:val="left"/>
+      <w:pPr>
+        <w:ind w:left="495" w:hanging="495"/>
+      </w:pPr>
+      <w:rPr>
+        <w:rFonts w:hint="default"/>
+      </w:rPr>
+    </w:lvl>
+    <w:lvl w:ilvl="1">
+      <w:start w:val="1"/>
+      <w:numFmt w:val="decimal"/>
+      <w:lvlText w:val="%1.%2."/>
+      <w:lvlJc w:val="left"/>
+      <w:pPr>
+        <w:ind w:left="1429" w:hanging="720"/>
+      </w:pPr>
+      <w:rPr>
+        <w:rFonts w:hint="default"/>
+      </w:rPr>
+    </w:lvl>
+    <w:lvl w:ilvl="2">
+      <w:start w:val="1"/>
+      <w:numFmt w:val="decimal"/>
+      <w:lvlText w:val="%1.%2.%3."/>
+      <w:lvlJc w:val="left"/>
+      <w:pPr>
+        <w:ind w:left="2138" w:hanging="720"/>
+      </w:pPr>
+      <w:rPr>
+        <w:rFonts w:hint="default"/>
+      </w:rPr>
+    </w:lvl>
+    <w:lvl w:ilvl="3">
+      <w:start w:val="1"/>
+      <w:numFmt w:val="decimal"/>
+      <w:lvlText w:val="%1.%2.%3.%4."/>
+      <w:lvlJc w:val="left"/>
+      <w:pPr>
+        <w:ind w:left="3207" w:hanging="1080"/>
+      </w:pPr>
+      <w:rPr>
+        <w:rFonts w:hint="default"/>
+      </w:rPr>
+    </w:lvl>
+    <w:lvl w:ilvl="4">
+      <w:start w:val="1"/>
+      <w:numFmt w:val="decimal"/>
+      <w:lvlText w:val="%1.%2.%3.%4.%5."/>
+      <w:lvlJc w:val="left"/>
+      <w:pPr>
+        <w:ind w:left="3916" w:hanging="1080"/>
+      </w:pPr>
+      <w:rPr>
+        <w:rFonts w:hint="default"/>
+      </w:rPr>
+    </w:lvl>
+    <w:lvl w:ilvl="5">
+      <w:start w:val="1"/>
+      <w:numFmt w:val="decimal"/>
+      <w:lvlText w:val="%1.%2.%3.%4.%5.%6."/>
+      <w:lvlJc w:val="left"/>
+      <w:pPr>
+        <w:ind w:left="4985" w:hanging="1440"/>
+      </w:pPr>
+      <w:rPr>
+        <w:rFonts w:hint="default"/>
+      </w:rPr>
+    </w:lvl>
+    <w:lvl w:ilvl="6">
+      <w:start w:val="1"/>
+      <w:numFmt w:val="decimal"/>
+      <w:lvlText w:val="%1.%2.%3.%4.%5.%6.%7."/>
+      <w:lvlJc w:val="left"/>
+      <w:pPr>
+        <w:ind w:left="6054" w:hanging="1800"/>
+      </w:pPr>
+      <w:rPr>
+        <w:rFonts w:hint="default"/>
+      </w:rPr>
+    </w:lvl>
+    <w:lvl w:ilvl="7">
+      <w:start w:val="1"/>
+      <w:numFmt w:val="decimal"/>
+      <w:lvlText w:val="%1.%2.%3.%4.%5.%6.%7.%8."/>
+      <w:lvlJc w:val="left"/>
+      <w:pPr>
+        <w:ind w:left="6763" w:hanging="1800"/>
+      </w:pPr>
+      <w:rPr>
+        <w:rFonts w:hint="default"/>
+      </w:rPr>
+    </w:lvl>
+    <w:lvl w:ilvl="8">
+      <w:start w:val="1"/>
+      <w:numFmt w:val="decimal"/>
+      <w:lvlText w:val="%1.%2.%3.%4.%5.%6.%7.%8.%9."/>
+      <w:lvlJc w:val="left"/>
+      <w:pPr>
+        <w:ind w:left="7832" w:hanging="2160"/>
+      </w:pPr>
+      <w:rPr>
+        <w:rFonts w:hint="default"/>
+      </w:rPr>
+    </w:lvl>
+  </w:abstractNum>
+  <w:abstractNum w:abstractNumId="11" w15:restartNumberingAfterBreak="0">
+    <w:nsid w:val="420A4013"/>
+    <w:multiLevelType w:val="multilevel"/>
+    <w:tmpl w:val="D6DC2FFC"/>
+    <w:lvl w:ilvl="0">
+      <w:start w:val="1"/>
+      <w:numFmt w:val="bullet"/>
+      <w:lvlText w:val=""/>
+      <w:lvlJc w:val="left"/>
+      <w:pPr>
+        <w:tabs>
+          <w:tab w:val="num" w:pos="720"/>
+        </w:tabs>
+        <w:ind w:left="720" w:hanging="360"/>
+      </w:pPr>
+      <w:rPr>
+        <w:rFonts w:ascii="Symbol" w:hAnsi="Symbol" w:hint="default"/>
+        <w:sz w:val="20"/>
+      </w:rPr>
+    </w:lvl>
+    <w:lvl w:ilvl="1" w:tentative="1">
+      <w:start w:val="1"/>
+      <w:numFmt w:val="bullet"/>
+      <w:lvlText w:val="o"/>
+      <w:lvlJc w:val="left"/>
+      <w:pPr>
+        <w:tabs>
+          <w:tab w:val="num" w:pos="1440"/>
+        </w:tabs>
+        <w:ind w:left="1440" w:hanging="360"/>
+      </w:pPr>
+      <w:rPr>
+        <w:rFonts w:ascii="Courier New" w:hAnsi="Courier New" w:hint="default"/>
+        <w:sz w:val="20"/>
+      </w:rPr>
+    </w:lvl>
+    <w:lvl w:ilvl="2" w:tentative="1">
+      <w:start w:val="1"/>
+      <w:numFmt w:val="bullet"/>
+      <w:lvlText w:val=""/>
+      <w:lvlJc w:val="left"/>
+      <w:pPr>
+        <w:tabs>
+          <w:tab w:val="num" w:pos="2160"/>
+        </w:tabs>
+        <w:ind w:left="2160" w:hanging="360"/>
+      </w:pPr>
+      <w:rPr>
+        <w:rFonts w:ascii="Wingdings" w:hAnsi="Wingdings" w:hint="default"/>
+        <w:sz w:val="20"/>
+      </w:rPr>
+    </w:lvl>
+    <w:lvl w:ilvl="3" w:tentative="1">
+      <w:start w:val="1"/>
+      <w:numFmt w:val="bullet"/>
+      <w:lvlText w:val=""/>
+      <w:lvlJc w:val="left"/>
+      <w:pPr>
+        <w:tabs>
+          <w:tab w:val="num" w:pos="2880"/>
+        </w:tabs>
+        <w:ind w:left="2880" w:hanging="360"/>
+      </w:pPr>
+      <w:rPr>
+        <w:rFonts w:ascii="Wingdings" w:hAnsi="Wingdings" w:hint="default"/>
+        <w:sz w:val="20"/>
+      </w:rPr>
+    </w:lvl>
+    <w:lvl w:ilvl="4" w:tentative="1">
+      <w:start w:val="1"/>
+      <w:numFmt w:val="bullet"/>
+      <w:lvlText w:val=""/>
+      <w:lvlJc w:val="left"/>
+      <w:pPr>
+        <w:tabs>
+          <w:tab w:val="num" w:pos="3600"/>
+        </w:tabs>
+        <w:ind w:left="3600" w:hanging="360"/>
+      </w:pPr>
+      <w:rPr>
+        <w:rFonts w:ascii="Wingdings" w:hAnsi="Wingdings" w:hint="default"/>
+        <w:sz w:val="20"/>
+      </w:rPr>
+    </w:lvl>
+    <w:lvl w:ilvl="5" w:tentative="1">
+      <w:start w:val="1"/>
+      <w:numFmt w:val="bullet"/>
+      <w:lvlText w:val=""/>
+      <w:lvlJc w:val="left"/>
+      <w:pPr>
+        <w:tabs>
+          <w:tab w:val="num" w:pos="4320"/>
+        </w:tabs>
+        <w:ind w:left="4320" w:hanging="360"/>
+      </w:pPr>
+      <w:rPr>
+        <w:rFonts w:ascii="Wingdings" w:hAnsi="Wingdings" w:hint="default"/>
+        <w:sz w:val="20"/>
+      </w:rPr>
+    </w:lvl>
+    <w:lvl w:ilvl="6" w:tentative="1">
+      <w:start w:val="1"/>
+      <w:numFmt w:val="bullet"/>
+      <w:lvlText w:val=""/>
+      <w:lvlJc w:val="left"/>
+      <w:pPr>
+        <w:tabs>
+          <w:tab w:val="num" w:pos="5040"/>
+        </w:tabs>
+        <w:ind w:left="5040" w:hanging="360"/>
+      </w:pPr>
+      <w:rPr>
+        <w:rFonts w:ascii="Wingdings" w:hAnsi="Wingdings" w:hint="default"/>
+        <w:sz w:val="20"/>
+      </w:rPr>
+    </w:lvl>
+    <w:lvl w:ilvl="7" w:tentative="1">
+      <w:start w:val="1"/>
+      <w:numFmt w:val="bullet"/>
+      <w:lvlText w:val=""/>
+      <w:lvlJc w:val="left"/>
+      <w:pPr>
+        <w:tabs>
+          <w:tab w:val="num" w:pos="5760"/>
+        </w:tabs>
+        <w:ind w:left="5760" w:hanging="360"/>
+      </w:pPr>
+      <w:rPr>
+        <w:rFonts w:ascii="Wingdings" w:hAnsi="Wingdings" w:hint="default"/>
+        <w:sz w:val="20"/>
+      </w:rPr>
+    </w:lvl>
+    <w:lvl w:ilvl="8" w:tentative="1">
+      <w:start w:val="1"/>
+      <w:numFmt w:val="bullet"/>
+      <w:lvlText w:val=""/>
+      <w:lvlJc w:val="left"/>
+      <w:pPr>
+        <w:tabs>
+          <w:tab w:val="num" w:pos="6480"/>
+        </w:tabs>
+        <w:ind w:left="6480" w:hanging="360"/>
+      </w:pPr>
+      <w:rPr>
+        <w:rFonts w:ascii="Wingdings" w:hAnsi="Wingdings" w:hint="default"/>
+        <w:sz w:val="20"/>
+      </w:rPr>
+    </w:lvl>
+  </w:abstractNum>
+  <w:abstractNum w:abstractNumId="12" w15:restartNumberingAfterBreak="0">
+    <w:nsid w:val="4DB72B82"/>
+    <w:multiLevelType w:val="multilevel"/>
+    <w:tmpl w:val="B0EAB41E"/>
+    <w:lvl w:ilvl="0">
+      <w:start w:val="1"/>
+      <w:numFmt w:val="bullet"/>
+      <w:lvlText w:val=""/>
+      <w:lvlJc w:val="left"/>
+      <w:pPr>
+        <w:tabs>
+          <w:tab w:val="num" w:pos="720"/>
+        </w:tabs>
+        <w:ind w:left="720" w:hanging="360"/>
+      </w:pPr>
+      <w:rPr>
+        <w:rFonts w:ascii="Symbol" w:hAnsi="Symbol" w:hint="default"/>
+        <w:sz w:val="20"/>
+      </w:rPr>
+    </w:lvl>
+    <w:lvl w:ilvl="1" w:tentative="1">
+      <w:start w:val="1"/>
+      <w:numFmt w:val="bullet"/>
+      <w:lvlText w:val="o"/>
+      <w:lvlJc w:val="left"/>
+      <w:pPr>
+        <w:tabs>
+          <w:tab w:val="num" w:pos="1440"/>
+        </w:tabs>
+        <w:ind w:left="1440" w:hanging="360"/>
+      </w:pPr>
+      <w:rPr>
+        <w:rFonts w:ascii="Courier New" w:hAnsi="Courier New" w:hint="default"/>
+        <w:sz w:val="20"/>
+      </w:rPr>
+    </w:lvl>
+    <w:lvl w:ilvl="2" w:tentative="1">
+      <w:start w:val="1"/>
+      <w:numFmt w:val="bullet"/>
+      <w:lvlText w:val=""/>
+      <w:lvlJc w:val="left"/>
+      <w:pPr>
+        <w:tabs>
+          <w:tab w:val="num" w:pos="2160"/>
+        </w:tabs>
+        <w:ind w:left="2160" w:hanging="360"/>
+      </w:pPr>
+      <w:rPr>
+        <w:rFonts w:ascii="Wingdings" w:hAnsi="Wingdings" w:hint="default"/>
+        <w:sz w:val="20"/>
+      </w:rPr>
+    </w:lvl>
+    <w:lvl w:ilvl="3" w:tentative="1">
+      <w:start w:val="1"/>
+      <w:numFmt w:val="bullet"/>
+      <w:lvlText w:val=""/>
+      <w:lvlJc w:val="left"/>
+      <w:pPr>
+        <w:tabs>
+          <w:tab w:val="num" w:pos="2880"/>
+        </w:tabs>
+        <w:ind w:left="2880" w:hanging="360"/>
+      </w:pPr>
+      <w:rPr>
+        <w:rFonts w:ascii="Wingdings" w:hAnsi="Wingdings" w:hint="default"/>
+        <w:sz w:val="20"/>
+      </w:rPr>
+    </w:lvl>
+    <w:lvl w:ilvl="4" w:tentative="1">
+      <w:start w:val="1"/>
+      <w:numFmt w:val="bullet"/>
+      <w:lvlText w:val=""/>
+      <w:lvlJc w:val="left"/>
+      <w:pPr>
+        <w:tabs>
+          <w:tab w:val="num" w:pos="3600"/>
+        </w:tabs>
+        <w:ind w:left="3600" w:hanging="360"/>
+      </w:pPr>
+      <w:rPr>
+        <w:rFonts w:ascii="Wingdings" w:hAnsi="Wingdings" w:hint="default"/>
+        <w:sz w:val="20"/>
+      </w:rPr>
+    </w:lvl>
+    <w:lvl w:ilvl="5" w:tentative="1">
+      <w:start w:val="1"/>
+      <w:numFmt w:val="bullet"/>
+      <w:lvlText w:val=""/>
+      <w:lvlJc w:val="left"/>
+      <w:pPr>
+        <w:tabs>
+          <w:tab w:val="num" w:pos="4320"/>
+        </w:tabs>
+        <w:ind w:left="4320" w:hanging="360"/>
+      </w:pPr>
+      <w:rPr>
+        <w:rFonts w:ascii="Wingdings" w:hAnsi="Wingdings" w:hint="default"/>
+        <w:sz w:val="20"/>
+      </w:rPr>
+    </w:lvl>
+    <w:lvl w:ilvl="6" w:tentative="1">
+      <w:start w:val="1"/>
+      <w:numFmt w:val="bullet"/>
+      <w:lvlText w:val=""/>
+      <w:lvlJc w:val="left"/>
+      <w:pPr>
+        <w:tabs>
+          <w:tab w:val="num" w:pos="5040"/>
+        </w:tabs>
+        <w:ind w:left="5040" w:hanging="360"/>
+      </w:pPr>
+      <w:rPr>
+        <w:rFonts w:ascii="Wingdings" w:hAnsi="Wingdings" w:hint="default"/>
+        <w:sz w:val="20"/>
+      </w:rPr>
+    </w:lvl>
+    <w:lvl w:ilvl="7" w:tentative="1">
+      <w:start w:val="1"/>
+      <w:numFmt w:val="bullet"/>
+      <w:lvlText w:val=""/>
+      <w:lvlJc w:val="left"/>
+      <w:pPr>
+        <w:tabs>
+          <w:tab w:val="num" w:pos="5760"/>
+        </w:tabs>
+        <w:ind w:left="5760" w:hanging="360"/>
+      </w:pPr>
+      <w:rPr>
+        <w:rFonts w:ascii="Wingdings" w:hAnsi="Wingdings" w:hint="default"/>
+        <w:sz w:val="20"/>
+      </w:rPr>
+    </w:lvl>
+    <w:lvl w:ilvl="8" w:tentative="1">
+      <w:start w:val="1"/>
+      <w:numFmt w:val="bullet"/>
+      <w:lvlText w:val=""/>
+      <w:lvlJc w:val="left"/>
+      <w:pPr>
+        <w:tabs>
+          <w:tab w:val="num" w:pos="6480"/>
+        </w:tabs>
+        <w:ind w:left="6480" w:hanging="360"/>
+      </w:pPr>
+      <w:rPr>
+        <w:rFonts w:ascii="Wingdings" w:hAnsi="Wingdings" w:hint="default"/>
+        <w:sz w:val="20"/>
+      </w:rPr>
+    </w:lvl>
+  </w:abstractNum>
+  <w:abstractNum w:abstractNumId="13" w15:restartNumberingAfterBreak="0">
+    <w:nsid w:val="567F2151"/>
+    <w:multiLevelType w:val="multilevel"/>
+    <w:tmpl w:val="99862FF4"/>
+    <w:lvl w:ilvl="0">
+      <w:start w:val="1"/>
+      <w:numFmt w:val="bullet"/>
+      <w:lvlText w:val=""/>
+      <w:lvlJc w:val="left"/>
+      <w:pPr>
+        <w:tabs>
+          <w:tab w:val="num" w:pos="720"/>
+        </w:tabs>
+        <w:ind w:left="720" w:hanging="360"/>
+      </w:pPr>
+      <w:rPr>
+        <w:rFonts w:ascii="Symbol" w:hAnsi="Symbol" w:hint="default"/>
+        <w:sz w:val="20"/>
+      </w:rPr>
+    </w:lvl>
+    <w:lvl w:ilvl="1">
+      <w:start w:val="1"/>
+      <w:numFmt w:val="bullet"/>
+      <w:lvlText w:val="o"/>
+      <w:lvlJc w:val="left"/>
+      <w:pPr>
+        <w:tabs>
+          <w:tab w:val="num" w:pos="1440"/>
+        </w:tabs>
+        <w:ind w:left="1440" w:hanging="360"/>
+      </w:pPr>
+      <w:rPr>
+        <w:rFonts w:ascii="Courier New" w:hAnsi="Courier New" w:hint="default"/>
+        <w:sz w:val="20"/>
+      </w:rPr>
+    </w:lvl>
+    <w:lvl w:ilvl="2" w:tentative="1">
+      <w:start w:val="1"/>
+      <w:numFmt w:val="bullet"/>
+      <w:lvlText w:val=""/>
+      <w:lvlJc w:val="left"/>
+      <w:pPr>
+        <w:tabs>
+          <w:tab w:val="num" w:pos="2160"/>
+        </w:tabs>
+        <w:ind w:left="2160" w:hanging="360"/>
+      </w:pPr>
+      <w:rPr>
+        <w:rFonts w:ascii="Wingdings" w:hAnsi="Wingdings" w:hint="default"/>
+        <w:sz w:val="20"/>
+      </w:rPr>
+    </w:lvl>
+    <w:lvl w:ilvl="3" w:tentative="1">
+      <w:start w:val="1"/>
+      <w:numFmt w:val="bullet"/>
+      <w:lvlText w:val=""/>
+      <w:lvlJc w:val="left"/>
+      <w:pPr>
+        <w:tabs>
+          <w:tab w:val="num" w:pos="2880"/>
+        </w:tabs>
+        <w:ind w:left="2880" w:hanging="360"/>
+      </w:pPr>
+      <w:rPr>
+        <w:rFonts w:ascii="Wingdings" w:hAnsi="Wingdings" w:hint="default"/>
+        <w:sz w:val="20"/>
+      </w:rPr>
+    </w:lvl>
+    <w:lvl w:ilvl="4" w:tentative="1">
+      <w:start w:val="1"/>
+      <w:numFmt w:val="bullet"/>
+      <w:lvlText w:val=""/>
+      <w:lvlJc w:val="left"/>
+      <w:pPr>
+        <w:tabs>
+          <w:tab w:val="num" w:pos="3600"/>
+        </w:tabs>
+        <w:ind w:left="3600" w:hanging="360"/>
+      </w:pPr>
+      <w:rPr>
+        <w:rFonts w:ascii="Wingdings" w:hAnsi="Wingdings" w:hint="default"/>
+        <w:sz w:val="20"/>
+      </w:rPr>
+    </w:lvl>
+    <w:lvl w:ilvl="5" w:tentative="1">
+      <w:start w:val="1"/>
+      <w:numFmt w:val="bullet"/>
+      <w:lvlText w:val=""/>
+      <w:lvlJc w:val="left"/>
+      <w:pPr>
+        <w:tabs>
+          <w:tab w:val="num" w:pos="4320"/>
+        </w:tabs>
+        <w:ind w:left="4320" w:hanging="360"/>
+      </w:pPr>
+      <w:rPr>
+        <w:rFonts w:ascii="Wingdings" w:hAnsi="Wingdings" w:hint="default"/>
+        <w:sz w:val="20"/>
+      </w:rPr>
+    </w:lvl>
+    <w:lvl w:ilvl="6" w:tentative="1">
+      <w:start w:val="1"/>
+      <w:numFmt w:val="bullet"/>
+      <w:lvlText w:val=""/>
+      <w:lvlJc w:val="left"/>
+      <w:pPr>
+        <w:tabs>
+          <w:tab w:val="num" w:pos="5040"/>
+        </w:tabs>
+        <w:ind w:left="5040" w:hanging="360"/>
+      </w:pPr>
+      <w:rPr>
+        <w:rFonts w:ascii="Wingdings" w:hAnsi="Wingdings" w:hint="default"/>
+        <w:sz w:val="20"/>
+      </w:rPr>
+    </w:lvl>
+    <w:lvl w:ilvl="7" w:tentative="1">
+      <w:start w:val="1"/>
+      <w:numFmt w:val="bullet"/>
+      <w:lvlText w:val=""/>
+      <w:lvlJc w:val="left"/>
+      <w:pPr>
+        <w:tabs>
+          <w:tab w:val="num" w:pos="5760"/>
+        </w:tabs>
+        <w:ind w:left="5760" w:hanging="360"/>
+      </w:pPr>
+      <w:rPr>
+        <w:rFonts w:ascii="Wingdings" w:hAnsi="Wingdings" w:hint="default"/>
+        <w:sz w:val="20"/>
+      </w:rPr>
+    </w:lvl>
+    <w:lvl w:ilvl="8" w:tentative="1">
+      <w:start w:val="1"/>
+      <w:numFmt w:val="bullet"/>
+      <w:lvlText w:val=""/>
+      <w:lvlJc w:val="left"/>
+      <w:pPr>
+        <w:tabs>
+          <w:tab w:val="num" w:pos="6480"/>
+        </w:tabs>
+        <w:ind w:left="6480" w:hanging="360"/>
+      </w:pPr>
+      <w:rPr>
+        <w:rFonts w:ascii="Wingdings" w:hAnsi="Wingdings" w:hint="default"/>
+        <w:sz w:val="20"/>
+      </w:rPr>
+    </w:lvl>
+  </w:abstractNum>
+  <w:abstractNum w:abstractNumId="14" w15:restartNumberingAfterBreak="0">
+    <w:nsid w:val="57CA2176"/>
+    <w:multiLevelType w:val="multilevel"/>
+    <w:tmpl w:val="CADE5D48"/>
+    <w:lvl w:ilvl="0">
+      <w:start w:val="1"/>
+      <w:numFmt w:val="bullet"/>
+      <w:lvlText w:val=""/>
+      <w:lvlJc w:val="left"/>
+      <w:pPr>
+        <w:tabs>
+          <w:tab w:val="num" w:pos="720"/>
+        </w:tabs>
+        <w:ind w:left="720" w:hanging="360"/>
+      </w:pPr>
+      <w:rPr>
+        <w:rFonts w:ascii="Symbol" w:hAnsi="Symbol" w:hint="default"/>
+        <w:sz w:val="20"/>
+      </w:rPr>
+    </w:lvl>
+    <w:lvl w:ilvl="1" w:tentative="1">
+      <w:start w:val="1"/>
+      <w:numFmt w:val="bullet"/>
+      <w:lvlText w:val="o"/>
+      <w:lvlJc w:val="left"/>
+      <w:pPr>
+        <w:tabs>
+          <w:tab w:val="num" w:pos="1440"/>
+        </w:tabs>
+        <w:ind w:left="1440" w:hanging="360"/>
+      </w:pPr>
+      <w:rPr>
+        <w:rFonts w:ascii="Courier New" w:hAnsi="Courier New" w:hint="default"/>
+        <w:sz w:val="20"/>
+      </w:rPr>
+    </w:lvl>
+    <w:lvl w:ilvl="2" w:tentative="1">
+      <w:start w:val="1"/>
+      <w:numFmt w:val="bullet"/>
+      <w:lvlText w:val=""/>
+      <w:lvlJc w:val="left"/>
+      <w:pPr>
+        <w:tabs>
+          <w:tab w:val="num" w:pos="2160"/>
+        </w:tabs>
+        <w:ind w:left="2160" w:hanging="360"/>
+      </w:pPr>
+      <w:rPr>
+        <w:rFonts w:ascii="Wingdings" w:hAnsi="Wingdings" w:hint="default"/>
+        <w:sz w:val="20"/>
+      </w:rPr>
+    </w:lvl>
+    <w:lvl w:ilvl="3" w:tentative="1">
+      <w:start w:val="1"/>
+      <w:numFmt w:val="bullet"/>
+      <w:lvlText w:val=""/>
+      <w:lvlJc w:val="left"/>
+      <w:pPr>
+        <w:tabs>
+          <w:tab w:val="num" w:pos="2880"/>
+        </w:tabs>
+        <w:ind w:left="2880" w:hanging="360"/>
+      </w:pPr>
+      <w:rPr>
+        <w:rFonts w:ascii="Wingdings" w:hAnsi="Wingdings" w:hint="default"/>
+        <w:sz w:val="20"/>
+      </w:rPr>
+    </w:lvl>
+    <w:lvl w:ilvl="4" w:tentative="1">
+      <w:start w:val="1"/>
+      <w:numFmt w:val="bullet"/>
+      <w:lvlText w:val=""/>
+      <w:lvlJc w:val="left"/>
+      <w:pPr>
+        <w:tabs>
+          <w:tab w:val="num" w:pos="3600"/>
+        </w:tabs>
+        <w:ind w:left="3600" w:hanging="360"/>
+      </w:pPr>
+      <w:rPr>
+        <w:rFonts w:ascii="Wingdings" w:hAnsi="Wingdings" w:hint="default"/>
+        <w:sz w:val="20"/>
+      </w:rPr>
+    </w:lvl>
+    <w:lvl w:ilvl="5" w:tentative="1">
+      <w:start w:val="1"/>
+      <w:numFmt w:val="bullet"/>
+      <w:lvlText w:val=""/>
+      <w:lvlJc w:val="left"/>
+      <w:pPr>
+        <w:tabs>
+          <w:tab w:val="num" w:pos="4320"/>
+        </w:tabs>
+        <w:ind w:left="4320" w:hanging="360"/>
+      </w:pPr>
+      <w:rPr>
+        <w:rFonts w:ascii="Wingdings" w:hAnsi="Wingdings" w:hint="default"/>
+        <w:sz w:val="20"/>
+      </w:rPr>
+    </w:lvl>
+    <w:lvl w:ilvl="6" w:tentative="1">
+      <w:start w:val="1"/>
+      <w:numFmt w:val="bullet"/>
+      <w:lvlText w:val=""/>
+      <w:lvlJc w:val="left"/>
+      <w:pPr>
+        <w:tabs>
+          <w:tab w:val="num" w:pos="5040"/>
+        </w:tabs>
+        <w:ind w:left="5040" w:hanging="360"/>
+      </w:pPr>
+      <w:rPr>
+        <w:rFonts w:ascii="Wingdings" w:hAnsi="Wingdings" w:hint="default"/>
+        <w:sz w:val="20"/>
+      </w:rPr>
+    </w:lvl>
+    <w:lvl w:ilvl="7" w:tentative="1">
+      <w:start w:val="1"/>
+      <w:numFmt w:val="bullet"/>
+      <w:lvlText w:val=""/>
+      <w:lvlJc w:val="left"/>
+      <w:pPr>
+        <w:tabs>
+          <w:tab w:val="num" w:pos="5760"/>
+        </w:tabs>
+        <w:ind w:left="5760" w:hanging="360"/>
+      </w:pPr>
+      <w:rPr>
+        <w:rFonts w:ascii="Wingdings" w:hAnsi="Wingdings" w:hint="default"/>
+        <w:sz w:val="20"/>
+      </w:rPr>
+    </w:lvl>
+    <w:lvl w:ilvl="8" w:tentative="1">
+      <w:start w:val="1"/>
+      <w:numFmt w:val="bullet"/>
+      <w:lvlText w:val=""/>
+      <w:lvlJc w:val="left"/>
+      <w:pPr>
+        <w:tabs>
+          <w:tab w:val="num" w:pos="6480"/>
+        </w:tabs>
+        <w:ind w:left="6480" w:hanging="360"/>
+      </w:pPr>
+      <w:rPr>
+        <w:rFonts w:ascii="Wingdings" w:hAnsi="Wingdings" w:hint="default"/>
+        <w:sz w:val="20"/>
+      </w:rPr>
+    </w:lvl>
+  </w:abstractNum>
+  <w:abstractNum w:abstractNumId="15" w15:restartNumberingAfterBreak="0">
+    <w:nsid w:val="58EC2477"/>
+    <w:multiLevelType w:val="multilevel"/>
+    <w:tmpl w:val="5910517C"/>
+    <w:lvl w:ilvl="0">
+      <w:start w:val="1"/>
+      <w:numFmt w:val="bullet"/>
+      <w:lvlText w:val=""/>
+      <w:lvlJc w:val="left"/>
+      <w:pPr>
+        <w:tabs>
+          <w:tab w:val="num" w:pos="720"/>
+        </w:tabs>
+        <w:ind w:left="720" w:hanging="360"/>
+      </w:pPr>
+      <w:rPr>
+        <w:rFonts w:ascii="Symbol" w:hAnsi="Symbol" w:hint="default"/>
+        <w:sz w:val="20"/>
+      </w:rPr>
+    </w:lvl>
+    <w:lvl w:ilvl="1" w:tentative="1">
+      <w:start w:val="1"/>
+      <w:numFmt w:val="bullet"/>
+      <w:lvlText w:val="o"/>
+      <w:lvlJc w:val="left"/>
+      <w:pPr>
+        <w:tabs>
+          <w:tab w:val="num" w:pos="1440"/>
+        </w:tabs>
+        <w:ind w:left="1440" w:hanging="360"/>
+      </w:pPr>
+      <w:rPr>
+        <w:rFonts w:ascii="Courier New" w:hAnsi="Courier New" w:hint="default"/>
+        <w:sz w:val="20"/>
+      </w:rPr>
+    </w:lvl>
+    <w:lvl w:ilvl="2" w:tentative="1">
+      <w:start w:val="1"/>
+      <w:numFmt w:val="bullet"/>
+      <w:lvlText w:val=""/>
+      <w:lvlJc w:val="left"/>
+      <w:pPr>
+        <w:tabs>
+          <w:tab w:val="num" w:pos="2160"/>
+        </w:tabs>
+        <w:ind w:left="2160" w:hanging="360"/>
+      </w:pPr>
+      <w:rPr>
+        <w:rFonts w:ascii="Wingdings" w:hAnsi="Wingdings" w:hint="default"/>
+        <w:sz w:val="20"/>
+      </w:rPr>
+    </w:lvl>
+    <w:lvl w:ilvl="3" w:tentative="1">
+      <w:start w:val="1"/>
+      <w:numFmt w:val="bullet"/>
+      <w:lvlText w:val=""/>
+      <w:lvlJc w:val="left"/>
+      <w:pPr>
+        <w:tabs>
+          <w:tab w:val="num" w:pos="2880"/>
+        </w:tabs>
+        <w:ind w:left="2880" w:hanging="360"/>
+      </w:pPr>
+      <w:rPr>
+        <w:rFonts w:ascii="Wingdings" w:hAnsi="Wingdings" w:hint="default"/>
+        <w:sz w:val="20"/>
+      </w:rPr>
+    </w:lvl>
+    <w:lvl w:ilvl="4" w:tentative="1">
+      <w:start w:val="1"/>
+      <w:numFmt w:val="bullet"/>
+      <w:lvlText w:val=""/>
+      <w:lvlJc w:val="left"/>
+      <w:pPr>
+        <w:tabs>
+          <w:tab w:val="num" w:pos="3600"/>
+        </w:tabs>
+        <w:ind w:left="3600" w:hanging="360"/>
+      </w:pPr>
+      <w:rPr>
+        <w:rFonts w:ascii="Wingdings" w:hAnsi="Wingdings" w:hint="default"/>
+        <w:sz w:val="20"/>
+      </w:rPr>
+    </w:lvl>
+    <w:lvl w:ilvl="5" w:tentative="1">
+      <w:start w:val="1"/>
+      <w:numFmt w:val="bullet"/>
+      <w:lvlText w:val=""/>
+      <w:lvlJc w:val="left"/>
+      <w:pPr>
+        <w:tabs>
+          <w:tab w:val="num" w:pos="4320"/>
+        </w:tabs>
+        <w:ind w:left="4320" w:hanging="360"/>
+      </w:pPr>
+      <w:rPr>
+        <w:rFonts w:ascii="Wingdings" w:hAnsi="Wingdings" w:hint="default"/>
+        <w:sz w:val="20"/>
+      </w:rPr>
+    </w:lvl>
+    <w:lvl w:ilvl="6" w:tentative="1">
+      <w:start w:val="1"/>
+      <w:numFmt w:val="bullet"/>
+      <w:lvlText w:val=""/>
+      <w:lvlJc w:val="left"/>
+      <w:pPr>
+        <w:tabs>
+          <w:tab w:val="num" w:pos="5040"/>
+        </w:tabs>
+        <w:ind w:left="5040" w:hanging="360"/>
+      </w:pPr>
+      <w:rPr>
+        <w:rFonts w:ascii="Wingdings" w:hAnsi="Wingdings" w:hint="default"/>
+        <w:sz w:val="20"/>
+      </w:rPr>
+    </w:lvl>
+    <w:lvl w:ilvl="7" w:tentative="1">
+      <w:start w:val="1"/>
+      <w:numFmt w:val="bullet"/>
+      <w:lvlText w:val=""/>
+      <w:lvlJc w:val="left"/>
+      <w:pPr>
+        <w:tabs>
+          <w:tab w:val="num" w:pos="5760"/>
+        </w:tabs>
+        <w:ind w:left="5760" w:hanging="360"/>
+      </w:pPr>
+      <w:rPr>
+        <w:rFonts w:ascii="Wingdings" w:hAnsi="Wingdings" w:hint="default"/>
+        <w:sz w:val="20"/>
+      </w:rPr>
+    </w:lvl>
+    <w:lvl w:ilvl="8" w:tentative="1">
+      <w:start w:val="1"/>
+      <w:numFmt w:val="bullet"/>
+      <w:lvlText w:val=""/>
+      <w:lvlJc w:val="left"/>
+      <w:pPr>
+        <w:tabs>
+          <w:tab w:val="num" w:pos="6480"/>
+        </w:tabs>
+        <w:ind w:left="6480" w:hanging="360"/>
+      </w:pPr>
+      <w:rPr>
+        <w:rFonts w:ascii="Wingdings" w:hAnsi="Wingdings" w:hint="default"/>
+        <w:sz w:val="20"/>
+      </w:rPr>
+    </w:lvl>
+  </w:abstractNum>
+  <w:abstractNum w:abstractNumId="16" w15:restartNumberingAfterBreak="0">
+    <w:nsid w:val="631D28AC"/>
+    <w:multiLevelType w:val="multilevel"/>
+    <w:tmpl w:val="0688F458"/>
+    <w:lvl w:ilvl="0">
+      <w:start w:val="1"/>
+      <w:numFmt w:val="bullet"/>
+      <w:lvlText w:val=""/>
+      <w:lvlJc w:val="left"/>
+      <w:pPr>
+        <w:tabs>
+          <w:tab w:val="num" w:pos="720"/>
+        </w:tabs>
+        <w:ind w:left="720" w:hanging="360"/>
+      </w:pPr>
+      <w:rPr>
+        <w:rFonts w:ascii="Symbol" w:hAnsi="Symbol" w:hint="default"/>
+        <w:sz w:val="20"/>
+      </w:rPr>
+    </w:lvl>
+    <w:lvl w:ilvl="1" w:tentative="1">
+      <w:start w:val="1"/>
+      <w:numFmt w:val="bullet"/>
+      <w:lvlText w:val="o"/>
+      <w:lvlJc w:val="left"/>
+      <w:pPr>
+        <w:tabs>
+          <w:tab w:val="num" w:pos="1440"/>
+        </w:tabs>
+        <w:ind w:left="1440" w:hanging="360"/>
+      </w:pPr>
+      <w:rPr>
+        <w:rFonts w:ascii="Courier New" w:hAnsi="Courier New" w:hint="default"/>
+        <w:sz w:val="20"/>
+      </w:rPr>
+    </w:lvl>
+    <w:lvl w:ilvl="2" w:tentative="1">
+      <w:start w:val="1"/>
+      <w:numFmt w:val="bullet"/>
+      <w:lvlText w:val=""/>
+      <w:lvlJc w:val="left"/>
+      <w:pPr>
+        <w:tabs>
+          <w:tab w:val="num" w:pos="2160"/>
+        </w:tabs>
+        <w:ind w:left="2160" w:hanging="360"/>
+      </w:pPr>
+      <w:rPr>
+        <w:rFonts w:ascii="Wingdings" w:hAnsi="Wingdings" w:hint="default"/>
+        <w:sz w:val="20"/>
+      </w:rPr>
+    </w:lvl>
+    <w:lvl w:ilvl="3" w:tentative="1">
+      <w:start w:val="1"/>
+      <w:numFmt w:val="bullet"/>
+      <w:lvlText w:val=""/>
+      <w:lvlJc w:val="left"/>
+      <w:pPr>
+        <w:tabs>
+          <w:tab w:val="num" w:pos="2880"/>
+        </w:tabs>
+        <w:ind w:left="2880" w:hanging="360"/>
+      </w:pPr>
+      <w:rPr>
+        <w:rFonts w:ascii="Wingdings" w:hAnsi="Wingdings" w:hint="default"/>
+        <w:sz w:val="20"/>
+      </w:rPr>
+    </w:lvl>
+    <w:lvl w:ilvl="4" w:tentative="1">
+      <w:start w:val="1"/>
+      <w:numFmt w:val="bullet"/>
+      <w:lvlText w:val=""/>
+      <w:lvlJc w:val="left"/>
+      <w:pPr>
+        <w:tabs>
+          <w:tab w:val="num" w:pos="3600"/>
+        </w:tabs>
+        <w:ind w:left="3600" w:hanging="360"/>
+      </w:pPr>
+      <w:rPr>
+        <w:rFonts w:ascii="Wingdings" w:hAnsi="Wingdings" w:hint="default"/>
+        <w:sz w:val="20"/>
+      </w:rPr>
+    </w:lvl>
+    <w:lvl w:ilvl="5" w:tentative="1">
+      <w:start w:val="1"/>
+      <w:numFmt w:val="bullet"/>
+      <w:lvlText w:val=""/>
+      <w:lvlJc w:val="left"/>
+      <w:pPr>
+        <w:tabs>
+          <w:tab w:val="num" w:pos="4320"/>
+        </w:tabs>
+        <w:ind w:left="4320" w:hanging="360"/>
+      </w:pPr>
+      <w:rPr>
+        <w:rFonts w:ascii="Wingdings" w:hAnsi="Wingdings" w:hint="default"/>
+        <w:sz w:val="20"/>
+      </w:rPr>
+    </w:lvl>
+    <w:lvl w:ilvl="6" w:tentative="1">
+      <w:start w:val="1"/>
+      <w:numFmt w:val="bullet"/>
+      <w:lvlText w:val=""/>
+      <w:lvlJc w:val="left"/>
+      <w:pPr>
+        <w:tabs>
+          <w:tab w:val="num" w:pos="5040"/>
+        </w:tabs>
+        <w:ind w:left="5040" w:hanging="360"/>
+      </w:pPr>
+      <w:rPr>
+        <w:rFonts w:ascii="Wingdings" w:hAnsi="Wingdings" w:hint="default"/>
+        <w:sz w:val="20"/>
+      </w:rPr>
+    </w:lvl>
+    <w:lvl w:ilvl="7" w:tentative="1">
+      <w:start w:val="1"/>
+      <w:numFmt w:val="bullet"/>
+      <w:lvlText w:val=""/>
+      <w:lvlJc w:val="left"/>
+      <w:pPr>
+        <w:tabs>
+          <w:tab w:val="num" w:pos="5760"/>
+        </w:tabs>
+        <w:ind w:left="5760" w:hanging="360"/>
+      </w:pPr>
+      <w:rPr>
+        <w:rFonts w:ascii="Wingdings" w:hAnsi="Wingdings" w:hint="default"/>
+        <w:sz w:val="20"/>
+      </w:rPr>
+    </w:lvl>
+    <w:lvl w:ilvl="8" w:tentative="1">
+      <w:start w:val="1"/>
+      <w:numFmt w:val="bullet"/>
+      <w:lvlText w:val=""/>
+      <w:lvlJc w:val="left"/>
+      <w:pPr>
+        <w:tabs>
+          <w:tab w:val="num" w:pos="6480"/>
+        </w:tabs>
+        <w:ind w:left="6480" w:hanging="360"/>
+      </w:pPr>
+      <w:rPr>
+        <w:rFonts w:ascii="Wingdings" w:hAnsi="Wingdings" w:hint="default"/>
+        <w:sz w:val="20"/>
+      </w:rPr>
+    </w:lvl>
+  </w:abstractNum>
+  <w:abstractNum w:abstractNumId="17" w15:restartNumberingAfterBreak="0">
+    <w:nsid w:val="65C2010D"/>
+    <w:multiLevelType w:val="multilevel"/>
+    <w:tmpl w:val="0A666A36"/>
+    <w:lvl w:ilvl="0">
+      <w:start w:val="1"/>
+      <w:numFmt w:val="bullet"/>
+      <w:lvlText w:val=""/>
+      <w:lvlJc w:val="left"/>
+      <w:pPr>
+        <w:tabs>
+          <w:tab w:val="num" w:pos="720"/>
+        </w:tabs>
+        <w:ind w:left="720" w:hanging="360"/>
+      </w:pPr>
+      <w:rPr>
+        <w:rFonts w:ascii="Symbol" w:hAnsi="Symbol" w:hint="default"/>
+        <w:sz w:val="20"/>
+      </w:rPr>
+    </w:lvl>
+    <w:lvl w:ilvl="1" w:tentative="1">
+      <w:start w:val="1"/>
+      <w:numFmt w:val="bullet"/>
+      <w:lvlText w:val="o"/>
+      <w:lvlJc w:val="left"/>
+      <w:pPr>
+        <w:tabs>
+          <w:tab w:val="num" w:pos="1440"/>
+        </w:tabs>
+        <w:ind w:left="1440" w:hanging="360"/>
+      </w:pPr>
+      <w:rPr>
+        <w:rFonts w:ascii="Courier New" w:hAnsi="Courier New" w:hint="default"/>
+        <w:sz w:val="20"/>
+      </w:rPr>
+    </w:lvl>
+    <w:lvl w:ilvl="2" w:tentative="1">
+      <w:start w:val="1"/>
+      <w:numFmt w:val="bullet"/>
+      <w:lvlText w:val=""/>
+      <w:lvlJc w:val="left"/>
+      <w:pPr>
+        <w:tabs>
+          <w:tab w:val="num" w:pos="2160"/>
+        </w:tabs>
+        <w:ind w:left="2160" w:hanging="360"/>
+      </w:pPr>
+      <w:rPr>
+        <w:rFonts w:ascii="Wingdings" w:hAnsi="Wingdings" w:hint="default"/>
+        <w:sz w:val="20"/>
+      </w:rPr>
+    </w:lvl>
+    <w:lvl w:ilvl="3" w:tentative="1">
+      <w:start w:val="1"/>
+      <w:numFmt w:val="bullet"/>
+      <w:lvlText w:val=""/>
+      <w:lvlJc w:val="left"/>
+      <w:pPr>
+        <w:tabs>
+          <w:tab w:val="num" w:pos="2880"/>
+        </w:tabs>
+        <w:ind w:left="2880" w:hanging="360"/>
+      </w:pPr>
+      <w:rPr>
+        <w:rFonts w:ascii="Wingdings" w:hAnsi="Wingdings" w:hint="default"/>
+        <w:sz w:val="20"/>
+      </w:rPr>
+    </w:lvl>
+    <w:lvl w:ilvl="4" w:tentative="1">
+      <w:start w:val="1"/>
+      <w:numFmt w:val="bullet"/>
+      <w:lvlText w:val=""/>
+      <w:lvlJc w:val="left"/>
+      <w:pPr>
+        <w:tabs>
+          <w:tab w:val="num" w:pos="3600"/>
+        </w:tabs>
+        <w:ind w:left="3600" w:hanging="360"/>
+      </w:pPr>
+      <w:rPr>
+        <w:rFonts w:ascii="Wingdings" w:hAnsi="Wingdings" w:hint="default"/>
+        <w:sz w:val="20"/>
+      </w:rPr>
+    </w:lvl>
+    <w:lvl w:ilvl="5" w:tentative="1">
+      <w:start w:val="1"/>
+      <w:numFmt w:val="bullet"/>
+      <w:lvlText w:val=""/>
+      <w:lvlJc w:val="left"/>
+      <w:pPr>
+        <w:tabs>
+          <w:tab w:val="num" w:pos="4320"/>
+        </w:tabs>
+        <w:ind w:left="4320" w:hanging="360"/>
+      </w:pPr>
+      <w:rPr>
+        <w:rFonts w:ascii="Wingdings" w:hAnsi="Wingdings" w:hint="default"/>
+        <w:sz w:val="20"/>
+      </w:rPr>
+    </w:lvl>
+    <w:lvl w:ilvl="6" w:tentative="1">
+      <w:start w:val="1"/>
+      <w:numFmt w:val="bullet"/>
+      <w:lvlText w:val=""/>
+      <w:lvlJc w:val="left"/>
+      <w:pPr>
+        <w:tabs>
+          <w:tab w:val="num" w:pos="5040"/>
+        </w:tabs>
+        <w:ind w:left="5040" w:hanging="360"/>
+      </w:pPr>
+      <w:rPr>
+        <w:rFonts w:ascii="Wingdings" w:hAnsi="Wingdings" w:hint="default"/>
+        <w:sz w:val="20"/>
+      </w:rPr>
+    </w:lvl>
+    <w:lvl w:ilvl="7" w:tentative="1">
+      <w:start w:val="1"/>
+      <w:numFmt w:val="bullet"/>
+      <w:lvlText w:val=""/>
+      <w:lvlJc w:val="left"/>
+      <w:pPr>
+        <w:tabs>
+          <w:tab w:val="num" w:pos="5760"/>
+        </w:tabs>
+        <w:ind w:left="5760" w:hanging="360"/>
+      </w:pPr>
+      <w:rPr>
+        <w:rFonts w:ascii="Wingdings" w:hAnsi="Wingdings" w:hint="default"/>
+        <w:sz w:val="20"/>
+      </w:rPr>
+    </w:lvl>
+    <w:lvl w:ilvl="8" w:tentative="1">
+      <w:start w:val="1"/>
+      <w:numFmt w:val="bullet"/>
+      <w:lvlText w:val=""/>
+      <w:lvlJc w:val="left"/>
+      <w:pPr>
+        <w:tabs>
+          <w:tab w:val="num" w:pos="6480"/>
+        </w:tabs>
+        <w:ind w:left="6480" w:hanging="360"/>
+      </w:pPr>
+      <w:rPr>
+        <w:rFonts w:ascii="Wingdings" w:hAnsi="Wingdings" w:hint="default"/>
+        <w:sz w:val="20"/>
+      </w:rPr>
+    </w:lvl>
+  </w:abstractNum>
   <w:num w:numId="1" w16cid:durableId="380599425">
+    <w:abstractNumId w:val="1"/>
+  </w:num>
+  <w:num w:numId="2" w16cid:durableId="1121414295">
+    <w:abstractNumId w:val="9"/>
+  </w:num>
+  <w:num w:numId="3" w16cid:durableId="1795753982">
+    <w:abstractNumId w:val="10"/>
+  </w:num>
+  <w:num w:numId="4" w16cid:durableId="973145399">
     <w:abstractNumId w:val="0"/>
   </w:num>
-  <w:num w:numId="2" w16cid:durableId="1121414295">
-    <w:abstractNumId w:val="1"/>
+  <w:num w:numId="5" w16cid:durableId="1828087926">
+    <w:abstractNumId w:val="6"/>
+  </w:num>
+  <w:num w:numId="6" w16cid:durableId="1297687461">
+    <w:abstractNumId w:val="15"/>
+  </w:num>
+  <w:num w:numId="7" w16cid:durableId="2134054641">
+    <w:abstractNumId w:val="3"/>
+  </w:num>
+  <w:num w:numId="8" w16cid:durableId="587810964">
+    <w:abstractNumId w:val="11"/>
+  </w:num>
+  <w:num w:numId="9" w16cid:durableId="1906909944">
+    <w:abstractNumId w:val="2"/>
+  </w:num>
+  <w:num w:numId="10" w16cid:durableId="1077898926">
+    <w:abstractNumId w:val="7"/>
+  </w:num>
+  <w:num w:numId="11" w16cid:durableId="925263429">
+    <w:abstractNumId w:val="12"/>
+  </w:num>
+  <w:num w:numId="12" w16cid:durableId="597567317">
+    <w:abstractNumId w:val="8"/>
+  </w:num>
+  <w:num w:numId="13" w16cid:durableId="205946375">
+    <w:abstractNumId w:val="4"/>
+  </w:num>
+  <w:num w:numId="14" w16cid:durableId="355546249">
+    <w:abstractNumId w:val="5"/>
+  </w:num>
+  <w:num w:numId="15" w16cid:durableId="2006741948">
+    <w:abstractNumId w:val="13"/>
+  </w:num>
+  <w:num w:numId="16" w16cid:durableId="2135709984">
+    <w:abstractNumId w:val="17"/>
+  </w:num>
+  <w:num w:numId="17" w16cid:durableId="1164322063">
+    <w:abstractNumId w:val="16"/>
+  </w:num>
+  <w:num w:numId="18" w16cid:durableId="101344968">
+    <w:abstractNumId w:val="14"/>
   </w:num>
 </w:numbering>
+</file>
+
+<file path=word/people.xml><?xml version="1.0" encoding="utf-8"?>
+<w15:people xmlns:wpc="http://schemas.microsoft.com/office/word/2010/wordprocessingCanvas" xmlns:cx="http://schemas.microsoft.com/office/drawing/2014/chartex" xmlns:cx1="http://schemas.microsoft.com/office/drawing/2015/9/8/chartex" xmlns:cx2="http://schemas.microsoft.com/office/drawing/2015/10/21/chartex" xmlns:cx3="http://schemas.microsoft.com/office/drawing/2016/5/9/chartex" xmlns:cx4="http://schemas.microsoft.com/office/drawing/2016/5/10/chartex" xmlns:cx5="http://schemas.microsoft.com/office/drawing/2016/5/11/chartex" xmlns:cx6="http://schemas.microsoft.com/office/drawing/2016/5/12/chartex" xmlns:cx7="http://schemas.microsoft.com/office/drawing/2016/5/13/chartex" xmlns:cx8="http://schemas.microsoft.com/office/drawing/2016/5/14/chartex" xmlns:mc="http://schemas.openxmlformats.org/markup-compatibility/2006" xmlns:aink="http://schemas.microsoft.com/office/drawing/2016/ink" xmlns:am3d="http://schemas.microsoft.com/office/drawing/2017/model3d" xmlns:o="urn:schemas-microsoft-com:office:office" xmlns:oel="http://schemas.microsoft.com/office/2019/extlst" xmlns:r="http://schemas.openxmlformats.org/officeDocument/2006/relationships" xmlns:m="http://schemas.openxmlformats.org/officeDocument/2006/math" xmlns:v="urn:schemas-microsoft-com:vml" xmlns:wp14="http://schemas.microsoft.com/office/word/2010/wordprocessingDrawing" xmlns:wp="http://schemas.openxmlformats.org/drawingml/2006/wordprocessingDrawing" xmlns:w10="urn:schemas-microsoft-com:office:word" xmlns:w="http://schemas.openxmlformats.org/wordprocessingml/2006/main" xmlns:w14="http://schemas.microsoft.com/office/word/2010/wordml" xmlns:w15="http://schemas.microsoft.com/office/word/2012/wordml" xmlns:w16cex="http://schemas.microsoft.com/office/word/2018/wordml/cex" xmlns:w16cid="http://schemas.microsoft.com/office/word/2016/wordml/cid" xmlns:w16="http://schemas.microsoft.com/office/word/2018/wordml" xmlns:w16du="http://schemas.microsoft.com/office/word/2023/wordml/word16du" xmlns:w16sdtdh="http://schemas.microsoft.com/office/word/2020/wordml/sdtdatahash" xmlns:w16se="http://schemas.microsoft.com/office/word/2015/wordml/symex" xmlns:wpg="http://schemas.microsoft.com/office/word/2010/wordprocessingGroup" xmlns:wpi="http://schemas.microsoft.com/office/word/2010/wordprocessingInk" xmlns:wne="http://schemas.microsoft.com/office/word/2006/wordml" xmlns:wps="http://schemas.microsoft.com/office/word/2010/wordprocessingShape" mc:Ignorable="w14 w15 w16se w16cid w16 w16cex w16sdtdh w16du wp14">
+  <w15:person w15:author="HZeshka">
+    <w15:presenceInfo w15:providerId="None" w15:userId="HZeshka"/>
+  </w15:person>
+</w15:people>
 </file>
 
 <file path=word/styles.xml><?xml version="1.0" encoding="utf-8"?>
@@ -1347,7 +6785,7 @@
   <w:style w:type="paragraph" w:default="1" w:styleId="a">
     <w:name w:val="Normal"/>
     <w:qFormat/>
-    <w:rsid w:val="00B915B7"/>
+    <w:rsid w:val="008837AE"/>
     <w:pPr>
       <w:spacing w:line="240" w:lineRule="auto"/>
     </w:pPr>
@@ -1383,6 +6821,127 @@
     <w:uiPriority w:val="99"/>
     <w:semiHidden/>
     <w:unhideWhenUsed/>
+  </w:style>
+  <w:style w:type="paragraph" w:styleId="a3">
+    <w:name w:val="List Paragraph"/>
+    <w:basedOn w:val="a"/>
+    <w:uiPriority w:val="34"/>
+    <w:qFormat/>
+    <w:rsid w:val="00C723DB"/>
+    <w:pPr>
+      <w:ind w:left="720"/>
+      <w:contextualSpacing/>
+    </w:pPr>
+  </w:style>
+  <w:style w:type="character" w:styleId="a4">
+    <w:name w:val="annotation reference"/>
+    <w:basedOn w:val="a0"/>
+    <w:uiPriority w:val="99"/>
+    <w:semiHidden/>
+    <w:unhideWhenUsed/>
+    <w:rsid w:val="00646740"/>
+    <w:rPr>
+      <w:sz w:val="16"/>
+      <w:szCs w:val="16"/>
+    </w:rPr>
+  </w:style>
+  <w:style w:type="paragraph" w:styleId="a5">
+    <w:name w:val="annotation text"/>
+    <w:basedOn w:val="a"/>
+    <w:link w:val="a6"/>
+    <w:uiPriority w:val="99"/>
+    <w:semiHidden/>
+    <w:unhideWhenUsed/>
+    <w:rsid w:val="00646740"/>
+    <w:rPr>
+      <w:sz w:val="20"/>
+      <w:szCs w:val="20"/>
+    </w:rPr>
+  </w:style>
+  <w:style w:type="character" w:customStyle="1" w:styleId="a6">
+    <w:name w:val="Текст примечания Знак"/>
+    <w:basedOn w:val="a0"/>
+    <w:link w:val="a5"/>
+    <w:uiPriority w:val="99"/>
+    <w:semiHidden/>
+    <w:rsid w:val="00646740"/>
+    <w:rPr>
+      <w:rFonts w:ascii="Times New Roman" w:hAnsi="Times New Roman"/>
+      <w:kern w:val="0"/>
+      <w:sz w:val="20"/>
+      <w:szCs w:val="20"/>
+      <w14:ligatures w14:val="none"/>
+    </w:rPr>
+  </w:style>
+  <w:style w:type="paragraph" w:styleId="a7">
+    <w:name w:val="annotation subject"/>
+    <w:basedOn w:val="a5"/>
+    <w:next w:val="a5"/>
+    <w:link w:val="a8"/>
+    <w:uiPriority w:val="99"/>
+    <w:semiHidden/>
+    <w:unhideWhenUsed/>
+    <w:rsid w:val="00646740"/>
+    <w:rPr>
+      <w:b/>
+      <w:bCs/>
+    </w:rPr>
+  </w:style>
+  <w:style w:type="character" w:customStyle="1" w:styleId="a8">
+    <w:name w:val="Тема примечания Знак"/>
+    <w:basedOn w:val="a6"/>
+    <w:link w:val="a7"/>
+    <w:uiPriority w:val="99"/>
+    <w:semiHidden/>
+    <w:rsid w:val="00646740"/>
+    <w:rPr>
+      <w:rFonts w:ascii="Times New Roman" w:hAnsi="Times New Roman"/>
+      <w:b/>
+      <w:bCs/>
+      <w:kern w:val="0"/>
+      <w:sz w:val="20"/>
+      <w:szCs w:val="20"/>
+      <w14:ligatures w14:val="none"/>
+    </w:rPr>
+  </w:style>
+  <w:style w:type="paragraph" w:styleId="a9">
+    <w:name w:val="Normal (Web)"/>
+    <w:basedOn w:val="a"/>
+    <w:uiPriority w:val="99"/>
+    <w:semiHidden/>
+    <w:unhideWhenUsed/>
+    <w:rsid w:val="00581342"/>
+    <w:pPr>
+      <w:spacing w:before="100" w:beforeAutospacing="1" w:after="100" w:afterAutospacing="1"/>
+    </w:pPr>
+    <w:rPr>
+      <w:rFonts w:eastAsia="Times New Roman" w:cs="Times New Roman"/>
+      <w:sz w:val="24"/>
+      <w:szCs w:val="24"/>
+      <w:lang w:eastAsia="ru-RU"/>
+    </w:rPr>
+  </w:style>
+  <w:style w:type="character" w:styleId="aa">
+    <w:name w:val="Emphasis"/>
+    <w:basedOn w:val="a0"/>
+    <w:uiPriority w:val="20"/>
+    <w:qFormat/>
+    <w:rsid w:val="00581342"/>
+    <w:rPr>
+      <w:i/>
+      <w:iCs/>
+    </w:rPr>
+  </w:style>
+  <w:style w:type="character" w:styleId="ab">
+    <w:name w:val="Strong"/>
+    <w:basedOn w:val="a0"/>
+    <w:uiPriority w:val="22"/>
+    <w:qFormat/>
+    <w:rsid w:val="00581342"/>
+    <w:rPr>
+      <w:b/>
+      <w:bCs/>
+    </w:rPr>
   </w:style>
 </w:styles>
 </file>
@@ -1646,4 +7205,16 @@
     </a:ext>
   </a:extLst>
 </a:theme>
+</file>
+
+<file path=customXml/item1.xml><?xml version="1.0" encoding="utf-8"?>
+<b:Sources xmlns:b="http://schemas.openxmlformats.org/officeDocument/2006/bibliography" xmlns="http://schemas.openxmlformats.org/officeDocument/2006/bibliography" SelectedStyle="\APASixthEditionOfficeOnline.xsl" StyleName="APA" Version="6"/>
+</file>
+
+<file path=customXml/itemProps1.xml><?xml version="1.0" encoding="utf-8"?>
+<ds:datastoreItem xmlns:ds="http://schemas.openxmlformats.org/officeDocument/2006/customXml" ds:itemID="{BD75D1DE-078D-4ACD-9C34-4A9C38C90537}">
+  <ds:schemaRefs>
+    <ds:schemaRef ds:uri="http://schemas.openxmlformats.org/officeDocument/2006/bibliography"/>
+  </ds:schemaRefs>
+</ds:datastoreItem>
 </file>
--- a/LuckyWizardDoc.docx
+++ b/LuckyWizardDoc.docx
@@ -246,8 +246,7 @@
     <w:p>
       <w:pPr>
         <w:spacing w:after="0"/>
-        <w:ind w:firstLine="709"/>
-        <w:jc w:val="both"/>
+        <w:jc w:val="center"/>
         <w:rPr>
           <w:b/>
           <w:bCs/>
@@ -268,8 +267,17 @@
           <w:b/>
           <w:bCs/>
         </w:rPr>
-        <w:t>Компьютерное игровое приложение "Сапёр" на Unity</w:t>
-      </w:r>
+        <w:t xml:space="preserve">Компьютерное игровое приложение "Сапёр" на </w:t>
+      </w:r>
+      <w:proofErr w:type="spellStart"/>
+      <w:r>
+        <w:rPr>
+          <w:b/>
+          <w:bCs/>
+        </w:rPr>
+        <w:t>Unity</w:t>
+      </w:r>
+      <w:proofErr w:type="spellEnd"/>
       <w:r>
         <w:rPr>
           <w:rFonts w:eastAsia="Calibri" w:cs="Times New Roman"/>
@@ -434,18 +442,34 @@
         </w:rPr>
         <w:tab/>
       </w:r>
+      <w:proofErr w:type="spellStart"/>
       <w:r>
         <w:rPr>
           <w:rFonts w:eastAsia="Calibri" w:cs="Times New Roman"/>
         </w:rPr>
-        <w:t>Ровдо А.Р.</w:t>
-      </w:r>
+        <w:t>Ровдо</w:t>
+      </w:r>
+      <w:proofErr w:type="spellEnd"/>
       <w:r>
         <w:rPr>
           <w:rFonts w:eastAsia="Calibri" w:cs="Times New Roman"/>
         </w:rPr>
+        <w:t xml:space="preserve"> </w:t>
+      </w:r>
+      <w:proofErr w:type="gramStart"/>
+      <w:r>
+        <w:rPr>
+          <w:rFonts w:eastAsia="Calibri" w:cs="Times New Roman"/>
+        </w:rPr>
+        <w:t>А.Р.</w:t>
+      </w:r>
+      <w:r>
+        <w:rPr>
+          <w:rFonts w:eastAsia="Calibri" w:cs="Times New Roman"/>
+        </w:rPr>
         <w:t>.</w:t>
       </w:r>
+      <w:proofErr w:type="gramEnd"/>
     </w:p>
     <w:p>
       <w:pPr>
@@ -815,44 +839,101 @@
       <w:pPr>
         <w:spacing w:before="100" w:beforeAutospacing="1" w:after="100" w:afterAutospacing="1"/>
         <w:ind w:firstLine="708"/>
-        <w:rPr>
-          <w:rFonts w:eastAsia="Times New Roman" w:cs="Times New Roman"/>
-          <w:szCs w:val="28"/>
-          <w:lang w:eastAsia="ru-RU"/>
-        </w:rPr>
-      </w:pPr>
-      <w:r>
-        <w:rPr>
-          <w:rFonts w:eastAsia="Times New Roman" w:cs="Times New Roman"/>
-          <w:szCs w:val="28"/>
-          <w:lang w:eastAsia="ru-RU"/>
-        </w:rPr>
-        <w:t>В последние годы индустрия видеоигр переживает стремительное развитие, привлекая внимание как игроков, так и разработчиков. Среди разнообразия жанров особое место занимают игры с элементами головоломки, которые предлагают игрокам не только увлекательный сюжет, но и возможность использовать логическое мышление для решения задач. Движок Unity, благодаря своим мощным инструментам и универсальности, стал одним из самых популярных выборов для создания игр различных жанров, включая головоломки.</w:t>
+        <w:jc w:val="both"/>
+        <w:rPr>
+          <w:rFonts w:eastAsia="Times New Roman" w:cs="Times New Roman"/>
+          <w:szCs w:val="28"/>
+          <w:lang w:eastAsia="ru-RU"/>
+        </w:rPr>
+      </w:pPr>
+      <w:r>
+        <w:rPr>
+          <w:rFonts w:eastAsia="Times New Roman" w:cs="Times New Roman"/>
+          <w:szCs w:val="28"/>
+          <w:lang w:eastAsia="ru-RU"/>
+        </w:rPr>
+        <w:t xml:space="preserve">В последние годы индустрия видеоигр переживает стремительное развитие, привлекая внимание как игроков, так и разработчиков. Среди разнообразия жанров особое место занимают игры с элементами головоломки, которые предлагают игрокам не только увлекательный сюжет, но и возможность использовать логическое мышление для решения задач. Движок </w:t>
+      </w:r>
+      <w:proofErr w:type="spellStart"/>
+      <w:r>
+        <w:rPr>
+          <w:rFonts w:eastAsia="Times New Roman" w:cs="Times New Roman"/>
+          <w:szCs w:val="28"/>
+          <w:lang w:eastAsia="ru-RU"/>
+        </w:rPr>
+        <w:t>Unity</w:t>
+      </w:r>
+      <w:proofErr w:type="spellEnd"/>
+      <w:r>
+        <w:rPr>
+          <w:rFonts w:eastAsia="Times New Roman" w:cs="Times New Roman"/>
+          <w:szCs w:val="28"/>
+          <w:lang w:eastAsia="ru-RU"/>
+        </w:rPr>
+        <w:t>, благодаря своим мощным инструментам и универсальности, стал одним из самых популярных выборов для создания игр различных жанров, включая головоломки.</w:t>
       </w:r>
     </w:p>
     <w:p>
       <w:pPr>
         <w:spacing w:before="100" w:beforeAutospacing="1" w:after="100" w:afterAutospacing="1"/>
         <w:ind w:firstLine="708"/>
-        <w:rPr>
-          <w:rFonts w:eastAsia="Times New Roman" w:cs="Times New Roman"/>
-          <w:szCs w:val="28"/>
-          <w:lang w:eastAsia="ru-RU"/>
-        </w:rPr>
-      </w:pPr>
-      <w:r>
-        <w:rPr>
-          <w:rFonts w:eastAsia="Times New Roman" w:cs="Times New Roman"/>
-          <w:szCs w:val="28"/>
-          <w:lang w:eastAsia="ru-RU"/>
-        </w:rPr>
-        <w:t>Цель курсовой работы заключается в разработке игры «Сапёр» в фентезийном сеттинге на платформе Unity. В процессе работы будет исследован процесс проектирования, разработки и тестирования игры, а также рассмотрены ключевые аспекты, связанные с созданием интерактивного игрового мира, проработкой сюжета и механик взаимодействия с игроком. Основная задача курсовой работы — не только создание качественного игрового продукта, но и формирование комплексного подхода к разработке игр, который включает как технические, так и творческие аспекты, что является основой для успешной карьеры в индустрии видеоигр.</w:t>
+        <w:jc w:val="both"/>
+        <w:rPr>
+          <w:rFonts w:eastAsia="Times New Roman" w:cs="Times New Roman"/>
+          <w:szCs w:val="28"/>
+          <w:lang w:eastAsia="ru-RU"/>
+        </w:rPr>
+      </w:pPr>
+      <w:r>
+        <w:rPr>
+          <w:rFonts w:eastAsia="Times New Roman" w:cs="Times New Roman"/>
+          <w:szCs w:val="28"/>
+          <w:lang w:eastAsia="ru-RU"/>
+        </w:rPr>
+        <w:t xml:space="preserve">Цель курсовой работы заключается в разработке игры «Сапёр» в </w:t>
+      </w:r>
+      <w:proofErr w:type="spellStart"/>
+      <w:r>
+        <w:rPr>
+          <w:rFonts w:eastAsia="Times New Roman" w:cs="Times New Roman"/>
+          <w:szCs w:val="28"/>
+          <w:lang w:eastAsia="ru-RU"/>
+        </w:rPr>
+        <w:t>фентезийном</w:t>
+      </w:r>
+      <w:proofErr w:type="spellEnd"/>
+      <w:r>
+        <w:rPr>
+          <w:rFonts w:eastAsia="Times New Roman" w:cs="Times New Roman"/>
+          <w:szCs w:val="28"/>
+          <w:lang w:eastAsia="ru-RU"/>
+        </w:rPr>
+        <w:t xml:space="preserve"> сеттинге на платформе </w:t>
+      </w:r>
+      <w:proofErr w:type="spellStart"/>
+      <w:r>
+        <w:rPr>
+          <w:rFonts w:eastAsia="Times New Roman" w:cs="Times New Roman"/>
+          <w:szCs w:val="28"/>
+          <w:lang w:eastAsia="ru-RU"/>
+        </w:rPr>
+        <w:t>Unity</w:t>
+      </w:r>
+      <w:proofErr w:type="spellEnd"/>
+      <w:r>
+        <w:rPr>
+          <w:rFonts w:eastAsia="Times New Roman" w:cs="Times New Roman"/>
+          <w:szCs w:val="28"/>
+          <w:lang w:eastAsia="ru-RU"/>
+        </w:rPr>
+        <w:t>. В процессе работы будет исследован процесс проектирования, разработки и тестирования игры, а также рассмотрены ключевые аспекты, связанные с созданием интерактивного игрового мира, проработкой сюжета и механик взаимодействия с игроком. Основная задача курсовой работы — не только создание качественного игрового продукта, но и формирование комплексного подхода к разработке игр, который включает как технические, так и творческие аспекты, что является основой для успешной карьеры в индустрии видеоигр.</w:t>
       </w:r>
     </w:p>
     <w:p>
       <w:pPr>
         <w:spacing w:before="100" w:beforeAutospacing="1" w:after="100" w:afterAutospacing="1"/>
         <w:ind w:firstLine="360"/>
+        <w:jc w:val="both"/>
         <w:rPr>
           <w:rFonts w:eastAsia="Times New Roman" w:cs="Times New Roman"/>
           <w:szCs w:val="28"/>
@@ -875,6 +956,7 @@
           <w:numId w:val="4"/>
         </w:numPr>
         <w:spacing w:before="100" w:beforeAutospacing="1" w:after="100" w:afterAutospacing="1"/>
+        <w:jc w:val="both"/>
         <w:rPr>
           <w:rFonts w:eastAsia="Times New Roman" w:cs="Times New Roman"/>
           <w:szCs w:val="28"/>
@@ -897,19 +979,92 @@
           <w:numId w:val="4"/>
         </w:numPr>
         <w:spacing w:before="100" w:beforeAutospacing="1" w:after="100" w:afterAutospacing="1"/>
-        <w:rPr>
-          <w:rFonts w:eastAsia="Times New Roman" w:cs="Times New Roman"/>
-          <w:szCs w:val="28"/>
-          <w:lang w:eastAsia="ru-RU"/>
-        </w:rPr>
-      </w:pPr>
-      <w:r>
-        <w:rPr>
-          <w:rFonts w:eastAsia="Times New Roman" w:cs="Times New Roman"/>
-          <w:szCs w:val="28"/>
-          <w:lang w:eastAsia="ru-RU"/>
-        </w:rPr>
-        <w:t>Провести анализ существующих аналогов, таких как «Minesweeper: The Lost Levels» и «Minesweeper Genius».</w:t>
+        <w:jc w:val="both"/>
+        <w:rPr>
+          <w:rFonts w:eastAsia="Times New Roman" w:cs="Times New Roman"/>
+          <w:szCs w:val="28"/>
+          <w:lang w:eastAsia="ru-RU"/>
+        </w:rPr>
+      </w:pPr>
+      <w:r>
+        <w:rPr>
+          <w:rFonts w:eastAsia="Times New Roman" w:cs="Times New Roman"/>
+          <w:szCs w:val="28"/>
+          <w:lang w:eastAsia="ru-RU"/>
+        </w:rPr>
+        <w:t>Провести анализ существующих аналогов, таких как «</w:t>
+      </w:r>
+      <w:proofErr w:type="spellStart"/>
+      <w:r>
+        <w:rPr>
+          <w:rFonts w:eastAsia="Times New Roman" w:cs="Times New Roman"/>
+          <w:szCs w:val="28"/>
+          <w:lang w:eastAsia="ru-RU"/>
+        </w:rPr>
+        <w:t>Minesweeper</w:t>
+      </w:r>
+      <w:proofErr w:type="spellEnd"/>
+      <w:r>
+        <w:rPr>
+          <w:rFonts w:eastAsia="Times New Roman" w:cs="Times New Roman"/>
+          <w:szCs w:val="28"/>
+          <w:lang w:eastAsia="ru-RU"/>
+        </w:rPr>
+        <w:t xml:space="preserve">: The </w:t>
+      </w:r>
+      <w:proofErr w:type="spellStart"/>
+      <w:r>
+        <w:rPr>
+          <w:rFonts w:eastAsia="Times New Roman" w:cs="Times New Roman"/>
+          <w:szCs w:val="28"/>
+          <w:lang w:eastAsia="ru-RU"/>
+        </w:rPr>
+        <w:t>Lost</w:t>
+      </w:r>
+      <w:proofErr w:type="spellEnd"/>
+      <w:r>
+        <w:rPr>
+          <w:rFonts w:eastAsia="Times New Roman" w:cs="Times New Roman"/>
+          <w:szCs w:val="28"/>
+          <w:lang w:eastAsia="ru-RU"/>
+        </w:rPr>
+        <w:t xml:space="preserve"> </w:t>
+      </w:r>
+      <w:proofErr w:type="spellStart"/>
+      <w:r>
+        <w:rPr>
+          <w:rFonts w:eastAsia="Times New Roman" w:cs="Times New Roman"/>
+          <w:szCs w:val="28"/>
+          <w:lang w:eastAsia="ru-RU"/>
+        </w:rPr>
+        <w:t>Levels</w:t>
+      </w:r>
+      <w:proofErr w:type="spellEnd"/>
+      <w:r>
+        <w:rPr>
+          <w:rFonts w:eastAsia="Times New Roman" w:cs="Times New Roman"/>
+          <w:szCs w:val="28"/>
+          <w:lang w:eastAsia="ru-RU"/>
+        </w:rPr>
+        <w:t>» и «</w:t>
+      </w:r>
+      <w:proofErr w:type="spellStart"/>
+      <w:r>
+        <w:rPr>
+          <w:rFonts w:eastAsia="Times New Roman" w:cs="Times New Roman"/>
+          <w:szCs w:val="28"/>
+          <w:lang w:eastAsia="ru-RU"/>
+        </w:rPr>
+        <w:t>Minesweeper</w:t>
+      </w:r>
+      <w:proofErr w:type="spellEnd"/>
+      <w:r>
+        <w:rPr>
+          <w:rFonts w:eastAsia="Times New Roman" w:cs="Times New Roman"/>
+          <w:szCs w:val="28"/>
+          <w:lang w:eastAsia="ru-RU"/>
+        </w:rPr>
+        <w:t xml:space="preserve"> Genius».</w:t>
       </w:r>
     </w:p>
     <w:p>
@@ -919,6 +1074,7 @@
           <w:numId w:val="4"/>
         </w:numPr>
         <w:spacing w:before="100" w:beforeAutospacing="1" w:after="100" w:afterAutospacing="1"/>
+        <w:jc w:val="both"/>
         <w:rPr>
           <w:rFonts w:eastAsia="Times New Roman" w:cs="Times New Roman"/>
           <w:szCs w:val="28"/>
@@ -941,19 +1097,38 @@
           <w:numId w:val="4"/>
         </w:numPr>
         <w:spacing w:before="100" w:beforeAutospacing="1" w:after="100" w:afterAutospacing="1"/>
-        <w:rPr>
-          <w:rFonts w:eastAsia="Times New Roman" w:cs="Times New Roman"/>
-          <w:szCs w:val="28"/>
-          <w:lang w:eastAsia="ru-RU"/>
-        </w:rPr>
-      </w:pPr>
-      <w:r>
-        <w:rPr>
-          <w:rFonts w:eastAsia="Times New Roman" w:cs="Times New Roman"/>
-          <w:szCs w:val="28"/>
-          <w:lang w:eastAsia="ru-RU"/>
-        </w:rPr>
-        <w:t>Разработать требования к графическому оформлению, включая модели клеток, фон и партиклы.</w:t>
+        <w:jc w:val="both"/>
+        <w:rPr>
+          <w:rFonts w:eastAsia="Times New Roman" w:cs="Times New Roman"/>
+          <w:szCs w:val="28"/>
+          <w:lang w:eastAsia="ru-RU"/>
+        </w:rPr>
+      </w:pPr>
+      <w:r>
+        <w:rPr>
+          <w:rFonts w:eastAsia="Times New Roman" w:cs="Times New Roman"/>
+          <w:szCs w:val="28"/>
+          <w:lang w:eastAsia="ru-RU"/>
+        </w:rPr>
+        <w:t xml:space="preserve">Разработать требования к графическому оформлению, включая модели клеток, фон и </w:t>
+      </w:r>
+      <w:proofErr w:type="spellStart"/>
+      <w:r>
+        <w:rPr>
+          <w:rFonts w:eastAsia="Times New Roman" w:cs="Times New Roman"/>
+          <w:szCs w:val="28"/>
+          <w:lang w:eastAsia="ru-RU"/>
+        </w:rPr>
+        <w:t>партиклы</w:t>
+      </w:r>
+      <w:proofErr w:type="spellEnd"/>
+      <w:r>
+        <w:rPr>
+          <w:rFonts w:eastAsia="Times New Roman" w:cs="Times New Roman"/>
+          <w:szCs w:val="28"/>
+          <w:lang w:eastAsia="ru-RU"/>
+        </w:rPr>
+        <w:t>.</w:t>
       </w:r>
     </w:p>
     <w:p>
@@ -963,6 +1138,7 @@
           <w:numId w:val="4"/>
         </w:numPr>
         <w:spacing w:before="100" w:beforeAutospacing="1" w:after="100" w:afterAutospacing="1"/>
+        <w:jc w:val="both"/>
         <w:rPr>
           <w:rFonts w:eastAsia="Times New Roman" w:cs="Times New Roman"/>
           <w:szCs w:val="28"/>
@@ -985,19 +1161,38 @@
           <w:numId w:val="4"/>
         </w:numPr>
         <w:spacing w:before="100" w:beforeAutospacing="1" w:after="100" w:afterAutospacing="1"/>
-        <w:rPr>
-          <w:rFonts w:eastAsia="Times New Roman" w:cs="Times New Roman"/>
-          <w:szCs w:val="28"/>
-          <w:lang w:eastAsia="ru-RU"/>
-        </w:rPr>
-      </w:pPr>
-      <w:r>
-        <w:rPr>
-          <w:rFonts w:eastAsia="Times New Roman" w:cs="Times New Roman"/>
-          <w:szCs w:val="28"/>
-          <w:lang w:eastAsia="ru-RU"/>
-        </w:rPr>
-        <w:t>Определить платформу для разработки игрового приложения — Unity.</w:t>
+        <w:jc w:val="both"/>
+        <w:rPr>
+          <w:rFonts w:eastAsia="Times New Roman" w:cs="Times New Roman"/>
+          <w:szCs w:val="28"/>
+          <w:lang w:eastAsia="ru-RU"/>
+        </w:rPr>
+      </w:pPr>
+      <w:r>
+        <w:rPr>
+          <w:rFonts w:eastAsia="Times New Roman" w:cs="Times New Roman"/>
+          <w:szCs w:val="28"/>
+          <w:lang w:eastAsia="ru-RU"/>
+        </w:rPr>
+        <w:t xml:space="preserve">Определить платформу для разработки игрового приложения — </w:t>
+      </w:r>
+      <w:proofErr w:type="spellStart"/>
+      <w:r>
+        <w:rPr>
+          <w:rFonts w:eastAsia="Times New Roman" w:cs="Times New Roman"/>
+          <w:szCs w:val="28"/>
+          <w:lang w:eastAsia="ru-RU"/>
+        </w:rPr>
+        <w:t>Unity</w:t>
+      </w:r>
+      <w:proofErr w:type="spellEnd"/>
+      <w:r>
+        <w:rPr>
+          <w:rFonts w:eastAsia="Times New Roman" w:cs="Times New Roman"/>
+          <w:szCs w:val="28"/>
+          <w:lang w:eastAsia="ru-RU"/>
+        </w:rPr>
+        <w:t>.</w:t>
       </w:r>
     </w:p>
     <w:p>
@@ -1007,6 +1202,7 @@
           <w:numId w:val="4"/>
         </w:numPr>
         <w:spacing w:before="100" w:beforeAutospacing="1" w:after="100" w:afterAutospacing="1"/>
+        <w:jc w:val="both"/>
         <w:rPr>
           <w:rFonts w:eastAsia="Times New Roman" w:cs="Times New Roman"/>
           <w:szCs w:val="28"/>
@@ -1029,6 +1225,7 @@
           <w:numId w:val="4"/>
         </w:numPr>
         <w:spacing w:before="100" w:beforeAutospacing="1" w:after="100" w:afterAutospacing="1"/>
+        <w:jc w:val="both"/>
         <w:rPr>
           <w:rFonts w:eastAsia="Times New Roman" w:cs="Times New Roman"/>
           <w:szCs w:val="28"/>
@@ -1051,6 +1248,7 @@
           <w:numId w:val="4"/>
         </w:numPr>
         <w:spacing w:before="100" w:beforeAutospacing="1" w:after="100" w:afterAutospacing="1"/>
+        <w:jc w:val="both"/>
         <w:rPr>
           <w:rFonts w:eastAsia="Times New Roman" w:cs="Times New Roman"/>
           <w:szCs w:val="28"/>
@@ -1073,6 +1271,7 @@
           <w:numId w:val="4"/>
         </w:numPr>
         <w:spacing w:before="100" w:beforeAutospacing="1" w:after="100" w:afterAutospacing="1"/>
+        <w:jc w:val="both"/>
         <w:rPr>
           <w:rFonts w:eastAsia="Times New Roman" w:cs="Times New Roman"/>
           <w:szCs w:val="28"/>
@@ -1092,19 +1291,38 @@
       <w:pPr>
         <w:spacing w:before="100" w:beforeAutospacing="1" w:after="100" w:afterAutospacing="1"/>
         <w:ind w:firstLine="360"/>
-        <w:rPr>
-          <w:rFonts w:eastAsia="Times New Roman" w:cs="Times New Roman"/>
-          <w:szCs w:val="28"/>
-          <w:lang w:eastAsia="ru-RU"/>
-        </w:rPr>
-      </w:pPr>
-      <w:r>
-        <w:rPr>
-          <w:rFonts w:eastAsia="Times New Roman" w:cs="Times New Roman"/>
-          <w:szCs w:val="28"/>
-          <w:lang w:eastAsia="ru-RU"/>
-        </w:rPr>
-        <w:t xml:space="preserve">Игры с головоломками не только развлекают, но и способствуют развитию логического мышления и креативности. Исследование данного жанра позволяет глубже понять, как элементы игрового дизайна могут влиять на восприятие игроками сюжета и их участие в игровом процессе. В рамках данной работы будет акцентировано внимание на использовании </w:t>
+        <w:jc w:val="both"/>
+        <w:rPr>
+          <w:rFonts w:eastAsia="Times New Roman" w:cs="Times New Roman"/>
+          <w:szCs w:val="28"/>
+          <w:lang w:eastAsia="ru-RU"/>
+        </w:rPr>
+      </w:pPr>
+      <w:r>
+        <w:rPr>
+          <w:rFonts w:eastAsia="Times New Roman" w:cs="Times New Roman"/>
+          <w:szCs w:val="28"/>
+          <w:lang w:eastAsia="ru-RU"/>
+        </w:rPr>
+        <w:t xml:space="preserve">Игры с головоломками не только развлекают, но и способствуют развитию логического мышления и креативности. Исследование данного жанра позволяет глубже понять, как элементы игрового дизайна могут влиять на восприятие игроками сюжета и их участие в игровом процессе. В рамках данной работы будет акцентировано внимание на использовании возможностей движка </w:t>
+      </w:r>
+      <w:proofErr w:type="spellStart"/>
+      <w:r>
+        <w:rPr>
+          <w:rFonts w:eastAsia="Times New Roman" w:cs="Times New Roman"/>
+          <w:szCs w:val="28"/>
+          <w:lang w:eastAsia="ru-RU"/>
+        </w:rPr>
+        <w:t>Unity</w:t>
+      </w:r>
+      <w:proofErr w:type="spellEnd"/>
+      <w:r>
+        <w:rPr>
+          <w:rFonts w:eastAsia="Times New Roman" w:cs="Times New Roman"/>
+          <w:szCs w:val="28"/>
+          <w:lang w:eastAsia="ru-RU"/>
+        </w:rPr>
+        <w:t xml:space="preserve">, таких как система компонентов, анимация, </w:t>
       </w:r>
       <w:r>
         <w:rPr>
@@ -1113,13 +1331,14 @@
           <w:lang w:eastAsia="ru-RU"/>
         </w:rPr>
         <w:lastRenderedPageBreak/>
-        <w:t>возможностей движка Unity, таких как система компонентов, анимация, работа с интерфейсом и звуковым оформлением, что сделает процесс разработки игры более эффективным и увлекательным.</w:t>
+        <w:t>работа с интерфейсом и звуковым оформлением, что сделает процесс разработки игры более эффективным и увлекательным.</w:t>
       </w:r>
     </w:p>
     <w:p>
       <w:pPr>
         <w:spacing w:before="100" w:beforeAutospacing="1" w:after="100" w:afterAutospacing="1"/>
         <w:ind w:firstLine="360"/>
+        <w:jc w:val="both"/>
         <w:rPr>
           <w:rFonts w:eastAsia="Times New Roman" w:cs="Times New Roman"/>
           <w:szCs w:val="28"/>
@@ -1139,6 +1358,7 @@
       <w:pPr>
         <w:spacing w:before="100" w:beforeAutospacing="1" w:after="100" w:afterAutospacing="1"/>
         <w:ind w:firstLine="360"/>
+        <w:jc w:val="both"/>
         <w:rPr>
           <w:rFonts w:eastAsia="Times New Roman" w:cs="Times New Roman"/>
           <w:szCs w:val="28"/>
@@ -1158,19 +1378,38 @@
       <w:pPr>
         <w:spacing w:before="100" w:beforeAutospacing="1" w:after="100" w:afterAutospacing="1"/>
         <w:ind w:firstLine="360"/>
-        <w:rPr>
-          <w:rFonts w:eastAsia="Times New Roman" w:cs="Times New Roman"/>
-          <w:szCs w:val="28"/>
-          <w:lang w:eastAsia="ru-RU"/>
-        </w:rPr>
-      </w:pPr>
-      <w:r>
-        <w:rPr>
-          <w:rFonts w:eastAsia="Times New Roman" w:cs="Times New Roman"/>
-          <w:szCs w:val="28"/>
-          <w:lang w:eastAsia="ru-RU"/>
-        </w:rPr>
-        <w:t>Таким образом, курсовой проект не только представит практическое руководство по созданию игры «Сапёр» с элементами головоломки, но и углубит понимание особенностей разработки игр на платформе Unity, что является актуальной темой в современном игровом дизайне. В результате выполнения работы планируется создать прототип игры, который продемонстрирует основные принципы и подходы, используемые в разработке данного жанра.</w:t>
+        <w:jc w:val="both"/>
+        <w:rPr>
+          <w:rFonts w:eastAsia="Times New Roman" w:cs="Times New Roman"/>
+          <w:szCs w:val="28"/>
+          <w:lang w:eastAsia="ru-RU"/>
+        </w:rPr>
+      </w:pPr>
+      <w:r>
+        <w:rPr>
+          <w:rFonts w:eastAsia="Times New Roman" w:cs="Times New Roman"/>
+          <w:szCs w:val="28"/>
+          <w:lang w:eastAsia="ru-RU"/>
+        </w:rPr>
+        <w:t xml:space="preserve">Таким образом, курсовой проект не только представит практическое руководство по созданию игры «Сапёр» с элементами головоломки, но и углубит понимание особенностей разработки игр на платформе </w:t>
+      </w:r>
+      <w:proofErr w:type="spellStart"/>
+      <w:r>
+        <w:rPr>
+          <w:rFonts w:eastAsia="Times New Roman" w:cs="Times New Roman"/>
+          <w:szCs w:val="28"/>
+          <w:lang w:eastAsia="ru-RU"/>
+        </w:rPr>
+        <w:t>Unity</w:t>
+      </w:r>
+      <w:proofErr w:type="spellEnd"/>
+      <w:r>
+        <w:rPr>
+          <w:rFonts w:eastAsia="Times New Roman" w:cs="Times New Roman"/>
+          <w:szCs w:val="28"/>
+          <w:lang w:eastAsia="ru-RU"/>
+        </w:rPr>
+        <w:t>, что является актуальной темой в современном игровом дизайне. В результате выполнения работы планируется создать прототип игры, который продемонстрирует основные принципы и подходы, используемые в разработке данного жанра.</w:t>
       </w:r>
     </w:p>
     <w:p>
@@ -1255,7 +1494,6 @@
         <w:rPr>
           <w:b/>
           <w:bCs/>
-          <w:lang w:val="en-US"/>
         </w:rPr>
       </w:pPr>
       <w:bookmarkStart w:id="1" w:name="_Hlk178954674"/>
@@ -1264,8 +1502,17 @@
           <w:b/>
           <w:bCs/>
         </w:rPr>
-        <w:t>Компьютерное игровое приложение "Сапёр" на Unity</w:t>
-      </w:r>
+        <w:t xml:space="preserve">Компьютерное игровое приложение "Сапёр" на </w:t>
+      </w:r>
+      <w:proofErr w:type="spellStart"/>
+      <w:r>
+        <w:rPr>
+          <w:b/>
+          <w:bCs/>
+        </w:rPr>
+        <w:t>Unity</w:t>
+      </w:r>
+      <w:proofErr w:type="spellEnd"/>
     </w:p>
     <w:bookmarkEnd w:id="1"/>
     <w:p>
@@ -1276,7 +1523,6 @@
         <w:rPr>
           <w:b/>
           <w:bCs/>
-          <w:lang w:val="en-US"/>
         </w:rPr>
       </w:pPr>
     </w:p>
@@ -1316,61 +1562,286 @@
           <w:lang w:eastAsia="ru-RU"/>
         </w:rPr>
       </w:pPr>
-      <w:r>
-        <w:rPr>
-          <w:rFonts w:eastAsia="Times New Roman" w:cs="Times New Roman"/>
-          <w:b/>
-          <w:bCs/>
+      <w:proofErr w:type="spellStart"/>
+      <w:r>
+        <w:rPr>
+          <w:rFonts w:eastAsia="Times New Roman" w:cs="Times New Roman"/>
           <w:szCs w:val="28"/>
           <w:lang w:eastAsia="ru-RU"/>
         </w:rPr>
         <w:t>Unity</w:t>
       </w:r>
-      <w:r>
-        <w:rPr>
-          <w:rFonts w:eastAsia="Times New Roman" w:cs="Times New Roman"/>
-          <w:szCs w:val="28"/>
-          <w:lang w:eastAsia="ru-RU"/>
-        </w:rPr>
-        <w:t xml:space="preserve"> — это мощный и гибкий игровой движок, широко используемый для разработки 2D и 3D игр, интерактивных приложений и виртуальной реальности. Он предлагает разработчикам богатый набор инструментов и возможностей, позволяя создавать высококачественные визуальные и интерактивные проекты.</w:t>
+      <w:proofErr w:type="spellEnd"/>
+      <w:r>
+        <w:rPr>
+          <w:rFonts w:eastAsia="Times New Roman" w:cs="Times New Roman"/>
+          <w:szCs w:val="28"/>
+          <w:lang w:eastAsia="ru-RU"/>
+        </w:rPr>
+        <w:t xml:space="preserve"> — </w:t>
+      </w:r>
+      <w:r>
+        <w:rPr>
+          <w:rFonts w:eastAsia="Times New Roman" w:cs="Times New Roman"/>
+          <w:szCs w:val="28"/>
+          <w:lang w:eastAsia="ru-RU"/>
+        </w:rPr>
+        <w:t xml:space="preserve">это </w:t>
+      </w:r>
+      <w:r>
+        <w:rPr>
+          <w:rFonts w:eastAsia="Times New Roman" w:cs="Times New Roman"/>
+          <w:i/>
+          <w:iCs/>
+          <w:color w:val="D9D9D9" w:themeColor="background1" w:themeShade="D9"/>
+          <w:szCs w:val="28"/>
+          <w:lang w:eastAsia="ru-RU"/>
+        </w:rPr>
+        <w:t>\</w:t>
+      </w:r>
+      <w:proofErr w:type="gramStart"/>
+      <w:r>
+        <w:rPr>
+          <w:rFonts w:eastAsia="Times New Roman" w:cs="Times New Roman"/>
+          <w:i/>
+          <w:iCs/>
+          <w:color w:val="D9D9D9" w:themeColor="background1" w:themeShade="D9"/>
+          <w:szCs w:val="28"/>
+          <w:lang w:eastAsia="ru-RU"/>
+        </w:rPr>
+        <w:t>_(</w:t>
+      </w:r>
+      <w:proofErr w:type="gramEnd"/>
+      <w:r>
+        <w:rPr>
+          <w:rFonts w:eastAsia="Times New Roman" w:cs="Times New Roman"/>
+          <w:i/>
+          <w:iCs/>
+          <w:color w:val="D9D9D9" w:themeColor="background1" w:themeShade="D9"/>
+          <w:szCs w:val="28"/>
+          <w:lang w:val="en-US" w:eastAsia="ru-RU"/>
+        </w:rPr>
+        <w:t>O</w:t>
+      </w:r>
+      <w:r>
+        <w:rPr>
+          <w:rFonts w:eastAsia="Times New Roman" w:cs="Times New Roman"/>
+          <w:i/>
+          <w:iCs/>
+          <w:color w:val="D9D9D9" w:themeColor="background1" w:themeShade="D9"/>
+          <w:szCs w:val="28"/>
+          <w:lang w:eastAsia="ru-RU"/>
+        </w:rPr>
+        <w:t>.</w:t>
+      </w:r>
+      <w:r>
+        <w:rPr>
+          <w:rFonts w:eastAsia="Times New Roman" w:cs="Times New Roman"/>
+          <w:i/>
+          <w:iCs/>
+          <w:color w:val="D9D9D9" w:themeColor="background1" w:themeShade="D9"/>
+          <w:szCs w:val="28"/>
+          <w:lang w:val="en-US" w:eastAsia="ru-RU"/>
+        </w:rPr>
+        <w:t>Q</w:t>
+      </w:r>
+      <w:r>
+        <w:rPr>
+          <w:rFonts w:eastAsia="Times New Roman" w:cs="Times New Roman"/>
+          <w:i/>
+          <w:iCs/>
+          <w:color w:val="D9D9D9" w:themeColor="background1" w:themeShade="D9"/>
+          <w:szCs w:val="28"/>
+          <w:lang w:eastAsia="ru-RU"/>
+        </w:rPr>
+        <w:t>)_/</w:t>
+      </w:r>
+      <w:r>
+        <w:rPr>
+          <w:rFonts w:eastAsia="Times New Roman" w:cs="Times New Roman"/>
+          <w:i/>
+          <w:iCs/>
+          <w:color w:val="D9D9D9" w:themeColor="background1" w:themeShade="D9"/>
+          <w:szCs w:val="28"/>
+          <w:lang w:eastAsia="ru-RU"/>
+        </w:rPr>
+        <w:t xml:space="preserve"> (</w:t>
+      </w:r>
+      <w:r>
+        <w:rPr>
+          <w:rFonts w:eastAsia="Times New Roman" w:cs="Times New Roman"/>
+          <w:i/>
+          <w:iCs/>
+          <w:color w:val="D9D9D9" w:themeColor="background1" w:themeShade="D9"/>
+          <w:szCs w:val="28"/>
+          <w:lang w:val="en-US" w:eastAsia="ru-RU"/>
+        </w:rPr>
+        <w:t>my</w:t>
+      </w:r>
+      <w:r>
+        <w:rPr>
+          <w:rFonts w:eastAsia="Times New Roman" w:cs="Times New Roman"/>
+          <w:i/>
+          <w:iCs/>
+          <w:color w:val="D9D9D9" w:themeColor="background1" w:themeShade="D9"/>
+          <w:szCs w:val="28"/>
+          <w:lang w:eastAsia="ru-RU"/>
+        </w:rPr>
+        <w:t xml:space="preserve"> </w:t>
+      </w:r>
+      <w:r>
+        <w:rPr>
+          <w:rFonts w:eastAsia="Times New Roman" w:cs="Times New Roman"/>
+          <w:i/>
+          <w:iCs/>
+          <w:color w:val="D9D9D9" w:themeColor="background1" w:themeShade="D9"/>
+          <w:szCs w:val="28"/>
+          <w:lang w:val="en-US" w:eastAsia="ru-RU"/>
+        </w:rPr>
+        <w:t>honest</w:t>
+      </w:r>
+      <w:r>
+        <w:rPr>
+          <w:rFonts w:eastAsia="Times New Roman" w:cs="Times New Roman"/>
+          <w:i/>
+          <w:iCs/>
+          <w:color w:val="D9D9D9" w:themeColor="background1" w:themeShade="D9"/>
+          <w:szCs w:val="28"/>
+          <w:lang w:eastAsia="ru-RU"/>
+        </w:rPr>
+        <w:t xml:space="preserve"> </w:t>
+      </w:r>
+      <w:r>
+        <w:rPr>
+          <w:rFonts w:eastAsia="Times New Roman" w:cs="Times New Roman"/>
+          <w:i/>
+          <w:iCs/>
+          <w:color w:val="D9D9D9" w:themeColor="background1" w:themeShade="D9"/>
+          <w:szCs w:val="28"/>
+          <w:lang w:val="en-US" w:eastAsia="ru-RU"/>
+        </w:rPr>
+        <w:t>reaction</w:t>
+      </w:r>
+      <w:r>
+        <w:rPr>
+          <w:rFonts w:eastAsia="Times New Roman" w:cs="Times New Roman"/>
+          <w:i/>
+          <w:iCs/>
+          <w:color w:val="D9D9D9" w:themeColor="background1" w:themeShade="D9"/>
+          <w:szCs w:val="28"/>
+          <w:lang w:eastAsia="ru-RU"/>
+        </w:rPr>
+        <w:t>)</w:t>
+      </w:r>
+      <w:r>
+        <w:rPr>
+          <w:rFonts w:eastAsia="Times New Roman" w:cs="Times New Roman"/>
+          <w:szCs w:val="28"/>
+          <w:lang w:eastAsia="ru-RU"/>
+        </w:rPr>
+        <w:t xml:space="preserve"> </w:t>
+      </w:r>
+      <w:r>
+        <w:rPr>
+          <w:rFonts w:eastAsia="Times New Roman" w:cs="Times New Roman"/>
+          <w:szCs w:val="28"/>
+          <w:lang w:eastAsia="ru-RU"/>
+        </w:rPr>
+        <w:t>игровой движок, широко используемый для разработки 2D и 3D игр, интерактивных приложений и виртуальной реальности. Он предлагает разработчикам богатый набор инструментов и возможностей, позволяя создавать высококачественные визуальные и интерактивные проекты.</w:t>
       </w:r>
     </w:p>
     <w:p>
       <w:pPr>
         <w:spacing w:before="100" w:beforeAutospacing="1" w:after="100" w:afterAutospacing="1"/>
         <w:ind w:firstLine="708"/>
-        <w:rPr>
-          <w:rFonts w:eastAsia="Times New Roman" w:cs="Times New Roman"/>
-          <w:szCs w:val="28"/>
-          <w:lang w:eastAsia="ru-RU"/>
-        </w:rPr>
-      </w:pPr>
-      <w:r>
-        <w:rPr>
-          <w:rFonts w:eastAsia="Times New Roman" w:cs="Times New Roman"/>
-          <w:szCs w:val="28"/>
-          <w:lang w:eastAsia="ru-RU"/>
-        </w:rPr>
-        <w:t>Гибкость Unity основывается на следующих характеристиках: кроссплатформенность, интуитивно понятный интерфейс и использование скриптового языка программирования C#. Кроме того, Unity обладает обширной экосистемой, включая Asset Store, где разработчики могут находить готовые ресурсы и инструменты, что значительно ускоряет процесс разработки. Благодаря активному сообществу, поддерживающему обмен знаниями и ресурсами, разработчики имеют доступ к множеству учебных материалов и примеров, что помогает им улучшать свои навыки.</w:t>
+        <w:jc w:val="both"/>
+        <w:rPr>
+          <w:rFonts w:eastAsia="Times New Roman" w:cs="Times New Roman"/>
+          <w:szCs w:val="28"/>
+          <w:lang w:eastAsia="ru-RU"/>
+        </w:rPr>
+      </w:pPr>
+      <w:r>
+        <w:rPr>
+          <w:rFonts w:eastAsia="Times New Roman" w:cs="Times New Roman"/>
+          <w:szCs w:val="28"/>
+          <w:lang w:eastAsia="ru-RU"/>
+        </w:rPr>
+        <w:t xml:space="preserve">Гибкость </w:t>
+      </w:r>
+      <w:proofErr w:type="spellStart"/>
+      <w:r>
+        <w:rPr>
+          <w:rFonts w:eastAsia="Times New Roman" w:cs="Times New Roman"/>
+          <w:szCs w:val="28"/>
+          <w:lang w:eastAsia="ru-RU"/>
+        </w:rPr>
+        <w:t>Unity</w:t>
+      </w:r>
+      <w:proofErr w:type="spellEnd"/>
+      <w:r>
+        <w:rPr>
+          <w:rFonts w:eastAsia="Times New Roman" w:cs="Times New Roman"/>
+          <w:szCs w:val="28"/>
+          <w:lang w:eastAsia="ru-RU"/>
+        </w:rPr>
+        <w:t xml:space="preserve"> основывается на следующих характеристиках: кроссплатформенность, интуитивно понятный интерфейс и использование скриптового языка программирования C#. Кроме того, </w:t>
+      </w:r>
+      <w:proofErr w:type="spellStart"/>
+      <w:r>
+        <w:rPr>
+          <w:rFonts w:eastAsia="Times New Roman" w:cs="Times New Roman"/>
+          <w:szCs w:val="28"/>
+          <w:lang w:eastAsia="ru-RU"/>
+        </w:rPr>
+        <w:t>Unity</w:t>
+      </w:r>
+      <w:proofErr w:type="spellEnd"/>
+      <w:r>
+        <w:rPr>
+          <w:rFonts w:eastAsia="Times New Roman" w:cs="Times New Roman"/>
+          <w:szCs w:val="28"/>
+          <w:lang w:eastAsia="ru-RU"/>
+        </w:rPr>
+        <w:t xml:space="preserve"> обладает обширной экосистемой, включая Asset Store, где разработчики могут находить готовые ресурсы и инструменты, что значительно ускоряет процесс разработки. Благодаря активному сообществу, поддерживающему обмен знаниями и ресурсами, разработчики имеют доступ к множеству учебных материалов и примеров, что помогает им улучшать свои навыки.</w:t>
       </w:r>
     </w:p>
     <w:p>
       <w:pPr>
         <w:spacing w:before="100" w:beforeAutospacing="1" w:after="100" w:afterAutospacing="1"/>
         <w:ind w:firstLine="708"/>
-        <w:rPr>
-          <w:rFonts w:eastAsia="Times New Roman" w:cs="Times New Roman"/>
-          <w:szCs w:val="28"/>
-          <w:lang w:eastAsia="ru-RU"/>
-        </w:rPr>
-      </w:pPr>
-      <w:r>
-        <w:rPr>
-          <w:rFonts w:eastAsia="Times New Roman" w:cs="Times New Roman"/>
-          <w:szCs w:val="28"/>
-          <w:lang w:eastAsia="ru-RU"/>
-        </w:rPr>
-        <w:t xml:space="preserve">Таким образом, Unity не только предоставляет мощные инструменты для создания игр, но и способствует развитию креативности и инноваций в игровой индустрии, позволяя как </w:t>
+        <w:jc w:val="both"/>
+        <w:rPr>
+          <w:rFonts w:eastAsia="Times New Roman" w:cs="Times New Roman"/>
+          <w:szCs w:val="28"/>
+          <w:lang w:eastAsia="ru-RU"/>
+        </w:rPr>
+      </w:pPr>
+      <w:r>
+        <w:rPr>
+          <w:rFonts w:eastAsia="Times New Roman" w:cs="Times New Roman"/>
+          <w:szCs w:val="28"/>
+          <w:lang w:eastAsia="ru-RU"/>
+        </w:rPr>
+        <w:t xml:space="preserve">Таким образом, </w:t>
+      </w:r>
+      <w:proofErr w:type="spellStart"/>
+      <w:r>
+        <w:rPr>
+          <w:rFonts w:eastAsia="Times New Roman" w:cs="Times New Roman"/>
+          <w:szCs w:val="28"/>
+          <w:lang w:eastAsia="ru-RU"/>
+        </w:rPr>
+        <w:t>Unity</w:t>
+      </w:r>
+      <w:proofErr w:type="spellEnd"/>
+      <w:r>
+        <w:rPr>
+          <w:rFonts w:eastAsia="Times New Roman" w:cs="Times New Roman"/>
+          <w:szCs w:val="28"/>
+          <w:lang w:eastAsia="ru-RU"/>
+        </w:rPr>
+        <w:t xml:space="preserve"> не только предоставляет мощные инструменты для создания игр, но и способствует развитию креативности и инноваций в игровой индустрии, позволяя как </w:t>
       </w:r>
       <w:commentRangeStart w:id="2"/>
       <w:r>
@@ -1403,35 +1874,27 @@
       <w:pPr>
         <w:spacing w:before="100" w:beforeAutospacing="1" w:after="100" w:afterAutospacing="1"/>
         <w:ind w:firstLine="708"/>
-        <w:rPr>
-          <w:rFonts w:eastAsia="Times New Roman" w:cs="Times New Roman"/>
-          <w:szCs w:val="28"/>
-          <w:lang w:eastAsia="ru-RU"/>
-        </w:rPr>
-      </w:pPr>
-      <w:r>
-        <w:rPr>
-          <w:rFonts w:eastAsia="Times New Roman" w:cs="Times New Roman"/>
-          <w:b/>
-          <w:bCs/>
-          <w:szCs w:val="28"/>
-          <w:lang w:eastAsia="ru-RU"/>
-        </w:rPr>
-        <w:t>Жанр головоломок и логических игр</w:t>
-      </w:r>
-      <w:r>
-        <w:rPr>
-          <w:rFonts w:eastAsia="Times New Roman" w:cs="Times New Roman"/>
-          <w:szCs w:val="28"/>
-          <w:lang w:eastAsia="ru-RU"/>
-        </w:rPr>
-        <w:t>, к которому относится проект "Сапёр", фокусируется на решении задач и выполнении заданий для дальнейшего продвижения по сюжету. Хотя популярность этого жанра начала расти с начала 2000-х годов, он продолжает оставаться актуальным благодаря инди-разработчикам, которые создают оригинальные и увлекательные игры, используя доступные инструменты.</w:t>
+        <w:jc w:val="both"/>
+        <w:rPr>
+          <w:rFonts w:eastAsia="Times New Roman" w:cs="Times New Roman"/>
+          <w:szCs w:val="28"/>
+          <w:lang w:eastAsia="ru-RU"/>
+        </w:rPr>
+      </w:pPr>
+      <w:r>
+        <w:rPr>
+          <w:rFonts w:eastAsia="Times New Roman" w:cs="Times New Roman"/>
+          <w:szCs w:val="28"/>
+          <w:lang w:eastAsia="ru-RU"/>
+        </w:rPr>
+        <w:t>Жанр головоломок и логических игр, к которому относится проект "Сапёр", фокусируется на решении задач и выполнении заданий для дальнейшего продвижения по сюжету. Хотя популярность этого жанра начала расти с начала 2000-х годов, он продолжает оставаться актуальным благодаря инди-разработчикам, которые создают оригинальные и увлекательные игры, используя доступные инструменты.</w:t>
       </w:r>
     </w:p>
     <w:p>
       <w:pPr>
         <w:spacing w:before="100" w:beforeAutospacing="1" w:after="100" w:afterAutospacing="1"/>
         <w:ind w:firstLine="708"/>
+        <w:jc w:val="both"/>
         <w:rPr>
           <w:rFonts w:eastAsia="Times New Roman" w:cs="Times New Roman"/>
           <w:szCs w:val="28"/>
@@ -1450,19 +1913,16 @@
     <w:p>
       <w:pPr>
         <w:ind w:firstLine="360"/>
-        <w:rPr>
-          <w:rFonts w:eastAsia="Times New Roman" w:cs="Times New Roman"/>
-          <w:b/>
-          <w:bCs/>
-          <w:szCs w:val="28"/>
-          <w:lang w:eastAsia="ru-RU"/>
-        </w:rPr>
-      </w:pPr>
-      <w:r>
-        <w:rPr>
-          <w:rFonts w:eastAsia="Times New Roman" w:cs="Times New Roman"/>
-          <w:b/>
-          <w:bCs/>
+        <w:jc w:val="both"/>
+        <w:rPr>
+          <w:rFonts w:eastAsia="Times New Roman" w:cs="Times New Roman"/>
+          <w:szCs w:val="28"/>
+          <w:lang w:eastAsia="ru-RU"/>
+        </w:rPr>
+      </w:pPr>
+      <w:r>
+        <w:rPr>
+          <w:rFonts w:eastAsia="Times New Roman" w:cs="Times New Roman"/>
           <w:szCs w:val="28"/>
           <w:lang w:eastAsia="ru-RU"/>
         </w:rPr>
@@ -1476,29 +1936,29 @@
           <w:numId w:val="5"/>
         </w:numPr>
         <w:spacing w:before="100" w:beforeAutospacing="1" w:after="100" w:afterAutospacing="1"/>
-        <w:rPr>
-          <w:rFonts w:eastAsia="Times New Roman" w:cs="Times New Roman"/>
-          <w:szCs w:val="28"/>
-          <w:lang w:eastAsia="ru-RU"/>
-        </w:rPr>
-      </w:pPr>
-      <w:r>
-        <w:rPr>
-          <w:rFonts w:eastAsia="Times New Roman" w:cs="Times New Roman"/>
-          <w:b/>
-          <w:bCs/>
-          <w:szCs w:val="28"/>
-          <w:lang w:eastAsia="ru-RU"/>
-        </w:rPr>
-        <w:t>Линейность сюжета:</w:t>
-      </w:r>
-      <w:r>
-        <w:rPr>
-          <w:rFonts w:eastAsia="Times New Roman" w:cs="Times New Roman"/>
-          <w:szCs w:val="28"/>
-          <w:lang w:eastAsia="ru-RU"/>
-        </w:rPr>
-        <w:t xml:space="preserve"> Сюжет часто строится по линейному принципу, с четкими этапами, которые игрок должен пройти в определенной последовательности. Разветвления могут возникать на последних этапах, в зависимости от собранных ресурсов.</w:t>
+        <w:jc w:val="both"/>
+        <w:rPr>
+          <w:rFonts w:eastAsia="Times New Roman" w:cs="Times New Roman"/>
+          <w:szCs w:val="28"/>
+          <w:lang w:eastAsia="ru-RU"/>
+        </w:rPr>
+      </w:pPr>
+      <w:r>
+        <w:rPr>
+          <w:rFonts w:eastAsia="Times New Roman" w:cs="Times New Roman"/>
+          <w:szCs w:val="28"/>
+          <w:lang w:eastAsia="ru-RU"/>
+        </w:rPr>
+        <w:t xml:space="preserve">Линейность сюжета: Сюжет часто строится по линейному принципу, с четкими этапами, которые игрок должен пройти в определенной </w:t>
+      </w:r>
+      <w:r>
+        <w:rPr>
+          <w:rFonts w:eastAsia="Times New Roman" w:cs="Times New Roman"/>
+          <w:szCs w:val="28"/>
+          <w:lang w:eastAsia="ru-RU"/>
+        </w:rPr>
+        <w:lastRenderedPageBreak/>
+        <w:t>последовательности. Разветвления могут возникать на последних этапах, в зависимости от собранных ресурсов.</w:t>
       </w:r>
     </w:p>
     <w:p>
@@ -1508,29 +1968,20 @@
           <w:numId w:val="5"/>
         </w:numPr>
         <w:spacing w:before="100" w:beforeAutospacing="1" w:after="100" w:afterAutospacing="1"/>
-        <w:rPr>
-          <w:rFonts w:eastAsia="Times New Roman" w:cs="Times New Roman"/>
-          <w:szCs w:val="28"/>
-          <w:lang w:eastAsia="ru-RU"/>
-        </w:rPr>
-      </w:pPr>
-      <w:r>
-        <w:rPr>
-          <w:rFonts w:eastAsia="Times New Roman" w:cs="Times New Roman"/>
-          <w:b/>
-          <w:bCs/>
-          <w:szCs w:val="28"/>
-          <w:lang w:eastAsia="ru-RU"/>
-        </w:rPr>
-        <w:t>Акцент на головоломках:</w:t>
-      </w:r>
-      <w:r>
-        <w:rPr>
-          <w:rFonts w:eastAsia="Times New Roman" w:cs="Times New Roman"/>
-          <w:szCs w:val="28"/>
-          <w:lang w:eastAsia="ru-RU"/>
-        </w:rPr>
-        <w:t xml:space="preserve"> Решение загадок и логических задач — ключевая механика. Успех в этих задачах позволяет игроку продвигаться по сюжету.</w:t>
+        <w:jc w:val="both"/>
+        <w:rPr>
+          <w:rFonts w:eastAsia="Times New Roman" w:cs="Times New Roman"/>
+          <w:szCs w:val="28"/>
+          <w:lang w:eastAsia="ru-RU"/>
+        </w:rPr>
+      </w:pPr>
+      <w:r>
+        <w:rPr>
+          <w:rFonts w:eastAsia="Times New Roman" w:cs="Times New Roman"/>
+          <w:szCs w:val="28"/>
+          <w:lang w:eastAsia="ru-RU"/>
+        </w:rPr>
+        <w:t>Акцент на головоломках: Решение загадок и логических задач — ключевая механика. Успех в этих задачах позволяет игроку продвигаться по сюжету.</w:t>
       </w:r>
     </w:p>
     <w:p>
@@ -1540,29 +1991,20 @@
           <w:numId w:val="5"/>
         </w:numPr>
         <w:spacing w:before="100" w:beforeAutospacing="1" w:after="100" w:afterAutospacing="1"/>
-        <w:rPr>
-          <w:rFonts w:eastAsia="Times New Roman" w:cs="Times New Roman"/>
-          <w:szCs w:val="28"/>
-          <w:lang w:eastAsia="ru-RU"/>
-        </w:rPr>
-      </w:pPr>
-      <w:r>
-        <w:rPr>
-          <w:rFonts w:eastAsia="Times New Roman" w:cs="Times New Roman"/>
-          <w:b/>
-          <w:bCs/>
-          <w:szCs w:val="28"/>
-          <w:lang w:eastAsia="ru-RU"/>
-        </w:rPr>
-        <w:t>Разнообразие локаций и задач:</w:t>
-      </w:r>
-      <w:r>
-        <w:rPr>
-          <w:rFonts w:eastAsia="Times New Roman" w:cs="Times New Roman"/>
-          <w:szCs w:val="28"/>
-          <w:lang w:eastAsia="ru-RU"/>
-        </w:rPr>
-        <w:t xml:space="preserve"> Игры предлагают игрокам множество различных локаций и головоломок, что поддерживает интерес и вовлеченность в процесс.</w:t>
+        <w:jc w:val="both"/>
+        <w:rPr>
+          <w:rFonts w:eastAsia="Times New Roman" w:cs="Times New Roman"/>
+          <w:szCs w:val="28"/>
+          <w:lang w:eastAsia="ru-RU"/>
+        </w:rPr>
+      </w:pPr>
+      <w:r>
+        <w:rPr>
+          <w:rFonts w:eastAsia="Times New Roman" w:cs="Times New Roman"/>
+          <w:szCs w:val="28"/>
+          <w:lang w:eastAsia="ru-RU"/>
+        </w:rPr>
+        <w:t>Разнообразие локаций и задач: Игры предлагают игрокам множество различных локаций и головоломок, что поддерживает интерес и вовлеченность в процесс.</w:t>
       </w:r>
     </w:p>
     <w:p>
@@ -1572,35 +2014,27 @@
           <w:numId w:val="5"/>
         </w:numPr>
         <w:spacing w:before="100" w:beforeAutospacing="1" w:after="100" w:afterAutospacing="1"/>
-        <w:rPr>
-          <w:rFonts w:eastAsia="Times New Roman" w:cs="Times New Roman"/>
-          <w:szCs w:val="28"/>
-          <w:lang w:eastAsia="ru-RU"/>
-        </w:rPr>
-      </w:pPr>
-      <w:r>
-        <w:rPr>
-          <w:rFonts w:eastAsia="Times New Roman" w:cs="Times New Roman"/>
-          <w:b/>
-          <w:bCs/>
-          <w:szCs w:val="28"/>
-          <w:lang w:eastAsia="ru-RU"/>
-        </w:rPr>
-        <w:t>Взаимодействие с окружением:</w:t>
-      </w:r>
-      <w:r>
-        <w:rPr>
-          <w:rFonts w:eastAsia="Times New Roman" w:cs="Times New Roman"/>
-          <w:szCs w:val="28"/>
-          <w:lang w:eastAsia="ru-RU"/>
-        </w:rPr>
-        <w:t xml:space="preserve"> Игроки могут исследовать мир, взаимодействуя с предметами, которые зачастую необходимы для решения задач и раскрытия сюжета.</w:t>
+        <w:jc w:val="both"/>
+        <w:rPr>
+          <w:rFonts w:eastAsia="Times New Roman" w:cs="Times New Roman"/>
+          <w:szCs w:val="28"/>
+          <w:lang w:eastAsia="ru-RU"/>
+        </w:rPr>
+      </w:pPr>
+      <w:r>
+        <w:rPr>
+          <w:rFonts w:eastAsia="Times New Roman" w:cs="Times New Roman"/>
+          <w:szCs w:val="28"/>
+          <w:lang w:eastAsia="ru-RU"/>
+        </w:rPr>
+        <w:t>Взаимодействие с окружением: Игроки могут исследовать мир, взаимодействуя с предметами, которые зачастую необходимы для решения задач и раскрытия сюжета.</w:t>
       </w:r>
     </w:p>
     <w:p>
       <w:pPr>
         <w:spacing w:before="100" w:beforeAutospacing="1" w:after="100" w:afterAutospacing="1"/>
         <w:ind w:firstLine="360"/>
+        <w:jc w:val="both"/>
         <w:rPr>
           <w:rFonts w:eastAsia="Times New Roman" w:cs="Times New Roman"/>
           <w:szCs w:val="28"/>
@@ -1634,7 +2068,7 @@
           <w:bCs/>
           <w:sz w:val="32"/>
           <w:szCs w:val="32"/>
-          <w:lang w:val="en-US" w:eastAsia="ru-RU"/>
+          <w:lang w:eastAsia="ru-RU"/>
         </w:rPr>
       </w:pPr>
       <w:r>
@@ -1644,7 +2078,7 @@
           <w:bCs/>
           <w:sz w:val="32"/>
           <w:szCs w:val="32"/>
-          <w:lang w:val="en-US" w:eastAsia="ru-RU"/>
+          <w:lang w:eastAsia="ru-RU"/>
         </w:rPr>
         <w:t xml:space="preserve">1.2 </w:t>
       </w:r>
@@ -1666,7 +2100,7 @@
           <w:bCs/>
           <w:sz w:val="32"/>
           <w:szCs w:val="32"/>
-          <w:lang w:val="en-US" w:eastAsia="ru-RU"/>
+          <w:lang w:eastAsia="ru-RU"/>
         </w:rPr>
         <w:t xml:space="preserve"> </w:t>
       </w:r>
@@ -1685,56 +2119,183 @@
     <w:p>
       <w:pPr>
         <w:ind w:firstLine="360"/>
+        <w:jc w:val="both"/>
+        <w:rPr>
+          <w:rFonts w:eastAsia="Times New Roman" w:cs="Times New Roman"/>
+          <w:szCs w:val="28"/>
+          <w:lang w:eastAsia="ru-RU"/>
+        </w:rPr>
+      </w:pPr>
+      <w:r>
         <w:rPr>
           <w:rFonts w:eastAsia="Times New Roman" w:cs="Times New Roman"/>
           <w:szCs w:val="28"/>
           <w:lang w:val="en-US" w:eastAsia="ru-RU"/>
         </w:rPr>
-      </w:pPr>
-      <w:r>
+        <w:t>Minesweeper</w:t>
+      </w:r>
+    </w:p>
+    <w:p>
+      <w:pPr>
+        <w:ind w:firstLine="360"/>
+        <w:jc w:val="both"/>
+        <w:rPr>
+          <w:rFonts w:eastAsia="Times New Roman" w:cs="Times New Roman"/>
+          <w:szCs w:val="28"/>
+          <w:lang w:eastAsia="ru-RU"/>
+        </w:rPr>
+      </w:pPr>
+      <w:r>
+        <w:rPr>
+          <w:rFonts w:eastAsia="Times New Roman" w:cs="Times New Roman"/>
+          <w:szCs w:val="28"/>
+          <w:lang w:eastAsia="ru-RU"/>
+        </w:rPr>
+        <w:t>Эта игра является современным переосмыслением классического "Сапера", который впервые появился на Windows в 1990-х годах. "</w:t>
+      </w:r>
+      <w:proofErr w:type="spellStart"/>
+      <w:r>
+        <w:rPr>
+          <w:rFonts w:eastAsia="Times New Roman" w:cs="Times New Roman"/>
+          <w:szCs w:val="28"/>
+          <w:lang w:eastAsia="ru-RU"/>
+        </w:rPr>
+        <w:t>Lost</w:t>
+      </w:r>
+      <w:proofErr w:type="spellEnd"/>
+      <w:r>
+        <w:rPr>
+          <w:rFonts w:eastAsia="Times New Roman" w:cs="Times New Roman"/>
+          <w:szCs w:val="28"/>
+          <w:lang w:eastAsia="ru-RU"/>
+        </w:rPr>
+        <w:t xml:space="preserve"> </w:t>
+      </w:r>
+      <w:proofErr w:type="spellStart"/>
+      <w:r>
+        <w:rPr>
+          <w:rFonts w:eastAsia="Times New Roman" w:cs="Times New Roman"/>
+          <w:szCs w:val="28"/>
+          <w:lang w:eastAsia="ru-RU"/>
+        </w:rPr>
+        <w:t>Levels</w:t>
+      </w:r>
+      <w:proofErr w:type="spellEnd"/>
+      <w:r>
+        <w:rPr>
+          <w:rFonts w:eastAsia="Times New Roman" w:cs="Times New Roman"/>
+          <w:szCs w:val="28"/>
+          <w:lang w:eastAsia="ru-RU"/>
+        </w:rPr>
+        <w:t>" добавляет новые уровни и механики, обогащая оригинальный геймплей. Игроки исследуют поле, открывая клетки и избегая мин, но в этой версии каждое поле может содержать уникальные бонусы и ловушки.</w:t>
+      </w:r>
+    </w:p>
+    <w:p>
+      <w:pPr>
+        <w:ind w:firstLine="360"/>
+        <w:jc w:val="center"/>
+        <w:rPr>
+          <w:rFonts w:eastAsia="Times New Roman" w:cs="Times New Roman"/>
+          <w:szCs w:val="28"/>
+          <w:lang w:eastAsia="ru-RU"/>
+        </w:rPr>
+      </w:pPr>
+      <w:r>
+        <w:rPr>
+          <w:noProof/>
+          <w14:ligatures w14:val="standardContextual"/>
+        </w:rPr>
+        <w:drawing>
+          <wp:inline distT="0" distB="0" distL="0" distR="0" wp14:anchorId="0B5143E9" wp14:editId="47A6F891">
+            <wp:extent cx="4410075" cy="2990850"/>
+            <wp:effectExtent l="0" t="0" r="9525" b="0"/>
+            <wp:docPr id="4" name="Рисунок 4"/>
+            <wp:cNvGraphicFramePr>
+              <a:graphicFrameLocks xmlns:a="http://schemas.openxmlformats.org/drawingml/2006/main" noChangeAspect="1"/>
+            </wp:cNvGraphicFramePr>
+            <a:graphic xmlns:a="http://schemas.openxmlformats.org/drawingml/2006/main">
+              <a:graphicData uri="http://schemas.openxmlformats.org/drawingml/2006/picture">
+                <pic:pic xmlns:pic="http://schemas.openxmlformats.org/drawingml/2006/picture">
+                  <pic:nvPicPr>
+                    <pic:cNvPr id="1" name=""/>
+                    <pic:cNvPicPr/>
+                  </pic:nvPicPr>
+                  <pic:blipFill>
+                    <a:blip r:embed="rId10"/>
+                    <a:stretch>
+                      <a:fillRect/>
+                    </a:stretch>
+                  </pic:blipFill>
+                  <pic:spPr>
+                    <a:xfrm>
+                      <a:off x="0" y="0"/>
+                      <a:ext cx="4410075" cy="2990850"/>
+                    </a:xfrm>
+                    <a:prstGeom prst="rect">
+                      <a:avLst/>
+                    </a:prstGeom>
+                  </pic:spPr>
+                </pic:pic>
+              </a:graphicData>
+            </a:graphic>
+          </wp:inline>
+        </w:drawing>
+      </w:r>
+    </w:p>
+    <w:p>
+      <w:pPr>
+        <w:ind w:firstLine="360"/>
+        <w:jc w:val="center"/>
         <w:rPr>
           <w:rFonts w:eastAsia="Times New Roman" w:cs="Times New Roman"/>
           <w:szCs w:val="28"/>
           <w:lang w:val="en-US" w:eastAsia="ru-RU"/>
         </w:rPr>
-        <w:t>Minesweeper: The Lost Levels</w:t>
-      </w:r>
-    </w:p>
-    <w:p>
-      <w:pPr>
-        <w:ind w:firstLine="360"/>
-        <w:rPr>
-          <w:rFonts w:eastAsia="Times New Roman" w:cs="Times New Roman"/>
-          <w:szCs w:val="28"/>
-          <w:lang w:eastAsia="ru-RU"/>
-        </w:rPr>
-      </w:pPr>
-      <w:r>
-        <w:rPr>
-          <w:rFonts w:eastAsia="Times New Roman" w:cs="Times New Roman"/>
-          <w:szCs w:val="28"/>
-          <w:lang w:eastAsia="ru-RU"/>
-        </w:rPr>
-        <w:t>Описание: Эта игра является современным переосмыслением классического "Сапера", который впервые появился на Windows в 1990-х годах. "Lost Levels" добавляет новые уровни и механики, обогащая оригинальный геймплей. Игроки исследуют поле, открывая клетки и избегая мин, но в этой версии каждое поле может содержать уникальные бонусы и ловушки.</w:t>
+      </w:pPr>
+      <w:r>
+        <w:rPr>
+          <w:rFonts w:eastAsia="Times New Roman" w:cs="Times New Roman"/>
+          <w:szCs w:val="28"/>
+          <w:lang w:eastAsia="ru-RU"/>
+        </w:rPr>
+        <w:t xml:space="preserve">Рисунок 1.1 - </w:t>
+      </w:r>
+      <w:r>
+        <w:rPr>
+          <w:rFonts w:eastAsia="Times New Roman" w:cs="Times New Roman"/>
+          <w:szCs w:val="28"/>
+          <w:lang w:val="en-US" w:eastAsia="ru-RU"/>
+        </w:rPr>
+        <w:t>Minesweeper</w:t>
       </w:r>
     </w:p>
     <w:p>
       <w:pPr>
         <w:spacing w:before="100" w:beforeAutospacing="1" w:after="100" w:afterAutospacing="1"/>
         <w:ind w:firstLine="360"/>
-        <w:rPr>
-          <w:rFonts w:eastAsia="Times New Roman" w:cs="Times New Roman"/>
-          <w:szCs w:val="28"/>
-          <w:lang w:eastAsia="ru-RU"/>
-        </w:rPr>
-      </w:pPr>
-      <w:r>
-        <w:rPr>
-          <w:rFonts w:eastAsia="Times New Roman" w:cs="Times New Roman"/>
-          <w:szCs w:val="28"/>
-          <w:lang w:eastAsia="ru-RU"/>
-        </w:rPr>
-        <w:t>Особенности геймдизайна:</w:t>
+        <w:jc w:val="both"/>
+        <w:rPr>
+          <w:rFonts w:eastAsia="Times New Roman" w:cs="Times New Roman"/>
+          <w:szCs w:val="28"/>
+          <w:lang w:val="en-US" w:eastAsia="ru-RU"/>
+        </w:rPr>
+      </w:pPr>
+      <w:r>
+        <w:rPr>
+          <w:rFonts w:eastAsia="Times New Roman" w:cs="Times New Roman"/>
+          <w:szCs w:val="28"/>
+          <w:lang w:eastAsia="ru-RU"/>
+        </w:rPr>
+        <w:lastRenderedPageBreak/>
+        <w:t>Особенности</w:t>
+      </w:r>
+      <w:r>
+        <w:rPr>
+          <w:rFonts w:eastAsia="Times New Roman" w:cs="Times New Roman"/>
+          <w:szCs w:val="28"/>
+          <w:lang w:val="en-US" w:eastAsia="ru-RU"/>
+        </w:rPr>
+        <w:t>:</w:t>
       </w:r>
     </w:p>
     <w:p>
@@ -1744,6 +2305,7 @@
           <w:numId w:val="6"/>
         </w:numPr>
         <w:spacing w:before="100" w:beforeAutospacing="1" w:after="100" w:afterAutospacing="1"/>
+        <w:jc w:val="both"/>
         <w:rPr>
           <w:rFonts w:eastAsia="Times New Roman" w:cs="Times New Roman"/>
           <w:szCs w:val="28"/>
@@ -1766,6 +2328,7 @@
           <w:numId w:val="6"/>
         </w:numPr>
         <w:spacing w:before="100" w:beforeAutospacing="1" w:after="100" w:afterAutospacing="1"/>
+        <w:jc w:val="both"/>
         <w:rPr>
           <w:rFonts w:eastAsia="Times New Roman" w:cs="Times New Roman"/>
           <w:szCs w:val="28"/>
@@ -1788,6 +2351,7 @@
           <w:numId w:val="6"/>
         </w:numPr>
         <w:spacing w:before="100" w:beforeAutospacing="1" w:after="100" w:afterAutospacing="1"/>
+        <w:jc w:val="both"/>
         <w:rPr>
           <w:rFonts w:eastAsia="Times New Roman" w:cs="Times New Roman"/>
           <w:szCs w:val="28"/>
@@ -1807,6 +2371,7 @@
       <w:pPr>
         <w:spacing w:before="100" w:beforeAutospacing="1" w:after="100" w:afterAutospacing="1"/>
         <w:ind w:firstLine="360"/>
+        <w:jc w:val="both"/>
         <w:rPr>
           <w:rFonts w:eastAsia="Times New Roman" w:cs="Times New Roman"/>
           <w:szCs w:val="28"/>
@@ -1829,6 +2394,7 @@
           <w:numId w:val="7"/>
         </w:numPr>
         <w:spacing w:before="100" w:beforeAutospacing="1" w:after="100" w:afterAutospacing="1"/>
+        <w:jc w:val="both"/>
         <w:rPr>
           <w:rFonts w:eastAsia="Times New Roman" w:cs="Times New Roman"/>
           <w:szCs w:val="28"/>
@@ -1851,6 +2417,7 @@
           <w:numId w:val="7"/>
         </w:numPr>
         <w:spacing w:before="100" w:beforeAutospacing="1" w:after="100" w:afterAutospacing="1"/>
+        <w:jc w:val="both"/>
         <w:rPr>
           <w:rFonts w:eastAsia="Times New Roman" w:cs="Times New Roman"/>
           <w:szCs w:val="28"/>
@@ -1873,6 +2440,7 @@
           <w:numId w:val="7"/>
         </w:numPr>
         <w:spacing w:before="100" w:beforeAutospacing="1" w:after="100" w:afterAutospacing="1"/>
+        <w:jc w:val="both"/>
         <w:rPr>
           <w:rFonts w:eastAsia="Times New Roman" w:cs="Times New Roman"/>
           <w:szCs w:val="28"/>
@@ -1892,6 +2460,7 @@
       <w:pPr>
         <w:spacing w:before="100" w:beforeAutospacing="1" w:after="100" w:afterAutospacing="1"/>
         <w:ind w:firstLine="360"/>
+        <w:jc w:val="both"/>
         <w:rPr>
           <w:rFonts w:eastAsia="Times New Roman" w:cs="Times New Roman"/>
           <w:szCs w:val="28"/>
@@ -1914,6 +2483,7 @@
           <w:numId w:val="8"/>
         </w:numPr>
         <w:spacing w:before="100" w:beforeAutospacing="1" w:after="100" w:afterAutospacing="1"/>
+        <w:jc w:val="both"/>
         <w:rPr>
           <w:rFonts w:eastAsia="Times New Roman" w:cs="Times New Roman"/>
           <w:szCs w:val="28"/>
@@ -1936,6 +2506,7 @@
           <w:numId w:val="8"/>
         </w:numPr>
         <w:spacing w:before="100" w:beforeAutospacing="1" w:after="100" w:afterAutospacing="1"/>
+        <w:jc w:val="both"/>
         <w:rPr>
           <w:rFonts w:eastAsia="Times New Roman" w:cs="Times New Roman"/>
           <w:szCs w:val="28"/>
@@ -1955,75 +2526,258 @@
       <w:pPr>
         <w:spacing w:before="100" w:beforeAutospacing="1" w:after="100" w:afterAutospacing="1"/>
         <w:ind w:firstLine="360"/>
-        <w:rPr>
-          <w:rFonts w:eastAsia="Times New Roman" w:cs="Times New Roman"/>
-          <w:szCs w:val="28"/>
-          <w:lang w:eastAsia="ru-RU"/>
-        </w:rPr>
-      </w:pPr>
-      <w:r>
-        <w:rPr>
-          <w:rFonts w:eastAsia="Times New Roman" w:cs="Times New Roman"/>
-          <w:szCs w:val="28"/>
-          <w:lang w:eastAsia="ru-RU"/>
-        </w:rPr>
-        <w:t>Вывод: "Minesweeper: The Lost Levels" успешно переосмысляет классический жанр, добавляя элементы современного дизайна, что делает её интересной для старых и новых игроков.</w:t>
-      </w:r>
-    </w:p>
-    <w:p>
-      <w:pPr>
-        <w:rPr>
-          <w:rFonts w:eastAsia="Times New Roman" w:cs="Times New Roman"/>
-          <w:szCs w:val="28"/>
-          <w:lang w:eastAsia="ru-RU"/>
-        </w:rPr>
-      </w:pPr>
-      <w:r>
-        <w:rPr>
-          <w:rFonts w:eastAsia="Times New Roman" w:cs="Times New Roman"/>
-          <w:szCs w:val="28"/>
-          <w:lang w:eastAsia="ru-RU"/>
-        </w:rPr>
-        <w:t>Minesweeper Genius</w:t>
+        <w:jc w:val="both"/>
+        <w:rPr>
+          <w:rFonts w:eastAsia="Times New Roman" w:cs="Times New Roman"/>
+          <w:szCs w:val="28"/>
+          <w:lang w:eastAsia="ru-RU"/>
+        </w:rPr>
+      </w:pPr>
+      <w:r>
+        <w:rPr>
+          <w:rFonts w:eastAsia="Times New Roman" w:cs="Times New Roman"/>
+          <w:szCs w:val="28"/>
+          <w:lang w:eastAsia="ru-RU"/>
+        </w:rPr>
+        <w:t>"</w:t>
+      </w:r>
+      <w:proofErr w:type="spellStart"/>
+      <w:r>
+        <w:rPr>
+          <w:rFonts w:eastAsia="Times New Roman" w:cs="Times New Roman"/>
+          <w:szCs w:val="28"/>
+          <w:lang w:eastAsia="ru-RU"/>
+        </w:rPr>
+        <w:t>Minesweeper</w:t>
+      </w:r>
+      <w:proofErr w:type="spellEnd"/>
+      <w:r>
+        <w:rPr>
+          <w:rFonts w:eastAsia="Times New Roman" w:cs="Times New Roman"/>
+          <w:szCs w:val="28"/>
+          <w:lang w:eastAsia="ru-RU"/>
+        </w:rPr>
+        <w:t xml:space="preserve">: The </w:t>
+      </w:r>
+      <w:proofErr w:type="spellStart"/>
+      <w:r>
+        <w:rPr>
+          <w:rFonts w:eastAsia="Times New Roman" w:cs="Times New Roman"/>
+          <w:szCs w:val="28"/>
+          <w:lang w:eastAsia="ru-RU"/>
+        </w:rPr>
+        <w:t>Lost</w:t>
+      </w:r>
+      <w:proofErr w:type="spellEnd"/>
+      <w:r>
+        <w:rPr>
+          <w:rFonts w:eastAsia="Times New Roman" w:cs="Times New Roman"/>
+          <w:szCs w:val="28"/>
+          <w:lang w:eastAsia="ru-RU"/>
+        </w:rPr>
+        <w:t xml:space="preserve"> </w:t>
+      </w:r>
+      <w:proofErr w:type="spellStart"/>
+      <w:r>
+        <w:rPr>
+          <w:rFonts w:eastAsia="Times New Roman" w:cs="Times New Roman"/>
+          <w:szCs w:val="28"/>
+          <w:lang w:eastAsia="ru-RU"/>
+        </w:rPr>
+        <w:t>Levels</w:t>
+      </w:r>
+      <w:proofErr w:type="spellEnd"/>
+      <w:r>
+        <w:rPr>
+          <w:rFonts w:eastAsia="Times New Roman" w:cs="Times New Roman"/>
+          <w:szCs w:val="28"/>
+          <w:lang w:eastAsia="ru-RU"/>
+        </w:rPr>
+        <w:t>" успешно переосмысляет классический жанр, добавляя элементы современного дизайна, что делает её интересной для старых и новых игроков.</w:t>
+      </w:r>
+    </w:p>
+    <w:p>
+      <w:pPr>
+        <w:jc w:val="both"/>
+        <w:rPr>
+          <w:rFonts w:eastAsia="Times New Roman" w:cs="Times New Roman"/>
+          <w:szCs w:val="28"/>
+          <w:lang w:eastAsia="ru-RU"/>
+        </w:rPr>
+      </w:pPr>
+      <w:proofErr w:type="spellStart"/>
+      <w:r>
+        <w:rPr>
+          <w:rFonts w:eastAsia="Times New Roman" w:cs="Times New Roman"/>
+          <w:szCs w:val="28"/>
+          <w:lang w:eastAsia="ru-RU"/>
+        </w:rPr>
+        <w:t>Minesweeper</w:t>
+      </w:r>
+      <w:proofErr w:type="spellEnd"/>
+      <w:r>
+        <w:rPr>
+          <w:rFonts w:eastAsia="Times New Roman" w:cs="Times New Roman"/>
+          <w:szCs w:val="28"/>
+          <w:lang w:eastAsia="ru-RU"/>
+        </w:rPr>
+        <w:t xml:space="preserve"> Genius</w:t>
       </w:r>
     </w:p>
     <w:p>
       <w:pPr>
         <w:spacing w:before="100" w:beforeAutospacing="1" w:after="100" w:afterAutospacing="1"/>
         <w:ind w:firstLine="708"/>
-        <w:rPr>
-          <w:rFonts w:eastAsia="Times New Roman" w:cs="Times New Roman"/>
-          <w:szCs w:val="28"/>
-          <w:lang w:eastAsia="ru-RU"/>
-        </w:rPr>
-      </w:pPr>
-      <w:r>
-        <w:rPr>
-          <w:rFonts w:eastAsia="Times New Roman" w:cs="Times New Roman"/>
-          <w:szCs w:val="28"/>
-          <w:lang w:eastAsia="ru-RU"/>
+        <w:jc w:val="both"/>
+        <w:rPr>
+          <w:rFonts w:eastAsia="Times New Roman" w:cs="Times New Roman"/>
+          <w:szCs w:val="28"/>
+          <w:lang w:eastAsia="ru-RU"/>
+        </w:rPr>
+      </w:pPr>
+      <w:r>
+        <w:rPr>
+          <w:rFonts w:eastAsia="Times New Roman" w:cs="Times New Roman"/>
+          <w:szCs w:val="28"/>
+          <w:lang w:eastAsia="ru-RU"/>
+        </w:rPr>
+        <w:t>Эта версия "Сапера" включает в себя элементы стратегии и RPG. Игроки могут использовать специальные способности, которые помогают раскрывать клетки и обходить минные ловушки. Уникальные способности добавляют новый уровень стратегии, заставляя игроков тщательно планировать свои действия.</w:t>
+      </w:r>
+    </w:p>
+    <w:p>
+      <w:pPr>
+        <w:spacing w:before="100" w:beforeAutospacing="1" w:after="100" w:afterAutospacing="1"/>
+        <w:jc w:val="center"/>
+        <w:rPr>
+          <w:rFonts w:eastAsia="Times New Roman" w:cs="Times New Roman"/>
+          <w:szCs w:val="28"/>
+          <w:lang w:eastAsia="ru-RU"/>
+        </w:rPr>
+      </w:pPr>
+      <w:r>
+        <w:rPr>
+          <w:noProof/>
         </w:rPr>
         <w:lastRenderedPageBreak/>
-        <w:t>Описание: Эта версия "Сапера" включает в себя элементы стратегии и RPG. Игроки могут использовать специальные способности, которые помогают раскрывать клетки и обходить минные ловушки. Уникальные способности добавляют новый уровень стратегии, заставляя игроков тщательно планировать свои действия.</w:t>
+        <w:drawing>
+          <wp:inline distT="0" distB="0" distL="0" distR="0" wp14:anchorId="1D438839" wp14:editId="51F682BB">
+            <wp:extent cx="4892040" cy="2755107"/>
+            <wp:effectExtent l="0" t="0" r="3810" b="7620"/>
+            <wp:docPr id="1" name="Рисунок 1" descr="Minesweeper Genius — Blowfish Studios | Indie Game Developer and Publisher"/>
+            <wp:cNvGraphicFramePr>
+              <a:graphicFrameLocks xmlns:a="http://schemas.openxmlformats.org/drawingml/2006/main" noChangeAspect="1"/>
+            </wp:cNvGraphicFramePr>
+            <a:graphic xmlns:a="http://schemas.openxmlformats.org/drawingml/2006/main">
+              <a:graphicData uri="http://schemas.openxmlformats.org/drawingml/2006/picture">
+                <pic:pic xmlns:pic="http://schemas.openxmlformats.org/drawingml/2006/picture">
+                  <pic:nvPicPr>
+                    <pic:cNvPr id="0" name="Picture 1" descr="Minesweeper Genius — Blowfish Studios | Indie Game Developer and Publisher"/>
+                    <pic:cNvPicPr>
+                      <a:picLocks noChangeAspect="1" noChangeArrowheads="1"/>
+                    </pic:cNvPicPr>
+                  </pic:nvPicPr>
+                  <pic:blipFill>
+                    <a:blip r:embed="rId11">
+                      <a:extLst>
+                        <a:ext uri="{28A0092B-C50C-407E-A947-70E740481C1C}">
+                          <a14:useLocalDpi xmlns:a14="http://schemas.microsoft.com/office/drawing/2010/main" val="0"/>
+                        </a:ext>
+                      </a:extLst>
+                    </a:blip>
+                    <a:srcRect/>
+                    <a:stretch>
+                      <a:fillRect/>
+                    </a:stretch>
+                  </pic:blipFill>
+                  <pic:spPr bwMode="auto">
+                    <a:xfrm>
+                      <a:off x="0" y="0"/>
+                      <a:ext cx="4897528" cy="2758198"/>
+                    </a:xfrm>
+                    <a:prstGeom prst="rect">
+                      <a:avLst/>
+                    </a:prstGeom>
+                    <a:noFill/>
+                    <a:ln>
+                      <a:noFill/>
+                    </a:ln>
+                  </pic:spPr>
+                </pic:pic>
+              </a:graphicData>
+            </a:graphic>
+          </wp:inline>
+        </w:drawing>
+      </w:r>
+    </w:p>
+    <w:p>
+      <w:pPr>
+        <w:ind w:firstLine="360"/>
+        <w:jc w:val="center"/>
+        <w:rPr>
+          <w:rFonts w:eastAsia="Times New Roman" w:cs="Times New Roman"/>
+          <w:szCs w:val="28"/>
+          <w:lang w:val="en-US" w:eastAsia="ru-RU"/>
+        </w:rPr>
+      </w:pPr>
+      <w:r>
+        <w:rPr>
+          <w:rFonts w:eastAsia="Times New Roman" w:cs="Times New Roman"/>
+          <w:szCs w:val="28"/>
+          <w:lang w:eastAsia="ru-RU"/>
+        </w:rPr>
+        <w:t>Рисунок 1.</w:t>
+      </w:r>
+      <w:r>
+        <w:rPr>
+          <w:rFonts w:eastAsia="Times New Roman" w:cs="Times New Roman"/>
+          <w:szCs w:val="28"/>
+          <w:lang w:val="en-US" w:eastAsia="ru-RU"/>
+        </w:rPr>
+        <w:t>2</w:t>
+      </w:r>
+      <w:r>
+        <w:rPr>
+          <w:rFonts w:eastAsia="Times New Roman" w:cs="Times New Roman"/>
+          <w:szCs w:val="28"/>
+          <w:lang w:eastAsia="ru-RU"/>
+        </w:rPr>
+        <w:t xml:space="preserve"> – </w:t>
+      </w:r>
+      <w:r>
+        <w:rPr>
+          <w:rFonts w:eastAsia="Times New Roman" w:cs="Times New Roman"/>
+          <w:szCs w:val="28"/>
+          <w:lang w:val="en-US" w:eastAsia="ru-RU"/>
+        </w:rPr>
+        <w:t xml:space="preserve">Minesweeper </w:t>
+      </w:r>
+      <w:r>
+        <w:rPr>
+          <w:rFonts w:eastAsia="Times New Roman" w:cs="Times New Roman"/>
+          <w:szCs w:val="28"/>
+          <w:lang w:eastAsia="ru-RU"/>
+        </w:rPr>
+        <w:t>Genius</w:t>
       </w:r>
     </w:p>
     <w:p>
       <w:pPr>
         <w:spacing w:before="100" w:beforeAutospacing="1" w:after="100" w:afterAutospacing="1"/>
         <w:ind w:firstLine="360"/>
-        <w:rPr>
-          <w:rFonts w:eastAsia="Times New Roman" w:cs="Times New Roman"/>
-          <w:szCs w:val="28"/>
-          <w:lang w:eastAsia="ru-RU"/>
-        </w:rPr>
-      </w:pPr>
-      <w:r>
-        <w:rPr>
-          <w:rFonts w:eastAsia="Times New Roman" w:cs="Times New Roman"/>
-          <w:szCs w:val="28"/>
-          <w:lang w:eastAsia="ru-RU"/>
-        </w:rPr>
-        <w:t>Особенности геймдизайна:</w:t>
+        <w:jc w:val="both"/>
+        <w:rPr>
+          <w:rFonts w:eastAsia="Times New Roman" w:cs="Times New Roman"/>
+          <w:szCs w:val="28"/>
+          <w:lang w:eastAsia="ru-RU"/>
+        </w:rPr>
+      </w:pPr>
+      <w:r>
+        <w:rPr>
+          <w:rFonts w:eastAsia="Times New Roman" w:cs="Times New Roman"/>
+          <w:szCs w:val="28"/>
+          <w:lang w:eastAsia="ru-RU"/>
+        </w:rPr>
+        <w:t>Особенности:</w:t>
       </w:r>
     </w:p>
     <w:p>
@@ -2033,6 +2787,7 @@
           <w:numId w:val="9"/>
         </w:numPr>
         <w:spacing w:before="100" w:beforeAutospacing="1" w:after="100" w:afterAutospacing="1"/>
+        <w:jc w:val="both"/>
         <w:rPr>
           <w:rFonts w:eastAsia="Times New Roman" w:cs="Times New Roman"/>
           <w:szCs w:val="28"/>
@@ -2055,25 +2810,45 @@
           <w:numId w:val="9"/>
         </w:numPr>
         <w:spacing w:before="100" w:beforeAutospacing="1" w:after="100" w:afterAutospacing="1"/>
-        <w:rPr>
-          <w:rFonts w:eastAsia="Times New Roman" w:cs="Times New Roman"/>
-          <w:szCs w:val="28"/>
-          <w:lang w:eastAsia="ru-RU"/>
-        </w:rPr>
-      </w:pPr>
-      <w:r>
-        <w:rPr>
-          <w:rFonts w:eastAsia="Times New Roman" w:cs="Times New Roman"/>
-          <w:szCs w:val="28"/>
-          <w:lang w:eastAsia="ru-RU"/>
-        </w:rPr>
-        <w:t>Разнообразие режимов: Игра предлагает как одиночные, так и многопользовательские режимы, что увеличивает её реиграбельность.</w:t>
+        <w:jc w:val="both"/>
+        <w:rPr>
+          <w:rFonts w:eastAsia="Times New Roman" w:cs="Times New Roman"/>
+          <w:szCs w:val="28"/>
+          <w:lang w:eastAsia="ru-RU"/>
+        </w:rPr>
+      </w:pPr>
+      <w:r>
+        <w:rPr>
+          <w:rFonts w:eastAsia="Times New Roman" w:cs="Times New Roman"/>
+          <w:szCs w:val="28"/>
+          <w:lang w:eastAsia="ru-RU"/>
+        </w:rPr>
+        <w:t xml:space="preserve">Разнообразие режимов: Игра предлагает как одиночные, так и многопользовательские режимы, что увеличивает её </w:t>
+      </w:r>
+      <w:proofErr w:type="spellStart"/>
+      <w:r>
+        <w:rPr>
+          <w:rFonts w:eastAsia="Times New Roman" w:cs="Times New Roman"/>
+          <w:szCs w:val="28"/>
+          <w:lang w:eastAsia="ru-RU"/>
+        </w:rPr>
+        <w:t>реиграбельность</w:t>
+      </w:r>
+      <w:proofErr w:type="spellEnd"/>
+      <w:r>
+        <w:rPr>
+          <w:rFonts w:eastAsia="Times New Roman" w:cs="Times New Roman"/>
+          <w:szCs w:val="28"/>
+          <w:lang w:eastAsia="ru-RU"/>
+        </w:rPr>
+        <w:t>.</w:t>
       </w:r>
     </w:p>
     <w:p>
       <w:pPr>
         <w:spacing w:before="100" w:beforeAutospacing="1" w:after="100" w:afterAutospacing="1"/>
         <w:ind w:firstLine="360"/>
+        <w:jc w:val="both"/>
         <w:rPr>
           <w:rFonts w:eastAsia="Times New Roman" w:cs="Times New Roman"/>
           <w:szCs w:val="28"/>
@@ -2096,6 +2871,7 @@
           <w:numId w:val="10"/>
         </w:numPr>
         <w:spacing w:before="100" w:beforeAutospacing="1" w:after="100" w:afterAutospacing="1"/>
+        <w:jc w:val="both"/>
         <w:rPr>
           <w:rFonts w:eastAsia="Times New Roman" w:cs="Times New Roman"/>
           <w:szCs w:val="28"/>
@@ -2118,6 +2894,7 @@
           <w:numId w:val="10"/>
         </w:numPr>
         <w:spacing w:before="100" w:beforeAutospacing="1" w:after="100" w:afterAutospacing="1"/>
+        <w:jc w:val="both"/>
         <w:rPr>
           <w:rFonts w:eastAsia="Times New Roman" w:cs="Times New Roman"/>
           <w:szCs w:val="28"/>
@@ -2137,6 +2914,7 @@
       <w:pPr>
         <w:spacing w:before="100" w:beforeAutospacing="1" w:after="100" w:afterAutospacing="1"/>
         <w:ind w:firstLine="360"/>
+        <w:jc w:val="both"/>
         <w:rPr>
           <w:rFonts w:eastAsia="Times New Roman" w:cs="Times New Roman"/>
           <w:szCs w:val="28"/>
@@ -2159,19 +2937,38 @@
           <w:numId w:val="11"/>
         </w:numPr>
         <w:spacing w:before="100" w:beforeAutospacing="1" w:after="100" w:afterAutospacing="1"/>
-        <w:rPr>
-          <w:rFonts w:eastAsia="Times New Roman" w:cs="Times New Roman"/>
-          <w:szCs w:val="28"/>
-          <w:lang w:eastAsia="ru-RU"/>
-        </w:rPr>
-      </w:pPr>
-      <w:r>
-        <w:rPr>
-          <w:rFonts w:eastAsia="Times New Roman" w:cs="Times New Roman"/>
-          <w:szCs w:val="28"/>
-          <w:lang w:eastAsia="ru-RU"/>
-        </w:rPr>
-        <w:t>Некоторые механики могут быть неинтуитивными для новых игроков.</w:t>
+        <w:jc w:val="both"/>
+        <w:rPr>
+          <w:rFonts w:eastAsia="Times New Roman" w:cs="Times New Roman"/>
+          <w:szCs w:val="28"/>
+          <w:lang w:eastAsia="ru-RU"/>
+        </w:rPr>
+      </w:pPr>
+      <w:r>
+        <w:rPr>
+          <w:rFonts w:eastAsia="Times New Roman" w:cs="Times New Roman"/>
+          <w:szCs w:val="28"/>
+          <w:lang w:eastAsia="ru-RU"/>
+        </w:rPr>
+        <w:t xml:space="preserve">Некоторые механики могут быть </w:t>
+      </w:r>
+      <w:proofErr w:type="spellStart"/>
+      <w:r>
+        <w:rPr>
+          <w:rFonts w:eastAsia="Times New Roman" w:cs="Times New Roman"/>
+          <w:szCs w:val="28"/>
+          <w:lang w:eastAsia="ru-RU"/>
+        </w:rPr>
+        <w:t>неинтуитивными</w:t>
+      </w:r>
+      <w:proofErr w:type="spellEnd"/>
+      <w:r>
+        <w:rPr>
+          <w:rFonts w:eastAsia="Times New Roman" w:cs="Times New Roman"/>
+          <w:szCs w:val="28"/>
+          <w:lang w:eastAsia="ru-RU"/>
+        </w:rPr>
+        <w:t xml:space="preserve"> для новых игроков.</w:t>
       </w:r>
     </w:p>
     <w:p>
@@ -2181,6 +2978,7 @@
           <w:numId w:val="11"/>
         </w:numPr>
         <w:spacing w:before="100" w:beforeAutospacing="1" w:after="100" w:afterAutospacing="1"/>
+        <w:jc w:val="both"/>
         <w:rPr>
           <w:rFonts w:eastAsia="Times New Roman" w:cs="Times New Roman"/>
           <w:szCs w:val="28"/>
@@ -2200,75 +2998,322 @@
       <w:pPr>
         <w:spacing w:before="100" w:beforeAutospacing="1" w:after="100" w:afterAutospacing="1"/>
         <w:ind w:firstLine="360"/>
-        <w:rPr>
-          <w:rFonts w:eastAsia="Times New Roman" w:cs="Times New Roman"/>
-          <w:szCs w:val="28"/>
-          <w:lang w:eastAsia="ru-RU"/>
-        </w:rPr>
-      </w:pPr>
-      <w:r>
-        <w:rPr>
-          <w:rFonts w:eastAsia="Times New Roman" w:cs="Times New Roman"/>
-          <w:szCs w:val="28"/>
-          <w:lang w:eastAsia="ru-RU"/>
-        </w:rPr>
-        <w:t>Вывод: "Minesweeper Genius" вносит свежие идеи в жанр, но может потребовать времени на привыкание к новым механикам, что делает её идеальной для опытных игроков.</w:t>
+        <w:jc w:val="both"/>
+        <w:rPr>
+          <w:rFonts w:eastAsia="Times New Roman" w:cs="Times New Roman"/>
+          <w:szCs w:val="28"/>
+          <w:lang w:eastAsia="ru-RU"/>
+        </w:rPr>
+      </w:pPr>
+      <w:r>
+        <w:rPr>
+          <w:rFonts w:eastAsia="Times New Roman" w:cs="Times New Roman"/>
+          <w:szCs w:val="28"/>
+          <w:lang w:eastAsia="ru-RU"/>
+        </w:rPr>
+        <w:t>"</w:t>
+      </w:r>
+      <w:proofErr w:type="spellStart"/>
+      <w:r>
+        <w:rPr>
+          <w:rFonts w:eastAsia="Times New Roman" w:cs="Times New Roman"/>
+          <w:szCs w:val="28"/>
+          <w:lang w:eastAsia="ru-RU"/>
+        </w:rPr>
+        <w:t>Minesweeper</w:t>
+      </w:r>
+      <w:proofErr w:type="spellEnd"/>
+      <w:r>
+        <w:rPr>
+          <w:rFonts w:eastAsia="Times New Roman" w:cs="Times New Roman"/>
+          <w:szCs w:val="28"/>
+          <w:lang w:eastAsia="ru-RU"/>
+        </w:rPr>
+        <w:t xml:space="preserve"> Genius" вносит свежие идеи в жанр, но может потребовать времени на привыкание к новым механикам, что делает её идеальной для опытных игроков.</w:t>
       </w:r>
     </w:p>
     <w:p>
       <w:pPr>
         <w:ind w:firstLine="360"/>
-        <w:rPr>
-          <w:rFonts w:eastAsia="Times New Roman" w:cs="Times New Roman"/>
-          <w:szCs w:val="28"/>
-          <w:lang w:eastAsia="ru-RU"/>
-        </w:rPr>
-      </w:pPr>
-      <w:r>
-        <w:rPr>
-          <w:rFonts w:eastAsia="Times New Roman" w:cs="Times New Roman"/>
-          <w:szCs w:val="28"/>
-          <w:lang w:eastAsia="ru-RU"/>
-        </w:rPr>
-        <w:t>Minesweeper Blitz</w:t>
-      </w:r>
+        <w:jc w:val="both"/>
+        <w:rPr>
+          <w:rFonts w:eastAsia="Times New Roman" w:cs="Times New Roman"/>
+          <w:szCs w:val="28"/>
+          <w:lang w:eastAsia="ru-RU"/>
+        </w:rPr>
+      </w:pPr>
+      <w:proofErr w:type="spellStart"/>
+      <w:r>
+        <w:rPr>
+          <w:rFonts w:eastAsia="Times New Roman" w:cs="Times New Roman"/>
+          <w:szCs w:val="28"/>
+          <w:lang w:eastAsia="ru-RU"/>
+        </w:rPr>
+        <w:t>Minesweeper</w:t>
+      </w:r>
+      <w:proofErr w:type="spellEnd"/>
+      <w:r>
+        <w:rPr>
+          <w:rFonts w:eastAsia="Times New Roman" w:cs="Times New Roman"/>
+          <w:szCs w:val="28"/>
+          <w:lang w:eastAsia="ru-RU"/>
+        </w:rPr>
+        <w:t xml:space="preserve"> </w:t>
+      </w:r>
+      <w:proofErr w:type="spellStart"/>
+      <w:r>
+        <w:rPr>
+          <w:rFonts w:eastAsia="Times New Roman" w:cs="Times New Roman"/>
+          <w:szCs w:val="28"/>
+          <w:lang w:eastAsia="ru-RU"/>
+        </w:rPr>
+        <w:t>Blitz</w:t>
+      </w:r>
+      <w:proofErr w:type="spellEnd"/>
     </w:p>
     <w:p>
       <w:pPr>
         <w:spacing w:before="100" w:beforeAutospacing="1" w:after="100" w:afterAutospacing="1"/>
         <w:ind w:firstLine="360"/>
-        <w:rPr>
-          <w:rFonts w:eastAsia="Times New Roman" w:cs="Times New Roman"/>
-          <w:szCs w:val="28"/>
-          <w:lang w:eastAsia="ru-RU"/>
-        </w:rPr>
-      </w:pPr>
-      <w:r>
-        <w:rPr>
-          <w:rFonts w:eastAsia="Times New Roman" w:cs="Times New Roman"/>
-          <w:szCs w:val="28"/>
-          <w:lang w:eastAsia="ru-RU"/>
-        </w:rPr>
-        <w:t>Описание: "Minesweeper Blitz" представляет собой быструю и динамичную версию классического "Сапера". Здесь акцент делается на скорость, и игроки должны быстро принимать решения, чтобы выиграть в ограниченное время. Игра отлично подходит для тех, кто ищет короткие игровые сессии.</w:t>
+        <w:jc w:val="both"/>
+        <w:rPr>
+          <w:rFonts w:eastAsia="Times New Roman" w:cs="Times New Roman"/>
+          <w:szCs w:val="28"/>
+          <w:lang w:eastAsia="ru-RU"/>
+        </w:rPr>
+      </w:pPr>
+      <w:r>
+        <w:rPr>
+          <w:rFonts w:eastAsia="Times New Roman" w:cs="Times New Roman"/>
+          <w:szCs w:val="28"/>
+          <w:lang w:eastAsia="ru-RU"/>
+        </w:rPr>
+        <w:t>"</w:t>
+      </w:r>
+      <w:proofErr w:type="spellStart"/>
+      <w:r>
+        <w:rPr>
+          <w:rFonts w:eastAsia="Times New Roman" w:cs="Times New Roman"/>
+          <w:szCs w:val="28"/>
+          <w:lang w:eastAsia="ru-RU"/>
+        </w:rPr>
+        <w:t>Minesweeper</w:t>
+      </w:r>
+      <w:proofErr w:type="spellEnd"/>
+      <w:r>
+        <w:rPr>
+          <w:rFonts w:eastAsia="Times New Roman" w:cs="Times New Roman"/>
+          <w:szCs w:val="28"/>
+          <w:lang w:eastAsia="ru-RU"/>
+        </w:rPr>
+        <w:t xml:space="preserve"> </w:t>
+      </w:r>
+      <w:proofErr w:type="spellStart"/>
+      <w:r>
+        <w:rPr>
+          <w:rFonts w:eastAsia="Times New Roman" w:cs="Times New Roman"/>
+          <w:szCs w:val="28"/>
+          <w:lang w:eastAsia="ru-RU"/>
+        </w:rPr>
+        <w:t>Blitz</w:t>
+      </w:r>
+      <w:proofErr w:type="spellEnd"/>
+      <w:r>
+        <w:rPr>
+          <w:rFonts w:eastAsia="Times New Roman" w:cs="Times New Roman"/>
+          <w:szCs w:val="28"/>
+          <w:lang w:eastAsia="ru-RU"/>
+        </w:rPr>
+        <w:t>" представляет собой быструю и динамичную версию классического "Сапера". Здесь акцент делается на скорость, и игроки должны быстро принимать решения, чтобы выиграть в ограниченное время. Игра отлично подходит для тех, кто ищет короткие игровые сессии.</w:t>
       </w:r>
     </w:p>
     <w:p>
       <w:pPr>
         <w:spacing w:before="100" w:beforeAutospacing="1" w:after="100" w:afterAutospacing="1"/>
         <w:ind w:firstLine="360"/>
-        <w:rPr>
-          <w:rFonts w:eastAsia="Times New Roman" w:cs="Times New Roman"/>
-          <w:szCs w:val="28"/>
-          <w:lang w:eastAsia="ru-RU"/>
-        </w:rPr>
-      </w:pPr>
-      <w:r>
-        <w:rPr>
-          <w:rFonts w:eastAsia="Times New Roman" w:cs="Times New Roman"/>
-          <w:szCs w:val="28"/>
-          <w:lang w:eastAsia="ru-RU"/>
-        </w:rPr>
-        <w:t>Особенности геймдизайна:</w:t>
+        <w:jc w:val="center"/>
+        <w:rPr>
+          <w:rFonts w:eastAsia="Times New Roman" w:cs="Times New Roman"/>
+          <w:szCs w:val="28"/>
+          <w:lang w:eastAsia="ru-RU"/>
+        </w:rPr>
+      </w:pPr>
+      <w:r>
+        <w:rPr>
+          <w:noProof/>
+          <w14:ligatures w14:val="standardContextual"/>
+        </w:rPr>
+        <w:lastRenderedPageBreak/>
+        <w:drawing>
+          <wp:inline distT="0" distB="0" distL="0" distR="0" wp14:anchorId="3CBB97C1" wp14:editId="1B6FE0FC">
+            <wp:extent cx="1716258" cy="3718560"/>
+            <wp:effectExtent l="0" t="0" r="0" b="0"/>
+            <wp:docPr id="2" name="Рисунок 2"/>
+            <wp:cNvGraphicFramePr>
+              <a:graphicFrameLocks xmlns:a="http://schemas.openxmlformats.org/drawingml/2006/main" noChangeAspect="1"/>
+            </wp:cNvGraphicFramePr>
+            <a:graphic xmlns:a="http://schemas.openxmlformats.org/drawingml/2006/main">
+              <a:graphicData uri="http://schemas.openxmlformats.org/drawingml/2006/picture">
+                <pic:pic xmlns:pic="http://schemas.openxmlformats.org/drawingml/2006/picture">
+                  <pic:nvPicPr>
+                    <pic:cNvPr id="1" name=""/>
+                    <pic:cNvPicPr/>
+                  </pic:nvPicPr>
+                  <pic:blipFill>
+                    <a:blip r:embed="rId12"/>
+                    <a:stretch>
+                      <a:fillRect/>
+                    </a:stretch>
+                  </pic:blipFill>
+                  <pic:spPr>
+                    <a:xfrm>
+                      <a:off x="0" y="0"/>
+                      <a:ext cx="1724108" cy="3735569"/>
+                    </a:xfrm>
+                    <a:prstGeom prst="rect">
+                      <a:avLst/>
+                    </a:prstGeom>
+                  </pic:spPr>
+                </pic:pic>
+              </a:graphicData>
+            </a:graphic>
+          </wp:inline>
+        </w:drawing>
+      </w:r>
+      <w:r>
+        <w:rPr>
+          <w:noProof/>
+          <w14:ligatures w14:val="standardContextual"/>
+        </w:rPr>
+        <w:drawing>
+          <wp:inline distT="0" distB="0" distL="0" distR="0" wp14:anchorId="00E12A46" wp14:editId="4B0C7AF7">
+            <wp:extent cx="1721094" cy="3733800"/>
+            <wp:effectExtent l="0" t="0" r="0" b="0"/>
+            <wp:docPr id="3" name="Рисунок 3"/>
+            <wp:cNvGraphicFramePr>
+              <a:graphicFrameLocks xmlns:a="http://schemas.openxmlformats.org/drawingml/2006/main" noChangeAspect="1"/>
+            </wp:cNvGraphicFramePr>
+            <a:graphic xmlns:a="http://schemas.openxmlformats.org/drawingml/2006/main">
+              <a:graphicData uri="http://schemas.openxmlformats.org/drawingml/2006/picture">
+                <pic:pic xmlns:pic="http://schemas.openxmlformats.org/drawingml/2006/picture">
+                  <pic:nvPicPr>
+                    <pic:cNvPr id="1" name=""/>
+                    <pic:cNvPicPr/>
+                  </pic:nvPicPr>
+                  <pic:blipFill>
+                    <a:blip r:embed="rId13"/>
+                    <a:stretch>
+                      <a:fillRect/>
+                    </a:stretch>
+                  </pic:blipFill>
+                  <pic:spPr>
+                    <a:xfrm>
+                      <a:off x="0" y="0"/>
+                      <a:ext cx="1739006" cy="3772658"/>
+                    </a:xfrm>
+                    <a:prstGeom prst="rect">
+                      <a:avLst/>
+                    </a:prstGeom>
+                  </pic:spPr>
+                </pic:pic>
+              </a:graphicData>
+            </a:graphic>
+          </wp:inline>
+        </w:drawing>
+      </w:r>
+    </w:p>
+    <w:p>
+      <w:pPr>
+        <w:ind w:firstLine="360"/>
+        <w:jc w:val="center"/>
+        <w:rPr>
+          <w:rFonts w:eastAsia="Times New Roman" w:cs="Times New Roman"/>
+          <w:szCs w:val="28"/>
+          <w:lang w:eastAsia="ru-RU"/>
+        </w:rPr>
+      </w:pPr>
+      <w:r>
+        <w:rPr>
+          <w:rFonts w:eastAsia="Times New Roman" w:cs="Times New Roman"/>
+          <w:szCs w:val="28"/>
+          <w:lang w:eastAsia="ru-RU"/>
+        </w:rPr>
+        <w:t>Рисунок 1.</w:t>
+      </w:r>
+      <w:r>
+        <w:rPr>
+          <w:rFonts w:eastAsia="Times New Roman" w:cs="Times New Roman"/>
+          <w:szCs w:val="28"/>
+          <w:lang w:val="en-US" w:eastAsia="ru-RU"/>
+        </w:rPr>
+        <w:t>2</w:t>
+      </w:r>
+      <w:r>
+        <w:rPr>
+          <w:rFonts w:eastAsia="Times New Roman" w:cs="Times New Roman"/>
+          <w:szCs w:val="28"/>
+          <w:lang w:eastAsia="ru-RU"/>
+        </w:rPr>
+        <w:t xml:space="preserve"> – </w:t>
+      </w:r>
+      <w:proofErr w:type="spellStart"/>
+      <w:r>
+        <w:rPr>
+          <w:rFonts w:eastAsia="Times New Roman" w:cs="Times New Roman"/>
+          <w:szCs w:val="28"/>
+          <w:lang w:eastAsia="ru-RU"/>
+        </w:rPr>
+        <w:t>Minesweeper</w:t>
+      </w:r>
+      <w:proofErr w:type="spellEnd"/>
+      <w:r>
+        <w:rPr>
+          <w:rFonts w:eastAsia="Times New Roman" w:cs="Times New Roman"/>
+          <w:szCs w:val="28"/>
+          <w:lang w:eastAsia="ru-RU"/>
+        </w:rPr>
+        <w:t xml:space="preserve"> </w:t>
+      </w:r>
+      <w:proofErr w:type="spellStart"/>
+      <w:r>
+        <w:rPr>
+          <w:rFonts w:eastAsia="Times New Roman" w:cs="Times New Roman"/>
+          <w:szCs w:val="28"/>
+          <w:lang w:eastAsia="ru-RU"/>
+        </w:rPr>
+        <w:t>Blitz</w:t>
+      </w:r>
+      <w:proofErr w:type="spellEnd"/>
+    </w:p>
+    <w:p>
+      <w:pPr>
+        <w:ind w:firstLine="360"/>
+        <w:jc w:val="center"/>
+        <w:rPr>
+          <w:rFonts w:eastAsia="Times New Roman" w:cs="Times New Roman"/>
+          <w:szCs w:val="28"/>
+          <w:lang w:val="en-US" w:eastAsia="ru-RU"/>
+        </w:rPr>
+      </w:pPr>
+    </w:p>
+    <w:p>
+      <w:pPr>
+        <w:spacing w:before="100" w:beforeAutospacing="1" w:after="100" w:afterAutospacing="1"/>
+        <w:ind w:firstLine="360"/>
+        <w:jc w:val="both"/>
+        <w:rPr>
+          <w:rFonts w:eastAsia="Times New Roman" w:cs="Times New Roman"/>
+          <w:szCs w:val="28"/>
+          <w:lang w:eastAsia="ru-RU"/>
+        </w:rPr>
+      </w:pPr>
+      <w:r>
+        <w:rPr>
+          <w:rFonts w:eastAsia="Times New Roman" w:cs="Times New Roman"/>
+          <w:szCs w:val="28"/>
+          <w:lang w:eastAsia="ru-RU"/>
+        </w:rPr>
+        <w:t>Особенности:</w:t>
       </w:r>
     </w:p>
     <w:p>
@@ -2278,6 +3323,7 @@
           <w:numId w:val="12"/>
         </w:numPr>
         <w:spacing w:before="100" w:beforeAutospacing="1" w:after="100" w:afterAutospacing="1"/>
+        <w:jc w:val="both"/>
         <w:rPr>
           <w:rFonts w:eastAsia="Times New Roman" w:cs="Times New Roman"/>
           <w:szCs w:val="28"/>
@@ -2300,6 +3346,7 @@
           <w:numId w:val="12"/>
         </w:numPr>
         <w:spacing w:before="100" w:beforeAutospacing="1" w:after="100" w:afterAutospacing="1"/>
+        <w:jc w:val="both"/>
         <w:rPr>
           <w:rFonts w:eastAsia="Times New Roman" w:cs="Times New Roman"/>
           <w:szCs w:val="28"/>
@@ -2319,6 +3366,7 @@
       <w:pPr>
         <w:spacing w:before="100" w:beforeAutospacing="1" w:after="100" w:afterAutospacing="1"/>
         <w:ind w:firstLine="360"/>
+        <w:jc w:val="both"/>
         <w:rPr>
           <w:rFonts w:eastAsia="Times New Roman" w:cs="Times New Roman"/>
           <w:szCs w:val="28"/>
@@ -2341,6 +3389,7 @@
           <w:numId w:val="13"/>
         </w:numPr>
         <w:spacing w:before="100" w:beforeAutospacing="1" w:after="100" w:afterAutospacing="1"/>
+        <w:jc w:val="both"/>
         <w:rPr>
           <w:rFonts w:eastAsia="Times New Roman" w:cs="Times New Roman"/>
           <w:szCs w:val="28"/>
@@ -2363,6 +3412,7 @@
           <w:numId w:val="13"/>
         </w:numPr>
         <w:spacing w:before="100" w:beforeAutospacing="1" w:after="100" w:afterAutospacing="1"/>
+        <w:jc w:val="both"/>
         <w:rPr>
           <w:rFonts w:eastAsia="Times New Roman" w:cs="Times New Roman"/>
           <w:szCs w:val="28"/>
@@ -2382,19 +3432,19 @@
       <w:pPr>
         <w:spacing w:before="100" w:beforeAutospacing="1" w:after="100" w:afterAutospacing="1"/>
         <w:ind w:firstLine="360"/>
-        <w:rPr>
-          <w:rFonts w:eastAsia="Times New Roman" w:cs="Times New Roman"/>
-          <w:szCs w:val="28"/>
-          <w:lang w:eastAsia="ru-RU"/>
-        </w:rPr>
-      </w:pPr>
-      <w:r>
-        <w:rPr>
-          <w:rFonts w:eastAsia="Times New Roman" w:cs="Times New Roman"/>
-          <w:szCs w:val="28"/>
-          <w:lang w:eastAsia="ru-RU"/>
-        </w:rPr>
-        <w:lastRenderedPageBreak/>
+        <w:jc w:val="both"/>
+        <w:rPr>
+          <w:rFonts w:eastAsia="Times New Roman" w:cs="Times New Roman"/>
+          <w:szCs w:val="28"/>
+          <w:lang w:eastAsia="ru-RU"/>
+        </w:rPr>
+      </w:pPr>
+      <w:r>
+        <w:rPr>
+          <w:rFonts w:eastAsia="Times New Roman" w:cs="Times New Roman"/>
+          <w:szCs w:val="28"/>
+          <w:lang w:eastAsia="ru-RU"/>
+        </w:rPr>
         <w:t>Недостатки:</w:t>
       </w:r>
     </w:p>
@@ -2405,6 +3455,7 @@
           <w:numId w:val="14"/>
         </w:numPr>
         <w:spacing w:before="100" w:beforeAutospacing="1" w:after="100" w:afterAutospacing="1"/>
+        <w:jc w:val="both"/>
         <w:rPr>
           <w:rFonts w:eastAsia="Times New Roman" w:cs="Times New Roman"/>
           <w:szCs w:val="28"/>
@@ -2427,6 +3478,7 @@
           <w:numId w:val="14"/>
         </w:numPr>
         <w:spacing w:before="100" w:beforeAutospacing="1" w:after="100" w:afterAutospacing="1"/>
+        <w:jc w:val="both"/>
         <w:rPr>
           <w:rFonts w:eastAsia="Times New Roman" w:cs="Times New Roman"/>
           <w:szCs w:val="28"/>
@@ -2446,37 +3498,228 @@
       <w:pPr>
         <w:spacing w:before="100" w:beforeAutospacing="1" w:after="100" w:afterAutospacing="1"/>
         <w:ind w:firstLine="360"/>
-        <w:rPr>
-          <w:rFonts w:eastAsia="Times New Roman" w:cs="Times New Roman"/>
-          <w:szCs w:val="28"/>
-          <w:lang w:eastAsia="ru-RU"/>
-        </w:rPr>
-      </w:pPr>
-      <w:r>
-        <w:rPr>
-          <w:rFonts w:eastAsia="Times New Roman" w:cs="Times New Roman"/>
-          <w:szCs w:val="28"/>
-          <w:lang w:eastAsia="ru-RU"/>
-        </w:rPr>
-        <w:t>Вывод: "Minesweeper Blitz" предлагает увлекательный и быстрый геймплей, идеально подходящий для коротких игровых сессий, но может не удерживать интерес на длительное время.</w:t>
+        <w:jc w:val="both"/>
+        <w:rPr>
+          <w:rFonts w:eastAsia="Times New Roman" w:cs="Times New Roman"/>
+          <w:szCs w:val="28"/>
+          <w:lang w:eastAsia="ru-RU"/>
+        </w:rPr>
+      </w:pPr>
+      <w:r>
+        <w:rPr>
+          <w:rFonts w:eastAsia="Times New Roman" w:cs="Times New Roman"/>
+          <w:szCs w:val="28"/>
+          <w:lang w:eastAsia="ru-RU"/>
+        </w:rPr>
+        <w:t>"</w:t>
+      </w:r>
+      <w:proofErr w:type="spellStart"/>
+      <w:r>
+        <w:rPr>
+          <w:rFonts w:eastAsia="Times New Roman" w:cs="Times New Roman"/>
+          <w:szCs w:val="28"/>
+          <w:lang w:eastAsia="ru-RU"/>
+        </w:rPr>
+        <w:t>Minesweeper</w:t>
+      </w:r>
+      <w:proofErr w:type="spellEnd"/>
+      <w:r>
+        <w:rPr>
+          <w:rFonts w:eastAsia="Times New Roman" w:cs="Times New Roman"/>
+          <w:szCs w:val="28"/>
+          <w:lang w:eastAsia="ru-RU"/>
+        </w:rPr>
+        <w:t xml:space="preserve"> </w:t>
+      </w:r>
+      <w:proofErr w:type="spellStart"/>
+      <w:r>
+        <w:rPr>
+          <w:rFonts w:eastAsia="Times New Roman" w:cs="Times New Roman"/>
+          <w:szCs w:val="28"/>
+          <w:lang w:eastAsia="ru-RU"/>
+        </w:rPr>
+        <w:t>Blitz</w:t>
+      </w:r>
+      <w:proofErr w:type="spellEnd"/>
+      <w:r>
+        <w:rPr>
+          <w:rFonts w:eastAsia="Times New Roman" w:cs="Times New Roman"/>
+          <w:szCs w:val="28"/>
+          <w:lang w:eastAsia="ru-RU"/>
+        </w:rPr>
+        <w:t>" предлагает увлекательный и быстрый геймплей, идеально подходящий для коротких игровых сессий, но может не удерживать интерес на длительное время.</w:t>
       </w:r>
     </w:p>
     <w:p>
       <w:pPr>
         <w:ind w:firstLine="360"/>
-        <w:rPr>
-          <w:rFonts w:eastAsia="Times New Roman" w:cs="Times New Roman"/>
-          <w:szCs w:val="28"/>
-          <w:lang w:eastAsia="ru-RU"/>
-        </w:rPr>
-      </w:pPr>
-      <w:r>
-        <w:rPr>
-          <w:rFonts w:eastAsia="Times New Roman" w:cs="Times New Roman"/>
-          <w:szCs w:val="28"/>
-          <w:lang w:eastAsia="ru-RU"/>
-        </w:rPr>
-        <w:t>Общий вывод по аналогам: Все три игры успешно вносят инновации в классический жанр "Сапера", каждая из них по-своему. "Minesweeper: The Lost Levels" и "Minesweeper Genius" предлагают более глубокие механики и стратегии, что делает их привлекательными для более опытных игроков, тогда как "Minesweeper Blitz" фокусируется на динамике и скорости, идеально подходя для casual-геймеров. Разработка "Сапёр" в фентезийной обстановке может занять свою нишу, сочетая элементы оригинального геймплея с увлекательной историей и магическими механиками, что позволит привлечь внимание широкой аудитории.</w:t>
+        <w:jc w:val="both"/>
+        <w:rPr>
+          <w:rFonts w:eastAsia="Times New Roman" w:cs="Times New Roman"/>
+          <w:szCs w:val="28"/>
+          <w:lang w:eastAsia="ru-RU"/>
+        </w:rPr>
+      </w:pPr>
+      <w:r>
+        <w:rPr>
+          <w:rFonts w:eastAsia="Times New Roman" w:cs="Times New Roman"/>
+          <w:szCs w:val="28"/>
+          <w:lang w:eastAsia="ru-RU"/>
+        </w:rPr>
+        <w:t>Все три игры успешно вносят инновации в классический жанр "Сапера", каждая из них по-своему. "</w:t>
+      </w:r>
+      <w:proofErr w:type="spellStart"/>
+      <w:r>
+        <w:rPr>
+          <w:rFonts w:eastAsia="Times New Roman" w:cs="Times New Roman"/>
+          <w:szCs w:val="28"/>
+          <w:lang w:eastAsia="ru-RU"/>
+        </w:rPr>
+        <w:t>Minesweeper</w:t>
+      </w:r>
+      <w:proofErr w:type="spellEnd"/>
+      <w:r>
+        <w:rPr>
+          <w:rFonts w:eastAsia="Times New Roman" w:cs="Times New Roman"/>
+          <w:szCs w:val="28"/>
+          <w:lang w:eastAsia="ru-RU"/>
+        </w:rPr>
+        <w:t xml:space="preserve">: The </w:t>
+      </w:r>
+      <w:proofErr w:type="spellStart"/>
+      <w:r>
+        <w:rPr>
+          <w:rFonts w:eastAsia="Times New Roman" w:cs="Times New Roman"/>
+          <w:szCs w:val="28"/>
+          <w:lang w:eastAsia="ru-RU"/>
+        </w:rPr>
+        <w:t>Lost</w:t>
+      </w:r>
+      <w:proofErr w:type="spellEnd"/>
+      <w:r>
+        <w:rPr>
+          <w:rFonts w:eastAsia="Times New Roman" w:cs="Times New Roman"/>
+          <w:szCs w:val="28"/>
+          <w:lang w:eastAsia="ru-RU"/>
+        </w:rPr>
+        <w:t xml:space="preserve"> </w:t>
+      </w:r>
+      <w:proofErr w:type="spellStart"/>
+      <w:r>
+        <w:rPr>
+          <w:rFonts w:eastAsia="Times New Roman" w:cs="Times New Roman"/>
+          <w:szCs w:val="28"/>
+          <w:lang w:eastAsia="ru-RU"/>
+        </w:rPr>
+        <w:t>Levels</w:t>
+      </w:r>
+      <w:proofErr w:type="spellEnd"/>
+      <w:r>
+        <w:rPr>
+          <w:rFonts w:eastAsia="Times New Roman" w:cs="Times New Roman"/>
+          <w:szCs w:val="28"/>
+          <w:lang w:eastAsia="ru-RU"/>
+        </w:rPr>
+        <w:t>" и "</w:t>
+      </w:r>
+      <w:proofErr w:type="spellStart"/>
+      <w:r>
+        <w:rPr>
+          <w:rFonts w:eastAsia="Times New Roman" w:cs="Times New Roman"/>
+          <w:szCs w:val="28"/>
+          <w:lang w:eastAsia="ru-RU"/>
+        </w:rPr>
+        <w:t>Minesweeper</w:t>
+      </w:r>
+      <w:proofErr w:type="spellEnd"/>
+      <w:r>
+        <w:rPr>
+          <w:rFonts w:eastAsia="Times New Roman" w:cs="Times New Roman"/>
+          <w:szCs w:val="28"/>
+          <w:lang w:eastAsia="ru-RU"/>
+        </w:rPr>
+        <w:t xml:space="preserve"> </w:t>
+      </w:r>
+      <w:r>
+        <w:rPr>
+          <w:rFonts w:eastAsia="Times New Roman" w:cs="Times New Roman"/>
+          <w:szCs w:val="28"/>
+          <w:lang w:eastAsia="ru-RU"/>
+        </w:rPr>
+        <w:lastRenderedPageBreak/>
+        <w:t>Genius" предлагают более глубокие механики и стратегии, что делает их привлекательными для более опытных игроков, тогда как "</w:t>
+      </w:r>
+      <w:proofErr w:type="spellStart"/>
+      <w:r>
+        <w:rPr>
+          <w:rFonts w:eastAsia="Times New Roman" w:cs="Times New Roman"/>
+          <w:szCs w:val="28"/>
+          <w:lang w:eastAsia="ru-RU"/>
+        </w:rPr>
+        <w:t>Minesweeper</w:t>
+      </w:r>
+      <w:proofErr w:type="spellEnd"/>
+      <w:r>
+        <w:rPr>
+          <w:rFonts w:eastAsia="Times New Roman" w:cs="Times New Roman"/>
+          <w:szCs w:val="28"/>
+          <w:lang w:eastAsia="ru-RU"/>
+        </w:rPr>
+        <w:t xml:space="preserve"> </w:t>
+      </w:r>
+      <w:proofErr w:type="spellStart"/>
+      <w:r>
+        <w:rPr>
+          <w:rFonts w:eastAsia="Times New Roman" w:cs="Times New Roman"/>
+          <w:szCs w:val="28"/>
+          <w:lang w:eastAsia="ru-RU"/>
+        </w:rPr>
+        <w:t>Blitz</w:t>
+      </w:r>
+      <w:proofErr w:type="spellEnd"/>
+      <w:r>
+        <w:rPr>
+          <w:rFonts w:eastAsia="Times New Roman" w:cs="Times New Roman"/>
+          <w:szCs w:val="28"/>
+          <w:lang w:eastAsia="ru-RU"/>
+        </w:rPr>
+        <w:t xml:space="preserve">" фокусируется на динамике и скорости, идеально подходя для </w:t>
+      </w:r>
+      <w:proofErr w:type="spellStart"/>
+      <w:r>
+        <w:rPr>
+          <w:rFonts w:eastAsia="Times New Roman" w:cs="Times New Roman"/>
+          <w:szCs w:val="28"/>
+          <w:lang w:eastAsia="ru-RU"/>
+        </w:rPr>
+        <w:t>casual</w:t>
+      </w:r>
+      <w:proofErr w:type="spellEnd"/>
+      <w:r>
+        <w:rPr>
+          <w:rFonts w:eastAsia="Times New Roman" w:cs="Times New Roman"/>
+          <w:szCs w:val="28"/>
+          <w:lang w:eastAsia="ru-RU"/>
+        </w:rPr>
+        <w:t xml:space="preserve">-геймеров. Разработка "Сапёр" в </w:t>
+      </w:r>
+      <w:proofErr w:type="spellStart"/>
+      <w:r>
+        <w:rPr>
+          <w:rFonts w:eastAsia="Times New Roman" w:cs="Times New Roman"/>
+          <w:szCs w:val="28"/>
+          <w:lang w:eastAsia="ru-RU"/>
+        </w:rPr>
+        <w:t>фентезийной</w:t>
+      </w:r>
+      <w:proofErr w:type="spellEnd"/>
+      <w:r>
+        <w:rPr>
+          <w:rFonts w:eastAsia="Times New Roman" w:cs="Times New Roman"/>
+          <w:szCs w:val="28"/>
+          <w:lang w:eastAsia="ru-RU"/>
+        </w:rPr>
+        <w:t xml:space="preserve"> обстановке может занять свою нишу, сочетая элементы оригинального геймплея с увлекательной историей и магическими механиками, что позволит привлечь внимание широкой аудитории.</w:t>
       </w:r>
     </w:p>
     <w:p>
@@ -2488,19 +3731,21 @@
     </w:p>
     <w:p>
       <w:pPr>
-        <w:pStyle w:val="a3"/>
-        <w:numPr>
-          <w:ilvl w:val="1"/>
-          <w:numId w:val="3"/>
-        </w:numPr>
         <w:spacing w:after="0"/>
+        <w:ind w:left="709"/>
         <w:jc w:val="both"/>
         <w:rPr>
           <w:b/>
           <w:bCs/>
-          <w:lang w:val="en-US"/>
-        </w:rPr>
-      </w:pPr>
+        </w:rPr>
+      </w:pPr>
+      <w:r>
+        <w:rPr>
+          <w:b/>
+          <w:bCs/>
+        </w:rPr>
+        <w:t xml:space="preserve">1.3 </w:t>
+      </w:r>
       <w:r>
         <w:rPr>
           <w:b/>
@@ -2518,7 +3763,6 @@
         <w:rPr>
           <w:b/>
           <w:bCs/>
-          <w:lang w:val="en-US"/>
         </w:rPr>
       </w:pPr>
     </w:p>
@@ -2527,9 +3771,6 @@
         <w:spacing w:after="0"/>
         <w:ind w:firstLine="709"/>
         <w:jc w:val="both"/>
-        <w:rPr>
-          <w:lang w:val="en-US"/>
-        </w:rPr>
       </w:pPr>
       <w:r>
         <w:t xml:space="preserve">Механика игры будет основана на классических принципах "Сапёра" с гибкой редакцией базовых значений. Игрок будет </w:t>
@@ -2552,26 +3793,25 @@
         <w:spacing w:after="0"/>
         <w:ind w:firstLine="709"/>
         <w:jc w:val="both"/>
-        <w:rPr>
-          <w:lang w:val="en-US"/>
-        </w:rPr>
-      </w:pPr>
-    </w:p>
-    <w:p>
-      <w:pPr>
-        <w:pStyle w:val="a3"/>
-        <w:numPr>
-          <w:ilvl w:val="2"/>
-          <w:numId w:val="3"/>
-        </w:numPr>
+      </w:pPr>
+    </w:p>
+    <w:p>
+      <w:pPr>
         <w:spacing w:after="0"/>
+        <w:ind w:left="1418"/>
         <w:jc w:val="both"/>
         <w:rPr>
           <w:b/>
           <w:bCs/>
-          <w:lang w:val="en-US"/>
-        </w:rPr>
-      </w:pPr>
+        </w:rPr>
+      </w:pPr>
+      <w:r>
+        <w:rPr>
+          <w:b/>
+          <w:bCs/>
+        </w:rPr>
+        <w:t xml:space="preserve">1.3.1 </w:t>
+      </w:r>
       <w:r>
         <w:rPr>
           <w:b/>
@@ -2589,7 +3829,6 @@
         <w:rPr>
           <w:b/>
           <w:bCs/>
-          <w:lang w:val="en-US"/>
         </w:rPr>
       </w:pPr>
     </w:p>
@@ -2597,6 +3836,7 @@
       <w:pPr>
         <w:spacing w:before="100" w:beforeAutospacing="1" w:after="100" w:afterAutospacing="1"/>
         <w:ind w:firstLine="708"/>
+        <w:jc w:val="both"/>
         <w:rPr>
           <w:rFonts w:eastAsia="Times New Roman" w:cs="Times New Roman"/>
           <w:szCs w:val="28"/>
@@ -2611,6 +3851,7 @@
         </w:rPr>
         <w:t xml:space="preserve">В </w:t>
       </w:r>
+      <w:proofErr w:type="spellStart"/>
       <w:r>
         <w:rPr>
           <w:rFonts w:eastAsia="Times New Roman" w:cs="Times New Roman"/>
@@ -2621,6 +3862,7 @@
         </w:rPr>
         <w:t>LuckyWizard</w:t>
       </w:r>
+      <w:proofErr w:type="spellEnd"/>
       <w:r>
         <w:rPr>
           <w:rFonts w:eastAsia="Times New Roman" w:cs="Times New Roman"/>
@@ -2633,6 +3875,7 @@
     <w:p>
       <w:pPr>
         <w:spacing w:before="100" w:beforeAutospacing="1" w:after="100" w:afterAutospacing="1"/>
+        <w:jc w:val="both"/>
         <w:rPr>
           <w:rFonts w:eastAsia="Times New Roman" w:cs="Times New Roman"/>
           <w:szCs w:val="28"/>
@@ -2655,6 +3898,7 @@
           <w:numId w:val="15"/>
         </w:numPr>
         <w:spacing w:before="100" w:beforeAutospacing="1" w:after="100" w:afterAutospacing="1"/>
+        <w:jc w:val="both"/>
         <w:rPr>
           <w:rFonts w:eastAsia="Times New Roman" w:cs="Times New Roman"/>
           <w:szCs w:val="28"/>
@@ -2677,6 +3921,7 @@
           <w:numId w:val="15"/>
         </w:numPr>
         <w:spacing w:before="100" w:beforeAutospacing="1" w:after="100" w:afterAutospacing="1"/>
+        <w:jc w:val="both"/>
         <w:rPr>
           <w:rFonts w:eastAsia="Times New Roman" w:cs="Times New Roman"/>
           <w:szCs w:val="28"/>
@@ -2699,6 +3944,7 @@
           <w:numId w:val="15"/>
         </w:numPr>
         <w:spacing w:before="100" w:beforeAutospacing="1" w:after="100" w:afterAutospacing="1"/>
+        <w:jc w:val="both"/>
         <w:rPr>
           <w:rFonts w:eastAsia="Times New Roman" w:cs="Times New Roman"/>
           <w:szCs w:val="28"/>
@@ -2721,6 +3967,7 @@
           <w:numId w:val="15"/>
         </w:numPr>
         <w:spacing w:before="100" w:beforeAutospacing="1" w:after="100" w:afterAutospacing="1"/>
+        <w:jc w:val="both"/>
         <w:rPr>
           <w:rFonts w:eastAsia="Times New Roman" w:cs="Times New Roman"/>
           <w:szCs w:val="28"/>
@@ -2739,12 +3986,59 @@
     <w:p>
       <w:pPr>
         <w:ind w:firstLine="360"/>
-        <w:rPr>
-          <w:rFonts w:eastAsia="Times New Roman" w:cs="Times New Roman"/>
-          <w:szCs w:val="28"/>
-          <w:lang w:eastAsia="ru-RU"/>
-        </w:rPr>
-      </w:pPr>
+        <w:jc w:val="both"/>
+        <w:rPr>
+          <w:rFonts w:eastAsia="Times New Roman" w:cs="Times New Roman"/>
+          <w:szCs w:val="28"/>
+          <w:lang w:eastAsia="ru-RU"/>
+        </w:rPr>
+      </w:pPr>
+      <w:r>
+        <w:rPr>
+          <w:rFonts w:eastAsia="Times New Roman" w:cs="Times New Roman"/>
+          <w:szCs w:val="28"/>
+          <w:lang w:eastAsia="ru-RU"/>
+        </w:rPr>
+        <w:t>Сюжет</w:t>
+      </w:r>
+    </w:p>
+    <w:p>
+      <w:pPr>
+        <w:spacing w:before="100" w:beforeAutospacing="1" w:after="100" w:afterAutospacing="1"/>
+        <w:jc w:val="both"/>
+        <w:rPr>
+          <w:rFonts w:eastAsia="Times New Roman" w:cs="Times New Roman"/>
+          <w:szCs w:val="28"/>
+          <w:lang w:eastAsia="ru-RU"/>
+        </w:rPr>
+      </w:pPr>
+      <w:r>
+        <w:rPr>
+          <w:rFonts w:eastAsia="Times New Roman" w:cs="Times New Roman"/>
+          <w:szCs w:val="28"/>
+          <w:lang w:eastAsia="ru-RU"/>
+        </w:rPr>
+        <w:t>Мир, в который попадает игрок, полон волшебства и тайн. На фоне раскинулись густые леса, укрытые от солнечного света завесами тумана, где яркие цветы и древние деревья стоят, словно стражи, охраняющие свои секреты. Мягкий свет пробивается сквозь листву, создавая мистическую атмосферу.</w:t>
+      </w:r>
+    </w:p>
+    <w:p>
+      <w:pPr>
+        <w:spacing w:before="100" w:beforeAutospacing="1" w:after="100" w:afterAutospacing="1"/>
+        <w:jc w:val="both"/>
+        <w:rPr>
+          <w:rFonts w:eastAsia="Times New Roman" w:cs="Times New Roman"/>
+          <w:szCs w:val="28"/>
+          <w:lang w:eastAsia="ru-RU"/>
+        </w:rPr>
+      </w:pPr>
+      <w:r>
+        <w:rPr>
+          <w:rFonts w:eastAsia="Times New Roman" w:cs="Times New Roman"/>
+          <w:szCs w:val="28"/>
+          <w:lang w:eastAsia="ru-RU"/>
+        </w:rPr>
+        <w:t xml:space="preserve">Вдоль извивающихся тропинок расположены маленькие деревни с уютными домами, в которых живут мирные жители, лишённые возможности вести свою </w:t>
+      </w:r>
       <w:r>
         <w:rPr>
           <w:rFonts w:eastAsia="Times New Roman" w:cs="Times New Roman"/>
@@ -2752,66 +4046,32 @@
           <w:lang w:eastAsia="ru-RU"/>
         </w:rPr>
         <w:lastRenderedPageBreak/>
-        <w:t>Сюжет</w:t>
+        <w:t>привычную жизнь из-за тумана. Каждый дом скрывает истории и тайны, которые только и ждут, чтобы их открыли.</w:t>
       </w:r>
     </w:p>
     <w:p>
       <w:pPr>
         <w:spacing w:before="100" w:beforeAutospacing="1" w:after="100" w:afterAutospacing="1"/>
-        <w:rPr>
-          <w:rFonts w:eastAsia="Times New Roman" w:cs="Times New Roman"/>
-          <w:szCs w:val="28"/>
-          <w:lang w:eastAsia="ru-RU"/>
-        </w:rPr>
-      </w:pPr>
-      <w:r>
-        <w:rPr>
-          <w:rFonts w:eastAsia="Times New Roman" w:cs="Times New Roman"/>
-          <w:szCs w:val="28"/>
-          <w:lang w:eastAsia="ru-RU"/>
-        </w:rPr>
-        <w:t>Мир, в который попадает игрок, полон волшебства и тайн. На фоне раскинулись густые леса, укрытые от солнечного света завесами тумана, где яркие цветы и древние деревья стоят, словно стражи, охраняющие свои секреты. Мягкий свет пробивается сквозь листву, создавая мистическую атмосферу.</w:t>
+        <w:jc w:val="both"/>
+        <w:rPr>
+          <w:rFonts w:eastAsia="Times New Roman" w:cs="Times New Roman"/>
+          <w:szCs w:val="28"/>
+          <w:lang w:eastAsia="ru-RU"/>
+        </w:rPr>
+      </w:pPr>
+      <w:r>
+        <w:rPr>
+          <w:rFonts w:eastAsia="Times New Roman" w:cs="Times New Roman"/>
+          <w:szCs w:val="28"/>
+          <w:lang w:eastAsia="ru-RU"/>
+        </w:rPr>
+        <w:t>Как только маг начинает своё путешествие, он ощущает невидимую связь с окружающим миром. Каждое его действие приводит к изменениям в среде: раскрытые участки начинают оживать, наполняясь цветом и звуками. Туман постепенно отступает, открывая новые возможности для исследования и создания.</w:t>
       </w:r>
     </w:p>
     <w:p>
       <w:pPr>
         <w:spacing w:before="100" w:beforeAutospacing="1" w:after="100" w:afterAutospacing="1"/>
-        <w:rPr>
-          <w:rFonts w:eastAsia="Times New Roman" w:cs="Times New Roman"/>
-          <w:szCs w:val="28"/>
-          <w:lang w:eastAsia="ru-RU"/>
-        </w:rPr>
-      </w:pPr>
-      <w:r>
-        <w:rPr>
-          <w:rFonts w:eastAsia="Times New Roman" w:cs="Times New Roman"/>
-          <w:szCs w:val="28"/>
-          <w:lang w:eastAsia="ru-RU"/>
-        </w:rPr>
-        <w:t>Вдоль извивающихся тропинок расположены маленькие деревни с уютными домами, в которых живут мирные жители, лишённые возможности вести свою привычную жизнь из-за тумана. Каждый дом скрывает истории и тайны, которые только и ждут, чтобы их открыли.</w:t>
-      </w:r>
-    </w:p>
-    <w:p>
-      <w:pPr>
-        <w:spacing w:before="100" w:beforeAutospacing="1" w:after="100" w:afterAutospacing="1"/>
-        <w:rPr>
-          <w:rFonts w:eastAsia="Times New Roman" w:cs="Times New Roman"/>
-          <w:szCs w:val="28"/>
-          <w:lang w:eastAsia="ru-RU"/>
-        </w:rPr>
-      </w:pPr>
-      <w:r>
-        <w:rPr>
-          <w:rFonts w:eastAsia="Times New Roman" w:cs="Times New Roman"/>
-          <w:szCs w:val="28"/>
-          <w:lang w:eastAsia="ru-RU"/>
-        </w:rPr>
-        <w:t>Как только маг начинает своё путешествие, он ощущает невидимую связь с окружающим миром. Каждое его действие приводит к изменениям в среде: раскрытые участки начинают оживать, наполняясь цветом и звуками. Туман постепенно отступает, открывая новые возможности для исследования и создания.</w:t>
-      </w:r>
-    </w:p>
-    <w:p>
-      <w:pPr>
-        <w:spacing w:before="100" w:beforeAutospacing="1" w:after="100" w:afterAutospacing="1"/>
+        <w:jc w:val="both"/>
         <w:rPr>
           <w:rFonts w:eastAsia="Times New Roman" w:cs="Times New Roman"/>
           <w:szCs w:val="28"/>
@@ -2836,19 +4096,21 @@
     </w:p>
     <w:p>
       <w:pPr>
-        <w:pStyle w:val="a3"/>
-        <w:numPr>
-          <w:ilvl w:val="2"/>
-          <w:numId w:val="3"/>
-        </w:numPr>
         <w:spacing w:after="0"/>
+        <w:ind w:left="1418"/>
         <w:jc w:val="both"/>
         <w:rPr>
           <w:b/>
           <w:bCs/>
-          <w:lang w:val="en-US"/>
-        </w:rPr>
-      </w:pPr>
+        </w:rPr>
+      </w:pPr>
+      <w:r>
+        <w:rPr>
+          <w:b/>
+          <w:bCs/>
+        </w:rPr>
+        <w:t xml:space="preserve">1.3.2 </w:t>
+      </w:r>
       <w:r>
         <w:rPr>
           <w:b/>
@@ -2866,7 +4128,6 @@
         <w:rPr>
           <w:b/>
           <w:bCs/>
-          <w:lang w:val="en-US"/>
         </w:rPr>
       </w:pPr>
     </w:p>
@@ -2874,6 +4135,7 @@
       <w:pPr>
         <w:spacing w:before="100" w:beforeAutospacing="1" w:after="100" w:afterAutospacing="1"/>
         <w:ind w:firstLine="708"/>
+        <w:jc w:val="both"/>
         <w:rPr>
           <w:rFonts w:eastAsia="Times New Roman" w:cs="Times New Roman"/>
           <w:szCs w:val="28"/>
@@ -2888,6 +4150,7 @@
         </w:rPr>
         <w:t xml:space="preserve">Интерфейс </w:t>
       </w:r>
+      <w:proofErr w:type="spellStart"/>
       <w:r>
         <w:rPr>
           <w:rFonts w:eastAsia="Times New Roman" w:cs="Times New Roman"/>
@@ -2898,6 +4161,7 @@
         </w:rPr>
         <w:t>LuckyWizard</w:t>
       </w:r>
+      <w:proofErr w:type="spellEnd"/>
       <w:r>
         <w:rPr>
           <w:rFonts w:eastAsia="Times New Roman" w:cs="Times New Roman"/>
@@ -2910,6 +4174,7 @@
     <w:p>
       <w:pPr>
         <w:spacing w:before="100" w:beforeAutospacing="1" w:after="100" w:afterAutospacing="1"/>
+        <w:jc w:val="both"/>
         <w:outlineLvl w:val="3"/>
         <w:rPr>
           <w:rFonts w:eastAsia="Times New Roman" w:cs="Times New Roman"/>
@@ -2930,6 +4195,7 @@
       <w:pPr>
         <w:spacing w:before="100" w:beforeAutospacing="1" w:after="100" w:afterAutospacing="1"/>
         <w:ind w:firstLine="360"/>
+        <w:jc w:val="both"/>
         <w:rPr>
           <w:rFonts w:eastAsia="Times New Roman" w:cs="Times New Roman"/>
           <w:szCs w:val="28"/>
@@ -2952,19 +4218,38 @@
           <w:numId w:val="16"/>
         </w:numPr>
         <w:spacing w:before="100" w:beforeAutospacing="1" w:after="100" w:afterAutospacing="1"/>
-        <w:rPr>
-          <w:rFonts w:eastAsia="Times New Roman" w:cs="Times New Roman"/>
-          <w:szCs w:val="28"/>
-          <w:lang w:eastAsia="ru-RU"/>
-        </w:rPr>
-      </w:pPr>
-      <w:r>
-        <w:rPr>
-          <w:rFonts w:eastAsia="Times New Roman" w:cs="Times New Roman"/>
-          <w:szCs w:val="28"/>
-          <w:lang w:eastAsia="ru-RU"/>
-        </w:rPr>
-        <w:t>Кнопка "Начать игру": Это основной элемент, который позволяет начать новое приключение. При наведении на кнопку она подсвечивается, что делает взаимодействие более интерактивным.</w:t>
+        <w:jc w:val="both"/>
+        <w:rPr>
+          <w:rFonts w:eastAsia="Times New Roman" w:cs="Times New Roman"/>
+          <w:szCs w:val="28"/>
+          <w:lang w:eastAsia="ru-RU"/>
+        </w:rPr>
+      </w:pPr>
+      <w:r>
+        <w:rPr>
+          <w:rFonts w:eastAsia="Times New Roman" w:cs="Times New Roman"/>
+          <w:szCs w:val="28"/>
+          <w:lang w:eastAsia="ru-RU"/>
+        </w:rPr>
+        <w:t>Кнопка "Начать игру"</w:t>
+      </w:r>
+      <w:proofErr w:type="gramStart"/>
+      <w:r>
+        <w:rPr>
+          <w:rFonts w:eastAsia="Times New Roman" w:cs="Times New Roman"/>
+          <w:szCs w:val="28"/>
+          <w:lang w:eastAsia="ru-RU"/>
+        </w:rPr>
+        <w:t>: Это</w:t>
+      </w:r>
+      <w:proofErr w:type="gramEnd"/>
+      <w:r>
+        <w:rPr>
+          <w:rFonts w:eastAsia="Times New Roman" w:cs="Times New Roman"/>
+          <w:szCs w:val="28"/>
+          <w:lang w:eastAsia="ru-RU"/>
+        </w:rPr>
+        <w:t xml:space="preserve"> основной элемент, который позволяет начать новое приключение. При наведении на кнопку она подсвечивается, что делает взаимодействие более интерактивным.</w:t>
       </w:r>
     </w:p>
     <w:p>
@@ -2974,19 +4259,38 @@
           <w:numId w:val="16"/>
         </w:numPr>
         <w:spacing w:before="100" w:beforeAutospacing="1" w:after="100" w:afterAutospacing="1"/>
-        <w:rPr>
-          <w:rFonts w:eastAsia="Times New Roman" w:cs="Times New Roman"/>
-          <w:szCs w:val="28"/>
-          <w:lang w:eastAsia="ru-RU"/>
-        </w:rPr>
-      </w:pPr>
-      <w:r>
-        <w:rPr>
-          <w:rFonts w:eastAsia="Times New Roman" w:cs="Times New Roman"/>
-          <w:szCs w:val="28"/>
-          <w:lang w:eastAsia="ru-RU"/>
-        </w:rPr>
-        <w:t>Кнопка "Настройки": Позволяет игрокам регулировать громкость звуковых эффектов и музыки, а также настраивать яркость экрана. Удобные ползунки и выпадающие меню обеспечивают простоту изменения настроек.</w:t>
+        <w:jc w:val="both"/>
+        <w:rPr>
+          <w:rFonts w:eastAsia="Times New Roman" w:cs="Times New Roman"/>
+          <w:szCs w:val="28"/>
+          <w:lang w:eastAsia="ru-RU"/>
+        </w:rPr>
+      </w:pPr>
+      <w:r>
+        <w:rPr>
+          <w:rFonts w:eastAsia="Times New Roman" w:cs="Times New Roman"/>
+          <w:szCs w:val="28"/>
+          <w:lang w:eastAsia="ru-RU"/>
+        </w:rPr>
+        <w:t>Кнопка "Настройки"</w:t>
+      </w:r>
+      <w:proofErr w:type="gramStart"/>
+      <w:r>
+        <w:rPr>
+          <w:rFonts w:eastAsia="Times New Roman" w:cs="Times New Roman"/>
+          <w:szCs w:val="28"/>
+          <w:lang w:eastAsia="ru-RU"/>
+        </w:rPr>
+        <w:t>: Позволяет</w:t>
+      </w:r>
+      <w:proofErr w:type="gramEnd"/>
+      <w:r>
+        <w:rPr>
+          <w:rFonts w:eastAsia="Times New Roman" w:cs="Times New Roman"/>
+          <w:szCs w:val="28"/>
+          <w:lang w:eastAsia="ru-RU"/>
+        </w:rPr>
+        <w:t xml:space="preserve"> игрокам регулировать громкость звуковых эффектов и музыки, а также настраивать яркость экрана. Удобные ползунки и выпадающие меню обеспечивают простоту изменения настроек.</w:t>
       </w:r>
     </w:p>
     <w:p>
@@ -2996,25 +4300,26 @@
           <w:numId w:val="16"/>
         </w:numPr>
         <w:spacing w:before="100" w:beforeAutospacing="1" w:after="100" w:afterAutospacing="1"/>
-        <w:rPr>
-          <w:rFonts w:eastAsia="Times New Roman" w:cs="Times New Roman"/>
-          <w:szCs w:val="28"/>
-          <w:lang w:eastAsia="ru-RU"/>
-        </w:rPr>
-      </w:pPr>
-      <w:r>
-        <w:rPr>
-          <w:rFonts w:eastAsia="Times New Roman" w:cs="Times New Roman"/>
-          <w:szCs w:val="28"/>
-          <w:lang w:eastAsia="ru-RU"/>
-        </w:rPr>
-        <w:lastRenderedPageBreak/>
+        <w:jc w:val="both"/>
+        <w:rPr>
+          <w:rFonts w:eastAsia="Times New Roman" w:cs="Times New Roman"/>
+          <w:szCs w:val="28"/>
+          <w:lang w:eastAsia="ru-RU"/>
+        </w:rPr>
+      </w:pPr>
+      <w:r>
+        <w:rPr>
+          <w:rFonts w:eastAsia="Times New Roman" w:cs="Times New Roman"/>
+          <w:szCs w:val="28"/>
+          <w:lang w:eastAsia="ru-RU"/>
+        </w:rPr>
         <w:t>Кнопка "Выход": Эта кнопка завершает игру и возвращает игрока на рабочий стол, что делает процесс выхода быстрым и беспроблемным.</w:t>
       </w:r>
     </w:p>
     <w:p>
       <w:pPr>
         <w:spacing w:before="100" w:beforeAutospacing="1" w:after="100" w:afterAutospacing="1"/>
+        <w:jc w:val="both"/>
         <w:outlineLvl w:val="3"/>
         <w:rPr>
           <w:rFonts w:eastAsia="Times New Roman" w:cs="Times New Roman"/>
@@ -3035,6 +4340,7 @@
       <w:pPr>
         <w:spacing w:before="100" w:beforeAutospacing="1" w:after="100" w:afterAutospacing="1"/>
         <w:ind w:firstLine="360"/>
+        <w:jc w:val="both"/>
         <w:rPr>
           <w:rFonts w:eastAsia="Times New Roman" w:cs="Times New Roman"/>
           <w:szCs w:val="28"/>
@@ -3057,6 +4363,7 @@
           <w:numId w:val="17"/>
         </w:numPr>
         <w:spacing w:before="100" w:beforeAutospacing="1" w:after="100" w:afterAutospacing="1"/>
+        <w:jc w:val="both"/>
         <w:rPr>
           <w:rFonts w:eastAsia="Times New Roman" w:cs="Times New Roman"/>
           <w:szCs w:val="28"/>
@@ -3079,19 +4386,57 @@
           <w:numId w:val="17"/>
         </w:numPr>
         <w:spacing w:before="100" w:beforeAutospacing="1" w:after="100" w:afterAutospacing="1"/>
-        <w:rPr>
-          <w:rFonts w:eastAsia="Times New Roman" w:cs="Times New Roman"/>
-          <w:szCs w:val="28"/>
-          <w:lang w:eastAsia="ru-RU"/>
-        </w:rPr>
-      </w:pPr>
-      <w:r>
-        <w:rPr>
-          <w:rFonts w:eastAsia="Times New Roman" w:cs="Times New Roman"/>
-          <w:szCs w:val="28"/>
-          <w:lang w:eastAsia="ru-RU"/>
-        </w:rPr>
-        <w:t>Кнопка "Кастомная игра": Позволяет игрокам создать уникальный уровень, выбирая параметры сложности и типы врагов. Это добавляет элемент индивидуальности и повторной играбельности.</w:t>
+        <w:jc w:val="both"/>
+        <w:rPr>
+          <w:rFonts w:eastAsia="Times New Roman" w:cs="Times New Roman"/>
+          <w:szCs w:val="28"/>
+          <w:lang w:eastAsia="ru-RU"/>
+        </w:rPr>
+      </w:pPr>
+      <w:r>
+        <w:rPr>
+          <w:rFonts w:eastAsia="Times New Roman" w:cs="Times New Roman"/>
+          <w:szCs w:val="28"/>
+          <w:lang w:eastAsia="ru-RU"/>
+        </w:rPr>
+        <w:lastRenderedPageBreak/>
+        <w:t>Кнопка "</w:t>
+      </w:r>
+      <w:proofErr w:type="spellStart"/>
+      <w:r>
+        <w:rPr>
+          <w:rFonts w:eastAsia="Times New Roman" w:cs="Times New Roman"/>
+          <w:szCs w:val="28"/>
+          <w:lang w:eastAsia="ru-RU"/>
+        </w:rPr>
+        <w:t>Кастомная</w:t>
+      </w:r>
+      <w:proofErr w:type="spellEnd"/>
+      <w:r>
+        <w:rPr>
+          <w:rFonts w:eastAsia="Times New Roman" w:cs="Times New Roman"/>
+          <w:szCs w:val="28"/>
+          <w:lang w:eastAsia="ru-RU"/>
+        </w:rPr>
+        <w:t xml:space="preserve"> игра"</w:t>
+      </w:r>
+      <w:proofErr w:type="gramStart"/>
+      <w:r>
+        <w:rPr>
+          <w:rFonts w:eastAsia="Times New Roman" w:cs="Times New Roman"/>
+          <w:szCs w:val="28"/>
+          <w:lang w:eastAsia="ru-RU"/>
+        </w:rPr>
+        <w:t>: Позволяет</w:t>
+      </w:r>
+      <w:proofErr w:type="gramEnd"/>
+      <w:r>
+        <w:rPr>
+          <w:rFonts w:eastAsia="Times New Roman" w:cs="Times New Roman"/>
+          <w:szCs w:val="28"/>
+          <w:lang w:eastAsia="ru-RU"/>
+        </w:rPr>
+        <w:t xml:space="preserve"> игрокам создать уникальный уровень, выбирая параметры сложности и типы врагов. Это добавляет элемент индивидуальности и повторной играбельности.</w:t>
       </w:r>
     </w:p>
     <w:p>
@@ -3101,24 +4446,44 @@
           <w:numId w:val="17"/>
         </w:numPr>
         <w:spacing w:before="100" w:beforeAutospacing="1" w:after="100" w:afterAutospacing="1"/>
-        <w:rPr>
-          <w:rFonts w:eastAsia="Times New Roman" w:cs="Times New Roman"/>
-          <w:szCs w:val="28"/>
-          <w:lang w:eastAsia="ru-RU"/>
-        </w:rPr>
-      </w:pPr>
-      <w:r>
-        <w:rPr>
-          <w:rFonts w:eastAsia="Times New Roman" w:cs="Times New Roman"/>
-          <w:szCs w:val="28"/>
-          <w:lang w:eastAsia="ru-RU"/>
-        </w:rPr>
-        <w:t>Кнопка "Назад": Позволяет вернуться в главное меню без необходимости перезапускать приложение.</w:t>
+        <w:jc w:val="both"/>
+        <w:rPr>
+          <w:rFonts w:eastAsia="Times New Roman" w:cs="Times New Roman"/>
+          <w:szCs w:val="28"/>
+          <w:lang w:eastAsia="ru-RU"/>
+        </w:rPr>
+      </w:pPr>
+      <w:r>
+        <w:rPr>
+          <w:rFonts w:eastAsia="Times New Roman" w:cs="Times New Roman"/>
+          <w:szCs w:val="28"/>
+          <w:lang w:eastAsia="ru-RU"/>
+        </w:rPr>
+        <w:t>Кнопка "Назад"</w:t>
+      </w:r>
+      <w:proofErr w:type="gramStart"/>
+      <w:r>
+        <w:rPr>
+          <w:rFonts w:eastAsia="Times New Roman" w:cs="Times New Roman"/>
+          <w:szCs w:val="28"/>
+          <w:lang w:eastAsia="ru-RU"/>
+        </w:rPr>
+        <w:t>: Позволяет</w:t>
+      </w:r>
+      <w:proofErr w:type="gramEnd"/>
+      <w:r>
+        <w:rPr>
+          <w:rFonts w:eastAsia="Times New Roman" w:cs="Times New Roman"/>
+          <w:szCs w:val="28"/>
+          <w:lang w:eastAsia="ru-RU"/>
+        </w:rPr>
+        <w:t xml:space="preserve"> вернуться в главное меню без необходимости перезапускать приложение.</w:t>
       </w:r>
     </w:p>
     <w:p>
       <w:pPr>
         <w:spacing w:before="100" w:beforeAutospacing="1" w:after="100" w:afterAutospacing="1"/>
+        <w:jc w:val="both"/>
         <w:outlineLvl w:val="3"/>
         <w:rPr>
           <w:rFonts w:eastAsia="Times New Roman" w:cs="Times New Roman"/>
@@ -3139,6 +4504,7 @@
       <w:pPr>
         <w:spacing w:before="100" w:beforeAutospacing="1" w:after="100" w:afterAutospacing="1"/>
         <w:ind w:firstLine="360"/>
+        <w:jc w:val="both"/>
         <w:rPr>
           <w:rFonts w:eastAsia="Times New Roman" w:cs="Times New Roman"/>
           <w:szCs w:val="28"/>
@@ -3161,19 +4527,38 @@
           <w:numId w:val="18"/>
         </w:numPr>
         <w:spacing w:before="100" w:beforeAutospacing="1" w:after="100" w:afterAutospacing="1"/>
-        <w:rPr>
-          <w:rFonts w:eastAsia="Times New Roman" w:cs="Times New Roman"/>
-          <w:szCs w:val="28"/>
-          <w:lang w:eastAsia="ru-RU"/>
-        </w:rPr>
-      </w:pPr>
-      <w:r>
-        <w:rPr>
-          <w:rFonts w:eastAsia="Times New Roman" w:cs="Times New Roman"/>
-          <w:szCs w:val="28"/>
-          <w:lang w:eastAsia="ru-RU"/>
-        </w:rPr>
-        <w:t>Игровое поле: Представляет собой решётку скрытых клеток, покрытых туманом. Игроки могут раскрывать клетки, используя магические заклинания. Каждая клетка оформлена в уникальном стиле, отражающем окружающий мир.</w:t>
+        <w:jc w:val="both"/>
+        <w:rPr>
+          <w:rFonts w:eastAsia="Times New Roman" w:cs="Times New Roman"/>
+          <w:szCs w:val="28"/>
+          <w:lang w:eastAsia="ru-RU"/>
+        </w:rPr>
+      </w:pPr>
+      <w:r>
+        <w:rPr>
+          <w:rFonts w:eastAsia="Times New Roman" w:cs="Times New Roman"/>
+          <w:szCs w:val="28"/>
+          <w:lang w:eastAsia="ru-RU"/>
+        </w:rPr>
+        <w:t>Игровое поле</w:t>
+      </w:r>
+      <w:proofErr w:type="gramStart"/>
+      <w:r>
+        <w:rPr>
+          <w:rFonts w:eastAsia="Times New Roman" w:cs="Times New Roman"/>
+          <w:szCs w:val="28"/>
+          <w:lang w:eastAsia="ru-RU"/>
+        </w:rPr>
+        <w:t>: Представляет</w:t>
+      </w:r>
+      <w:proofErr w:type="gramEnd"/>
+      <w:r>
+        <w:rPr>
+          <w:rFonts w:eastAsia="Times New Roman" w:cs="Times New Roman"/>
+          <w:szCs w:val="28"/>
+          <w:lang w:eastAsia="ru-RU"/>
+        </w:rPr>
+        <w:t xml:space="preserve"> собой решётку скрытых клеток, покрытых туманом. Игроки могут раскрывать клетки, используя магические заклинания. Каждая клетка оформлена в уникальном стиле, отражающем окружающий мир.</w:t>
       </w:r>
     </w:p>
     <w:p>
@@ -3183,19 +4568,38 @@
           <w:numId w:val="18"/>
         </w:numPr>
         <w:spacing w:before="100" w:beforeAutospacing="1" w:after="100" w:afterAutospacing="1"/>
-        <w:rPr>
-          <w:rFonts w:eastAsia="Times New Roman" w:cs="Times New Roman"/>
-          <w:szCs w:val="28"/>
-          <w:lang w:eastAsia="ru-RU"/>
-        </w:rPr>
-      </w:pPr>
-      <w:r>
-        <w:rPr>
-          <w:rFonts w:eastAsia="Times New Roman" w:cs="Times New Roman"/>
-          <w:szCs w:val="28"/>
-          <w:lang w:eastAsia="ru-RU"/>
-        </w:rPr>
-        <w:t>Таймер: На верхней части экрана размещён таймер, отсчитывающий оставшееся время для завершения уровня. Он оформлен в виде магического кристалла, что соответствует общей эстетике игры.</w:t>
+        <w:jc w:val="both"/>
+        <w:rPr>
+          <w:rFonts w:eastAsia="Times New Roman" w:cs="Times New Roman"/>
+          <w:szCs w:val="28"/>
+          <w:lang w:eastAsia="ru-RU"/>
+        </w:rPr>
+      </w:pPr>
+      <w:r>
+        <w:rPr>
+          <w:rFonts w:eastAsia="Times New Roman" w:cs="Times New Roman"/>
+          <w:szCs w:val="28"/>
+          <w:lang w:eastAsia="ru-RU"/>
+        </w:rPr>
+        <w:t>Таймер</w:t>
+      </w:r>
+      <w:proofErr w:type="gramStart"/>
+      <w:r>
+        <w:rPr>
+          <w:rFonts w:eastAsia="Times New Roman" w:cs="Times New Roman"/>
+          <w:szCs w:val="28"/>
+          <w:lang w:eastAsia="ru-RU"/>
+        </w:rPr>
+        <w:t>: На</w:t>
+      </w:r>
+      <w:proofErr w:type="gramEnd"/>
+      <w:r>
+        <w:rPr>
+          <w:rFonts w:eastAsia="Times New Roman" w:cs="Times New Roman"/>
+          <w:szCs w:val="28"/>
+          <w:lang w:eastAsia="ru-RU"/>
+        </w:rPr>
+        <w:t xml:space="preserve"> верхней части экрана размещён таймер, отсчитывающий оставшееся время для завершения уровня. Он оформлен в виде магического кристалла, что соответствует общей эстетике игры.</w:t>
       </w:r>
     </w:p>
     <w:p>
@@ -3205,25 +4609,45 @@
           <w:numId w:val="18"/>
         </w:numPr>
         <w:spacing w:before="100" w:beforeAutospacing="1" w:after="100" w:afterAutospacing="1"/>
-        <w:rPr>
-          <w:rFonts w:eastAsia="Times New Roman" w:cs="Times New Roman"/>
-          <w:szCs w:val="28"/>
-          <w:lang w:eastAsia="ru-RU"/>
-        </w:rPr>
-      </w:pPr>
-      <w:r>
-        <w:rPr>
-          <w:rFonts w:eastAsia="Times New Roman" w:cs="Times New Roman"/>
-          <w:szCs w:val="28"/>
-          <w:lang w:eastAsia="ru-RU"/>
-        </w:rPr>
-        <w:t>Список заклинаний: На боковой панели отображаются доступные заклинания, с краткими описаниями их эффектов. Игроки могут быстро переключаться между заклинаниями, что добавляет динамики в игровой процесс.</w:t>
+        <w:jc w:val="both"/>
+        <w:rPr>
+          <w:rFonts w:eastAsia="Times New Roman" w:cs="Times New Roman"/>
+          <w:szCs w:val="28"/>
+          <w:lang w:eastAsia="ru-RU"/>
+        </w:rPr>
+      </w:pPr>
+      <w:r>
+        <w:rPr>
+          <w:rFonts w:eastAsia="Times New Roman" w:cs="Times New Roman"/>
+          <w:szCs w:val="28"/>
+          <w:lang w:eastAsia="ru-RU"/>
+        </w:rPr>
+        <w:t>Список заклинаний</w:t>
+      </w:r>
+      <w:proofErr w:type="gramStart"/>
+      <w:r>
+        <w:rPr>
+          <w:rFonts w:eastAsia="Times New Roman" w:cs="Times New Roman"/>
+          <w:szCs w:val="28"/>
+          <w:lang w:eastAsia="ru-RU"/>
+        </w:rPr>
+        <w:t>: На</w:t>
+      </w:r>
+      <w:proofErr w:type="gramEnd"/>
+      <w:r>
+        <w:rPr>
+          <w:rFonts w:eastAsia="Times New Roman" w:cs="Times New Roman"/>
+          <w:szCs w:val="28"/>
+          <w:lang w:eastAsia="ru-RU"/>
+        </w:rPr>
+        <w:t xml:space="preserve"> боковой панели отображаются доступные заклинания, с краткими описаниями их эффектов. Игроки могут быстро переключаться между заклинаниями, что добавляет динамики в игровой процесс.</w:t>
       </w:r>
     </w:p>
     <w:p>
       <w:pPr>
         <w:spacing w:before="100" w:beforeAutospacing="1" w:after="100" w:afterAutospacing="1"/>
         <w:ind w:firstLine="360"/>
+        <w:jc w:val="both"/>
         <w:rPr>
           <w:rFonts w:eastAsia="Times New Roman" w:cs="Times New Roman"/>
           <w:szCs w:val="28"/>
@@ -3238,6 +4662,7 @@
         </w:rPr>
         <w:t xml:space="preserve">Таким образом, интерфейс </w:t>
       </w:r>
+      <w:proofErr w:type="spellStart"/>
       <w:r>
         <w:rPr>
           <w:rFonts w:eastAsia="Times New Roman" w:cs="Times New Roman"/>
@@ -3248,6 +4673,7 @@
         </w:rPr>
         <w:t>LuckyWizard</w:t>
       </w:r>
+      <w:proofErr w:type="spellEnd"/>
       <w:r>
         <w:rPr>
           <w:rFonts w:eastAsia="Times New Roman" w:cs="Times New Roman"/>
@@ -3279,7 +4705,7 @@
           <w:b/>
           <w:bCs/>
         </w:rPr>
-        <w:t>1.3.3. Требования к графическому и звуковому оформлению</w:t>
+        <w:t>1.3.3 Требования к графическому и звуковому оформлению</w:t>
       </w:r>
     </w:p>
     <w:p>
@@ -3290,7 +4716,6 @@
         <w:rPr>
           <w:b/>
           <w:bCs/>
-          <w:lang w:val="en-US"/>
         </w:rPr>
       </w:pPr>
     </w:p>
@@ -3298,6 +4723,7 @@
       <w:pPr>
         <w:pStyle w:val="a9"/>
         <w:ind w:firstLine="708"/>
+        <w:jc w:val="both"/>
         <w:rPr>
           <w:sz w:val="28"/>
           <w:szCs w:val="28"/>
@@ -3310,6 +4736,7 @@
         </w:rPr>
         <w:t xml:space="preserve">В разработке графического окружения для </w:t>
       </w:r>
+      <w:proofErr w:type="spellStart"/>
       <w:r>
         <w:rPr>
           <w:rStyle w:val="aa"/>
@@ -3318,6 +4745,7 @@
         </w:rPr>
         <w:t>LuckyWizard</w:t>
       </w:r>
+      <w:proofErr w:type="spellEnd"/>
       <w:r>
         <w:rPr>
           <w:sz w:val="28"/>
@@ -3330,6 +4758,7 @@
       <w:pPr>
         <w:pStyle w:val="a9"/>
         <w:ind w:firstLine="708"/>
+        <w:jc w:val="both"/>
         <w:rPr>
           <w:sz w:val="28"/>
           <w:szCs w:val="28"/>
@@ -3343,7 +4772,6 @@
           <w:sz w:val="28"/>
           <w:szCs w:val="28"/>
         </w:rPr>
-        <w:lastRenderedPageBreak/>
         <w:t>Графическое окружение</w:t>
       </w:r>
       <w:r>
@@ -3358,6 +4786,7 @@
       <w:pPr>
         <w:pStyle w:val="a9"/>
         <w:ind w:firstLine="708"/>
+        <w:jc w:val="both"/>
         <w:rPr>
           <w:sz w:val="28"/>
           <w:szCs w:val="28"/>
@@ -3368,13 +4797,38 @@
           <w:sz w:val="28"/>
           <w:szCs w:val="28"/>
         </w:rPr>
-        <w:t>Эффекты магии играют ключевую роль в игре, поэтому партиклы и визуальные эффекты заклинаний должны быть разнообразными и уникальными. Каждый тип заклинания должен сопровождаться эффектами, такими как вспышки и свечение, чтобы визуализировать магические действия. Кроме того, туман, покрывающий клетки, должен быть реализован с использованием шейдеров, создавая эффект постепенного исчезновения.</w:t>
+        <w:t xml:space="preserve">Эффекты магии играют ключевую роль в игре, поэтому </w:t>
+      </w:r>
+      <w:proofErr w:type="spellStart"/>
+      <w:r>
+        <w:rPr>
+          <w:sz w:val="28"/>
+          <w:szCs w:val="28"/>
+        </w:rPr>
+        <w:t>партиклы</w:t>
+      </w:r>
+      <w:proofErr w:type="spellEnd"/>
+      <w:r>
+        <w:rPr>
+          <w:sz w:val="28"/>
+          <w:szCs w:val="28"/>
+        </w:rPr>
+        <w:t xml:space="preserve"> и визуальные эффекты заклинаний должны быть разнообразными и </w:t>
+      </w:r>
+      <w:r>
+        <w:rPr>
+          <w:sz w:val="28"/>
+          <w:szCs w:val="28"/>
+        </w:rPr>
+        <w:lastRenderedPageBreak/>
+        <w:t>уникальными. Каждый тип заклинания должен сопровождаться эффектами, такими как вспышки и свечение, чтобы визуализировать магические действия. Кроме того, туман, покрывающий клетки, должен быть реализован с использованием шейдеров, создавая эффект постепенного исчезновения.</w:t>
       </w:r>
     </w:p>
     <w:p>
       <w:pPr>
         <w:pStyle w:val="a9"/>
         <w:ind w:firstLine="708"/>
+        <w:jc w:val="both"/>
         <w:rPr>
           <w:sz w:val="28"/>
           <w:szCs w:val="28"/>
@@ -3392,6 +4846,7 @@
       <w:pPr>
         <w:pStyle w:val="a9"/>
         <w:ind w:firstLine="708"/>
+        <w:jc w:val="both"/>
         <w:rPr>
           <w:sz w:val="28"/>
           <w:szCs w:val="28"/>
@@ -3419,6 +4874,7 @@
       <w:pPr>
         <w:pStyle w:val="a9"/>
         <w:ind w:firstLine="708"/>
+        <w:jc w:val="both"/>
         <w:rPr>
           <w:sz w:val="28"/>
           <w:szCs w:val="28"/>
@@ -3436,6 +4892,7 @@
       <w:pPr>
         <w:pStyle w:val="a9"/>
         <w:ind w:firstLine="708"/>
+        <w:jc w:val="both"/>
         <w:rPr>
           <w:sz w:val="28"/>
           <w:szCs w:val="28"/>
@@ -3453,6 +4910,7 @@
       <w:pPr>
         <w:pStyle w:val="a9"/>
         <w:ind w:firstLine="708"/>
+        <w:jc w:val="both"/>
         <w:rPr>
           <w:sz w:val="28"/>
           <w:szCs w:val="28"/>
@@ -3465,6 +4923,7 @@
         </w:rPr>
         <w:t xml:space="preserve">Эти требования к графическому и звуковому окружению помогут создать увлекательную и атмосферную игру </w:t>
       </w:r>
+      <w:proofErr w:type="spellStart"/>
       <w:r>
         <w:rPr>
           <w:rStyle w:val="aa"/>
@@ -3473,6 +4932,7 @@
         </w:rPr>
         <w:t>LuckyWizard</w:t>
       </w:r>
+      <w:proofErr w:type="spellEnd"/>
       <w:r>
         <w:rPr>
           <w:sz w:val="28"/>
@@ -3503,7 +4963,7 @@
           <w:b/>
           <w:bCs/>
         </w:rPr>
-        <w:t>1.3.4. Технологические требования</w:t>
+        <w:t>1.3.4 Технологические требования</w:t>
       </w:r>
     </w:p>
     <w:p>
@@ -3517,36 +4977,158 @@
       <w:pPr>
         <w:pStyle w:val="a9"/>
         <w:ind w:firstLine="708"/>
-      </w:pPr>
-      <w:r>
-        <w:lastRenderedPageBreak/>
+        <w:jc w:val="both"/>
+        <w:rPr>
+          <w:sz w:val="28"/>
+          <w:szCs w:val="28"/>
+        </w:rPr>
+      </w:pPr>
+      <w:r>
+        <w:rPr>
+          <w:sz w:val="28"/>
+          <w:szCs w:val="28"/>
+        </w:rPr>
         <w:t xml:space="preserve">Для успешной реализации игры </w:t>
       </w:r>
+      <w:proofErr w:type="spellStart"/>
       <w:r>
         <w:rPr>
           <w:rStyle w:val="aa"/>
+          <w:sz w:val="28"/>
+          <w:szCs w:val="28"/>
         </w:rPr>
         <w:t>LuckyWizard</w:t>
       </w:r>
-      <w:r>
-        <w:t xml:space="preserve"> на платформе Unity необходимо учесть ряд технических требований, которые обеспечат стабильную работу приложения и его производительность. Игра будет разработана на движке Unity версии 2022.3.4f1, что позволит использовать современные инструменты и технологии для создания 2D-игр, включая поддержку работы с партиклами, анимацией и пользовательским интерфейсом.</w:t>
+      <w:proofErr w:type="spellEnd"/>
+      <w:r>
+        <w:rPr>
+          <w:sz w:val="28"/>
+          <w:szCs w:val="28"/>
+        </w:rPr>
+        <w:t xml:space="preserve"> на платформе </w:t>
+      </w:r>
+      <w:proofErr w:type="spellStart"/>
+      <w:r>
+        <w:rPr>
+          <w:sz w:val="28"/>
+          <w:szCs w:val="28"/>
+        </w:rPr>
+        <w:t>Unity</w:t>
+      </w:r>
+      <w:proofErr w:type="spellEnd"/>
+      <w:r>
+        <w:rPr>
+          <w:sz w:val="28"/>
+          <w:szCs w:val="28"/>
+        </w:rPr>
+        <w:t xml:space="preserve"> необходимо учесть ряд технических требований, которые обеспечат стабильную работу приложения и его производительность. Игра будет разработана на движке </w:t>
+      </w:r>
+      <w:proofErr w:type="spellStart"/>
+      <w:r>
+        <w:rPr>
+          <w:sz w:val="28"/>
+          <w:szCs w:val="28"/>
+        </w:rPr>
+        <w:t>Unity</w:t>
+      </w:r>
+      <w:proofErr w:type="spellEnd"/>
+      <w:r>
+        <w:rPr>
+          <w:sz w:val="28"/>
+          <w:szCs w:val="28"/>
+        </w:rPr>
+        <w:t xml:space="preserve"> версии 2022.3.4f1, что позволит использовать современные инструменты и технологии для создания 2D-игр, включая поддержку работы с </w:t>
+      </w:r>
+      <w:proofErr w:type="spellStart"/>
+      <w:r>
+        <w:rPr>
+          <w:sz w:val="28"/>
+          <w:szCs w:val="28"/>
+        </w:rPr>
+        <w:t>партиклами</w:t>
+      </w:r>
+      <w:proofErr w:type="spellEnd"/>
+      <w:r>
+        <w:rPr>
+          <w:sz w:val="28"/>
+          <w:szCs w:val="28"/>
+        </w:rPr>
+        <w:t>, анимацией и пользовательским интерфейсом.</w:t>
       </w:r>
     </w:p>
     <w:p>
       <w:pPr>
         <w:pStyle w:val="a9"/>
         <w:ind w:firstLine="708"/>
-      </w:pPr>
-      <w:r>
-        <w:t>Приложение должно быть совместимо с операционными системами Windows. Для этого необходимо соблюдение стандартных системных требований для работы Unity, что подразумевает наличие не менее 4 ГБ оперативной памяти, процессора с тактовой частотой не менее 2.0 GHz и видеокарты, поддерживающей DirectX 11.</w:t>
+        <w:jc w:val="both"/>
+        <w:rPr>
+          <w:sz w:val="28"/>
+          <w:szCs w:val="28"/>
+        </w:rPr>
+      </w:pPr>
+      <w:r>
+        <w:rPr>
+          <w:sz w:val="28"/>
+          <w:szCs w:val="28"/>
+        </w:rPr>
+        <w:t xml:space="preserve">Приложение должно быть совместимо с операционными системами Windows. Для этого необходимо соблюдение стандартных системных </w:t>
+      </w:r>
+      <w:r>
+        <w:rPr>
+          <w:sz w:val="28"/>
+          <w:szCs w:val="28"/>
+        </w:rPr>
+        <w:lastRenderedPageBreak/>
+        <w:t xml:space="preserve">требований для работы </w:t>
+      </w:r>
+      <w:proofErr w:type="spellStart"/>
+      <w:r>
+        <w:rPr>
+          <w:sz w:val="28"/>
+          <w:szCs w:val="28"/>
+        </w:rPr>
+        <w:t>Unity</w:t>
+      </w:r>
+      <w:proofErr w:type="spellEnd"/>
+      <w:r>
+        <w:rPr>
+          <w:sz w:val="28"/>
+          <w:szCs w:val="28"/>
+        </w:rPr>
+        <w:t xml:space="preserve">, что подразумевает наличие не менее 4 ГБ оперативной памяти, процессора с тактовой частотой не менее 2.0 </w:t>
+      </w:r>
+      <w:proofErr w:type="spellStart"/>
+      <w:r>
+        <w:rPr>
+          <w:sz w:val="28"/>
+          <w:szCs w:val="28"/>
+        </w:rPr>
+        <w:t>GHz</w:t>
+      </w:r>
+      <w:proofErr w:type="spellEnd"/>
+      <w:r>
+        <w:rPr>
+          <w:sz w:val="28"/>
+          <w:szCs w:val="28"/>
+        </w:rPr>
+        <w:t xml:space="preserve"> и видеокарты, поддерживающей DirectX 11.</w:t>
       </w:r>
     </w:p>
     <w:p>
       <w:pPr>
         <w:pStyle w:val="a9"/>
         <w:ind w:firstLine="708"/>
-      </w:pPr>
-      <w:r>
+        <w:jc w:val="both"/>
+        <w:rPr>
+          <w:sz w:val="28"/>
+          <w:szCs w:val="28"/>
+        </w:rPr>
+      </w:pPr>
+      <w:r>
+        <w:rPr>
+          <w:sz w:val="28"/>
+          <w:szCs w:val="28"/>
+        </w:rPr>
         <w:t>Оптимизация производительности игры будет критически важна. Для достижения плавной работы необходимо обеспечить стабильный FPS (кадров в секунду) не ниже 30 при любом разрешении. Также важно минимизировать время загрузки уровней и игровых элементов, используя кэширование и асинхронные загрузки.</w:t>
       </w:r>
     </w:p>
@@ -3554,35 +5136,68 @@
       <w:pPr>
         <w:pStyle w:val="a9"/>
         <w:ind w:firstLine="708"/>
-      </w:pPr>
-      <w:r>
+        <w:jc w:val="both"/>
+        <w:rPr>
+          <w:sz w:val="28"/>
+          <w:szCs w:val="28"/>
+        </w:rPr>
+      </w:pPr>
+      <w:r>
+        <w:rPr>
+          <w:sz w:val="28"/>
+          <w:szCs w:val="28"/>
+        </w:rPr>
         <w:t xml:space="preserve">Структура кода проекта будет состоять из трех основных классов: </w:t>
       </w:r>
+      <w:proofErr w:type="spellStart"/>
       <w:r>
         <w:rPr>
           <w:rStyle w:val="ab"/>
+          <w:sz w:val="28"/>
+          <w:szCs w:val="28"/>
         </w:rPr>
         <w:t>Tile</w:t>
       </w:r>
-      <w:r>
+      <w:proofErr w:type="spellEnd"/>
+      <w:r>
+        <w:rPr>
+          <w:sz w:val="28"/>
+          <w:szCs w:val="28"/>
+        </w:rPr>
         <w:t xml:space="preserve">, который отвечает за размещение клеток на игровом поле и реакцию на нажатие игрока; </w:t>
       </w:r>
+      <w:proofErr w:type="spellStart"/>
       <w:r>
         <w:rPr>
           <w:rStyle w:val="ab"/>
+          <w:sz w:val="28"/>
+          <w:szCs w:val="28"/>
         </w:rPr>
         <w:t>GridManager</w:t>
       </w:r>
-      <w:r>
+      <w:proofErr w:type="spellEnd"/>
+      <w:r>
+        <w:rPr>
+          <w:sz w:val="28"/>
+          <w:szCs w:val="28"/>
+        </w:rPr>
         <w:t xml:space="preserve">, реализующий логику взаимодействия с клетками и обрабатывающий действия игрока; и </w:t>
       </w:r>
+      <w:proofErr w:type="spellStart"/>
       <w:r>
         <w:rPr>
           <w:rStyle w:val="ab"/>
+          <w:sz w:val="28"/>
+          <w:szCs w:val="28"/>
         </w:rPr>
         <w:t>GameManager</w:t>
       </w:r>
-      <w:r>
+      <w:proofErr w:type="spellEnd"/>
+      <w:r>
+        <w:rPr>
+          <w:sz w:val="28"/>
+          <w:szCs w:val="28"/>
+        </w:rPr>
         <w:t>, управляющий общим интерфейсом, настройками и процессами запуска игры.</w:t>
       </w:r>
     </w:p>
@@ -3590,17 +5205,51 @@
       <w:pPr>
         <w:pStyle w:val="a9"/>
         <w:ind w:firstLine="708"/>
-      </w:pPr>
-      <w:r>
-        <w:t>Для графического оформления и звукового сопровождения игры необходимы высококачественные текстуры и модели, оптимизированные для использования в Unity. Все графические элементы должны быть подготовлены в формате, совместимом с движком (например, PNG для текстур и WAV для звуковых эффектов).</w:t>
+        <w:jc w:val="both"/>
+        <w:rPr>
+          <w:sz w:val="28"/>
+          <w:szCs w:val="28"/>
+        </w:rPr>
+      </w:pPr>
+      <w:r>
+        <w:rPr>
+          <w:sz w:val="28"/>
+          <w:szCs w:val="28"/>
+        </w:rPr>
+        <w:t xml:space="preserve">Для графического оформления и звукового сопровождения игры необходимы высококачественные текстуры и модели, оптимизированные для использования в </w:t>
+      </w:r>
+      <w:proofErr w:type="spellStart"/>
+      <w:r>
+        <w:rPr>
+          <w:sz w:val="28"/>
+          <w:szCs w:val="28"/>
+        </w:rPr>
+        <w:t>Unity</w:t>
+      </w:r>
+      <w:proofErr w:type="spellEnd"/>
+      <w:r>
+        <w:rPr>
+          <w:sz w:val="28"/>
+          <w:szCs w:val="28"/>
+        </w:rPr>
+        <w:t>. Все графические элементы должны быть подготовлены в формате, совместимом с движком (например, PNG для текстур и WAV для звуковых эффектов).</w:t>
       </w:r>
     </w:p>
     <w:p>
       <w:pPr>
         <w:pStyle w:val="a9"/>
         <w:ind w:firstLine="708"/>
-      </w:pPr>
-      <w:r>
+        <w:jc w:val="both"/>
+        <w:rPr>
+          <w:sz w:val="28"/>
+          <w:szCs w:val="28"/>
+        </w:rPr>
+      </w:pPr>
+      <w:r>
+        <w:rPr>
+          <w:sz w:val="28"/>
+          <w:szCs w:val="28"/>
+        </w:rPr>
         <w:t>Интерфейс пользователя должен быть интуитивно понятным и легко настраиваемым. Важно обеспечить адаптивность интерфейса для различных разрешений экранов, чтобы он корректно отображался на устройствах с разными характеристиками.</w:t>
       </w:r>
     </w:p>
@@ -3608,8 +5257,17 @@
       <w:pPr>
         <w:pStyle w:val="a9"/>
         <w:ind w:firstLine="708"/>
-      </w:pPr>
-      <w:r>
+        <w:jc w:val="both"/>
+        <w:rPr>
+          <w:sz w:val="28"/>
+          <w:szCs w:val="28"/>
+        </w:rPr>
+      </w:pPr>
+      <w:r>
+        <w:rPr>
+          <w:sz w:val="28"/>
+          <w:szCs w:val="28"/>
+        </w:rPr>
         <w:t>Наконец, необходимо предусмотреть процесс тестирования на различных этапах разработки, чтобы выявить и устранить возможные ошибки. Это включает функциональное тестирование основных игровых механик, а также производительное тестирование на разных устройствах.</w:t>
       </w:r>
     </w:p>
@@ -3622,11 +5280,311 @@
     </w:p>
     <w:p>
       <w:pPr>
+        <w:pStyle w:val="ae"/>
+        <w:tabs>
+          <w:tab w:val="left" w:pos="720"/>
+          <w:tab w:val="left" w:pos="1440"/>
+          <w:tab w:val="left" w:pos="2160"/>
+          <w:tab w:val="left" w:pos="2880"/>
+          <w:tab w:val="left" w:pos="3600"/>
+          <w:tab w:val="left" w:pos="4320"/>
+          <w:tab w:val="left" w:pos="5040"/>
+          <w:tab w:val="left" w:pos="5760"/>
+          <w:tab w:val="left" w:pos="6480"/>
+          <w:tab w:val="left" w:pos="7200"/>
+          <w:tab w:val="left" w:pos="7920"/>
+          <w:tab w:val="left" w:pos="8640"/>
+          <w:tab w:val="left" w:pos="9360"/>
+        </w:tabs>
+        <w:spacing w:before="0" w:line="240" w:lineRule="auto"/>
+        <w:ind w:firstLine="756"/>
+        <w:jc w:val="both"/>
+        <w:rPr>
+          <w:rFonts w:ascii="Times New Roman" w:hAnsi="Times New Roman"/>
+          <w:lang w:val="en-US"/>
+        </w:rPr>
+      </w:pPr>
+      <w:r>
+        <w:br w:type="page"/>
+      </w:r>
+      <w:r>
+        <w:rPr>
+          <w:rFonts w:ascii="Times New Roman" w:hAnsi="Times New Roman"/>
+        </w:rPr>
+        <w:lastRenderedPageBreak/>
+        <w:t>4.2. </w:t>
+      </w:r>
+      <w:r>
+        <w:rPr>
+          <w:rFonts w:ascii="Times New Roman" w:hAnsi="Times New Roman"/>
+        </w:rPr>
+        <w:t>Разработка программного средства</w:t>
+      </w:r>
+      <w:r>
+        <w:rPr>
+          <w:rFonts w:ascii="Times New Roman" w:hAnsi="Times New Roman"/>
+        </w:rPr>
+        <w:t xml:space="preserve">. </w:t>
+      </w:r>
+    </w:p>
+    <w:p>
+      <w:pPr>
+        <w:pStyle w:val="ae"/>
+        <w:tabs>
+          <w:tab w:val="left" w:pos="720"/>
+          <w:tab w:val="left" w:pos="1440"/>
+          <w:tab w:val="left" w:pos="2160"/>
+          <w:tab w:val="left" w:pos="2880"/>
+          <w:tab w:val="left" w:pos="3600"/>
+          <w:tab w:val="left" w:pos="4320"/>
+          <w:tab w:val="left" w:pos="5040"/>
+          <w:tab w:val="left" w:pos="5760"/>
+          <w:tab w:val="left" w:pos="6480"/>
+          <w:tab w:val="left" w:pos="7200"/>
+          <w:tab w:val="left" w:pos="7920"/>
+          <w:tab w:val="left" w:pos="8640"/>
+          <w:tab w:val="left" w:pos="9360"/>
+        </w:tabs>
+        <w:spacing w:before="0" w:line="240" w:lineRule="auto"/>
+        <w:ind w:firstLine="756"/>
+        <w:jc w:val="both"/>
+        <w:rPr>
+          <w:rFonts w:ascii="Times New Roman" w:hAnsi="Times New Roman"/>
+          <w:lang w:val="en-US"/>
+        </w:rPr>
+      </w:pPr>
+      <w:r>
+        <w:rPr>
+          <w:rFonts w:ascii="Times New Roman" w:hAnsi="Times New Roman"/>
+        </w:rPr>
+        <w:t>4.2.1. </w:t>
+      </w:r>
+      <w:r>
+        <w:rPr>
+          <w:rFonts w:ascii="Times New Roman" w:hAnsi="Times New Roman"/>
+        </w:rPr>
+        <w:t>Выбор среды разработки</w:t>
+      </w:r>
+      <w:r>
+        <w:rPr>
+          <w:rFonts w:ascii="Times New Roman" w:hAnsi="Times New Roman"/>
+        </w:rPr>
+        <w:t xml:space="preserve">. </w:t>
+      </w:r>
+    </w:p>
+    <w:p>
+      <w:pPr>
+        <w:pStyle w:val="ae"/>
+        <w:tabs>
+          <w:tab w:val="left" w:pos="720"/>
+          <w:tab w:val="left" w:pos="1440"/>
+          <w:tab w:val="left" w:pos="2160"/>
+          <w:tab w:val="left" w:pos="2880"/>
+          <w:tab w:val="left" w:pos="3600"/>
+          <w:tab w:val="left" w:pos="4320"/>
+          <w:tab w:val="left" w:pos="5040"/>
+          <w:tab w:val="left" w:pos="5760"/>
+          <w:tab w:val="left" w:pos="6480"/>
+          <w:tab w:val="left" w:pos="7200"/>
+          <w:tab w:val="left" w:pos="7920"/>
+          <w:tab w:val="left" w:pos="8640"/>
+          <w:tab w:val="left" w:pos="9360"/>
+        </w:tabs>
+        <w:spacing w:before="0" w:line="240" w:lineRule="auto"/>
+        <w:ind w:firstLine="756"/>
+        <w:jc w:val="both"/>
+        <w:rPr>
+          <w:rFonts w:ascii="Times New Roman" w:hAnsi="Times New Roman"/>
+          <w:lang w:val="en-US"/>
+        </w:rPr>
+      </w:pPr>
+      <w:r>
+        <w:rPr>
+          <w:rFonts w:ascii="Times New Roman" w:hAnsi="Times New Roman"/>
+        </w:rPr>
+        <w:t>4.2.</w:t>
+      </w:r>
+      <w:r>
+        <w:rPr>
+          <w:rFonts w:ascii="Times New Roman" w:hAnsi="Times New Roman"/>
+        </w:rPr>
+        <w:t>2</w:t>
+      </w:r>
+      <w:r>
+        <w:rPr>
+          <w:rFonts w:ascii="Times New Roman" w:hAnsi="Times New Roman"/>
+        </w:rPr>
+        <w:t>. </w:t>
+      </w:r>
+      <w:r>
+        <w:rPr>
+          <w:rFonts w:ascii="Times New Roman" w:hAnsi="Times New Roman"/>
+        </w:rPr>
+        <w:t>Проектирование интерфейса</w:t>
+      </w:r>
+      <w:r>
+        <w:rPr>
+          <w:rFonts w:ascii="Times New Roman" w:hAnsi="Times New Roman"/>
+        </w:rPr>
+        <w:t>.</w:t>
+      </w:r>
+    </w:p>
+    <w:p>
+      <w:pPr>
+        <w:pStyle w:val="ae"/>
+        <w:tabs>
+          <w:tab w:val="left" w:pos="720"/>
+          <w:tab w:val="left" w:pos="1440"/>
+          <w:tab w:val="left" w:pos="2160"/>
+          <w:tab w:val="left" w:pos="2880"/>
+          <w:tab w:val="left" w:pos="3600"/>
+          <w:tab w:val="left" w:pos="4320"/>
+          <w:tab w:val="left" w:pos="5040"/>
+          <w:tab w:val="left" w:pos="5760"/>
+          <w:tab w:val="left" w:pos="6480"/>
+          <w:tab w:val="left" w:pos="7200"/>
+          <w:tab w:val="left" w:pos="7920"/>
+          <w:tab w:val="left" w:pos="8640"/>
+          <w:tab w:val="left" w:pos="9360"/>
+        </w:tabs>
+        <w:spacing w:before="0" w:line="240" w:lineRule="auto"/>
+        <w:ind w:firstLine="756"/>
+        <w:jc w:val="both"/>
+        <w:rPr>
+          <w:rFonts w:ascii="Times New Roman" w:hAnsi="Times New Roman"/>
+          <w:lang w:val="en-US"/>
+        </w:rPr>
+      </w:pPr>
+      <w:r>
+        <w:rPr>
+          <w:rFonts w:ascii="Times New Roman" w:hAnsi="Times New Roman"/>
+        </w:rPr>
+        <w:t>4.2.</w:t>
+      </w:r>
+      <w:r>
+        <w:rPr>
+          <w:rFonts w:ascii="Times New Roman" w:hAnsi="Times New Roman"/>
+        </w:rPr>
+        <w:t>3</w:t>
+      </w:r>
+      <w:r>
+        <w:rPr>
+          <w:rFonts w:ascii="Times New Roman" w:hAnsi="Times New Roman"/>
+        </w:rPr>
+        <w:t>. </w:t>
+      </w:r>
+      <w:r>
+        <w:rPr>
+          <w:rFonts w:ascii="Times New Roman" w:hAnsi="Times New Roman"/>
+        </w:rPr>
+        <w:t>Логическое моделирование</w:t>
+      </w:r>
+      <w:r>
+        <w:rPr>
+          <w:rFonts w:ascii="Times New Roman" w:hAnsi="Times New Roman"/>
+        </w:rPr>
+        <w:t xml:space="preserve">. </w:t>
+      </w:r>
+    </w:p>
+    <w:p>
+      <w:pPr>
+        <w:pStyle w:val="ae"/>
+        <w:tabs>
+          <w:tab w:val="left" w:pos="720"/>
+          <w:tab w:val="left" w:pos="1440"/>
+          <w:tab w:val="left" w:pos="2160"/>
+          <w:tab w:val="left" w:pos="2880"/>
+          <w:tab w:val="left" w:pos="3600"/>
+          <w:tab w:val="left" w:pos="4320"/>
+          <w:tab w:val="left" w:pos="5040"/>
+          <w:tab w:val="left" w:pos="5760"/>
+          <w:tab w:val="left" w:pos="6480"/>
+          <w:tab w:val="left" w:pos="7200"/>
+          <w:tab w:val="left" w:pos="7920"/>
+          <w:tab w:val="left" w:pos="8640"/>
+          <w:tab w:val="left" w:pos="9360"/>
+        </w:tabs>
+        <w:spacing w:before="0" w:line="240" w:lineRule="auto"/>
+        <w:ind w:firstLine="756"/>
+        <w:jc w:val="both"/>
+        <w:rPr>
+          <w:rFonts w:ascii="Times New Roman" w:hAnsi="Times New Roman"/>
+          <w:lang w:val="en-US"/>
+        </w:rPr>
+      </w:pPr>
+      <w:r>
+        <w:rPr>
+          <w:rFonts w:ascii="Times New Roman" w:hAnsi="Times New Roman"/>
+        </w:rPr>
+        <w:t>4.2.4. </w:t>
+      </w:r>
+      <w:r>
+        <w:rPr>
+          <w:rFonts w:ascii="Times New Roman" w:hAnsi="Times New Roman"/>
+        </w:rPr>
+        <w:t>Тестирование программного средства</w:t>
+      </w:r>
+      <w:r>
+        <w:rPr>
+          <w:rFonts w:ascii="Times New Roman" w:hAnsi="Times New Roman"/>
+        </w:rPr>
+        <w:t>.</w:t>
+      </w:r>
+      <w:r>
+        <w:rPr>
+          <w:rFonts w:ascii="Times New Roman" w:hAnsi="Times New Roman"/>
+        </w:rPr>
+        <w:t xml:space="preserve"> </w:t>
+      </w:r>
+    </w:p>
+    <w:p>
+      <w:pPr>
+        <w:pStyle w:val="ae"/>
+        <w:tabs>
+          <w:tab w:val="left" w:pos="720"/>
+          <w:tab w:val="left" w:pos="1440"/>
+          <w:tab w:val="left" w:pos="2160"/>
+          <w:tab w:val="left" w:pos="2880"/>
+          <w:tab w:val="left" w:pos="3600"/>
+          <w:tab w:val="left" w:pos="4320"/>
+          <w:tab w:val="left" w:pos="5040"/>
+          <w:tab w:val="left" w:pos="5760"/>
+          <w:tab w:val="left" w:pos="6480"/>
+          <w:tab w:val="left" w:pos="7200"/>
+          <w:tab w:val="left" w:pos="7920"/>
+          <w:tab w:val="left" w:pos="8640"/>
+          <w:tab w:val="left" w:pos="9360"/>
+        </w:tabs>
+        <w:spacing w:before="0" w:line="240" w:lineRule="auto"/>
+        <w:ind w:firstLine="756"/>
+        <w:jc w:val="both"/>
+        <w:rPr>
+          <w:rFonts w:ascii="Times New Roman" w:eastAsia="Times New Roman" w:hAnsi="Times New Roman" w:cs="Times New Roman"/>
+        </w:rPr>
+      </w:pPr>
+      <w:r>
+        <w:rPr>
+          <w:rFonts w:ascii="Times New Roman" w:hAnsi="Times New Roman"/>
+        </w:rPr>
+        <w:t>4.2.5. </w:t>
+      </w:r>
+      <w:r>
+        <w:rPr>
+          <w:rFonts w:ascii="Times New Roman" w:hAnsi="Times New Roman"/>
+        </w:rPr>
+        <w:t>Руководство пользователя</w:t>
+      </w:r>
+      <w:r>
+        <w:rPr>
+          <w:rFonts w:ascii="Times New Roman" w:hAnsi="Times New Roman"/>
+        </w:rPr>
+        <w:t>.</w:t>
+      </w:r>
+    </w:p>
+    <w:p>
+      <w:pPr>
         <w:spacing w:line="259" w:lineRule="auto"/>
       </w:pPr>
-      <w:r>
-        <w:br w:type="page"/>
-      </w:r>
     </w:p>
     <w:p>
       <w:pPr>
@@ -3643,7 +5601,6 @@
           <w:sz w:val="24"/>
           <w:szCs w:val="24"/>
         </w:rPr>
-        <w:lastRenderedPageBreak/>
         <w:t>UML диаграмма вариантов использования (плакат, формат А2/А3</w:t>
       </w:r>
       <w:r>
@@ -3659,8 +5616,14 @@
         <w:spacing w:after="0"/>
         <w:ind w:firstLine="709"/>
         <w:jc w:val="both"/>
-      </w:pPr>
-      <w:r>
+        <w:rPr>
+          <w:lang w:val="en-US"/>
+        </w:rPr>
+      </w:pPr>
+      <w:r>
+        <w:rPr>
+          <w:noProof/>
+        </w:rPr>
         <w:drawing>
           <wp:inline distT="0" distB="0" distL="0" distR="0" wp14:anchorId="66D1A676" wp14:editId="13EBEB77">
             <wp:extent cx="5925377" cy="5182323"/>
@@ -3677,7 +5640,7 @@
                     <pic:cNvPicPr/>
                   </pic:nvPicPr>
                   <pic:blipFill>
-                    <a:blip r:embed="rId10"/>
+                    <a:blip r:embed="rId14"/>
                     <a:stretch>
                       <a:fillRect/>
                     </a:stretch>
@@ -3686,6 +5649,279 @@
                     <a:xfrm>
                       <a:off x="0" y="0"/>
                       <a:ext cx="5925377" cy="5182323"/>
+                    </a:xfrm>
+                    <a:prstGeom prst="rect">
+                      <a:avLst/>
+                    </a:prstGeom>
+                  </pic:spPr>
+                </pic:pic>
+              </a:graphicData>
+            </a:graphic>
+          </wp:inline>
+        </w:drawing>
+      </w:r>
+    </w:p>
+    <w:p>
+      <w:pPr>
+        <w:spacing w:after="0"/>
+        <w:ind w:firstLine="709"/>
+        <w:jc w:val="both"/>
+        <w:rPr>
+          <w:lang w:val="en-US"/>
+        </w:rPr>
+      </w:pPr>
+    </w:p>
+    <w:p>
+      <w:pPr>
+        <w:spacing w:after="0"/>
+        <w:ind w:firstLine="709"/>
+        <w:jc w:val="both"/>
+        <w:rPr>
+          <w:lang w:val="en-US"/>
+        </w:rPr>
+      </w:pPr>
+      <w:r>
+        <w:rPr>
+          <w:lang w:val="en-US"/>
+        </w:rPr>
+        <w:lastRenderedPageBreak/>
+        <w:drawing>
+          <wp:inline distT="0" distB="0" distL="0" distR="0" wp14:anchorId="5ED10E93" wp14:editId="4A61D108">
+            <wp:extent cx="5939790" cy="3329940"/>
+            <wp:effectExtent l="0" t="0" r="3810" b="3810"/>
+            <wp:docPr id="191504444" name="Рисунок 1"/>
+            <wp:cNvGraphicFramePr>
+              <a:graphicFrameLocks xmlns:a="http://schemas.openxmlformats.org/drawingml/2006/main" noChangeAspect="1"/>
+            </wp:cNvGraphicFramePr>
+            <a:graphic xmlns:a="http://schemas.openxmlformats.org/drawingml/2006/main">
+              <a:graphicData uri="http://schemas.openxmlformats.org/drawingml/2006/picture">
+                <pic:pic xmlns:pic="http://schemas.openxmlformats.org/drawingml/2006/picture">
+                  <pic:nvPicPr>
+                    <pic:cNvPr id="191504444" name=""/>
+                    <pic:cNvPicPr/>
+                  </pic:nvPicPr>
+                  <pic:blipFill>
+                    <a:blip r:embed="rId15"/>
+                    <a:stretch>
+                      <a:fillRect/>
+                    </a:stretch>
+                  </pic:blipFill>
+                  <pic:spPr>
+                    <a:xfrm>
+                      <a:off x="0" y="0"/>
+                      <a:ext cx="5939790" cy="3329940"/>
+                    </a:xfrm>
+                    <a:prstGeom prst="rect">
+                      <a:avLst/>
+                    </a:prstGeom>
+                  </pic:spPr>
+                </pic:pic>
+              </a:graphicData>
+            </a:graphic>
+          </wp:inline>
+        </w:drawing>
+      </w:r>
+    </w:p>
+    <w:p>
+      <w:pPr>
+        <w:spacing w:after="0"/>
+        <w:ind w:firstLine="709"/>
+        <w:jc w:val="both"/>
+        <w:rPr>
+          <w:lang w:val="en-US"/>
+        </w:rPr>
+      </w:pPr>
+      <w:r>
+        <w:rPr>
+          <w:lang w:val="en-US"/>
+        </w:rPr>
+        <w:drawing>
+          <wp:inline distT="0" distB="0" distL="0" distR="0" wp14:anchorId="2C835927" wp14:editId="40F2F005">
+            <wp:extent cx="5939790" cy="3341370"/>
+            <wp:effectExtent l="0" t="0" r="3810" b="0"/>
+            <wp:docPr id="780130674" name="Рисунок 1"/>
+            <wp:cNvGraphicFramePr>
+              <a:graphicFrameLocks xmlns:a="http://schemas.openxmlformats.org/drawingml/2006/main" noChangeAspect="1"/>
+            </wp:cNvGraphicFramePr>
+            <a:graphic xmlns:a="http://schemas.openxmlformats.org/drawingml/2006/main">
+              <a:graphicData uri="http://schemas.openxmlformats.org/drawingml/2006/picture">
+                <pic:pic xmlns:pic="http://schemas.openxmlformats.org/drawingml/2006/picture">
+                  <pic:nvPicPr>
+                    <pic:cNvPr id="780130674" name=""/>
+                    <pic:cNvPicPr/>
+                  </pic:nvPicPr>
+                  <pic:blipFill>
+                    <a:blip r:embed="rId16"/>
+                    <a:stretch>
+                      <a:fillRect/>
+                    </a:stretch>
+                  </pic:blipFill>
+                  <pic:spPr>
+                    <a:xfrm>
+                      <a:off x="0" y="0"/>
+                      <a:ext cx="5939790" cy="3341370"/>
+                    </a:xfrm>
+                    <a:prstGeom prst="rect">
+                      <a:avLst/>
+                    </a:prstGeom>
+                  </pic:spPr>
+                </pic:pic>
+              </a:graphicData>
+            </a:graphic>
+          </wp:inline>
+        </w:drawing>
+      </w:r>
+    </w:p>
+    <w:p>
+      <w:pPr>
+        <w:spacing w:after="0"/>
+        <w:ind w:firstLine="709"/>
+        <w:jc w:val="both"/>
+        <w:rPr>
+          <w:lang w:val="en-US"/>
+        </w:rPr>
+      </w:pPr>
+    </w:p>
+    <w:p>
+      <w:pPr>
+        <w:spacing w:after="0"/>
+        <w:ind w:firstLine="709"/>
+        <w:jc w:val="both"/>
+        <w:rPr>
+          <w:lang w:val="en-US"/>
+        </w:rPr>
+      </w:pPr>
+      <w:r>
+        <w:rPr>
+          <w:lang w:val="en-US"/>
+        </w:rPr>
+        <w:lastRenderedPageBreak/>
+        <w:drawing>
+          <wp:inline distT="0" distB="0" distL="0" distR="0" wp14:anchorId="2E8555AA" wp14:editId="09D99907">
+            <wp:extent cx="5939790" cy="3342005"/>
+            <wp:effectExtent l="0" t="0" r="3810" b="0"/>
+            <wp:docPr id="828958282" name="Рисунок 1"/>
+            <wp:cNvGraphicFramePr>
+              <a:graphicFrameLocks xmlns:a="http://schemas.openxmlformats.org/drawingml/2006/main" noChangeAspect="1"/>
+            </wp:cNvGraphicFramePr>
+            <a:graphic xmlns:a="http://schemas.openxmlformats.org/drawingml/2006/main">
+              <a:graphicData uri="http://schemas.openxmlformats.org/drawingml/2006/picture">
+                <pic:pic xmlns:pic="http://schemas.openxmlformats.org/drawingml/2006/picture">
+                  <pic:nvPicPr>
+                    <pic:cNvPr id="828958282" name=""/>
+                    <pic:cNvPicPr/>
+                  </pic:nvPicPr>
+                  <pic:blipFill>
+                    <a:blip r:embed="rId17"/>
+                    <a:stretch>
+                      <a:fillRect/>
+                    </a:stretch>
+                  </pic:blipFill>
+                  <pic:spPr>
+                    <a:xfrm>
+                      <a:off x="0" y="0"/>
+                      <a:ext cx="5939790" cy="3342005"/>
+                    </a:xfrm>
+                    <a:prstGeom prst="rect">
+                      <a:avLst/>
+                    </a:prstGeom>
+                  </pic:spPr>
+                </pic:pic>
+              </a:graphicData>
+            </a:graphic>
+          </wp:inline>
+        </w:drawing>
+      </w:r>
+    </w:p>
+    <w:p>
+      <w:pPr>
+        <w:spacing w:after="0"/>
+        <w:ind w:firstLine="709"/>
+        <w:jc w:val="both"/>
+        <w:rPr>
+          <w:lang w:val="en-US"/>
+        </w:rPr>
+      </w:pPr>
+      <w:r>
+        <w:rPr>
+          <w:lang w:val="en-US"/>
+        </w:rPr>
+        <w:drawing>
+          <wp:inline distT="0" distB="0" distL="0" distR="0" wp14:anchorId="6D65756F" wp14:editId="271AAE91">
+            <wp:extent cx="5939790" cy="3372485"/>
+            <wp:effectExtent l="0" t="0" r="3810" b="0"/>
+            <wp:docPr id="1210734398" name="Рисунок 1"/>
+            <wp:cNvGraphicFramePr>
+              <a:graphicFrameLocks xmlns:a="http://schemas.openxmlformats.org/drawingml/2006/main" noChangeAspect="1"/>
+            </wp:cNvGraphicFramePr>
+            <a:graphic xmlns:a="http://schemas.openxmlformats.org/drawingml/2006/main">
+              <a:graphicData uri="http://schemas.openxmlformats.org/drawingml/2006/picture">
+                <pic:pic xmlns:pic="http://schemas.openxmlformats.org/drawingml/2006/picture">
+                  <pic:nvPicPr>
+                    <pic:cNvPr id="1210734398" name=""/>
+                    <pic:cNvPicPr/>
+                  </pic:nvPicPr>
+                  <pic:blipFill>
+                    <a:blip r:embed="rId18"/>
+                    <a:stretch>
+                      <a:fillRect/>
+                    </a:stretch>
+                  </pic:blipFill>
+                  <pic:spPr>
+                    <a:xfrm>
+                      <a:off x="0" y="0"/>
+                      <a:ext cx="5939790" cy="3372485"/>
+                    </a:xfrm>
+                    <a:prstGeom prst="rect">
+                      <a:avLst/>
+                    </a:prstGeom>
+                  </pic:spPr>
+                </pic:pic>
+              </a:graphicData>
+            </a:graphic>
+          </wp:inline>
+        </w:drawing>
+      </w:r>
+    </w:p>
+    <w:p>
+      <w:pPr>
+        <w:spacing w:after="0"/>
+        <w:ind w:firstLine="709"/>
+        <w:jc w:val="both"/>
+        <w:rPr>
+          <w:lang w:val="en-US"/>
+        </w:rPr>
+      </w:pPr>
+      <w:r>
+        <w:rPr>
+          <w:lang w:val="en-US"/>
+        </w:rPr>
+        <w:lastRenderedPageBreak/>
+        <w:drawing>
+          <wp:inline distT="0" distB="0" distL="0" distR="0" wp14:anchorId="53D723DF" wp14:editId="1392F460">
+            <wp:extent cx="5939790" cy="3344545"/>
+            <wp:effectExtent l="0" t="0" r="3810" b="8255"/>
+            <wp:docPr id="857580346" name="Рисунок 1"/>
+            <wp:cNvGraphicFramePr>
+              <a:graphicFrameLocks xmlns:a="http://schemas.openxmlformats.org/drawingml/2006/main" noChangeAspect="1"/>
+            </wp:cNvGraphicFramePr>
+            <a:graphic xmlns:a="http://schemas.openxmlformats.org/drawingml/2006/main">
+              <a:graphicData uri="http://schemas.openxmlformats.org/drawingml/2006/picture">
+                <pic:pic xmlns:pic="http://schemas.openxmlformats.org/drawingml/2006/picture">
+                  <pic:nvPicPr>
+                    <pic:cNvPr id="857580346" name=""/>
+                    <pic:cNvPicPr/>
+                  </pic:nvPicPr>
+                  <pic:blipFill>
+                    <a:blip r:embed="rId19"/>
+                    <a:stretch>
+                      <a:fillRect/>
+                    </a:stretch>
+                  </pic:blipFill>
+                  <pic:spPr>
+                    <a:xfrm>
+                      <a:off x="0" y="0"/>
+                      <a:ext cx="5939790" cy="3344545"/>
                     </a:xfrm>
                     <a:prstGeom prst="rect">
                       <a:avLst/>
@@ -6320,58 +8556,58 @@
       </w:rPr>
     </w:lvl>
   </w:abstractNum>
-  <w:num w:numId="1" w16cid:durableId="380599425">
+  <w:num w:numId="1" w16cid:durableId="1636637537">
     <w:abstractNumId w:val="1"/>
   </w:num>
-  <w:num w:numId="2" w16cid:durableId="1121414295">
+  <w:num w:numId="2" w16cid:durableId="2115126431">
     <w:abstractNumId w:val="9"/>
   </w:num>
-  <w:num w:numId="3" w16cid:durableId="1795753982">
+  <w:num w:numId="3" w16cid:durableId="122576856">
     <w:abstractNumId w:val="10"/>
   </w:num>
-  <w:num w:numId="4" w16cid:durableId="973145399">
+  <w:num w:numId="4" w16cid:durableId="1690794510">
     <w:abstractNumId w:val="0"/>
   </w:num>
-  <w:num w:numId="5" w16cid:durableId="1828087926">
+  <w:num w:numId="5" w16cid:durableId="1483615697">
     <w:abstractNumId w:val="6"/>
   </w:num>
-  <w:num w:numId="6" w16cid:durableId="1297687461">
+  <w:num w:numId="6" w16cid:durableId="755832717">
     <w:abstractNumId w:val="15"/>
   </w:num>
-  <w:num w:numId="7" w16cid:durableId="2134054641">
+  <w:num w:numId="7" w16cid:durableId="2125532850">
     <w:abstractNumId w:val="3"/>
   </w:num>
-  <w:num w:numId="8" w16cid:durableId="587810964">
+  <w:num w:numId="8" w16cid:durableId="448204537">
     <w:abstractNumId w:val="11"/>
   </w:num>
-  <w:num w:numId="9" w16cid:durableId="1906909944">
+  <w:num w:numId="9" w16cid:durableId="40325009">
     <w:abstractNumId w:val="2"/>
   </w:num>
-  <w:num w:numId="10" w16cid:durableId="1077898926">
+  <w:num w:numId="10" w16cid:durableId="1231692278">
     <w:abstractNumId w:val="7"/>
   </w:num>
-  <w:num w:numId="11" w16cid:durableId="925263429">
+  <w:num w:numId="11" w16cid:durableId="1082528993">
     <w:abstractNumId w:val="12"/>
   </w:num>
-  <w:num w:numId="12" w16cid:durableId="597567317">
+  <w:num w:numId="12" w16cid:durableId="53429047">
     <w:abstractNumId w:val="8"/>
   </w:num>
-  <w:num w:numId="13" w16cid:durableId="205946375">
+  <w:num w:numId="13" w16cid:durableId="751001658">
     <w:abstractNumId w:val="4"/>
   </w:num>
-  <w:num w:numId="14" w16cid:durableId="355546249">
+  <w:num w:numId="14" w16cid:durableId="638537956">
     <w:abstractNumId w:val="5"/>
   </w:num>
-  <w:num w:numId="15" w16cid:durableId="2006741948">
+  <w:num w:numId="15" w16cid:durableId="1052970603">
     <w:abstractNumId w:val="13"/>
   </w:num>
-  <w:num w:numId="16" w16cid:durableId="2135709984">
+  <w:num w:numId="16" w16cid:durableId="1911848729">
     <w:abstractNumId w:val="17"/>
   </w:num>
-  <w:num w:numId="17" w16cid:durableId="1164322063">
+  <w:num w:numId="17" w16cid:durableId="851914362">
     <w:abstractNumId w:val="16"/>
   </w:num>
-  <w:num w:numId="18" w16cid:durableId="101344968">
+  <w:num w:numId="18" w16cid:durableId="1443917506">
     <w:abstractNumId w:val="14"/>
   </w:num>
 </w:numbering>
@@ -6785,7 +9021,7 @@
   <w:style w:type="paragraph" w:default="1" w:styleId="a">
     <w:name w:val="Normal"/>
     <w:qFormat/>
-    <w:rsid w:val="008837AE"/>
+    <w:rsid w:val="00804EAA"/>
     <w:pPr>
       <w:spacing w:line="240" w:lineRule="auto"/>
     </w:pPr>
@@ -6799,6 +9035,7 @@
   <w:style w:type="character" w:default="1" w:styleId="a0">
     <w:name w:val="Default Paragraph Font"/>
     <w:uiPriority w:val="1"/>
+    <w:semiHidden/>
     <w:unhideWhenUsed/>
   </w:style>
   <w:style w:type="table" w:default="1" w:styleId="a1">
@@ -6941,6 +9178,63 @@
     <w:rPr>
       <w:b/>
       <w:bCs/>
+    </w:rPr>
+  </w:style>
+  <w:style w:type="paragraph" w:styleId="ac">
+    <w:name w:val="Balloon Text"/>
+    <w:basedOn w:val="a"/>
+    <w:link w:val="ad"/>
+    <w:uiPriority w:val="99"/>
+    <w:semiHidden/>
+    <w:unhideWhenUsed/>
+    <w:rsid w:val="00804EAA"/>
+    <w:pPr>
+      <w:spacing w:after="0"/>
+    </w:pPr>
+    <w:rPr>
+      <w:rFonts w:ascii="Segoe UI" w:hAnsi="Segoe UI" w:cs="Segoe UI"/>
+      <w:sz w:val="18"/>
+      <w:szCs w:val="18"/>
+    </w:rPr>
+  </w:style>
+  <w:style w:type="character" w:customStyle="1" w:styleId="ad">
+    <w:name w:val="Текст выноски Знак"/>
+    <w:basedOn w:val="a0"/>
+    <w:link w:val="ac"/>
+    <w:uiPriority w:val="99"/>
+    <w:semiHidden/>
+    <w:rsid w:val="00804EAA"/>
+    <w:rPr>
+      <w:rFonts w:ascii="Segoe UI" w:hAnsi="Segoe UI" w:cs="Segoe UI"/>
+      <w:kern w:val="0"/>
+      <w:sz w:val="18"/>
+      <w:szCs w:val="18"/>
+      <w14:ligatures w14:val="none"/>
+    </w:rPr>
+  </w:style>
+  <w:style w:type="paragraph" w:customStyle="1" w:styleId="ae">
+    <w:name w:val="По умолчанию"/>
+    <w:rsid w:val="008D5BF1"/>
+    <w:pPr>
+      <w:pBdr>
+        <w:top w:val="nil"/>
+        <w:left w:val="nil"/>
+        <w:bottom w:val="nil"/>
+        <w:right w:val="nil"/>
+        <w:between w:val="nil"/>
+        <w:bar w:val="nil"/>
+      </w:pBdr>
+      <w:spacing w:before="160" w:after="0" w:line="288" w:lineRule="auto"/>
+    </w:pPr>
+    <w:rPr>
+      <w:rFonts w:ascii="Helvetica Neue" w:eastAsia="Helvetica Neue" w:hAnsi="Helvetica Neue" w:cs="Helvetica Neue"/>
+      <w:color w:val="000000"/>
+      <w:kern w:val="0"/>
+      <w:sz w:val="24"/>
+      <w:szCs w:val="24"/>
+      <w:bdr w:val="nil"/>
+      <w:lang w:eastAsia="ru-RU"/>
+      <w14:ligatures w14:val="none"/>
     </w:rPr>
   </w:style>
 </w:styles>
@@ -7212,7 +9506,7 @@
 </file>
 
 <file path=customXml/itemProps1.xml><?xml version="1.0" encoding="utf-8"?>
-<ds:datastoreItem xmlns:ds="http://schemas.openxmlformats.org/officeDocument/2006/customXml" ds:itemID="{BD75D1DE-078D-4ACD-9C34-4A9C38C90537}">
+<ds:datastoreItem xmlns:ds="http://schemas.openxmlformats.org/officeDocument/2006/customXml" ds:itemID="{E512AD78-77F2-41FE-8ACB-A9D3AACC96D7}">
   <ds:schemaRefs>
     <ds:schemaRef ds:uri="http://schemas.openxmlformats.org/officeDocument/2006/bibliography"/>
   </ds:schemaRefs>

--- a/LuckyWizardDoc.docx
+++ b/LuckyWizardDoc.docx
@@ -454,22 +454,14 @@
         <w:rPr>
           <w:rFonts w:eastAsia="Calibri" w:cs="Times New Roman"/>
         </w:rPr>
-        <w:t xml:space="preserve"> </w:t>
-      </w:r>
-      <w:proofErr w:type="gramStart"/>
+        <w:t xml:space="preserve"> А.Р.</w:t>
+      </w:r>
       <w:r>
         <w:rPr>
           <w:rFonts w:eastAsia="Calibri" w:cs="Times New Roman"/>
         </w:rPr>
-        <w:t>А.Р.</w:t>
-      </w:r>
-      <w:r>
-        <w:rPr>
-          <w:rFonts w:eastAsia="Calibri" w:cs="Times New Roman"/>
-        </w:rPr>
         <w:t>.</w:t>
       </w:r>
-      <w:proofErr w:type="gramEnd"/>
     </w:p>
     <w:p>
       <w:pPr>
@@ -1597,21 +1589,8 @@
           <w:szCs w:val="28"/>
           <w:lang w:eastAsia="ru-RU"/>
         </w:rPr>
-        <w:t>\</w:t>
-      </w:r>
-      <w:proofErr w:type="gramStart"/>
-      <w:r>
-        <w:rPr>
-          <w:rFonts w:eastAsia="Times New Roman" w:cs="Times New Roman"/>
-          <w:i/>
-          <w:iCs/>
-          <w:color w:val="D9D9D9" w:themeColor="background1" w:themeShade="D9"/>
-          <w:szCs w:val="28"/>
-          <w:lang w:eastAsia="ru-RU"/>
-        </w:rPr>
-        <w:t>_(</w:t>
-      </w:r>
-      <w:proofErr w:type="gramEnd"/>
+        <w:t>\_(</w:t>
+      </w:r>
       <w:r>
         <w:rPr>
           <w:rFonts w:eastAsia="Times New Roman" w:cs="Times New Roman"/>
@@ -4231,25 +4210,7 @@
           <w:szCs w:val="28"/>
           <w:lang w:eastAsia="ru-RU"/>
         </w:rPr>
-        <w:t>Кнопка "Начать игру"</w:t>
-      </w:r>
-      <w:proofErr w:type="gramStart"/>
-      <w:r>
-        <w:rPr>
-          <w:rFonts w:eastAsia="Times New Roman" w:cs="Times New Roman"/>
-          <w:szCs w:val="28"/>
-          <w:lang w:eastAsia="ru-RU"/>
-        </w:rPr>
-        <w:t>: Это</w:t>
-      </w:r>
-      <w:proofErr w:type="gramEnd"/>
-      <w:r>
-        <w:rPr>
-          <w:rFonts w:eastAsia="Times New Roman" w:cs="Times New Roman"/>
-          <w:szCs w:val="28"/>
-          <w:lang w:eastAsia="ru-RU"/>
-        </w:rPr>
-        <w:t xml:space="preserve"> основной элемент, который позволяет начать новое приключение. При наведении на кнопку она подсвечивается, что делает взаимодействие более интерактивным.</w:t>
+        <w:t>Кнопка "Начать игру": Это основной элемент, который позволяет начать новое приключение. При наведении на кнопку она подсвечивается, что делает взаимодействие более интерактивным.</w:t>
       </w:r>
     </w:p>
     <w:p>
@@ -4272,25 +4233,7 @@
           <w:szCs w:val="28"/>
           <w:lang w:eastAsia="ru-RU"/>
         </w:rPr>
-        <w:t>Кнопка "Настройки"</w:t>
-      </w:r>
-      <w:proofErr w:type="gramStart"/>
-      <w:r>
-        <w:rPr>
-          <w:rFonts w:eastAsia="Times New Roman" w:cs="Times New Roman"/>
-          <w:szCs w:val="28"/>
-          <w:lang w:eastAsia="ru-RU"/>
-        </w:rPr>
-        <w:t>: Позволяет</w:t>
-      </w:r>
-      <w:proofErr w:type="gramEnd"/>
-      <w:r>
-        <w:rPr>
-          <w:rFonts w:eastAsia="Times New Roman" w:cs="Times New Roman"/>
-          <w:szCs w:val="28"/>
-          <w:lang w:eastAsia="ru-RU"/>
-        </w:rPr>
-        <w:t xml:space="preserve"> игрокам регулировать громкость звуковых эффектов и музыки, а также настраивать яркость экрана. Удобные ползунки и выпадающие меню обеспечивают простоту изменения настроек.</w:t>
+        <w:t>Кнопка "Настройки": Позволяет игрокам регулировать громкость звуковых эффектов и музыки, а также настраивать яркость экрана. Удобные ползунки и выпадающие меню обеспечивают простоту изменения настроек.</w:t>
       </w:r>
     </w:p>
     <w:p>
@@ -4418,25 +4361,7 @@
           <w:szCs w:val="28"/>
           <w:lang w:eastAsia="ru-RU"/>
         </w:rPr>
-        <w:t xml:space="preserve"> игра"</w:t>
-      </w:r>
-      <w:proofErr w:type="gramStart"/>
-      <w:r>
-        <w:rPr>
-          <w:rFonts w:eastAsia="Times New Roman" w:cs="Times New Roman"/>
-          <w:szCs w:val="28"/>
-          <w:lang w:eastAsia="ru-RU"/>
-        </w:rPr>
-        <w:t>: Позволяет</w:t>
-      </w:r>
-      <w:proofErr w:type="gramEnd"/>
-      <w:r>
-        <w:rPr>
-          <w:rFonts w:eastAsia="Times New Roman" w:cs="Times New Roman"/>
-          <w:szCs w:val="28"/>
-          <w:lang w:eastAsia="ru-RU"/>
-        </w:rPr>
-        <w:t xml:space="preserve"> игрокам создать уникальный уровень, выбирая параметры сложности и типы врагов. Это добавляет элемент индивидуальности и повторной играбельности.</w:t>
+        <w:t xml:space="preserve"> игра": Позволяет игрокам создать уникальный уровень, выбирая параметры сложности и типы врагов. Это добавляет элемент индивидуальности и повторной играбельности.</w:t>
       </w:r>
     </w:p>
     <w:p>
@@ -4459,25 +4384,7 @@
           <w:szCs w:val="28"/>
           <w:lang w:eastAsia="ru-RU"/>
         </w:rPr>
-        <w:t>Кнопка "Назад"</w:t>
-      </w:r>
-      <w:proofErr w:type="gramStart"/>
-      <w:r>
-        <w:rPr>
-          <w:rFonts w:eastAsia="Times New Roman" w:cs="Times New Roman"/>
-          <w:szCs w:val="28"/>
-          <w:lang w:eastAsia="ru-RU"/>
-        </w:rPr>
-        <w:t>: Позволяет</w:t>
-      </w:r>
-      <w:proofErr w:type="gramEnd"/>
-      <w:r>
-        <w:rPr>
-          <w:rFonts w:eastAsia="Times New Roman" w:cs="Times New Roman"/>
-          <w:szCs w:val="28"/>
-          <w:lang w:eastAsia="ru-RU"/>
-        </w:rPr>
-        <w:t xml:space="preserve"> вернуться в главное меню без необходимости перезапускать приложение.</w:t>
+        <w:t>Кнопка "Назад": Позволяет вернуться в главное меню без необходимости перезапускать приложение.</w:t>
       </w:r>
     </w:p>
     <w:p>
@@ -4540,25 +4447,7 @@
           <w:szCs w:val="28"/>
           <w:lang w:eastAsia="ru-RU"/>
         </w:rPr>
-        <w:t>Игровое поле</w:t>
-      </w:r>
-      <w:proofErr w:type="gramStart"/>
-      <w:r>
-        <w:rPr>
-          <w:rFonts w:eastAsia="Times New Roman" w:cs="Times New Roman"/>
-          <w:szCs w:val="28"/>
-          <w:lang w:eastAsia="ru-RU"/>
-        </w:rPr>
-        <w:t>: Представляет</w:t>
-      </w:r>
-      <w:proofErr w:type="gramEnd"/>
-      <w:r>
-        <w:rPr>
-          <w:rFonts w:eastAsia="Times New Roman" w:cs="Times New Roman"/>
-          <w:szCs w:val="28"/>
-          <w:lang w:eastAsia="ru-RU"/>
-        </w:rPr>
-        <w:t xml:space="preserve"> собой решётку скрытых клеток, покрытых туманом. Игроки могут раскрывать клетки, используя магические заклинания. Каждая клетка оформлена в уникальном стиле, отражающем окружающий мир.</w:t>
+        <w:t>Игровое поле: Представляет собой решётку скрытых клеток, покрытых туманом. Игроки могут раскрывать клетки, используя магические заклинания. Каждая клетка оформлена в уникальном стиле, отражающем окружающий мир.</w:t>
       </w:r>
     </w:p>
     <w:p>
@@ -4581,25 +4470,7 @@
           <w:szCs w:val="28"/>
           <w:lang w:eastAsia="ru-RU"/>
         </w:rPr>
-        <w:t>Таймер</w:t>
-      </w:r>
-      <w:proofErr w:type="gramStart"/>
-      <w:r>
-        <w:rPr>
-          <w:rFonts w:eastAsia="Times New Roman" w:cs="Times New Roman"/>
-          <w:szCs w:val="28"/>
-          <w:lang w:eastAsia="ru-RU"/>
-        </w:rPr>
-        <w:t>: На</w:t>
-      </w:r>
-      <w:proofErr w:type="gramEnd"/>
-      <w:r>
-        <w:rPr>
-          <w:rFonts w:eastAsia="Times New Roman" w:cs="Times New Roman"/>
-          <w:szCs w:val="28"/>
-          <w:lang w:eastAsia="ru-RU"/>
-        </w:rPr>
-        <w:t xml:space="preserve"> верхней части экрана размещён таймер, отсчитывающий оставшееся время для завершения уровня. Он оформлен в виде магического кристалла, что соответствует общей эстетике игры.</w:t>
+        <w:t>Таймер: На верхней части экрана размещён таймер, отсчитывающий оставшееся время для завершения уровня. Он оформлен в виде магического кристалла, что соответствует общей эстетике игры.</w:t>
       </w:r>
     </w:p>
     <w:p>
@@ -4622,25 +4493,7 @@
           <w:szCs w:val="28"/>
           <w:lang w:eastAsia="ru-RU"/>
         </w:rPr>
-        <w:t>Список заклинаний</w:t>
-      </w:r>
-      <w:proofErr w:type="gramStart"/>
-      <w:r>
-        <w:rPr>
-          <w:rFonts w:eastAsia="Times New Roman" w:cs="Times New Roman"/>
-          <w:szCs w:val="28"/>
-          <w:lang w:eastAsia="ru-RU"/>
-        </w:rPr>
-        <w:t>: На</w:t>
-      </w:r>
-      <w:proofErr w:type="gramEnd"/>
-      <w:r>
-        <w:rPr>
-          <w:rFonts w:eastAsia="Times New Roman" w:cs="Times New Roman"/>
-          <w:szCs w:val="28"/>
-          <w:lang w:eastAsia="ru-RU"/>
-        </w:rPr>
-        <w:t xml:space="preserve"> боковой панели отображаются доступные заклинания, с краткими описаниями их эффектов. Игроки могут быстро переключаться между заклинаниями, что добавляет динамики в игровой процесс.</w:t>
+        <w:t>Список заклинаний: На боковой панели отображаются доступные заклинания, с краткими описаниями их эффектов. Игроки могут быстро переключаться между заклинаниями, что добавляет динамики в игровой процесс.</w:t>
       </w:r>
     </w:p>
     <w:p>
@@ -5299,8 +5152,13 @@
         <w:spacing w:before="0" w:line="240" w:lineRule="auto"/>
         <w:ind w:firstLine="756"/>
         <w:jc w:val="both"/>
-        <w:rPr>
-          <w:rFonts w:ascii="Times New Roman" w:hAnsi="Times New Roman"/>
+        <w:outlineLvl w:val="0"/>
+        <w:rPr>
+          <w:rFonts w:ascii="Times New Roman" w:hAnsi="Times New Roman"/>
+          <w:b/>
+          <w:bCs/>
+          <w:sz w:val="32"/>
+          <w:szCs w:val="32"/>
           <w:lang w:val="en-US"/>
         </w:rPr>
       </w:pPr>
@@ -5310,21 +5168,13 @@
       <w:r>
         <w:rPr>
           <w:rFonts w:ascii="Times New Roman" w:hAnsi="Times New Roman"/>
+          <w:b/>
+          <w:bCs/>
+          <w:sz w:val="32"/>
+          <w:szCs w:val="32"/>
         </w:rPr>
         <w:lastRenderedPageBreak/>
-        <w:t>4.2. </w:t>
-      </w:r>
-      <w:r>
-        <w:rPr>
-          <w:rFonts w:ascii="Times New Roman" w:hAnsi="Times New Roman"/>
-        </w:rPr>
-        <w:t>Разработка программного средства</w:t>
-      </w:r>
-      <w:r>
-        <w:rPr>
-          <w:rFonts w:ascii="Times New Roman" w:hAnsi="Times New Roman"/>
-        </w:rPr>
-        <w:t xml:space="preserve">. </w:t>
+        <w:t>2. Разработка программного средства</w:t>
       </w:r>
     </w:p>
     <w:p>
@@ -5348,29 +5198,16 @@
         <w:spacing w:before="0" w:line="240" w:lineRule="auto"/>
         <w:ind w:firstLine="756"/>
         <w:jc w:val="both"/>
-        <w:rPr>
-          <w:rFonts w:ascii="Times New Roman" w:hAnsi="Times New Roman"/>
+        <w:outlineLvl w:val="0"/>
+        <w:rPr>
+          <w:rFonts w:ascii="Times New Roman" w:hAnsi="Times New Roman"/>
+          <w:b/>
+          <w:bCs/>
+          <w:sz w:val="32"/>
+          <w:szCs w:val="32"/>
           <w:lang w:val="en-US"/>
         </w:rPr>
       </w:pPr>
-      <w:r>
-        <w:rPr>
-          <w:rFonts w:ascii="Times New Roman" w:hAnsi="Times New Roman"/>
-        </w:rPr>
-        <w:t>4.2.1. </w:t>
-      </w:r>
-      <w:r>
-        <w:rPr>
-          <w:rFonts w:ascii="Times New Roman" w:hAnsi="Times New Roman"/>
-        </w:rPr>
-        <w:t>Выбор среды разработки</w:t>
-      </w:r>
-      <w:r>
-        <w:rPr>
-          <w:rFonts w:ascii="Times New Roman" w:hAnsi="Times New Roman"/>
-        </w:rPr>
-        <w:t xml:space="preserve">. </w:t>
-      </w:r>
     </w:p>
     <w:p>
       <w:pPr>
@@ -5393,40 +5230,25 @@
         <w:spacing w:before="0" w:line="240" w:lineRule="auto"/>
         <w:ind w:firstLine="756"/>
         <w:jc w:val="both"/>
-        <w:rPr>
-          <w:rFonts w:ascii="Times New Roman" w:hAnsi="Times New Roman"/>
+        <w:outlineLvl w:val="1"/>
+        <w:rPr>
+          <w:rFonts w:ascii="Times New Roman" w:hAnsi="Times New Roman"/>
+          <w:b/>
+          <w:bCs/>
+          <w:sz w:val="32"/>
+          <w:szCs w:val="32"/>
           <w:lang w:val="en-US"/>
         </w:rPr>
       </w:pPr>
       <w:r>
         <w:rPr>
           <w:rFonts w:ascii="Times New Roman" w:hAnsi="Times New Roman"/>
-        </w:rPr>
-        <w:t>4.2.</w:t>
-      </w:r>
-      <w:r>
-        <w:rPr>
-          <w:rFonts w:ascii="Times New Roman" w:hAnsi="Times New Roman"/>
-        </w:rPr>
-        <w:t>2</w:t>
-      </w:r>
-      <w:r>
-        <w:rPr>
-          <w:rFonts w:ascii="Times New Roman" w:hAnsi="Times New Roman"/>
-        </w:rPr>
-        <w:t>. </w:t>
-      </w:r>
-      <w:r>
-        <w:rPr>
-          <w:rFonts w:ascii="Times New Roman" w:hAnsi="Times New Roman"/>
-        </w:rPr>
-        <w:t>Проектирование интерфейса</w:t>
-      </w:r>
-      <w:r>
-        <w:rPr>
-          <w:rFonts w:ascii="Times New Roman" w:hAnsi="Times New Roman"/>
-        </w:rPr>
-        <w:t>.</w:t>
+          <w:b/>
+          <w:bCs/>
+          <w:sz w:val="32"/>
+          <w:szCs w:val="32"/>
+        </w:rPr>
+        <w:t>2.1. Выбор среды разработки</w:t>
       </w:r>
     </w:p>
     <w:p>
@@ -5452,39 +5274,11 @@
         <w:jc w:val="both"/>
         <w:rPr>
           <w:rFonts w:ascii="Times New Roman" w:hAnsi="Times New Roman"/>
+          <w:sz w:val="32"/>
+          <w:szCs w:val="32"/>
           <w:lang w:val="en-US"/>
         </w:rPr>
       </w:pPr>
-      <w:r>
-        <w:rPr>
-          <w:rFonts w:ascii="Times New Roman" w:hAnsi="Times New Roman"/>
-        </w:rPr>
-        <w:t>4.2.</w:t>
-      </w:r>
-      <w:r>
-        <w:rPr>
-          <w:rFonts w:ascii="Times New Roman" w:hAnsi="Times New Roman"/>
-        </w:rPr>
-        <w:t>3</w:t>
-      </w:r>
-      <w:r>
-        <w:rPr>
-          <w:rFonts w:ascii="Times New Roman" w:hAnsi="Times New Roman"/>
-        </w:rPr>
-        <w:t>. </w:t>
-      </w:r>
-      <w:r>
-        <w:rPr>
-          <w:rFonts w:ascii="Times New Roman" w:hAnsi="Times New Roman"/>
-        </w:rPr>
-        <w:t>Логическое моделирование</w:t>
-      </w:r>
-      <w:r>
-        <w:rPr>
-          <w:rFonts w:ascii="Times New Roman" w:hAnsi="Times New Roman"/>
-        </w:rPr>
-        <w:t xml:space="preserve">. </w:t>
-      </w:r>
     </w:p>
     <w:p>
       <w:pPr>
@@ -5508,33 +5302,71 @@
         <w:ind w:firstLine="756"/>
         <w:jc w:val="both"/>
         <w:rPr>
-          <w:rFonts w:ascii="Times New Roman" w:hAnsi="Times New Roman"/>
+          <w:sz w:val="28"/>
+          <w:szCs w:val="28"/>
+        </w:rPr>
+      </w:pPr>
+      <w:r>
+        <w:rPr>
+          <w:rFonts w:ascii="Times New Roman" w:hAnsi="Times New Roman"/>
+          <w:sz w:val="32"/>
+          <w:szCs w:val="32"/>
+        </w:rPr>
+        <w:t xml:space="preserve">Для реализации проекта используется </w:t>
+      </w:r>
+      <w:r>
+        <w:rPr>
+          <w:rFonts w:ascii="Times New Roman" w:hAnsi="Times New Roman"/>
+          <w:sz w:val="32"/>
+          <w:szCs w:val="32"/>
           <w:lang w:val="en-US"/>
         </w:rPr>
-      </w:pPr>
-      <w:r>
-        <w:rPr>
-          <w:rFonts w:ascii="Times New Roman" w:hAnsi="Times New Roman"/>
-        </w:rPr>
-        <w:t>4.2.4. </w:t>
-      </w:r>
-      <w:r>
-        <w:rPr>
-          <w:rFonts w:ascii="Times New Roman" w:hAnsi="Times New Roman"/>
-        </w:rPr>
-        <w:t>Тестирование программного средства</w:t>
-      </w:r>
-      <w:r>
-        <w:rPr>
-          <w:rFonts w:ascii="Times New Roman" w:hAnsi="Times New Roman"/>
-        </w:rPr>
-        <w:t>.</w:t>
-      </w:r>
-      <w:r>
-        <w:rPr>
-          <w:rFonts w:ascii="Times New Roman" w:hAnsi="Times New Roman"/>
+        <w:t>Unity</w:t>
+      </w:r>
+      <w:r>
+        <w:rPr>
+          <w:rFonts w:ascii="Times New Roman" w:hAnsi="Times New Roman"/>
+          <w:sz w:val="32"/>
+          <w:szCs w:val="32"/>
         </w:rPr>
         <w:t xml:space="preserve"> </w:t>
+      </w:r>
+      <w:r>
+        <w:rPr>
+          <w:sz w:val="28"/>
+          <w:szCs w:val="28"/>
+        </w:rPr>
+        <w:t>2022.3.4f1</w:t>
+      </w:r>
+      <w:r>
+        <w:rPr>
+          <w:sz w:val="28"/>
+          <w:szCs w:val="28"/>
+        </w:rPr>
+        <w:t xml:space="preserve">. </w:t>
+      </w:r>
+      <w:r>
+        <w:rPr>
+          <w:sz w:val="28"/>
+          <w:szCs w:val="28"/>
+        </w:rPr>
+        <w:t xml:space="preserve">Версия достаточно новая и </w:t>
+      </w:r>
+      <w:proofErr w:type="spellStart"/>
+      <w:r>
+        <w:rPr>
+          <w:sz w:val="28"/>
+          <w:szCs w:val="28"/>
+        </w:rPr>
+        <w:t>тк</w:t>
+      </w:r>
+      <w:proofErr w:type="spellEnd"/>
+      <w:r>
+        <w:rPr>
+          <w:sz w:val="28"/>
+          <w:szCs w:val="28"/>
+        </w:rPr>
+        <w:t xml:space="preserve"> автор уже работал с ней то она была в приоритете.</w:t>
       </w:r>
     </w:p>
     <w:p>
@@ -5559,31 +5391,4175 @@
         <w:ind w:firstLine="756"/>
         <w:jc w:val="both"/>
         <w:rPr>
+          <w:rFonts w:ascii="Times New Roman" w:hAnsi="Times New Roman"/>
+          <w:sz w:val="32"/>
+          <w:szCs w:val="32"/>
+        </w:rPr>
+      </w:pPr>
+    </w:p>
+    <w:p>
+      <w:pPr>
+        <w:pStyle w:val="ae"/>
+        <w:tabs>
+          <w:tab w:val="left" w:pos="720"/>
+          <w:tab w:val="left" w:pos="1440"/>
+          <w:tab w:val="left" w:pos="2160"/>
+          <w:tab w:val="left" w:pos="2880"/>
+          <w:tab w:val="left" w:pos="3600"/>
+          <w:tab w:val="left" w:pos="4320"/>
+          <w:tab w:val="left" w:pos="5040"/>
+          <w:tab w:val="left" w:pos="5760"/>
+          <w:tab w:val="left" w:pos="6480"/>
+          <w:tab w:val="left" w:pos="7200"/>
+          <w:tab w:val="left" w:pos="7920"/>
+          <w:tab w:val="left" w:pos="8640"/>
+          <w:tab w:val="left" w:pos="9360"/>
+        </w:tabs>
+        <w:spacing w:before="0" w:line="240" w:lineRule="auto"/>
+        <w:ind w:firstLine="756"/>
+        <w:jc w:val="both"/>
+        <w:rPr>
+          <w:rFonts w:ascii="Times New Roman" w:hAnsi="Times New Roman"/>
+          <w:sz w:val="32"/>
+          <w:szCs w:val="32"/>
+        </w:rPr>
+      </w:pPr>
+    </w:p>
+    <w:p>
+      <w:pPr>
+        <w:pStyle w:val="ae"/>
+        <w:tabs>
+          <w:tab w:val="left" w:pos="720"/>
+          <w:tab w:val="left" w:pos="1440"/>
+          <w:tab w:val="left" w:pos="2160"/>
+          <w:tab w:val="left" w:pos="2880"/>
+          <w:tab w:val="left" w:pos="3600"/>
+          <w:tab w:val="left" w:pos="4320"/>
+          <w:tab w:val="left" w:pos="5040"/>
+          <w:tab w:val="left" w:pos="5760"/>
+          <w:tab w:val="left" w:pos="6480"/>
+          <w:tab w:val="left" w:pos="7200"/>
+          <w:tab w:val="left" w:pos="7920"/>
+          <w:tab w:val="left" w:pos="8640"/>
+          <w:tab w:val="left" w:pos="9360"/>
+        </w:tabs>
+        <w:spacing w:before="0" w:line="240" w:lineRule="auto"/>
+        <w:ind w:firstLine="756"/>
+        <w:jc w:val="both"/>
+        <w:rPr>
+          <w:rFonts w:ascii="Times New Roman" w:hAnsi="Times New Roman"/>
+          <w:sz w:val="32"/>
+          <w:szCs w:val="32"/>
+        </w:rPr>
+      </w:pPr>
+    </w:p>
+    <w:p>
+      <w:pPr>
+        <w:pStyle w:val="ae"/>
+        <w:tabs>
+          <w:tab w:val="left" w:pos="720"/>
+          <w:tab w:val="left" w:pos="1440"/>
+          <w:tab w:val="left" w:pos="2160"/>
+          <w:tab w:val="left" w:pos="2880"/>
+          <w:tab w:val="left" w:pos="3600"/>
+          <w:tab w:val="left" w:pos="4320"/>
+          <w:tab w:val="left" w:pos="5040"/>
+          <w:tab w:val="left" w:pos="5760"/>
+          <w:tab w:val="left" w:pos="6480"/>
+          <w:tab w:val="left" w:pos="7200"/>
+          <w:tab w:val="left" w:pos="7920"/>
+          <w:tab w:val="left" w:pos="8640"/>
+          <w:tab w:val="left" w:pos="9360"/>
+        </w:tabs>
+        <w:spacing w:before="0" w:line="240" w:lineRule="auto"/>
+        <w:ind w:firstLine="756"/>
+        <w:jc w:val="both"/>
+        <w:outlineLvl w:val="1"/>
+        <w:rPr>
+          <w:rFonts w:ascii="Times New Roman" w:hAnsi="Times New Roman"/>
+          <w:b/>
+          <w:bCs/>
+          <w:sz w:val="32"/>
+          <w:szCs w:val="32"/>
+        </w:rPr>
+      </w:pPr>
+      <w:r>
+        <w:rPr>
+          <w:rFonts w:ascii="Times New Roman" w:hAnsi="Times New Roman"/>
+          <w:b/>
+          <w:bCs/>
+          <w:sz w:val="32"/>
+          <w:szCs w:val="32"/>
+        </w:rPr>
+        <w:t>2.2. Проектирование интерфейса</w:t>
+      </w:r>
+    </w:p>
+    <w:p>
+      <w:pPr>
+        <w:pStyle w:val="ae"/>
+        <w:tabs>
+          <w:tab w:val="left" w:pos="720"/>
+          <w:tab w:val="left" w:pos="1440"/>
+          <w:tab w:val="left" w:pos="2160"/>
+          <w:tab w:val="left" w:pos="2880"/>
+          <w:tab w:val="left" w:pos="3600"/>
+          <w:tab w:val="left" w:pos="4320"/>
+          <w:tab w:val="left" w:pos="5040"/>
+          <w:tab w:val="left" w:pos="5760"/>
+          <w:tab w:val="left" w:pos="6480"/>
+          <w:tab w:val="left" w:pos="7200"/>
+          <w:tab w:val="left" w:pos="7920"/>
+          <w:tab w:val="left" w:pos="8640"/>
+          <w:tab w:val="left" w:pos="9360"/>
+        </w:tabs>
+        <w:spacing w:before="0" w:line="240" w:lineRule="auto"/>
+        <w:ind w:firstLine="756"/>
+        <w:jc w:val="both"/>
+        <w:rPr>
+          <w:rFonts w:ascii="Times New Roman" w:hAnsi="Times New Roman"/>
+          <w:sz w:val="32"/>
+          <w:szCs w:val="32"/>
+        </w:rPr>
+      </w:pPr>
+    </w:p>
+    <w:p>
+      <w:pPr>
+        <w:pStyle w:val="ae"/>
+        <w:tabs>
+          <w:tab w:val="left" w:pos="720"/>
+          <w:tab w:val="left" w:pos="1440"/>
+          <w:tab w:val="left" w:pos="2160"/>
+          <w:tab w:val="left" w:pos="2880"/>
+          <w:tab w:val="left" w:pos="3600"/>
+          <w:tab w:val="left" w:pos="4320"/>
+          <w:tab w:val="left" w:pos="5040"/>
+          <w:tab w:val="left" w:pos="5760"/>
+          <w:tab w:val="left" w:pos="6480"/>
+          <w:tab w:val="left" w:pos="7200"/>
+          <w:tab w:val="left" w:pos="7920"/>
+          <w:tab w:val="left" w:pos="8640"/>
+          <w:tab w:val="left" w:pos="9360"/>
+        </w:tabs>
+        <w:spacing w:before="0" w:line="240" w:lineRule="auto"/>
+        <w:ind w:firstLine="756"/>
+        <w:jc w:val="both"/>
+        <w:rPr>
+          <w:rFonts w:ascii="Times New Roman" w:hAnsi="Times New Roman"/>
+          <w:sz w:val="32"/>
+          <w:szCs w:val="32"/>
+        </w:rPr>
+      </w:pPr>
+      <w:r>
+        <w:rPr>
+          <w:rFonts w:ascii="Times New Roman" w:hAnsi="Times New Roman"/>
+          <w:sz w:val="32"/>
+          <w:szCs w:val="32"/>
+        </w:rPr>
+        <w:t xml:space="preserve">Весь интерфейс можно будет поделить на </w:t>
+      </w:r>
+      <w:r>
+        <w:rPr>
+          <w:rFonts w:ascii="Times New Roman" w:hAnsi="Times New Roman"/>
+          <w:sz w:val="32"/>
+          <w:szCs w:val="32"/>
+        </w:rPr>
+        <w:t>3</w:t>
+      </w:r>
+      <w:r>
+        <w:rPr>
+          <w:rFonts w:ascii="Times New Roman" w:hAnsi="Times New Roman"/>
+          <w:sz w:val="32"/>
+          <w:szCs w:val="32"/>
+        </w:rPr>
+        <w:t xml:space="preserve"> больших части или на 6 маленьких.</w:t>
+      </w:r>
+    </w:p>
+    <w:p>
+      <w:pPr>
+        <w:pStyle w:val="ae"/>
+        <w:tabs>
+          <w:tab w:val="left" w:pos="720"/>
+          <w:tab w:val="left" w:pos="1440"/>
+          <w:tab w:val="left" w:pos="2160"/>
+          <w:tab w:val="left" w:pos="2880"/>
+          <w:tab w:val="left" w:pos="3600"/>
+          <w:tab w:val="left" w:pos="4320"/>
+          <w:tab w:val="left" w:pos="5040"/>
+          <w:tab w:val="left" w:pos="5760"/>
+          <w:tab w:val="left" w:pos="6480"/>
+          <w:tab w:val="left" w:pos="7200"/>
+          <w:tab w:val="left" w:pos="7920"/>
+          <w:tab w:val="left" w:pos="8640"/>
+          <w:tab w:val="left" w:pos="9360"/>
+        </w:tabs>
+        <w:spacing w:before="0" w:line="240" w:lineRule="auto"/>
+        <w:jc w:val="both"/>
+        <w:rPr>
+          <w:rFonts w:ascii="Times New Roman" w:hAnsi="Times New Roman"/>
+          <w:sz w:val="32"/>
+          <w:szCs w:val="32"/>
+        </w:rPr>
+      </w:pPr>
+      <w:r>
+        <w:rPr>
+          <w:rFonts w:ascii="Times New Roman" w:hAnsi="Times New Roman"/>
+          <w:sz w:val="32"/>
+          <w:szCs w:val="32"/>
+        </w:rPr>
+        <w:tab/>
+      </w:r>
+      <w:r>
+        <w:rPr>
+          <w:rFonts w:ascii="Times New Roman" w:hAnsi="Times New Roman"/>
+          <w:sz w:val="32"/>
+          <w:szCs w:val="32"/>
+        </w:rPr>
+        <w:t>Стартовое лобби</w:t>
+      </w:r>
+      <w:r>
+        <w:rPr>
+          <w:rFonts w:ascii="Times New Roman" w:hAnsi="Times New Roman"/>
+          <w:sz w:val="32"/>
+          <w:szCs w:val="32"/>
+        </w:rPr>
+        <w:t xml:space="preserve">: </w:t>
+      </w:r>
+      <w:r>
+        <w:rPr>
+          <w:rFonts w:ascii="Times New Roman" w:hAnsi="Times New Roman"/>
+          <w:sz w:val="32"/>
+          <w:szCs w:val="32"/>
+        </w:rPr>
+        <w:t>переход в лобби</w:t>
+      </w:r>
+      <w:r>
+        <w:rPr>
+          <w:rFonts w:ascii="Times New Roman" w:hAnsi="Times New Roman"/>
+          <w:sz w:val="32"/>
+          <w:szCs w:val="32"/>
+        </w:rPr>
+        <w:t xml:space="preserve"> выбора уровня</w:t>
+      </w:r>
+      <w:r>
+        <w:rPr>
+          <w:rFonts w:ascii="Times New Roman" w:hAnsi="Times New Roman"/>
+          <w:sz w:val="32"/>
+          <w:szCs w:val="32"/>
+        </w:rPr>
+        <w:t>, выход из игры, и настройки</w:t>
+      </w:r>
+    </w:p>
+    <w:p>
+      <w:pPr>
+        <w:pStyle w:val="ae"/>
+        <w:tabs>
+          <w:tab w:val="left" w:pos="720"/>
+          <w:tab w:val="left" w:pos="1440"/>
+          <w:tab w:val="left" w:pos="2160"/>
+          <w:tab w:val="left" w:pos="2880"/>
+          <w:tab w:val="left" w:pos="3600"/>
+          <w:tab w:val="left" w:pos="4320"/>
+          <w:tab w:val="left" w:pos="5040"/>
+          <w:tab w:val="left" w:pos="5760"/>
+          <w:tab w:val="left" w:pos="6480"/>
+          <w:tab w:val="left" w:pos="7200"/>
+          <w:tab w:val="left" w:pos="7920"/>
+          <w:tab w:val="left" w:pos="8640"/>
+          <w:tab w:val="left" w:pos="9360"/>
+        </w:tabs>
+        <w:spacing w:before="0" w:line="240" w:lineRule="auto"/>
+        <w:jc w:val="both"/>
+        <w:rPr>
+          <w:rFonts w:ascii="Times New Roman" w:hAnsi="Times New Roman"/>
+          <w:sz w:val="32"/>
+          <w:szCs w:val="32"/>
+        </w:rPr>
+      </w:pPr>
+      <w:r>
+        <w:rPr>
+          <w:rFonts w:ascii="Times New Roman" w:hAnsi="Times New Roman"/>
+          <w:sz w:val="32"/>
+          <w:szCs w:val="32"/>
+        </w:rPr>
+        <w:tab/>
+        <w:t>Л</w:t>
+      </w:r>
+      <w:r>
+        <w:rPr>
+          <w:rFonts w:ascii="Times New Roman" w:hAnsi="Times New Roman"/>
+          <w:sz w:val="32"/>
+          <w:szCs w:val="32"/>
+        </w:rPr>
+        <w:t>обби выбора уровня</w:t>
+      </w:r>
+      <w:r>
+        <w:rPr>
+          <w:rFonts w:ascii="Times New Roman" w:hAnsi="Times New Roman"/>
+          <w:sz w:val="32"/>
+          <w:szCs w:val="32"/>
+        </w:rPr>
+        <w:t xml:space="preserve">: </w:t>
+      </w:r>
+      <w:r>
+        <w:rPr>
+          <w:rFonts w:ascii="Times New Roman" w:hAnsi="Times New Roman"/>
+          <w:sz w:val="32"/>
+          <w:szCs w:val="32"/>
+        </w:rPr>
+        <w:t>выбор уровня с помощью кнопок и возвращение в стартовое лобби</w:t>
+      </w:r>
+    </w:p>
+    <w:p>
+      <w:pPr>
+        <w:pStyle w:val="ae"/>
+        <w:tabs>
+          <w:tab w:val="left" w:pos="720"/>
+          <w:tab w:val="left" w:pos="1440"/>
+          <w:tab w:val="left" w:pos="2160"/>
+          <w:tab w:val="left" w:pos="2880"/>
+          <w:tab w:val="left" w:pos="3600"/>
+          <w:tab w:val="left" w:pos="4320"/>
+          <w:tab w:val="left" w:pos="5040"/>
+          <w:tab w:val="left" w:pos="5760"/>
+          <w:tab w:val="left" w:pos="6480"/>
+          <w:tab w:val="left" w:pos="7200"/>
+          <w:tab w:val="left" w:pos="7920"/>
+          <w:tab w:val="left" w:pos="8640"/>
+          <w:tab w:val="left" w:pos="9360"/>
+        </w:tabs>
+        <w:spacing w:before="0" w:line="240" w:lineRule="auto"/>
+        <w:jc w:val="both"/>
+        <w:rPr>
+          <w:rFonts w:ascii="Times New Roman" w:hAnsi="Times New Roman"/>
+          <w:sz w:val="32"/>
+          <w:szCs w:val="32"/>
+        </w:rPr>
+      </w:pPr>
+      <w:r>
+        <w:rPr>
+          <w:rFonts w:ascii="Times New Roman" w:hAnsi="Times New Roman"/>
+          <w:sz w:val="32"/>
+          <w:szCs w:val="32"/>
+        </w:rPr>
+        <w:tab/>
+        <w:t>Игровой интерфейс</w:t>
+      </w:r>
+      <w:r>
+        <w:rPr>
+          <w:rFonts w:ascii="Times New Roman" w:hAnsi="Times New Roman"/>
+          <w:sz w:val="32"/>
+          <w:szCs w:val="32"/>
+        </w:rPr>
+        <w:t xml:space="preserve">: </w:t>
+      </w:r>
+      <w:r>
+        <w:rPr>
+          <w:rFonts w:ascii="Times New Roman" w:hAnsi="Times New Roman"/>
+          <w:sz w:val="32"/>
+          <w:szCs w:val="32"/>
+        </w:rPr>
+        <w:t xml:space="preserve">выход в выбор уровня, счётчики времени и мин, </w:t>
+      </w:r>
+      <w:proofErr w:type="spellStart"/>
+      <w:r>
+        <w:rPr>
+          <w:rFonts w:ascii="Times New Roman" w:hAnsi="Times New Roman"/>
+          <w:sz w:val="32"/>
+          <w:szCs w:val="32"/>
+        </w:rPr>
+        <w:t>попапы</w:t>
+      </w:r>
+      <w:proofErr w:type="spellEnd"/>
+      <w:r>
+        <w:rPr>
+          <w:rFonts w:ascii="Times New Roman" w:hAnsi="Times New Roman"/>
+          <w:sz w:val="32"/>
+          <w:szCs w:val="32"/>
+        </w:rPr>
+        <w:t xml:space="preserve"> победы и поражения</w:t>
+      </w:r>
+    </w:p>
+    <w:p>
+      <w:pPr>
+        <w:pStyle w:val="ae"/>
+        <w:tabs>
+          <w:tab w:val="left" w:pos="720"/>
+          <w:tab w:val="left" w:pos="1440"/>
+          <w:tab w:val="left" w:pos="2160"/>
+          <w:tab w:val="left" w:pos="2880"/>
+          <w:tab w:val="left" w:pos="3600"/>
+          <w:tab w:val="left" w:pos="4320"/>
+          <w:tab w:val="left" w:pos="5040"/>
+          <w:tab w:val="left" w:pos="5760"/>
+          <w:tab w:val="left" w:pos="6480"/>
+          <w:tab w:val="left" w:pos="7200"/>
+          <w:tab w:val="left" w:pos="7920"/>
+          <w:tab w:val="left" w:pos="8640"/>
+          <w:tab w:val="left" w:pos="9360"/>
+        </w:tabs>
+        <w:spacing w:before="0" w:line="240" w:lineRule="auto"/>
+        <w:ind w:firstLine="756"/>
+        <w:jc w:val="both"/>
+        <w:rPr>
+          <w:rFonts w:ascii="Times New Roman" w:hAnsi="Times New Roman"/>
+          <w:sz w:val="32"/>
+          <w:szCs w:val="32"/>
+        </w:rPr>
+      </w:pPr>
+      <w:r>
+        <w:rPr>
+          <w:rFonts w:ascii="Times New Roman" w:hAnsi="Times New Roman"/>
+          <w:sz w:val="32"/>
+          <w:szCs w:val="32"/>
+        </w:rPr>
+        <w:t>Для интерфейса специально были созданы стилистические картинки, выполненные в виде пиксель арта. Они буду выполнять роль фона и задника.</w:t>
+      </w:r>
+    </w:p>
+    <w:p>
+      <w:pPr>
+        <w:pStyle w:val="ae"/>
+        <w:tabs>
+          <w:tab w:val="left" w:pos="720"/>
+          <w:tab w:val="left" w:pos="1440"/>
+          <w:tab w:val="left" w:pos="2160"/>
+          <w:tab w:val="left" w:pos="2880"/>
+          <w:tab w:val="left" w:pos="3600"/>
+          <w:tab w:val="left" w:pos="4320"/>
+          <w:tab w:val="left" w:pos="5040"/>
+          <w:tab w:val="left" w:pos="5760"/>
+          <w:tab w:val="left" w:pos="6480"/>
+          <w:tab w:val="left" w:pos="7200"/>
+          <w:tab w:val="left" w:pos="7920"/>
+          <w:tab w:val="left" w:pos="8640"/>
+          <w:tab w:val="left" w:pos="9360"/>
+        </w:tabs>
+        <w:spacing w:before="0" w:line="240" w:lineRule="auto"/>
+        <w:ind w:firstLine="756"/>
+        <w:jc w:val="both"/>
+        <w:rPr>
+          <w:rFonts w:ascii="Times New Roman" w:hAnsi="Times New Roman"/>
+          <w:sz w:val="32"/>
+          <w:szCs w:val="32"/>
+        </w:rPr>
+      </w:pPr>
+    </w:p>
+    <w:p>
+      <w:pPr>
+        <w:pStyle w:val="ae"/>
+        <w:tabs>
+          <w:tab w:val="left" w:pos="720"/>
+          <w:tab w:val="left" w:pos="1440"/>
+          <w:tab w:val="left" w:pos="2160"/>
+          <w:tab w:val="left" w:pos="2880"/>
+          <w:tab w:val="left" w:pos="3600"/>
+          <w:tab w:val="left" w:pos="4320"/>
+          <w:tab w:val="left" w:pos="5040"/>
+          <w:tab w:val="left" w:pos="5760"/>
+          <w:tab w:val="left" w:pos="6480"/>
+          <w:tab w:val="left" w:pos="7200"/>
+          <w:tab w:val="left" w:pos="7920"/>
+          <w:tab w:val="left" w:pos="8640"/>
+          <w:tab w:val="left" w:pos="9360"/>
+        </w:tabs>
+        <w:spacing w:before="0" w:line="240" w:lineRule="auto"/>
+        <w:ind w:firstLine="756"/>
+        <w:jc w:val="both"/>
+        <w:rPr>
+          <w:rFonts w:ascii="Times New Roman" w:hAnsi="Times New Roman"/>
+          <w:sz w:val="32"/>
+          <w:szCs w:val="32"/>
+        </w:rPr>
+      </w:pPr>
+      <w:r>
+        <w:rPr>
+          <w:rFonts w:ascii="Times New Roman" w:hAnsi="Times New Roman"/>
+          <w:noProof/>
+          <w:sz w:val="32"/>
+          <w:szCs w:val="32"/>
+        </w:rPr>
+        <w:drawing>
+          <wp:inline distT="0" distB="0" distL="0" distR="0" wp14:anchorId="2ACD1E46" wp14:editId="782B54CA">
+            <wp:extent cx="495300" cy="1238250"/>
+            <wp:effectExtent l="0" t="0" r="0" b="0"/>
+            <wp:docPr id="871988897" name="Рисунок 4"/>
+            <wp:cNvGraphicFramePr>
+              <a:graphicFrameLocks xmlns:a="http://schemas.openxmlformats.org/drawingml/2006/main" noChangeAspect="1"/>
+            </wp:cNvGraphicFramePr>
+            <a:graphic xmlns:a="http://schemas.openxmlformats.org/drawingml/2006/main">
+              <a:graphicData uri="http://schemas.openxmlformats.org/drawingml/2006/picture">
+                <pic:pic xmlns:pic="http://schemas.openxmlformats.org/drawingml/2006/picture">
+                  <pic:nvPicPr>
+                    <pic:cNvPr id="0" name="Picture 4"/>
+                    <pic:cNvPicPr>
+                      <a:picLocks noChangeAspect="1" noChangeArrowheads="1"/>
+                    </pic:cNvPicPr>
+                  </pic:nvPicPr>
+                  <pic:blipFill>
+                    <a:blip r:embed="rId14">
+                      <a:extLst>
+                        <a:ext uri="{28A0092B-C50C-407E-A947-70E740481C1C}">
+                          <a14:useLocalDpi xmlns:a14="http://schemas.microsoft.com/office/drawing/2010/main" val="0"/>
+                        </a:ext>
+                      </a:extLst>
+                    </a:blip>
+                    <a:srcRect/>
+                    <a:stretch>
+                      <a:fillRect/>
+                    </a:stretch>
+                  </pic:blipFill>
+                  <pic:spPr bwMode="auto">
+                    <a:xfrm>
+                      <a:off x="0" y="0"/>
+                      <a:ext cx="495726" cy="1239316"/>
+                    </a:xfrm>
+                    <a:prstGeom prst="rect">
+                      <a:avLst/>
+                    </a:prstGeom>
+                    <a:noFill/>
+                    <a:ln>
+                      <a:noFill/>
+                    </a:ln>
+                  </pic:spPr>
+                </pic:pic>
+              </a:graphicData>
+            </a:graphic>
+          </wp:inline>
+        </w:drawing>
+      </w:r>
+      <w:r>
+        <w:rPr>
+          <w:rFonts w:ascii="Times New Roman" w:hAnsi="Times New Roman"/>
+          <w:noProof/>
+          <w:sz w:val="32"/>
+          <w:szCs w:val="32"/>
+        </w:rPr>
+        <w:drawing>
+          <wp:inline distT="0" distB="0" distL="0" distR="0" wp14:anchorId="243A55E4" wp14:editId="04D73CA2">
+            <wp:extent cx="485775" cy="1214438"/>
+            <wp:effectExtent l="0" t="0" r="0" b="5080"/>
+            <wp:docPr id="851023607" name="Рисунок 5"/>
+            <wp:cNvGraphicFramePr>
+              <a:graphicFrameLocks xmlns:a="http://schemas.openxmlformats.org/drawingml/2006/main" noChangeAspect="1"/>
+            </wp:cNvGraphicFramePr>
+            <a:graphic xmlns:a="http://schemas.openxmlformats.org/drawingml/2006/main">
+              <a:graphicData uri="http://schemas.openxmlformats.org/drawingml/2006/picture">
+                <pic:pic xmlns:pic="http://schemas.openxmlformats.org/drawingml/2006/picture">
+                  <pic:nvPicPr>
+                    <pic:cNvPr id="0" name="Picture 5"/>
+                    <pic:cNvPicPr>
+                      <a:picLocks noChangeAspect="1" noChangeArrowheads="1"/>
+                    </pic:cNvPicPr>
+                  </pic:nvPicPr>
+                  <pic:blipFill>
+                    <a:blip r:embed="rId15">
+                      <a:extLst>
+                        <a:ext uri="{28A0092B-C50C-407E-A947-70E740481C1C}">
+                          <a14:useLocalDpi xmlns:a14="http://schemas.microsoft.com/office/drawing/2010/main" val="0"/>
+                        </a:ext>
+                      </a:extLst>
+                    </a:blip>
+                    <a:srcRect/>
+                    <a:stretch>
+                      <a:fillRect/>
+                    </a:stretch>
+                  </pic:blipFill>
+                  <pic:spPr bwMode="auto">
+                    <a:xfrm>
+                      <a:off x="0" y="0"/>
+                      <a:ext cx="486388" cy="1215971"/>
+                    </a:xfrm>
+                    <a:prstGeom prst="rect">
+                      <a:avLst/>
+                    </a:prstGeom>
+                    <a:noFill/>
+                    <a:ln>
+                      <a:noFill/>
+                    </a:ln>
+                  </pic:spPr>
+                </pic:pic>
+              </a:graphicData>
+            </a:graphic>
+          </wp:inline>
+        </w:drawing>
+      </w:r>
+      <w:r>
+        <w:rPr>
+          <w:rFonts w:ascii="Times New Roman" w:hAnsi="Times New Roman"/>
+          <w:noProof/>
+          <w:sz w:val="32"/>
+          <w:szCs w:val="32"/>
+        </w:rPr>
+        <w:drawing>
+          <wp:inline distT="0" distB="0" distL="0" distR="0" wp14:anchorId="3DE4049F" wp14:editId="5A84F124">
+            <wp:extent cx="3543300" cy="1181100"/>
+            <wp:effectExtent l="0" t="0" r="0" b="0"/>
+            <wp:docPr id="361156494" name="Рисунок 6"/>
+            <wp:cNvGraphicFramePr>
+              <a:graphicFrameLocks xmlns:a="http://schemas.openxmlformats.org/drawingml/2006/main" noChangeAspect="1"/>
+            </wp:cNvGraphicFramePr>
+            <a:graphic xmlns:a="http://schemas.openxmlformats.org/drawingml/2006/main">
+              <a:graphicData uri="http://schemas.openxmlformats.org/drawingml/2006/picture">
+                <pic:pic xmlns:pic="http://schemas.openxmlformats.org/drawingml/2006/picture">
+                  <pic:nvPicPr>
+                    <pic:cNvPr id="0" name="Picture 6"/>
+                    <pic:cNvPicPr>
+                      <a:picLocks noChangeAspect="1" noChangeArrowheads="1"/>
+                    </pic:cNvPicPr>
+                  </pic:nvPicPr>
+                  <pic:blipFill>
+                    <a:blip r:embed="rId16">
+                      <a:extLst>
+                        <a:ext uri="{28A0092B-C50C-407E-A947-70E740481C1C}">
+                          <a14:useLocalDpi xmlns:a14="http://schemas.microsoft.com/office/drawing/2010/main" val="0"/>
+                        </a:ext>
+                      </a:extLst>
+                    </a:blip>
+                    <a:srcRect/>
+                    <a:stretch>
+                      <a:fillRect/>
+                    </a:stretch>
+                  </pic:blipFill>
+                  <pic:spPr bwMode="auto">
+                    <a:xfrm>
+                      <a:off x="0" y="0"/>
+                      <a:ext cx="3543300" cy="1181100"/>
+                    </a:xfrm>
+                    <a:prstGeom prst="rect">
+                      <a:avLst/>
+                    </a:prstGeom>
+                    <a:noFill/>
+                    <a:ln>
+                      <a:noFill/>
+                    </a:ln>
+                  </pic:spPr>
+                </pic:pic>
+              </a:graphicData>
+            </a:graphic>
+          </wp:inline>
+        </w:drawing>
+      </w:r>
+    </w:p>
+    <w:p>
+      <w:pPr>
+        <w:pStyle w:val="ae"/>
+        <w:tabs>
+          <w:tab w:val="left" w:pos="720"/>
+          <w:tab w:val="left" w:pos="1440"/>
+          <w:tab w:val="left" w:pos="2160"/>
+          <w:tab w:val="left" w:pos="2880"/>
+          <w:tab w:val="left" w:pos="3600"/>
+          <w:tab w:val="left" w:pos="4320"/>
+          <w:tab w:val="left" w:pos="5040"/>
+          <w:tab w:val="left" w:pos="5760"/>
+          <w:tab w:val="left" w:pos="6480"/>
+          <w:tab w:val="left" w:pos="7200"/>
+          <w:tab w:val="left" w:pos="7920"/>
+          <w:tab w:val="left" w:pos="8640"/>
+          <w:tab w:val="left" w:pos="9360"/>
+        </w:tabs>
+        <w:spacing w:before="0" w:line="240" w:lineRule="auto"/>
+        <w:ind w:firstLine="756"/>
+        <w:jc w:val="both"/>
+        <w:rPr>
+          <w:rFonts w:ascii="Times New Roman" w:hAnsi="Times New Roman"/>
+          <w:sz w:val="32"/>
+          <w:szCs w:val="32"/>
+        </w:rPr>
+      </w:pPr>
+    </w:p>
+    <w:p>
+      <w:pPr>
+        <w:pStyle w:val="ae"/>
+        <w:tabs>
+          <w:tab w:val="left" w:pos="720"/>
+          <w:tab w:val="left" w:pos="1440"/>
+          <w:tab w:val="left" w:pos="2160"/>
+          <w:tab w:val="left" w:pos="2880"/>
+          <w:tab w:val="left" w:pos="3600"/>
+          <w:tab w:val="left" w:pos="4320"/>
+          <w:tab w:val="left" w:pos="5040"/>
+          <w:tab w:val="left" w:pos="5760"/>
+          <w:tab w:val="left" w:pos="6480"/>
+          <w:tab w:val="left" w:pos="7200"/>
+          <w:tab w:val="left" w:pos="7920"/>
+          <w:tab w:val="left" w:pos="8640"/>
+          <w:tab w:val="left" w:pos="9360"/>
+        </w:tabs>
+        <w:spacing w:before="0" w:line="240" w:lineRule="auto"/>
+        <w:jc w:val="center"/>
+        <w:rPr>
+          <w:rFonts w:ascii="Times New Roman" w:hAnsi="Times New Roman"/>
+          <w:sz w:val="32"/>
+          <w:szCs w:val="32"/>
+        </w:rPr>
+      </w:pPr>
+      <w:r>
+        <w:rPr>
+          <w:rFonts w:ascii="Times New Roman" w:hAnsi="Times New Roman"/>
+          <w:sz w:val="32"/>
+          <w:szCs w:val="32"/>
+        </w:rPr>
+        <w:t xml:space="preserve">Рисунок 2.1 </w:t>
+      </w:r>
+    </w:p>
+    <w:p>
+      <w:pPr>
+        <w:pStyle w:val="ae"/>
+        <w:tabs>
+          <w:tab w:val="left" w:pos="720"/>
+          <w:tab w:val="left" w:pos="1440"/>
+          <w:tab w:val="left" w:pos="2160"/>
+          <w:tab w:val="left" w:pos="2880"/>
+          <w:tab w:val="left" w:pos="3600"/>
+          <w:tab w:val="left" w:pos="4320"/>
+          <w:tab w:val="left" w:pos="5040"/>
+          <w:tab w:val="left" w:pos="5760"/>
+          <w:tab w:val="left" w:pos="6480"/>
+          <w:tab w:val="left" w:pos="7200"/>
+          <w:tab w:val="left" w:pos="7920"/>
+          <w:tab w:val="left" w:pos="8640"/>
+          <w:tab w:val="left" w:pos="9360"/>
+        </w:tabs>
+        <w:spacing w:before="0" w:line="240" w:lineRule="auto"/>
+        <w:jc w:val="both"/>
+        <w:rPr>
+          <w:rFonts w:ascii="Times New Roman" w:hAnsi="Times New Roman"/>
+          <w:sz w:val="32"/>
+          <w:szCs w:val="32"/>
+        </w:rPr>
+      </w:pPr>
+    </w:p>
+    <w:p>
+      <w:pPr>
+        <w:pStyle w:val="ae"/>
+        <w:tabs>
+          <w:tab w:val="left" w:pos="720"/>
+          <w:tab w:val="left" w:pos="1440"/>
+          <w:tab w:val="left" w:pos="2160"/>
+          <w:tab w:val="left" w:pos="2880"/>
+          <w:tab w:val="left" w:pos="3600"/>
+          <w:tab w:val="left" w:pos="4320"/>
+          <w:tab w:val="left" w:pos="5040"/>
+          <w:tab w:val="left" w:pos="5760"/>
+          <w:tab w:val="left" w:pos="6480"/>
+          <w:tab w:val="left" w:pos="7200"/>
+          <w:tab w:val="left" w:pos="7920"/>
+          <w:tab w:val="left" w:pos="8640"/>
+          <w:tab w:val="left" w:pos="9360"/>
+        </w:tabs>
+        <w:spacing w:before="0" w:line="240" w:lineRule="auto"/>
+        <w:jc w:val="both"/>
+        <w:rPr>
+          <w:rFonts w:ascii="Times New Roman" w:hAnsi="Times New Roman"/>
+          <w:sz w:val="32"/>
+          <w:szCs w:val="32"/>
+        </w:rPr>
+      </w:pPr>
+      <w:r>
+        <w:rPr>
+          <w:rFonts w:ascii="Times New Roman" w:hAnsi="Times New Roman"/>
+          <w:sz w:val="32"/>
+          <w:szCs w:val="32"/>
+        </w:rPr>
+        <w:tab/>
+        <w:t>Для эффекта в визуальной части стартового лобби и лобби выбора уровня были добавлены 3</w:t>
+      </w:r>
+      <w:r>
+        <w:rPr>
+          <w:rFonts w:ascii="Times New Roman" w:hAnsi="Times New Roman"/>
+          <w:sz w:val="32"/>
+          <w:szCs w:val="32"/>
+          <w:lang w:val="en-US"/>
+        </w:rPr>
+        <w:t>D</w:t>
+      </w:r>
+      <w:r>
+        <w:rPr>
+          <w:rFonts w:ascii="Times New Roman" w:hAnsi="Times New Roman"/>
+          <w:sz w:val="32"/>
+          <w:szCs w:val="32"/>
+        </w:rPr>
+        <w:t xml:space="preserve"> объекты и камера с перспективой.</w:t>
+      </w:r>
+    </w:p>
+    <w:p>
+      <w:pPr>
+        <w:pStyle w:val="ae"/>
+        <w:tabs>
+          <w:tab w:val="left" w:pos="720"/>
+          <w:tab w:val="left" w:pos="1440"/>
+          <w:tab w:val="left" w:pos="2160"/>
+          <w:tab w:val="left" w:pos="2880"/>
+          <w:tab w:val="left" w:pos="3600"/>
+          <w:tab w:val="left" w:pos="4320"/>
+          <w:tab w:val="left" w:pos="5040"/>
+          <w:tab w:val="left" w:pos="5760"/>
+          <w:tab w:val="left" w:pos="6480"/>
+          <w:tab w:val="left" w:pos="7200"/>
+          <w:tab w:val="left" w:pos="7920"/>
+          <w:tab w:val="left" w:pos="8640"/>
+          <w:tab w:val="left" w:pos="9360"/>
+        </w:tabs>
+        <w:spacing w:before="0" w:line="240" w:lineRule="auto"/>
+        <w:jc w:val="center"/>
+        <w:rPr>
+          <w:rFonts w:ascii="Times New Roman" w:hAnsi="Times New Roman"/>
+          <w:sz w:val="32"/>
+          <w:szCs w:val="32"/>
+        </w:rPr>
+      </w:pPr>
+      <w:r>
+        <w:rPr>
+          <w:noProof/>
+          <w:lang w:val="en-US"/>
+        </w:rPr>
+        <w:lastRenderedPageBreak/>
+        <w:drawing>
+          <wp:inline distT="0" distB="0" distL="0" distR="0" wp14:anchorId="1FD178BE" wp14:editId="63EF5D2C">
+            <wp:extent cx="5939790" cy="3329940"/>
+            <wp:effectExtent l="0" t="0" r="3810" b="3810"/>
+            <wp:docPr id="1730447067" name="Рисунок 1"/>
+            <wp:cNvGraphicFramePr>
+              <a:graphicFrameLocks xmlns:a="http://schemas.openxmlformats.org/drawingml/2006/main" noChangeAspect="1"/>
+            </wp:cNvGraphicFramePr>
+            <a:graphic xmlns:a="http://schemas.openxmlformats.org/drawingml/2006/main">
+              <a:graphicData uri="http://schemas.openxmlformats.org/drawingml/2006/picture">
+                <pic:pic xmlns:pic="http://schemas.openxmlformats.org/drawingml/2006/picture">
+                  <pic:nvPicPr>
+                    <pic:cNvPr id="191504444" name=""/>
+                    <pic:cNvPicPr/>
+                  </pic:nvPicPr>
+                  <pic:blipFill>
+                    <a:blip r:embed="rId17"/>
+                    <a:stretch>
+                      <a:fillRect/>
+                    </a:stretch>
+                  </pic:blipFill>
+                  <pic:spPr>
+                    <a:xfrm>
+                      <a:off x="0" y="0"/>
+                      <a:ext cx="5939790" cy="3329940"/>
+                    </a:xfrm>
+                    <a:prstGeom prst="rect">
+                      <a:avLst/>
+                    </a:prstGeom>
+                  </pic:spPr>
+                </pic:pic>
+              </a:graphicData>
+            </a:graphic>
+          </wp:inline>
+        </w:drawing>
+      </w:r>
+    </w:p>
+    <w:p>
+      <w:pPr>
+        <w:pStyle w:val="ae"/>
+        <w:tabs>
+          <w:tab w:val="left" w:pos="720"/>
+          <w:tab w:val="left" w:pos="1440"/>
+          <w:tab w:val="left" w:pos="2160"/>
+          <w:tab w:val="left" w:pos="2880"/>
+          <w:tab w:val="left" w:pos="3600"/>
+          <w:tab w:val="left" w:pos="4320"/>
+          <w:tab w:val="left" w:pos="5040"/>
+          <w:tab w:val="left" w:pos="5760"/>
+          <w:tab w:val="left" w:pos="6480"/>
+          <w:tab w:val="left" w:pos="7200"/>
+          <w:tab w:val="left" w:pos="7920"/>
+          <w:tab w:val="left" w:pos="8640"/>
+          <w:tab w:val="left" w:pos="9360"/>
+        </w:tabs>
+        <w:spacing w:before="0" w:line="240" w:lineRule="auto"/>
+        <w:jc w:val="center"/>
+        <w:rPr>
+          <w:rFonts w:ascii="Times New Roman" w:hAnsi="Times New Roman"/>
+          <w:sz w:val="32"/>
+          <w:szCs w:val="32"/>
+        </w:rPr>
+      </w:pPr>
+    </w:p>
+    <w:p>
+      <w:pPr>
+        <w:pStyle w:val="ae"/>
+        <w:tabs>
+          <w:tab w:val="left" w:pos="720"/>
+          <w:tab w:val="left" w:pos="1440"/>
+          <w:tab w:val="left" w:pos="2160"/>
+          <w:tab w:val="left" w:pos="2880"/>
+          <w:tab w:val="left" w:pos="3600"/>
+          <w:tab w:val="left" w:pos="4320"/>
+          <w:tab w:val="left" w:pos="5040"/>
+          <w:tab w:val="left" w:pos="5760"/>
+          <w:tab w:val="left" w:pos="6480"/>
+          <w:tab w:val="left" w:pos="7200"/>
+          <w:tab w:val="left" w:pos="7920"/>
+          <w:tab w:val="left" w:pos="8640"/>
+          <w:tab w:val="left" w:pos="9360"/>
+        </w:tabs>
+        <w:spacing w:before="0" w:line="240" w:lineRule="auto"/>
+        <w:jc w:val="center"/>
+        <w:rPr>
+          <w:rFonts w:ascii="Times New Roman" w:hAnsi="Times New Roman"/>
+          <w:sz w:val="32"/>
+          <w:szCs w:val="32"/>
+        </w:rPr>
+      </w:pPr>
+      <w:r>
+        <w:rPr>
+          <w:rFonts w:ascii="Times New Roman" w:hAnsi="Times New Roman"/>
+          <w:sz w:val="32"/>
+          <w:szCs w:val="32"/>
+        </w:rPr>
+        <w:t>Рисунок 2.2</w:t>
+      </w:r>
+    </w:p>
+    <w:p>
+      <w:pPr>
+        <w:pStyle w:val="ae"/>
+        <w:tabs>
+          <w:tab w:val="left" w:pos="720"/>
+          <w:tab w:val="left" w:pos="1440"/>
+          <w:tab w:val="left" w:pos="2160"/>
+          <w:tab w:val="left" w:pos="2880"/>
+          <w:tab w:val="left" w:pos="3600"/>
+          <w:tab w:val="left" w:pos="4320"/>
+          <w:tab w:val="left" w:pos="5040"/>
+          <w:tab w:val="left" w:pos="5760"/>
+          <w:tab w:val="left" w:pos="6480"/>
+          <w:tab w:val="left" w:pos="7200"/>
+          <w:tab w:val="left" w:pos="7920"/>
+          <w:tab w:val="left" w:pos="8640"/>
+          <w:tab w:val="left" w:pos="9360"/>
+        </w:tabs>
+        <w:spacing w:before="0" w:line="240" w:lineRule="auto"/>
+        <w:ind w:firstLine="756"/>
+        <w:jc w:val="both"/>
+        <w:rPr>
+          <w:rFonts w:ascii="Times New Roman" w:hAnsi="Times New Roman"/>
+          <w:sz w:val="32"/>
+          <w:szCs w:val="32"/>
+        </w:rPr>
+      </w:pPr>
+    </w:p>
+    <w:p>
+      <w:pPr>
+        <w:pStyle w:val="ae"/>
+        <w:tabs>
+          <w:tab w:val="left" w:pos="720"/>
+          <w:tab w:val="left" w:pos="1440"/>
+          <w:tab w:val="left" w:pos="2160"/>
+          <w:tab w:val="left" w:pos="2880"/>
+          <w:tab w:val="left" w:pos="3600"/>
+          <w:tab w:val="left" w:pos="4320"/>
+          <w:tab w:val="left" w:pos="5040"/>
+          <w:tab w:val="left" w:pos="5760"/>
+          <w:tab w:val="left" w:pos="6480"/>
+          <w:tab w:val="left" w:pos="7200"/>
+          <w:tab w:val="left" w:pos="7920"/>
+          <w:tab w:val="left" w:pos="8640"/>
+          <w:tab w:val="left" w:pos="9360"/>
+        </w:tabs>
+        <w:spacing w:before="0" w:line="240" w:lineRule="auto"/>
+        <w:ind w:firstLine="756"/>
+        <w:jc w:val="both"/>
+        <w:outlineLvl w:val="1"/>
+        <w:rPr>
+          <w:rFonts w:ascii="Times New Roman" w:hAnsi="Times New Roman"/>
+          <w:b/>
+          <w:bCs/>
+          <w:sz w:val="32"/>
+          <w:szCs w:val="32"/>
+          <w:lang w:val="en-US"/>
+        </w:rPr>
+      </w:pPr>
+      <w:r>
+        <w:rPr>
+          <w:rFonts w:ascii="Times New Roman" w:hAnsi="Times New Roman"/>
+          <w:b/>
+          <w:bCs/>
+          <w:sz w:val="32"/>
+          <w:szCs w:val="32"/>
+        </w:rPr>
+        <w:t>2.3. Логическое моделирование</w:t>
+      </w:r>
+    </w:p>
+    <w:p>
+      <w:pPr>
+        <w:pStyle w:val="ae"/>
+        <w:tabs>
+          <w:tab w:val="left" w:pos="720"/>
+          <w:tab w:val="left" w:pos="1440"/>
+          <w:tab w:val="left" w:pos="2160"/>
+          <w:tab w:val="left" w:pos="2880"/>
+          <w:tab w:val="left" w:pos="3600"/>
+          <w:tab w:val="left" w:pos="4320"/>
+          <w:tab w:val="left" w:pos="5040"/>
+          <w:tab w:val="left" w:pos="5760"/>
+          <w:tab w:val="left" w:pos="6480"/>
+          <w:tab w:val="left" w:pos="7200"/>
+          <w:tab w:val="left" w:pos="7920"/>
+          <w:tab w:val="left" w:pos="8640"/>
+          <w:tab w:val="left" w:pos="9360"/>
+        </w:tabs>
+        <w:spacing w:before="0" w:line="240" w:lineRule="auto"/>
+        <w:ind w:firstLine="756"/>
+        <w:jc w:val="both"/>
+        <w:rPr>
+          <w:rFonts w:ascii="Times New Roman" w:hAnsi="Times New Roman"/>
+          <w:sz w:val="32"/>
+          <w:szCs w:val="32"/>
+        </w:rPr>
+      </w:pPr>
+    </w:p>
+    <w:p>
+      <w:pPr>
+        <w:pStyle w:val="ae"/>
+        <w:tabs>
+          <w:tab w:val="left" w:pos="720"/>
+          <w:tab w:val="left" w:pos="1440"/>
+          <w:tab w:val="left" w:pos="2160"/>
+          <w:tab w:val="left" w:pos="2880"/>
+          <w:tab w:val="left" w:pos="3600"/>
+          <w:tab w:val="left" w:pos="4320"/>
+          <w:tab w:val="left" w:pos="5040"/>
+          <w:tab w:val="left" w:pos="5760"/>
+          <w:tab w:val="left" w:pos="6480"/>
+          <w:tab w:val="left" w:pos="7200"/>
+          <w:tab w:val="left" w:pos="7920"/>
+          <w:tab w:val="left" w:pos="8640"/>
+          <w:tab w:val="left" w:pos="9360"/>
+        </w:tabs>
+        <w:spacing w:before="0" w:line="240" w:lineRule="auto"/>
+        <w:ind w:firstLine="756"/>
+        <w:jc w:val="both"/>
+        <w:rPr>
+          <w:rFonts w:ascii="Times New Roman" w:hAnsi="Times New Roman"/>
+          <w:sz w:val="32"/>
+          <w:szCs w:val="32"/>
+        </w:rPr>
+      </w:pPr>
+      <w:r>
+        <w:rPr>
+          <w:rFonts w:ascii="Times New Roman" w:hAnsi="Times New Roman"/>
+          <w:sz w:val="32"/>
+          <w:szCs w:val="32"/>
+        </w:rPr>
+        <w:t xml:space="preserve">В основе </w:t>
+      </w:r>
+      <w:r>
+        <w:rPr>
+          <w:rFonts w:ascii="Times New Roman" w:hAnsi="Times New Roman"/>
+          <w:sz w:val="32"/>
+          <w:szCs w:val="32"/>
+        </w:rPr>
+        <w:t xml:space="preserve">проекта </w:t>
+      </w:r>
+      <w:r>
+        <w:rPr>
+          <w:rFonts w:ascii="Times New Roman" w:hAnsi="Times New Roman"/>
+          <w:sz w:val="32"/>
+          <w:szCs w:val="32"/>
+        </w:rPr>
+        <w:t xml:space="preserve">6 классов: </w:t>
+      </w:r>
+    </w:p>
+    <w:p>
+      <w:pPr>
+        <w:pStyle w:val="ae"/>
+        <w:tabs>
+          <w:tab w:val="left" w:pos="720"/>
+          <w:tab w:val="left" w:pos="1440"/>
+          <w:tab w:val="left" w:pos="2160"/>
+          <w:tab w:val="left" w:pos="2880"/>
+          <w:tab w:val="left" w:pos="3600"/>
+          <w:tab w:val="left" w:pos="4320"/>
+          <w:tab w:val="left" w:pos="5040"/>
+          <w:tab w:val="left" w:pos="5760"/>
+          <w:tab w:val="left" w:pos="6480"/>
+          <w:tab w:val="left" w:pos="7200"/>
+          <w:tab w:val="left" w:pos="7920"/>
+          <w:tab w:val="left" w:pos="8640"/>
+          <w:tab w:val="left" w:pos="9360"/>
+        </w:tabs>
+        <w:spacing w:before="0" w:line="240" w:lineRule="auto"/>
+        <w:ind w:firstLine="756"/>
+        <w:jc w:val="both"/>
+        <w:rPr>
+          <w:rFonts w:ascii="Times New Roman" w:hAnsi="Times New Roman"/>
+          <w:sz w:val="32"/>
+          <w:szCs w:val="32"/>
+        </w:rPr>
+      </w:pPr>
+      <w:proofErr w:type="spellStart"/>
+      <w:r>
+        <w:rPr>
+          <w:rFonts w:ascii="Times New Roman" w:hAnsi="Times New Roman"/>
+          <w:sz w:val="32"/>
+          <w:szCs w:val="32"/>
+        </w:rPr>
+        <w:t>InterfaceManager</w:t>
+      </w:r>
+      <w:proofErr w:type="spellEnd"/>
+      <w:r>
+        <w:rPr>
+          <w:rFonts w:ascii="Times New Roman" w:hAnsi="Times New Roman"/>
+          <w:sz w:val="32"/>
+          <w:szCs w:val="32"/>
+        </w:rPr>
+        <w:t xml:space="preserve"> - отвечает за переключение объектов в </w:t>
+      </w:r>
+      <w:proofErr w:type="spellStart"/>
+      <w:r>
+        <w:rPr>
+          <w:rFonts w:ascii="Times New Roman" w:hAnsi="Times New Roman"/>
+          <w:sz w:val="32"/>
+          <w:szCs w:val="32"/>
+        </w:rPr>
+        <w:t>Canvas</w:t>
+      </w:r>
+      <w:proofErr w:type="spellEnd"/>
+      <w:r>
+        <w:rPr>
+          <w:rFonts w:ascii="Times New Roman" w:hAnsi="Times New Roman"/>
+          <w:sz w:val="32"/>
+          <w:szCs w:val="32"/>
+        </w:rPr>
+        <w:t xml:space="preserve">, в нём только один метод </w:t>
+      </w:r>
+      <w:proofErr w:type="spellStart"/>
+      <w:r>
+        <w:rPr>
+          <w:rFonts w:ascii="Times New Roman" w:hAnsi="Times New Roman"/>
+          <w:sz w:val="32"/>
+          <w:szCs w:val="32"/>
+        </w:rPr>
+        <w:t>public</w:t>
+      </w:r>
+      <w:proofErr w:type="spellEnd"/>
+      <w:r>
+        <w:rPr>
+          <w:rFonts w:ascii="Times New Roman" w:hAnsi="Times New Roman"/>
+          <w:sz w:val="32"/>
+          <w:szCs w:val="32"/>
+        </w:rPr>
+        <w:t xml:space="preserve"> </w:t>
+      </w:r>
+      <w:proofErr w:type="spellStart"/>
+      <w:r>
+        <w:rPr>
+          <w:rFonts w:ascii="Times New Roman" w:hAnsi="Times New Roman"/>
+          <w:sz w:val="32"/>
+          <w:szCs w:val="32"/>
+        </w:rPr>
+        <w:t>void</w:t>
+      </w:r>
+      <w:proofErr w:type="spellEnd"/>
+      <w:r>
+        <w:rPr>
+          <w:rFonts w:ascii="Times New Roman" w:hAnsi="Times New Roman"/>
+          <w:sz w:val="32"/>
+          <w:szCs w:val="32"/>
+        </w:rPr>
+        <w:t xml:space="preserve"> </w:t>
+      </w:r>
+      <w:proofErr w:type="spellStart"/>
+      <w:r>
+        <w:rPr>
+          <w:rFonts w:ascii="Times New Roman" w:hAnsi="Times New Roman"/>
+          <w:sz w:val="32"/>
+          <w:szCs w:val="32"/>
+        </w:rPr>
+        <w:t>ActivateLobby</w:t>
+      </w:r>
+      <w:proofErr w:type="spellEnd"/>
+      <w:r>
+        <w:rPr>
+          <w:rFonts w:ascii="Times New Roman" w:hAnsi="Times New Roman"/>
+          <w:sz w:val="32"/>
+          <w:szCs w:val="32"/>
+        </w:rPr>
+        <w:t>(</w:t>
+      </w:r>
+      <w:proofErr w:type="spellStart"/>
+      <w:r>
+        <w:rPr>
+          <w:rFonts w:ascii="Times New Roman" w:hAnsi="Times New Roman"/>
+          <w:sz w:val="32"/>
+          <w:szCs w:val="32"/>
+        </w:rPr>
+        <w:t>int</w:t>
+      </w:r>
+      <w:proofErr w:type="spellEnd"/>
+      <w:r>
+        <w:rPr>
+          <w:rFonts w:ascii="Times New Roman" w:hAnsi="Times New Roman"/>
+          <w:sz w:val="32"/>
+          <w:szCs w:val="32"/>
+        </w:rPr>
+        <w:t xml:space="preserve"> </w:t>
+      </w:r>
+      <w:proofErr w:type="spellStart"/>
+      <w:r>
+        <w:rPr>
+          <w:rFonts w:ascii="Times New Roman" w:hAnsi="Times New Roman"/>
+          <w:sz w:val="32"/>
+          <w:szCs w:val="32"/>
+        </w:rPr>
+        <w:t>index</w:t>
+      </w:r>
+      <w:proofErr w:type="spellEnd"/>
+      <w:r>
+        <w:rPr>
+          <w:rFonts w:ascii="Times New Roman" w:hAnsi="Times New Roman"/>
+          <w:sz w:val="32"/>
+          <w:szCs w:val="32"/>
+        </w:rPr>
+        <w:t>)</w:t>
+      </w:r>
+      <w:r>
+        <w:rPr>
+          <w:rFonts w:ascii="Times New Roman" w:hAnsi="Times New Roman"/>
+          <w:sz w:val="32"/>
+          <w:szCs w:val="32"/>
+        </w:rPr>
+        <w:t>;</w:t>
+      </w:r>
+    </w:p>
+    <w:p>
+      <w:pPr>
+        <w:pStyle w:val="ae"/>
+        <w:tabs>
+          <w:tab w:val="left" w:pos="720"/>
+          <w:tab w:val="left" w:pos="1440"/>
+          <w:tab w:val="left" w:pos="2160"/>
+          <w:tab w:val="left" w:pos="2880"/>
+          <w:tab w:val="left" w:pos="3600"/>
+          <w:tab w:val="left" w:pos="4320"/>
+          <w:tab w:val="left" w:pos="5040"/>
+          <w:tab w:val="left" w:pos="5760"/>
+          <w:tab w:val="left" w:pos="6480"/>
+          <w:tab w:val="left" w:pos="7200"/>
+          <w:tab w:val="left" w:pos="7920"/>
+          <w:tab w:val="left" w:pos="8640"/>
+          <w:tab w:val="left" w:pos="9360"/>
+        </w:tabs>
+        <w:spacing w:before="0" w:line="240" w:lineRule="auto"/>
+        <w:ind w:firstLine="756"/>
+        <w:jc w:val="both"/>
+        <w:rPr>
+          <w:rFonts w:ascii="Times New Roman" w:hAnsi="Times New Roman"/>
+          <w:sz w:val="32"/>
+          <w:szCs w:val="32"/>
+        </w:rPr>
+      </w:pPr>
+    </w:p>
+    <w:p>
+      <w:pPr>
+        <w:pStyle w:val="ae"/>
+        <w:tabs>
+          <w:tab w:val="left" w:pos="720"/>
+          <w:tab w:val="left" w:pos="1440"/>
+          <w:tab w:val="left" w:pos="2160"/>
+          <w:tab w:val="left" w:pos="2880"/>
+          <w:tab w:val="left" w:pos="3600"/>
+          <w:tab w:val="left" w:pos="4320"/>
+          <w:tab w:val="left" w:pos="5040"/>
+          <w:tab w:val="left" w:pos="5760"/>
+          <w:tab w:val="left" w:pos="6480"/>
+          <w:tab w:val="left" w:pos="7200"/>
+          <w:tab w:val="left" w:pos="7920"/>
+          <w:tab w:val="left" w:pos="8640"/>
+          <w:tab w:val="left" w:pos="9360"/>
+        </w:tabs>
+        <w:spacing w:before="0" w:line="240" w:lineRule="auto"/>
+        <w:ind w:firstLine="756"/>
+        <w:jc w:val="both"/>
+        <w:rPr>
+          <w:rFonts w:ascii="Times New Roman" w:hAnsi="Times New Roman"/>
+          <w:sz w:val="32"/>
+          <w:szCs w:val="32"/>
+        </w:rPr>
+      </w:pPr>
+      <w:r>
+        <w:rPr>
+          <w:rFonts w:ascii="Times New Roman" w:hAnsi="Times New Roman"/>
+          <w:sz w:val="32"/>
+          <w:szCs w:val="32"/>
+        </w:rPr>
+        <w:t xml:space="preserve"> </w:t>
+      </w:r>
+      <w:proofErr w:type="spellStart"/>
+      <w:r>
+        <w:rPr>
+          <w:rFonts w:ascii="Times New Roman" w:hAnsi="Times New Roman"/>
+          <w:sz w:val="32"/>
+          <w:szCs w:val="32"/>
+        </w:rPr>
+        <w:t>TerrainGenerator</w:t>
+      </w:r>
+      <w:proofErr w:type="spellEnd"/>
+      <w:r>
+        <w:rPr>
+          <w:rFonts w:ascii="Times New Roman" w:hAnsi="Times New Roman"/>
+          <w:sz w:val="32"/>
+          <w:szCs w:val="32"/>
+        </w:rPr>
+        <w:t xml:space="preserve"> - отвечает за формирование фона для игры в "Сапёр"</w:t>
+      </w:r>
+      <w:r>
+        <w:rPr>
+          <w:rFonts w:ascii="Times New Roman" w:hAnsi="Times New Roman"/>
+          <w:sz w:val="32"/>
+          <w:szCs w:val="32"/>
+        </w:rPr>
+        <w:t xml:space="preserve"> в нём один основной метод для создания </w:t>
+      </w:r>
+      <w:r>
+        <w:rPr>
+          <w:rFonts w:ascii="Times New Roman" w:hAnsi="Times New Roman"/>
+          <w:sz w:val="32"/>
+          <w:szCs w:val="32"/>
+          <w:lang w:val="en-US"/>
+        </w:rPr>
+        <w:t>Mesh</w:t>
+      </w:r>
+      <w:r>
+        <w:rPr>
+          <w:rFonts w:ascii="Times New Roman" w:hAnsi="Times New Roman"/>
+          <w:sz w:val="32"/>
+          <w:szCs w:val="32"/>
+        </w:rPr>
+        <w:t xml:space="preserve"> </w:t>
+      </w:r>
+      <w:r>
+        <w:rPr>
+          <w:rFonts w:ascii="Times New Roman" w:hAnsi="Times New Roman"/>
+          <w:sz w:val="32"/>
+          <w:szCs w:val="32"/>
+        </w:rPr>
+        <w:t>сетки на фон</w:t>
+      </w:r>
+      <w:r>
+        <w:rPr>
+          <w:rFonts w:ascii="Times New Roman" w:hAnsi="Times New Roman"/>
+          <w:sz w:val="32"/>
+          <w:szCs w:val="32"/>
+        </w:rPr>
+        <w:t>;</w:t>
+      </w:r>
+    </w:p>
+    <w:p>
+      <w:pPr>
+        <w:pStyle w:val="ae"/>
+        <w:tabs>
+          <w:tab w:val="left" w:pos="720"/>
+          <w:tab w:val="left" w:pos="1440"/>
+          <w:tab w:val="left" w:pos="2160"/>
+          <w:tab w:val="left" w:pos="2880"/>
+          <w:tab w:val="left" w:pos="3600"/>
+          <w:tab w:val="left" w:pos="4320"/>
+          <w:tab w:val="left" w:pos="5040"/>
+          <w:tab w:val="left" w:pos="5760"/>
+          <w:tab w:val="left" w:pos="6480"/>
+          <w:tab w:val="left" w:pos="7200"/>
+          <w:tab w:val="left" w:pos="7920"/>
+          <w:tab w:val="left" w:pos="8640"/>
+          <w:tab w:val="left" w:pos="9360"/>
+        </w:tabs>
+        <w:spacing w:before="0" w:line="240" w:lineRule="auto"/>
+        <w:ind w:firstLine="756"/>
+        <w:jc w:val="both"/>
+        <w:rPr>
+          <w:rFonts w:ascii="Times New Roman" w:hAnsi="Times New Roman"/>
+          <w:sz w:val="32"/>
+          <w:szCs w:val="32"/>
+        </w:rPr>
+      </w:pPr>
+    </w:p>
+    <w:p>
+      <w:pPr>
+        <w:pStyle w:val="ae"/>
+        <w:tabs>
+          <w:tab w:val="left" w:pos="720"/>
+          <w:tab w:val="left" w:pos="1440"/>
+          <w:tab w:val="left" w:pos="2160"/>
+          <w:tab w:val="left" w:pos="2880"/>
+          <w:tab w:val="left" w:pos="3600"/>
+          <w:tab w:val="left" w:pos="4320"/>
+          <w:tab w:val="left" w:pos="5040"/>
+          <w:tab w:val="left" w:pos="5760"/>
+          <w:tab w:val="left" w:pos="6480"/>
+          <w:tab w:val="left" w:pos="7200"/>
+          <w:tab w:val="left" w:pos="7920"/>
+          <w:tab w:val="left" w:pos="8640"/>
+          <w:tab w:val="left" w:pos="9360"/>
+        </w:tabs>
+        <w:spacing w:before="0" w:line="240" w:lineRule="auto"/>
+        <w:ind w:firstLine="756"/>
+        <w:jc w:val="both"/>
+        <w:rPr>
+          <w:rFonts w:ascii="Times New Roman" w:hAnsi="Times New Roman"/>
+          <w:sz w:val="32"/>
+          <w:szCs w:val="32"/>
+        </w:rPr>
+      </w:pPr>
+      <w:proofErr w:type="spellStart"/>
+      <w:r>
+        <w:rPr>
+          <w:rFonts w:ascii="Times New Roman" w:hAnsi="Times New Roman"/>
+          <w:sz w:val="32"/>
+          <w:szCs w:val="32"/>
+        </w:rPr>
+        <w:t>CameraController</w:t>
+      </w:r>
+      <w:proofErr w:type="spellEnd"/>
+      <w:r>
+        <w:rPr>
+          <w:rFonts w:ascii="Times New Roman" w:hAnsi="Times New Roman"/>
+          <w:sz w:val="32"/>
+          <w:szCs w:val="32"/>
+        </w:rPr>
+        <w:t xml:space="preserve"> - управление камерой, её привязка и перетягивание</w:t>
+      </w:r>
+      <w:r>
+        <w:rPr>
+          <w:rFonts w:ascii="Times New Roman" w:hAnsi="Times New Roman"/>
+          <w:sz w:val="32"/>
+          <w:szCs w:val="32"/>
+        </w:rPr>
+        <w:t xml:space="preserve">. В </w:t>
+      </w:r>
+      <w:proofErr w:type="spellStart"/>
+      <w:r>
+        <w:rPr>
+          <w:rFonts w:ascii="Times New Roman" w:hAnsi="Times New Roman"/>
+          <w:sz w:val="32"/>
+          <w:szCs w:val="32"/>
+        </w:rPr>
+        <w:t>даном</w:t>
+      </w:r>
+      <w:proofErr w:type="spellEnd"/>
+      <w:r>
+        <w:rPr>
+          <w:rFonts w:ascii="Times New Roman" w:hAnsi="Times New Roman"/>
+          <w:sz w:val="32"/>
+          <w:szCs w:val="32"/>
+        </w:rPr>
+        <w:t xml:space="preserve"> классе много переключателей состояния камеры и настройки, также в нём реализован </w:t>
+      </w:r>
+      <w:proofErr w:type="spellStart"/>
+      <w:r>
+        <w:rPr>
+          <w:rFonts w:ascii="Times New Roman" w:hAnsi="Times New Roman"/>
+          <w:sz w:val="32"/>
+          <w:szCs w:val="32"/>
+        </w:rPr>
+        <w:t>скролл</w:t>
+      </w:r>
+      <w:proofErr w:type="spellEnd"/>
+      <w:r>
+        <w:rPr>
+          <w:rFonts w:ascii="Times New Roman" w:hAnsi="Times New Roman"/>
+          <w:sz w:val="32"/>
+          <w:szCs w:val="32"/>
+        </w:rPr>
+        <w:t xml:space="preserve">. В основном вызывается через </w:t>
+      </w:r>
+      <w:proofErr w:type="spellStart"/>
+      <w:r>
+        <w:rPr>
+          <w:rFonts w:ascii="Times New Roman" w:hAnsi="Times New Roman"/>
+          <w:sz w:val="32"/>
+          <w:szCs w:val="32"/>
+          <w:lang w:val="en-US"/>
+        </w:rPr>
+        <w:t>GameManager</w:t>
+      </w:r>
+      <w:proofErr w:type="spellEnd"/>
+      <w:r>
+        <w:rPr>
+          <w:rFonts w:ascii="Times New Roman" w:hAnsi="Times New Roman"/>
+          <w:sz w:val="32"/>
+          <w:szCs w:val="32"/>
+        </w:rPr>
+        <w:t>;</w:t>
+      </w:r>
+    </w:p>
+    <w:p>
+      <w:pPr>
+        <w:pStyle w:val="ae"/>
+        <w:tabs>
+          <w:tab w:val="left" w:pos="720"/>
+          <w:tab w:val="left" w:pos="1440"/>
+          <w:tab w:val="left" w:pos="2160"/>
+          <w:tab w:val="left" w:pos="2880"/>
+          <w:tab w:val="left" w:pos="3600"/>
+          <w:tab w:val="left" w:pos="4320"/>
+          <w:tab w:val="left" w:pos="5040"/>
+          <w:tab w:val="left" w:pos="5760"/>
+          <w:tab w:val="left" w:pos="6480"/>
+          <w:tab w:val="left" w:pos="7200"/>
+          <w:tab w:val="left" w:pos="7920"/>
+          <w:tab w:val="left" w:pos="8640"/>
+          <w:tab w:val="left" w:pos="9360"/>
+        </w:tabs>
+        <w:spacing w:before="0" w:line="240" w:lineRule="auto"/>
+        <w:ind w:firstLine="756"/>
+        <w:jc w:val="both"/>
+        <w:rPr>
+          <w:rFonts w:ascii="Times New Roman" w:hAnsi="Times New Roman"/>
+          <w:sz w:val="32"/>
+          <w:szCs w:val="32"/>
+          <w:lang w:val="en-US"/>
+        </w:rPr>
+      </w:pPr>
+      <w:proofErr w:type="spellStart"/>
+      <w:r>
+        <w:rPr>
+          <w:rFonts w:ascii="Times New Roman" w:hAnsi="Times New Roman"/>
+          <w:sz w:val="32"/>
+          <w:szCs w:val="32"/>
+        </w:rPr>
+        <w:t>GridManager</w:t>
+      </w:r>
+      <w:proofErr w:type="spellEnd"/>
+      <w:r>
+        <w:rPr>
+          <w:rFonts w:ascii="Times New Roman" w:hAnsi="Times New Roman"/>
+          <w:sz w:val="32"/>
+          <w:szCs w:val="32"/>
+        </w:rPr>
+        <w:t xml:space="preserve"> - основа игры, создаёт игровую сетку, вызывает победу и поражение</w:t>
+      </w:r>
+      <w:r>
+        <w:rPr>
+          <w:rFonts w:ascii="Times New Roman" w:hAnsi="Times New Roman"/>
+          <w:sz w:val="32"/>
+          <w:szCs w:val="32"/>
+        </w:rPr>
+        <w:t xml:space="preserve">. Тут методы для создания и обхода сетки как </w:t>
+      </w:r>
+      <w:proofErr w:type="spellStart"/>
+      <w:r>
+        <w:rPr>
+          <w:rFonts w:ascii="Times New Roman" w:hAnsi="Times New Roman"/>
+          <w:sz w:val="32"/>
+          <w:szCs w:val="32"/>
+        </w:rPr>
+        <w:t>public</w:t>
+      </w:r>
+      <w:proofErr w:type="spellEnd"/>
+      <w:r>
+        <w:rPr>
+          <w:rFonts w:ascii="Times New Roman" w:hAnsi="Times New Roman"/>
+          <w:sz w:val="32"/>
+          <w:szCs w:val="32"/>
+        </w:rPr>
+        <w:t xml:space="preserve"> </w:t>
+      </w:r>
+      <w:proofErr w:type="spellStart"/>
+      <w:r>
+        <w:rPr>
+          <w:rFonts w:ascii="Times New Roman" w:hAnsi="Times New Roman"/>
+          <w:sz w:val="32"/>
+          <w:szCs w:val="32"/>
+        </w:rPr>
+        <w:t>void</w:t>
+      </w:r>
+      <w:proofErr w:type="spellEnd"/>
+      <w:r>
+        <w:rPr>
+          <w:rFonts w:ascii="Times New Roman" w:hAnsi="Times New Roman"/>
+          <w:sz w:val="32"/>
+          <w:szCs w:val="32"/>
+        </w:rPr>
+        <w:t xml:space="preserve"> </w:t>
+      </w:r>
+      <w:proofErr w:type="spellStart"/>
+      <w:r>
+        <w:rPr>
+          <w:rFonts w:ascii="Times New Roman" w:hAnsi="Times New Roman"/>
+          <w:sz w:val="32"/>
+          <w:szCs w:val="32"/>
+        </w:rPr>
+        <w:t>CreateEmptyGrid</w:t>
+      </w:r>
+      <w:proofErr w:type="spellEnd"/>
+      <w:r>
+        <w:rPr>
+          <w:rFonts w:ascii="Times New Roman" w:hAnsi="Times New Roman"/>
+          <w:sz w:val="32"/>
+          <w:szCs w:val="32"/>
+        </w:rPr>
+        <w:t>()</w:t>
+      </w:r>
+      <w:r>
+        <w:rPr>
+          <w:rFonts w:ascii="Times New Roman" w:hAnsi="Times New Roman"/>
+          <w:sz w:val="32"/>
+          <w:szCs w:val="32"/>
+        </w:rPr>
+        <w:t xml:space="preserve"> также методы при нажатии на </w:t>
+      </w:r>
+      <w:proofErr w:type="spellStart"/>
+      <w:r>
+        <w:rPr>
+          <w:rFonts w:ascii="Times New Roman" w:hAnsi="Times New Roman"/>
+          <w:sz w:val="32"/>
+          <w:szCs w:val="32"/>
+        </w:rPr>
+        <w:t>тайл</w:t>
+      </w:r>
+      <w:proofErr w:type="spellEnd"/>
+      <w:r>
+        <w:rPr>
+          <w:rFonts w:ascii="Times New Roman" w:hAnsi="Times New Roman"/>
+          <w:sz w:val="32"/>
+          <w:szCs w:val="32"/>
+        </w:rPr>
+        <w:t xml:space="preserve"> </w:t>
+      </w:r>
+      <w:proofErr w:type="spellStart"/>
+      <w:r>
+        <w:rPr>
+          <w:rFonts w:ascii="Times New Roman" w:hAnsi="Times New Roman"/>
+          <w:sz w:val="32"/>
+          <w:szCs w:val="32"/>
+        </w:rPr>
+        <w:t>public</w:t>
+      </w:r>
+      <w:proofErr w:type="spellEnd"/>
+      <w:r>
+        <w:rPr>
+          <w:rFonts w:ascii="Times New Roman" w:hAnsi="Times New Roman"/>
+          <w:sz w:val="32"/>
+          <w:szCs w:val="32"/>
+        </w:rPr>
+        <w:t xml:space="preserve"> </w:t>
+      </w:r>
+      <w:proofErr w:type="spellStart"/>
+      <w:r>
+        <w:rPr>
+          <w:rFonts w:ascii="Times New Roman" w:hAnsi="Times New Roman"/>
+          <w:sz w:val="32"/>
+          <w:szCs w:val="32"/>
+        </w:rPr>
+        <w:t>void</w:t>
+      </w:r>
+      <w:proofErr w:type="spellEnd"/>
+      <w:r>
+        <w:rPr>
+          <w:rFonts w:ascii="Times New Roman" w:hAnsi="Times New Roman"/>
+          <w:sz w:val="32"/>
+          <w:szCs w:val="32"/>
+        </w:rPr>
+        <w:t xml:space="preserve"> </w:t>
+      </w:r>
+      <w:proofErr w:type="spellStart"/>
+      <w:r>
+        <w:rPr>
+          <w:rFonts w:ascii="Times New Roman" w:hAnsi="Times New Roman"/>
+          <w:sz w:val="32"/>
+          <w:szCs w:val="32"/>
+        </w:rPr>
+        <w:t>OpenBlankTiles</w:t>
+      </w:r>
+      <w:proofErr w:type="spellEnd"/>
+      <w:r>
+        <w:rPr>
+          <w:rFonts w:ascii="Times New Roman" w:hAnsi="Times New Roman"/>
+          <w:sz w:val="32"/>
+          <w:szCs w:val="32"/>
+        </w:rPr>
+        <w:t>(</w:t>
+      </w:r>
+      <w:proofErr w:type="spellStart"/>
+      <w:r>
+        <w:rPr>
+          <w:rFonts w:ascii="Times New Roman" w:hAnsi="Times New Roman"/>
+          <w:sz w:val="32"/>
+          <w:szCs w:val="32"/>
+        </w:rPr>
+        <w:t>int</w:t>
+      </w:r>
+      <w:proofErr w:type="spellEnd"/>
+      <w:r>
+        <w:rPr>
+          <w:rFonts w:ascii="Times New Roman" w:hAnsi="Times New Roman"/>
+          <w:sz w:val="32"/>
+          <w:szCs w:val="32"/>
+        </w:rPr>
+        <w:t xml:space="preserve"> x, </w:t>
+      </w:r>
+      <w:proofErr w:type="spellStart"/>
+      <w:r>
+        <w:rPr>
+          <w:rFonts w:ascii="Times New Roman" w:hAnsi="Times New Roman"/>
+          <w:sz w:val="32"/>
+          <w:szCs w:val="32"/>
+        </w:rPr>
+        <w:t>int</w:t>
+      </w:r>
+      <w:proofErr w:type="spellEnd"/>
+      <w:r>
+        <w:rPr>
+          <w:rFonts w:ascii="Times New Roman" w:hAnsi="Times New Roman"/>
+          <w:sz w:val="32"/>
+          <w:szCs w:val="32"/>
+        </w:rPr>
+        <w:t xml:space="preserve"> y)</w:t>
+      </w:r>
+      <w:r>
+        <w:rPr>
+          <w:rFonts w:ascii="Times New Roman" w:hAnsi="Times New Roman"/>
+          <w:sz w:val="32"/>
+          <w:szCs w:val="32"/>
+        </w:rPr>
+        <w:t>;</w:t>
+      </w:r>
+    </w:p>
+    <w:p>
+      <w:pPr>
+        <w:pStyle w:val="ae"/>
+        <w:tabs>
+          <w:tab w:val="left" w:pos="720"/>
+          <w:tab w:val="left" w:pos="1440"/>
+          <w:tab w:val="left" w:pos="2160"/>
+          <w:tab w:val="left" w:pos="2880"/>
+          <w:tab w:val="left" w:pos="3600"/>
+          <w:tab w:val="left" w:pos="4320"/>
+          <w:tab w:val="left" w:pos="5040"/>
+          <w:tab w:val="left" w:pos="5760"/>
+          <w:tab w:val="left" w:pos="6480"/>
+          <w:tab w:val="left" w:pos="7200"/>
+          <w:tab w:val="left" w:pos="7920"/>
+          <w:tab w:val="left" w:pos="8640"/>
+          <w:tab w:val="left" w:pos="9360"/>
+        </w:tabs>
+        <w:spacing w:before="0" w:line="240" w:lineRule="auto"/>
+        <w:ind w:firstLine="756"/>
+        <w:jc w:val="both"/>
+        <w:rPr>
+          <w:rFonts w:ascii="Times New Roman" w:hAnsi="Times New Roman"/>
+          <w:sz w:val="32"/>
+          <w:szCs w:val="32"/>
+        </w:rPr>
+      </w:pPr>
+      <w:r>
+        <w:rPr>
+          <w:rFonts w:ascii="Times New Roman" w:hAnsi="Times New Roman"/>
+          <w:sz w:val="32"/>
+          <w:szCs w:val="32"/>
+          <w:lang w:val="en-US"/>
+        </w:rPr>
+        <w:t>Tile</w:t>
+      </w:r>
+      <w:r>
+        <w:rPr>
+          <w:rFonts w:ascii="Times New Roman" w:hAnsi="Times New Roman"/>
+          <w:sz w:val="32"/>
+          <w:szCs w:val="32"/>
+        </w:rPr>
+        <w:t xml:space="preserve"> - отслеживает нажатие на него и перенаправляет значения в </w:t>
+      </w:r>
+      <w:proofErr w:type="spellStart"/>
+      <w:r>
+        <w:rPr>
+          <w:rFonts w:ascii="Times New Roman" w:hAnsi="Times New Roman"/>
+          <w:sz w:val="32"/>
+          <w:szCs w:val="32"/>
+          <w:lang w:val="en-US"/>
+        </w:rPr>
+        <w:t>GridManager</w:t>
+      </w:r>
+      <w:proofErr w:type="spellEnd"/>
+      <w:r>
+        <w:rPr>
+          <w:rFonts w:ascii="Times New Roman" w:hAnsi="Times New Roman"/>
+          <w:sz w:val="32"/>
+          <w:szCs w:val="32"/>
+        </w:rPr>
+        <w:t xml:space="preserve">, </w:t>
+      </w:r>
+      <w:r>
+        <w:rPr>
+          <w:rFonts w:ascii="Times New Roman" w:hAnsi="Times New Roman"/>
+          <w:sz w:val="32"/>
+          <w:szCs w:val="32"/>
+        </w:rPr>
+        <w:t>ничего</w:t>
+      </w:r>
+      <w:r>
+        <w:rPr>
+          <w:rFonts w:ascii="Times New Roman" w:hAnsi="Times New Roman"/>
+          <w:sz w:val="32"/>
+          <w:szCs w:val="32"/>
+        </w:rPr>
+        <w:t xml:space="preserve"> </w:t>
+      </w:r>
+      <w:r>
+        <w:rPr>
+          <w:rFonts w:ascii="Times New Roman" w:hAnsi="Times New Roman"/>
+          <w:sz w:val="32"/>
+          <w:szCs w:val="32"/>
+        </w:rPr>
+        <w:t>кроме</w:t>
+      </w:r>
+      <w:r>
+        <w:rPr>
+          <w:rFonts w:ascii="Times New Roman" w:hAnsi="Times New Roman"/>
+          <w:sz w:val="32"/>
+          <w:szCs w:val="32"/>
+        </w:rPr>
+        <w:t xml:space="preserve"> </w:t>
+      </w:r>
+      <w:r>
+        <w:rPr>
+          <w:rFonts w:ascii="Times New Roman" w:hAnsi="Times New Roman"/>
+          <w:sz w:val="32"/>
+          <w:szCs w:val="32"/>
+          <w:lang w:val="en-US"/>
+        </w:rPr>
+        <w:t>public</w:t>
+      </w:r>
+      <w:r>
+        <w:rPr>
+          <w:rFonts w:ascii="Times New Roman" w:hAnsi="Times New Roman"/>
+          <w:sz w:val="32"/>
+          <w:szCs w:val="32"/>
+        </w:rPr>
+        <w:t xml:space="preserve"> </w:t>
+      </w:r>
+      <w:r>
+        <w:rPr>
+          <w:rFonts w:ascii="Times New Roman" w:hAnsi="Times New Roman"/>
+          <w:sz w:val="32"/>
+          <w:szCs w:val="32"/>
+          <w:lang w:val="en-US"/>
+        </w:rPr>
+        <w:t>void</w:t>
+      </w:r>
+      <w:r>
+        <w:rPr>
+          <w:rFonts w:ascii="Times New Roman" w:hAnsi="Times New Roman"/>
+          <w:sz w:val="32"/>
+          <w:szCs w:val="32"/>
+        </w:rPr>
+        <w:t xml:space="preserve"> </w:t>
+      </w:r>
+      <w:r>
+        <w:rPr>
+          <w:rFonts w:ascii="Times New Roman" w:hAnsi="Times New Roman"/>
+          <w:sz w:val="32"/>
+          <w:szCs w:val="32"/>
+          <w:lang w:val="en-US"/>
+        </w:rPr>
+        <w:t>Reveal</w:t>
+      </w:r>
+      <w:r>
+        <w:rPr>
+          <w:rFonts w:ascii="Times New Roman" w:hAnsi="Times New Roman"/>
+          <w:sz w:val="32"/>
+          <w:szCs w:val="32"/>
+        </w:rPr>
+        <w:t>()</w:t>
+      </w:r>
+      <w:r>
+        <w:rPr>
+          <w:rFonts w:ascii="Times New Roman" w:hAnsi="Times New Roman"/>
+          <w:sz w:val="32"/>
+          <w:szCs w:val="32"/>
+        </w:rPr>
+        <w:t xml:space="preserve"> </w:t>
+      </w:r>
+      <w:r>
+        <w:rPr>
+          <w:rFonts w:ascii="Times New Roman" w:hAnsi="Times New Roman"/>
+          <w:sz w:val="32"/>
+          <w:szCs w:val="32"/>
+        </w:rPr>
+        <w:t>и</w:t>
+      </w:r>
+      <w:r>
+        <w:rPr>
+          <w:rFonts w:ascii="Times New Roman" w:hAnsi="Times New Roman"/>
+          <w:sz w:val="32"/>
+          <w:szCs w:val="32"/>
+        </w:rPr>
+        <w:t xml:space="preserve"> </w:t>
+      </w:r>
+      <w:r>
+        <w:rPr>
+          <w:rFonts w:ascii="Times New Roman" w:hAnsi="Times New Roman"/>
+          <w:sz w:val="32"/>
+          <w:szCs w:val="32"/>
+          <w:lang w:val="en-US"/>
+        </w:rPr>
+        <w:t>public</w:t>
+      </w:r>
+      <w:r>
+        <w:rPr>
+          <w:rFonts w:ascii="Times New Roman" w:hAnsi="Times New Roman"/>
+          <w:sz w:val="32"/>
+          <w:szCs w:val="32"/>
+        </w:rPr>
+        <w:t xml:space="preserve"> </w:t>
+      </w:r>
+      <w:r>
+        <w:rPr>
+          <w:rFonts w:ascii="Times New Roman" w:hAnsi="Times New Roman"/>
+          <w:sz w:val="32"/>
+          <w:szCs w:val="32"/>
+          <w:lang w:val="en-US"/>
+        </w:rPr>
+        <w:t>void</w:t>
+      </w:r>
+      <w:r>
+        <w:rPr>
+          <w:rFonts w:ascii="Times New Roman" w:hAnsi="Times New Roman"/>
+          <w:sz w:val="32"/>
+          <w:szCs w:val="32"/>
+        </w:rPr>
+        <w:t xml:space="preserve"> </w:t>
+      </w:r>
+      <w:proofErr w:type="spellStart"/>
+      <w:r>
+        <w:rPr>
+          <w:rFonts w:ascii="Times New Roman" w:hAnsi="Times New Roman"/>
+          <w:sz w:val="32"/>
+          <w:szCs w:val="32"/>
+          <w:lang w:val="en-US"/>
+        </w:rPr>
+        <w:t>SetupParams</w:t>
+      </w:r>
+      <w:proofErr w:type="spellEnd"/>
+      <w:r>
+        <w:rPr>
+          <w:rFonts w:ascii="Times New Roman" w:hAnsi="Times New Roman"/>
+          <w:sz w:val="32"/>
+          <w:szCs w:val="32"/>
+        </w:rPr>
+        <w:t xml:space="preserve">() </w:t>
+      </w:r>
+      <w:r>
+        <w:rPr>
+          <w:rFonts w:ascii="Times New Roman" w:hAnsi="Times New Roman"/>
+          <w:sz w:val="32"/>
+          <w:szCs w:val="32"/>
+        </w:rPr>
+        <w:t>не</w:t>
+      </w:r>
+      <w:r>
+        <w:rPr>
+          <w:rFonts w:ascii="Times New Roman" w:hAnsi="Times New Roman"/>
+          <w:sz w:val="32"/>
+          <w:szCs w:val="32"/>
+        </w:rPr>
+        <w:t xml:space="preserve"> </w:t>
+      </w:r>
+      <w:r>
+        <w:rPr>
+          <w:rFonts w:ascii="Times New Roman" w:hAnsi="Times New Roman"/>
+          <w:sz w:val="32"/>
+          <w:szCs w:val="32"/>
+        </w:rPr>
+        <w:t>содержит</w:t>
+      </w:r>
+      <w:r>
+        <w:rPr>
+          <w:rFonts w:ascii="Times New Roman" w:hAnsi="Times New Roman"/>
+          <w:sz w:val="32"/>
+          <w:szCs w:val="32"/>
+        </w:rPr>
+        <w:t>;</w:t>
+      </w:r>
+    </w:p>
+    <w:p>
+      <w:pPr>
+        <w:pStyle w:val="ae"/>
+        <w:tabs>
+          <w:tab w:val="left" w:pos="720"/>
+          <w:tab w:val="left" w:pos="1440"/>
+          <w:tab w:val="left" w:pos="2160"/>
+          <w:tab w:val="left" w:pos="2880"/>
+          <w:tab w:val="left" w:pos="3600"/>
+          <w:tab w:val="left" w:pos="4320"/>
+          <w:tab w:val="left" w:pos="5040"/>
+          <w:tab w:val="left" w:pos="5760"/>
+          <w:tab w:val="left" w:pos="6480"/>
+          <w:tab w:val="left" w:pos="7200"/>
+          <w:tab w:val="left" w:pos="7920"/>
+          <w:tab w:val="left" w:pos="8640"/>
+          <w:tab w:val="left" w:pos="9360"/>
+        </w:tabs>
+        <w:spacing w:before="0" w:line="240" w:lineRule="auto"/>
+        <w:ind w:firstLine="756"/>
+        <w:jc w:val="both"/>
+        <w:rPr>
+          <w:rFonts w:ascii="Times New Roman" w:hAnsi="Times New Roman"/>
+          <w:sz w:val="32"/>
+          <w:szCs w:val="32"/>
+        </w:rPr>
+      </w:pPr>
+      <w:proofErr w:type="spellStart"/>
+      <w:r>
+        <w:rPr>
+          <w:rFonts w:ascii="Times New Roman" w:hAnsi="Times New Roman"/>
+          <w:sz w:val="32"/>
+          <w:szCs w:val="32"/>
+        </w:rPr>
+        <w:t>GameController</w:t>
+      </w:r>
+      <w:proofErr w:type="spellEnd"/>
+      <w:r>
+        <w:rPr>
+          <w:rFonts w:ascii="Times New Roman" w:hAnsi="Times New Roman"/>
+          <w:sz w:val="32"/>
+          <w:szCs w:val="32"/>
+        </w:rPr>
+        <w:t xml:space="preserve"> - основной класс, на него </w:t>
+      </w:r>
+      <w:proofErr w:type="spellStart"/>
+      <w:r>
+        <w:rPr>
+          <w:rFonts w:ascii="Times New Roman" w:hAnsi="Times New Roman"/>
+          <w:sz w:val="32"/>
+          <w:szCs w:val="32"/>
+        </w:rPr>
+        <w:t>ссылаютсе</w:t>
+      </w:r>
+      <w:proofErr w:type="spellEnd"/>
+      <w:r>
+        <w:rPr>
+          <w:rFonts w:ascii="Times New Roman" w:hAnsi="Times New Roman"/>
+          <w:sz w:val="32"/>
+          <w:szCs w:val="32"/>
+        </w:rPr>
+        <w:t xml:space="preserve"> все основные кнопки интерфейса</w:t>
+      </w:r>
+      <w:r>
+        <w:rPr>
+          <w:rFonts w:ascii="Times New Roman" w:hAnsi="Times New Roman"/>
+          <w:sz w:val="32"/>
+          <w:szCs w:val="32"/>
+        </w:rPr>
+        <w:t>,</w:t>
+      </w:r>
+      <w:r>
+        <w:rPr>
+          <w:rFonts w:ascii="Times New Roman" w:hAnsi="Times New Roman"/>
+          <w:sz w:val="32"/>
+          <w:szCs w:val="32"/>
+        </w:rPr>
+        <w:t xml:space="preserve"> он запускает игру и пере</w:t>
+      </w:r>
+      <w:r>
+        <w:rPr>
+          <w:rFonts w:ascii="Times New Roman" w:hAnsi="Times New Roman"/>
+          <w:sz w:val="32"/>
+          <w:szCs w:val="32"/>
+        </w:rPr>
+        <w:t>к</w:t>
+      </w:r>
+      <w:r>
+        <w:rPr>
+          <w:rFonts w:ascii="Times New Roman" w:hAnsi="Times New Roman"/>
+          <w:sz w:val="32"/>
+          <w:szCs w:val="32"/>
+        </w:rPr>
+        <w:t xml:space="preserve">лючает </w:t>
+      </w:r>
+      <w:r>
+        <w:rPr>
+          <w:rFonts w:ascii="Times New Roman" w:hAnsi="Times New Roman"/>
+          <w:sz w:val="32"/>
+          <w:szCs w:val="32"/>
+        </w:rPr>
+        <w:lastRenderedPageBreak/>
+        <w:t>позицию камеры</w:t>
+      </w:r>
+      <w:r>
+        <w:rPr>
+          <w:rFonts w:ascii="Times New Roman" w:hAnsi="Times New Roman"/>
+          <w:sz w:val="32"/>
+          <w:szCs w:val="32"/>
+        </w:rPr>
+        <w:t>. В нём много мелких методов для перенаправления</w:t>
+      </w:r>
+      <w:r>
+        <w:rPr>
+          <w:rFonts w:ascii="Times New Roman" w:hAnsi="Times New Roman"/>
+          <w:sz w:val="32"/>
+          <w:szCs w:val="32"/>
+        </w:rPr>
+        <w:t xml:space="preserve">: </w:t>
+      </w:r>
+      <w:proofErr w:type="spellStart"/>
+      <w:r>
+        <w:rPr>
+          <w:rFonts w:ascii="Times New Roman" w:hAnsi="Times New Roman"/>
+          <w:sz w:val="32"/>
+          <w:szCs w:val="32"/>
+        </w:rPr>
+        <w:t>public</w:t>
+      </w:r>
+      <w:proofErr w:type="spellEnd"/>
+      <w:r>
+        <w:rPr>
+          <w:rFonts w:ascii="Times New Roman" w:hAnsi="Times New Roman"/>
+          <w:sz w:val="32"/>
+          <w:szCs w:val="32"/>
+        </w:rPr>
+        <w:t xml:space="preserve"> </w:t>
+      </w:r>
+      <w:proofErr w:type="spellStart"/>
+      <w:r>
+        <w:rPr>
+          <w:rFonts w:ascii="Times New Roman" w:hAnsi="Times New Roman"/>
+          <w:sz w:val="32"/>
+          <w:szCs w:val="32"/>
+        </w:rPr>
+        <w:t>void</w:t>
+      </w:r>
+      <w:proofErr w:type="spellEnd"/>
+      <w:r>
+        <w:rPr>
+          <w:rFonts w:ascii="Times New Roman" w:hAnsi="Times New Roman"/>
+          <w:sz w:val="32"/>
+          <w:szCs w:val="32"/>
+        </w:rPr>
+        <w:t xml:space="preserve"> </w:t>
+      </w:r>
+      <w:proofErr w:type="spellStart"/>
+      <w:r>
+        <w:rPr>
+          <w:rFonts w:ascii="Times New Roman" w:hAnsi="Times New Roman"/>
+          <w:sz w:val="32"/>
+          <w:szCs w:val="32"/>
+        </w:rPr>
+        <w:t>StartStartLobby</w:t>
+      </w:r>
+      <w:proofErr w:type="spellEnd"/>
+      <w:r>
+        <w:rPr>
+          <w:rFonts w:ascii="Times New Roman" w:hAnsi="Times New Roman"/>
+          <w:sz w:val="32"/>
+          <w:szCs w:val="32"/>
+        </w:rPr>
+        <w:t>()</w:t>
+      </w:r>
+      <w:r>
+        <w:rPr>
+          <w:rFonts w:ascii="Times New Roman" w:hAnsi="Times New Roman"/>
+          <w:sz w:val="32"/>
+          <w:szCs w:val="32"/>
+        </w:rPr>
+        <w:t xml:space="preserve"> </w:t>
+      </w:r>
+      <w:r>
+        <w:rPr>
+          <w:rFonts w:ascii="Times New Roman" w:hAnsi="Times New Roman"/>
+          <w:sz w:val="32"/>
+          <w:szCs w:val="32"/>
+        </w:rPr>
+        <w:t>или</w:t>
+      </w:r>
+      <w:r>
+        <w:rPr>
+          <w:rFonts w:ascii="Times New Roman" w:hAnsi="Times New Roman"/>
+          <w:sz w:val="32"/>
+          <w:szCs w:val="32"/>
+        </w:rPr>
+        <w:t xml:space="preserve"> </w:t>
+      </w:r>
+      <w:proofErr w:type="spellStart"/>
+      <w:r>
+        <w:rPr>
+          <w:rFonts w:ascii="Times New Roman" w:hAnsi="Times New Roman"/>
+          <w:sz w:val="32"/>
+          <w:szCs w:val="32"/>
+        </w:rPr>
+        <w:t>public</w:t>
+      </w:r>
+      <w:proofErr w:type="spellEnd"/>
+      <w:r>
+        <w:rPr>
+          <w:rFonts w:ascii="Times New Roman" w:hAnsi="Times New Roman"/>
+          <w:sz w:val="32"/>
+          <w:szCs w:val="32"/>
+        </w:rPr>
+        <w:t xml:space="preserve"> </w:t>
+      </w:r>
+      <w:proofErr w:type="spellStart"/>
+      <w:r>
+        <w:rPr>
+          <w:rFonts w:ascii="Times New Roman" w:hAnsi="Times New Roman"/>
+          <w:sz w:val="32"/>
+          <w:szCs w:val="32"/>
+        </w:rPr>
+        <w:t>void</w:t>
+      </w:r>
+      <w:proofErr w:type="spellEnd"/>
+      <w:r>
+        <w:rPr>
+          <w:rFonts w:ascii="Times New Roman" w:hAnsi="Times New Roman"/>
+          <w:sz w:val="32"/>
+          <w:szCs w:val="32"/>
+        </w:rPr>
+        <w:t xml:space="preserve"> </w:t>
+      </w:r>
+      <w:proofErr w:type="spellStart"/>
+      <w:r>
+        <w:rPr>
+          <w:rFonts w:ascii="Times New Roman" w:hAnsi="Times New Roman"/>
+          <w:sz w:val="32"/>
+          <w:szCs w:val="32"/>
+        </w:rPr>
+        <w:t>EndGame</w:t>
+      </w:r>
+      <w:proofErr w:type="spellEnd"/>
+      <w:r>
+        <w:rPr>
+          <w:rFonts w:ascii="Times New Roman" w:hAnsi="Times New Roman"/>
+          <w:sz w:val="32"/>
+          <w:szCs w:val="32"/>
+        </w:rPr>
+        <w:t>()</w:t>
+      </w:r>
+    </w:p>
+    <w:p>
+      <w:pPr>
+        <w:pStyle w:val="ae"/>
+        <w:tabs>
+          <w:tab w:val="left" w:pos="720"/>
+          <w:tab w:val="left" w:pos="1440"/>
+          <w:tab w:val="left" w:pos="2160"/>
+          <w:tab w:val="left" w:pos="2880"/>
+          <w:tab w:val="left" w:pos="3600"/>
+          <w:tab w:val="left" w:pos="4320"/>
+          <w:tab w:val="left" w:pos="5040"/>
+          <w:tab w:val="left" w:pos="5760"/>
+          <w:tab w:val="left" w:pos="6480"/>
+          <w:tab w:val="left" w:pos="7200"/>
+          <w:tab w:val="left" w:pos="7920"/>
+          <w:tab w:val="left" w:pos="8640"/>
+          <w:tab w:val="left" w:pos="9360"/>
+        </w:tabs>
+        <w:spacing w:before="0" w:line="240" w:lineRule="auto"/>
+        <w:ind w:firstLine="756"/>
+        <w:jc w:val="both"/>
+        <w:rPr>
+          <w:rFonts w:ascii="Times New Roman" w:hAnsi="Times New Roman"/>
+          <w:sz w:val="32"/>
+          <w:szCs w:val="32"/>
+        </w:rPr>
+      </w:pPr>
+      <w:r>
+        <w:rPr>
+          <w:rFonts w:ascii="Times New Roman" w:hAnsi="Times New Roman"/>
+          <w:sz w:val="32"/>
+          <w:szCs w:val="32"/>
+        </w:rPr>
+        <w:t xml:space="preserve">всё кроме </w:t>
+      </w:r>
+      <w:proofErr w:type="spellStart"/>
+      <w:r>
+        <w:rPr>
+          <w:rFonts w:ascii="Times New Roman" w:hAnsi="Times New Roman"/>
+          <w:sz w:val="32"/>
+          <w:szCs w:val="32"/>
+        </w:rPr>
+        <w:t>Tile</w:t>
+      </w:r>
+      <w:proofErr w:type="spellEnd"/>
+      <w:r>
+        <w:rPr>
+          <w:rFonts w:ascii="Times New Roman" w:hAnsi="Times New Roman"/>
+          <w:sz w:val="32"/>
+          <w:szCs w:val="32"/>
+        </w:rPr>
+        <w:t xml:space="preserve"> </w:t>
+      </w:r>
+      <w:proofErr w:type="spellStart"/>
+      <w:r>
+        <w:rPr>
+          <w:rFonts w:ascii="Times New Roman" w:hAnsi="Times New Roman"/>
+          <w:sz w:val="32"/>
+          <w:szCs w:val="32"/>
+        </w:rPr>
+        <w:t>являеться</w:t>
+      </w:r>
+      <w:proofErr w:type="spellEnd"/>
+      <w:r>
+        <w:rPr>
+          <w:rFonts w:ascii="Times New Roman" w:hAnsi="Times New Roman"/>
+          <w:sz w:val="32"/>
+          <w:szCs w:val="32"/>
+        </w:rPr>
+        <w:t xml:space="preserve"> </w:t>
+      </w:r>
+      <w:proofErr w:type="spellStart"/>
+      <w:r>
+        <w:rPr>
+          <w:rFonts w:ascii="Times New Roman" w:hAnsi="Times New Roman"/>
+          <w:sz w:val="32"/>
+          <w:szCs w:val="32"/>
+        </w:rPr>
+        <w:t>синглтоном</w:t>
+      </w:r>
+      <w:proofErr w:type="spellEnd"/>
+      <w:r>
+        <w:rPr>
+          <w:rFonts w:ascii="Times New Roman" w:hAnsi="Times New Roman"/>
+          <w:sz w:val="32"/>
+          <w:szCs w:val="32"/>
+        </w:rPr>
+        <w:t>.</w:t>
+      </w:r>
+    </w:p>
+    <w:p>
+      <w:pPr>
+        <w:pStyle w:val="ae"/>
+        <w:tabs>
+          <w:tab w:val="left" w:pos="720"/>
+          <w:tab w:val="left" w:pos="1440"/>
+          <w:tab w:val="left" w:pos="2160"/>
+          <w:tab w:val="left" w:pos="2880"/>
+          <w:tab w:val="left" w:pos="3600"/>
+          <w:tab w:val="left" w:pos="4320"/>
+          <w:tab w:val="left" w:pos="5040"/>
+          <w:tab w:val="left" w:pos="5760"/>
+          <w:tab w:val="left" w:pos="6480"/>
+          <w:tab w:val="left" w:pos="7200"/>
+          <w:tab w:val="left" w:pos="7920"/>
+          <w:tab w:val="left" w:pos="8640"/>
+          <w:tab w:val="left" w:pos="9360"/>
+        </w:tabs>
+        <w:spacing w:before="0" w:line="240" w:lineRule="auto"/>
+        <w:ind w:firstLine="756"/>
+        <w:jc w:val="both"/>
+        <w:rPr>
+          <w:rFonts w:ascii="Times New Roman" w:hAnsi="Times New Roman"/>
+          <w:sz w:val="32"/>
+          <w:szCs w:val="32"/>
+        </w:rPr>
+      </w:pPr>
+    </w:p>
+    <w:p>
+      <w:pPr>
+        <w:pStyle w:val="ae"/>
+        <w:tabs>
+          <w:tab w:val="left" w:pos="720"/>
+          <w:tab w:val="left" w:pos="1440"/>
+          <w:tab w:val="left" w:pos="2160"/>
+          <w:tab w:val="left" w:pos="2880"/>
+          <w:tab w:val="left" w:pos="3600"/>
+          <w:tab w:val="left" w:pos="4320"/>
+          <w:tab w:val="left" w:pos="5040"/>
+          <w:tab w:val="left" w:pos="5760"/>
+          <w:tab w:val="left" w:pos="6480"/>
+          <w:tab w:val="left" w:pos="7200"/>
+          <w:tab w:val="left" w:pos="7920"/>
+          <w:tab w:val="left" w:pos="8640"/>
+          <w:tab w:val="left" w:pos="9360"/>
+        </w:tabs>
+        <w:spacing w:before="0" w:line="240" w:lineRule="auto"/>
+        <w:ind w:firstLine="756"/>
+        <w:jc w:val="both"/>
+        <w:outlineLvl w:val="1"/>
+        <w:rPr>
+          <w:rFonts w:ascii="Times New Roman" w:hAnsi="Times New Roman"/>
+          <w:b/>
+          <w:bCs/>
+          <w:sz w:val="32"/>
+          <w:szCs w:val="32"/>
+          <w:lang w:val="en-US"/>
+        </w:rPr>
+      </w:pPr>
+      <w:r>
+        <w:rPr>
+          <w:rFonts w:ascii="Times New Roman" w:hAnsi="Times New Roman"/>
+          <w:b/>
+          <w:bCs/>
+          <w:sz w:val="32"/>
+          <w:szCs w:val="32"/>
+        </w:rPr>
+        <w:t>2.4. Тестирование программного средства</w:t>
+      </w:r>
+    </w:p>
+    <w:p>
+      <w:pPr>
+        <w:pStyle w:val="ae"/>
+        <w:tabs>
+          <w:tab w:val="left" w:pos="720"/>
+          <w:tab w:val="left" w:pos="1440"/>
+          <w:tab w:val="left" w:pos="2160"/>
+          <w:tab w:val="left" w:pos="2880"/>
+          <w:tab w:val="left" w:pos="3600"/>
+          <w:tab w:val="left" w:pos="4320"/>
+          <w:tab w:val="left" w:pos="5040"/>
+          <w:tab w:val="left" w:pos="5760"/>
+          <w:tab w:val="left" w:pos="6480"/>
+          <w:tab w:val="left" w:pos="7200"/>
+          <w:tab w:val="left" w:pos="7920"/>
+          <w:tab w:val="left" w:pos="8640"/>
+          <w:tab w:val="left" w:pos="9360"/>
+        </w:tabs>
+        <w:spacing w:before="0" w:line="240" w:lineRule="auto"/>
+        <w:ind w:firstLine="756"/>
+        <w:jc w:val="both"/>
+        <w:rPr>
+          <w:rFonts w:ascii="Times New Roman" w:hAnsi="Times New Roman"/>
+          <w:sz w:val="32"/>
+          <w:szCs w:val="32"/>
+        </w:rPr>
+      </w:pPr>
+    </w:p>
+    <w:p>
+      <w:pPr>
+        <w:pStyle w:val="ae"/>
+        <w:tabs>
+          <w:tab w:val="left" w:pos="720"/>
+          <w:tab w:val="left" w:pos="1440"/>
+          <w:tab w:val="left" w:pos="2160"/>
+          <w:tab w:val="left" w:pos="2880"/>
+          <w:tab w:val="left" w:pos="3600"/>
+          <w:tab w:val="left" w:pos="4320"/>
+          <w:tab w:val="left" w:pos="5040"/>
+          <w:tab w:val="left" w:pos="5760"/>
+          <w:tab w:val="left" w:pos="6480"/>
+          <w:tab w:val="left" w:pos="7200"/>
+          <w:tab w:val="left" w:pos="7920"/>
+          <w:tab w:val="left" w:pos="8640"/>
+          <w:tab w:val="left" w:pos="9360"/>
+        </w:tabs>
+        <w:spacing w:before="0"/>
+        <w:ind w:firstLine="756"/>
+        <w:jc w:val="both"/>
+        <w:rPr>
+          <w:sz w:val="32"/>
+          <w:szCs w:val="32"/>
+        </w:rPr>
+      </w:pPr>
+      <w:r>
+        <w:rPr>
+          <w:sz w:val="32"/>
+          <w:szCs w:val="32"/>
+        </w:rPr>
+        <w:t>В процессе разработки игры "Сапёр" проводилось мануальное тестирование, которое заключалось в проверке основных функций и взаимодействий в игровом процессе. Тестировалось поведение интерфейса, корректность генерации игрового поля, а также работа системы при взаимодействии с ячейками. Основные шаги включали:</w:t>
+      </w:r>
+    </w:p>
+    <w:p>
+      <w:pPr>
+        <w:pStyle w:val="ae"/>
+        <w:numPr>
+          <w:ilvl w:val="0"/>
+          <w:numId w:val="19"/>
+        </w:numPr>
+        <w:tabs>
+          <w:tab w:val="left" w:pos="720"/>
+          <w:tab w:val="left" w:pos="1440"/>
+          <w:tab w:val="left" w:pos="2160"/>
+          <w:tab w:val="left" w:pos="2880"/>
+          <w:tab w:val="left" w:pos="3600"/>
+          <w:tab w:val="left" w:pos="4320"/>
+          <w:tab w:val="left" w:pos="5040"/>
+          <w:tab w:val="left" w:pos="5760"/>
+          <w:tab w:val="left" w:pos="6480"/>
+          <w:tab w:val="left" w:pos="7200"/>
+          <w:tab w:val="left" w:pos="7920"/>
+          <w:tab w:val="left" w:pos="8640"/>
+          <w:tab w:val="left" w:pos="9360"/>
+        </w:tabs>
+        <w:spacing w:before="0"/>
+        <w:jc w:val="both"/>
+        <w:rPr>
+          <w:sz w:val="32"/>
+          <w:szCs w:val="32"/>
+        </w:rPr>
+      </w:pPr>
+      <w:r>
+        <w:rPr>
+          <w:sz w:val="32"/>
+          <w:szCs w:val="32"/>
+        </w:rPr>
+        <w:t>Запуск игры: Проверялось, что игра запускается без ошибок и все элементы интерфейса отображаются корректно.</w:t>
+      </w:r>
+    </w:p>
+    <w:p>
+      <w:pPr>
+        <w:pStyle w:val="ae"/>
+        <w:numPr>
+          <w:ilvl w:val="0"/>
+          <w:numId w:val="19"/>
+        </w:numPr>
+        <w:tabs>
+          <w:tab w:val="left" w:pos="720"/>
+          <w:tab w:val="left" w:pos="1440"/>
+          <w:tab w:val="left" w:pos="2160"/>
+          <w:tab w:val="left" w:pos="2880"/>
+          <w:tab w:val="left" w:pos="3600"/>
+          <w:tab w:val="left" w:pos="4320"/>
+          <w:tab w:val="left" w:pos="5040"/>
+          <w:tab w:val="left" w:pos="5760"/>
+          <w:tab w:val="left" w:pos="6480"/>
+          <w:tab w:val="left" w:pos="7200"/>
+          <w:tab w:val="left" w:pos="7920"/>
+          <w:tab w:val="left" w:pos="8640"/>
+          <w:tab w:val="left" w:pos="9360"/>
+        </w:tabs>
+        <w:spacing w:before="0"/>
+        <w:jc w:val="both"/>
+        <w:rPr>
+          <w:sz w:val="32"/>
+          <w:szCs w:val="32"/>
+        </w:rPr>
+      </w:pPr>
+      <w:r>
+        <w:rPr>
+          <w:sz w:val="32"/>
+          <w:szCs w:val="32"/>
+        </w:rPr>
+        <w:t>Взаимодействие с ячейками: Тестировалось нажатие на различные ячейки, чтобы убедиться, что они реагируют должным образом (например, открываются или помечаются).</w:t>
+      </w:r>
+    </w:p>
+    <w:p>
+      <w:pPr>
+        <w:pStyle w:val="ae"/>
+        <w:numPr>
+          <w:ilvl w:val="0"/>
+          <w:numId w:val="19"/>
+        </w:numPr>
+        <w:tabs>
+          <w:tab w:val="left" w:pos="720"/>
+          <w:tab w:val="left" w:pos="1440"/>
+          <w:tab w:val="left" w:pos="2160"/>
+          <w:tab w:val="left" w:pos="2880"/>
+          <w:tab w:val="left" w:pos="3600"/>
+          <w:tab w:val="left" w:pos="4320"/>
+          <w:tab w:val="left" w:pos="5040"/>
+          <w:tab w:val="left" w:pos="5760"/>
+          <w:tab w:val="left" w:pos="6480"/>
+          <w:tab w:val="left" w:pos="7200"/>
+          <w:tab w:val="left" w:pos="7920"/>
+          <w:tab w:val="left" w:pos="8640"/>
+          <w:tab w:val="left" w:pos="9360"/>
+        </w:tabs>
+        <w:spacing w:before="0"/>
+        <w:jc w:val="both"/>
+        <w:rPr>
+          <w:sz w:val="32"/>
+          <w:szCs w:val="32"/>
+        </w:rPr>
+      </w:pPr>
+      <w:r>
+        <w:rPr>
+          <w:sz w:val="32"/>
+          <w:szCs w:val="32"/>
+        </w:rPr>
+        <w:t>Проверка состояния игры: Оценивалось, что условия победы и поражения работают корректно, включая случаи, когда игрок открывает все безопасные ячейки или попадает на мину.</w:t>
+      </w:r>
+    </w:p>
+    <w:p>
+      <w:pPr>
+        <w:pStyle w:val="ae"/>
+        <w:numPr>
+          <w:ilvl w:val="0"/>
+          <w:numId w:val="19"/>
+        </w:numPr>
+        <w:tabs>
+          <w:tab w:val="left" w:pos="720"/>
+          <w:tab w:val="left" w:pos="1440"/>
+          <w:tab w:val="left" w:pos="2160"/>
+          <w:tab w:val="left" w:pos="2880"/>
+          <w:tab w:val="left" w:pos="3600"/>
+          <w:tab w:val="left" w:pos="4320"/>
+          <w:tab w:val="left" w:pos="5040"/>
+          <w:tab w:val="left" w:pos="5760"/>
+          <w:tab w:val="left" w:pos="6480"/>
+          <w:tab w:val="left" w:pos="7200"/>
+          <w:tab w:val="left" w:pos="7920"/>
+          <w:tab w:val="left" w:pos="8640"/>
+          <w:tab w:val="left" w:pos="9360"/>
+        </w:tabs>
+        <w:spacing w:before="0"/>
+        <w:jc w:val="both"/>
+        <w:rPr>
+          <w:sz w:val="32"/>
+          <w:szCs w:val="32"/>
+        </w:rPr>
+      </w:pPr>
+      <w:r>
+        <w:rPr>
+          <w:sz w:val="32"/>
+          <w:szCs w:val="32"/>
+        </w:rPr>
+        <w:t>Проверка интерфейса: Убедилась, что меню и кнопки работают должным образом, переключая экраны и выполняя назначенные действия.</w:t>
+      </w:r>
+    </w:p>
+    <w:p>
+      <w:pPr>
+        <w:pStyle w:val="ae"/>
+        <w:tabs>
+          <w:tab w:val="left" w:pos="720"/>
+          <w:tab w:val="left" w:pos="1440"/>
+          <w:tab w:val="left" w:pos="2160"/>
+          <w:tab w:val="left" w:pos="2880"/>
+          <w:tab w:val="left" w:pos="3600"/>
+          <w:tab w:val="left" w:pos="4320"/>
+          <w:tab w:val="left" w:pos="5040"/>
+          <w:tab w:val="left" w:pos="5760"/>
+          <w:tab w:val="left" w:pos="6480"/>
+          <w:tab w:val="left" w:pos="7200"/>
+          <w:tab w:val="left" w:pos="7920"/>
+          <w:tab w:val="left" w:pos="8640"/>
+          <w:tab w:val="left" w:pos="9360"/>
+        </w:tabs>
+        <w:spacing w:before="0"/>
+        <w:ind w:firstLine="756"/>
+        <w:jc w:val="both"/>
+        <w:rPr>
+          <w:sz w:val="32"/>
+          <w:szCs w:val="32"/>
+          <w:lang w:val="en-US"/>
+        </w:rPr>
+      </w:pPr>
+      <w:r>
+        <w:rPr>
+          <w:sz w:val="32"/>
+          <w:szCs w:val="32"/>
+        </w:rPr>
+        <w:t xml:space="preserve">Для автоматизации тестирования был написан </w:t>
+      </w:r>
+      <w:proofErr w:type="spellStart"/>
+      <w:r>
+        <w:rPr>
+          <w:sz w:val="32"/>
+          <w:szCs w:val="32"/>
+        </w:rPr>
+        <w:t>NUnit</w:t>
+      </w:r>
+      <w:proofErr w:type="spellEnd"/>
+      <w:r>
+        <w:rPr>
+          <w:sz w:val="32"/>
+          <w:szCs w:val="32"/>
+        </w:rPr>
+        <w:t xml:space="preserve"> тест для метода </w:t>
+      </w:r>
+      <w:proofErr w:type="spellStart"/>
+      <w:r>
+        <w:rPr>
+          <w:sz w:val="32"/>
+          <w:szCs w:val="32"/>
+        </w:rPr>
+        <w:t>Reveal</w:t>
+      </w:r>
+      <w:proofErr w:type="spellEnd"/>
+      <w:r>
+        <w:rPr>
+          <w:sz w:val="32"/>
+          <w:szCs w:val="32"/>
+        </w:rPr>
+        <w:t xml:space="preserve"> в классе </w:t>
+      </w:r>
+      <w:proofErr w:type="spellStart"/>
+      <w:r>
+        <w:rPr>
+          <w:sz w:val="32"/>
+          <w:szCs w:val="32"/>
+        </w:rPr>
+        <w:t>Tile</w:t>
+      </w:r>
+      <w:proofErr w:type="spellEnd"/>
+      <w:r>
+        <w:rPr>
+          <w:sz w:val="32"/>
+          <w:szCs w:val="32"/>
+        </w:rPr>
+        <w:t xml:space="preserve">, который проверяет состояние переменной </w:t>
+      </w:r>
+      <w:proofErr w:type="spellStart"/>
+      <w:r>
+        <w:rPr>
+          <w:sz w:val="32"/>
+          <w:szCs w:val="32"/>
+        </w:rPr>
+        <w:t>isOpen</w:t>
+      </w:r>
+      <w:proofErr w:type="spellEnd"/>
+      <w:r>
+        <w:rPr>
+          <w:sz w:val="32"/>
+          <w:szCs w:val="32"/>
+        </w:rPr>
+        <w:t>.</w:t>
+      </w:r>
+    </w:p>
+    <w:p>
+      <w:pPr>
+        <w:pStyle w:val="ae"/>
+        <w:tabs>
+          <w:tab w:val="left" w:pos="720"/>
+          <w:tab w:val="left" w:pos="1440"/>
+          <w:tab w:val="left" w:pos="2160"/>
+          <w:tab w:val="left" w:pos="2880"/>
+          <w:tab w:val="left" w:pos="3600"/>
+          <w:tab w:val="left" w:pos="4320"/>
+          <w:tab w:val="left" w:pos="5040"/>
+          <w:tab w:val="left" w:pos="5760"/>
+          <w:tab w:val="left" w:pos="6480"/>
+          <w:tab w:val="left" w:pos="7200"/>
+          <w:tab w:val="left" w:pos="7920"/>
+          <w:tab w:val="left" w:pos="8640"/>
+          <w:tab w:val="left" w:pos="9360"/>
+        </w:tabs>
+        <w:spacing w:before="0"/>
+        <w:ind w:firstLine="756"/>
+        <w:jc w:val="both"/>
+        <w:rPr>
+          <w:sz w:val="32"/>
+          <w:szCs w:val="32"/>
+          <w:lang w:val="en-US"/>
+        </w:rPr>
+      </w:pPr>
+    </w:p>
+    <w:p>
+      <w:pPr>
+        <w:pStyle w:val="ae"/>
+        <w:tabs>
+          <w:tab w:val="left" w:pos="720"/>
+          <w:tab w:val="left" w:pos="1440"/>
+          <w:tab w:val="left" w:pos="2160"/>
+          <w:tab w:val="left" w:pos="2880"/>
+          <w:tab w:val="left" w:pos="3600"/>
+          <w:tab w:val="left" w:pos="4320"/>
+          <w:tab w:val="left" w:pos="5040"/>
+          <w:tab w:val="left" w:pos="5760"/>
+          <w:tab w:val="left" w:pos="6480"/>
+          <w:tab w:val="left" w:pos="7200"/>
+          <w:tab w:val="left" w:pos="7920"/>
+          <w:tab w:val="left" w:pos="8640"/>
+          <w:tab w:val="left" w:pos="9360"/>
+        </w:tabs>
+        <w:ind w:firstLine="756"/>
+        <w:jc w:val="both"/>
+        <w:rPr>
+          <w:rFonts w:ascii="Times New Roman" w:hAnsi="Times New Roman"/>
+          <w:sz w:val="32"/>
+          <w:szCs w:val="32"/>
+          <w:lang w:val="en-US"/>
+        </w:rPr>
+      </w:pPr>
+      <w:r>
+        <w:rPr>
+          <w:rFonts w:ascii="Times New Roman" w:hAnsi="Times New Roman"/>
+          <w:sz w:val="32"/>
+          <w:szCs w:val="32"/>
+          <w:lang w:val="en-US"/>
+        </w:rPr>
+        <w:t xml:space="preserve">using </w:t>
+      </w:r>
+      <w:proofErr w:type="spellStart"/>
+      <w:r>
+        <w:rPr>
+          <w:rFonts w:ascii="Times New Roman" w:hAnsi="Times New Roman"/>
+          <w:sz w:val="32"/>
+          <w:szCs w:val="32"/>
+          <w:lang w:val="en-US"/>
+        </w:rPr>
+        <w:t>NUnit.Framework</w:t>
+      </w:r>
+      <w:proofErr w:type="spellEnd"/>
+      <w:r>
+        <w:rPr>
+          <w:rFonts w:ascii="Times New Roman" w:hAnsi="Times New Roman"/>
+          <w:sz w:val="32"/>
+          <w:szCs w:val="32"/>
+          <w:lang w:val="en-US"/>
+        </w:rPr>
+        <w:t>;</w:t>
+      </w:r>
+    </w:p>
+    <w:p>
+      <w:pPr>
+        <w:pStyle w:val="ae"/>
+        <w:tabs>
+          <w:tab w:val="left" w:pos="720"/>
+          <w:tab w:val="left" w:pos="1440"/>
+          <w:tab w:val="left" w:pos="2160"/>
+          <w:tab w:val="left" w:pos="2880"/>
+          <w:tab w:val="left" w:pos="3600"/>
+          <w:tab w:val="left" w:pos="4320"/>
+          <w:tab w:val="left" w:pos="5040"/>
+          <w:tab w:val="left" w:pos="5760"/>
+          <w:tab w:val="left" w:pos="6480"/>
+          <w:tab w:val="left" w:pos="7200"/>
+          <w:tab w:val="left" w:pos="7920"/>
+          <w:tab w:val="left" w:pos="8640"/>
+          <w:tab w:val="left" w:pos="9360"/>
+        </w:tabs>
+        <w:ind w:firstLine="756"/>
+        <w:jc w:val="both"/>
+        <w:rPr>
+          <w:rFonts w:ascii="Times New Roman" w:hAnsi="Times New Roman"/>
+          <w:sz w:val="32"/>
+          <w:szCs w:val="32"/>
+          <w:lang w:val="en-US"/>
+        </w:rPr>
+      </w:pPr>
+      <w:r>
+        <w:rPr>
+          <w:rFonts w:ascii="Times New Roman" w:hAnsi="Times New Roman"/>
+          <w:sz w:val="32"/>
+          <w:szCs w:val="32"/>
+          <w:lang w:val="en-US"/>
+        </w:rPr>
+        <w:t xml:space="preserve">using </w:t>
+      </w:r>
+      <w:proofErr w:type="spellStart"/>
+      <w:r>
+        <w:rPr>
+          <w:rFonts w:ascii="Times New Roman" w:hAnsi="Times New Roman"/>
+          <w:sz w:val="32"/>
+          <w:szCs w:val="32"/>
+          <w:lang w:val="en-US"/>
+        </w:rPr>
+        <w:t>UnityEngine</w:t>
+      </w:r>
+      <w:proofErr w:type="spellEnd"/>
+      <w:r>
+        <w:rPr>
+          <w:rFonts w:ascii="Times New Roman" w:hAnsi="Times New Roman"/>
+          <w:sz w:val="32"/>
+          <w:szCs w:val="32"/>
+          <w:lang w:val="en-US"/>
+        </w:rPr>
+        <w:t>;</w:t>
+      </w:r>
+    </w:p>
+    <w:p>
+      <w:pPr>
+        <w:pStyle w:val="ae"/>
+        <w:tabs>
+          <w:tab w:val="left" w:pos="720"/>
+          <w:tab w:val="left" w:pos="1440"/>
+          <w:tab w:val="left" w:pos="2160"/>
+          <w:tab w:val="left" w:pos="2880"/>
+          <w:tab w:val="left" w:pos="3600"/>
+          <w:tab w:val="left" w:pos="4320"/>
+          <w:tab w:val="left" w:pos="5040"/>
+          <w:tab w:val="left" w:pos="5760"/>
+          <w:tab w:val="left" w:pos="6480"/>
+          <w:tab w:val="left" w:pos="7200"/>
+          <w:tab w:val="left" w:pos="7920"/>
+          <w:tab w:val="left" w:pos="8640"/>
+          <w:tab w:val="left" w:pos="9360"/>
+        </w:tabs>
+        <w:ind w:firstLine="756"/>
+        <w:jc w:val="both"/>
+        <w:rPr>
+          <w:rFonts w:ascii="Times New Roman" w:hAnsi="Times New Roman"/>
+          <w:sz w:val="32"/>
+          <w:szCs w:val="32"/>
+          <w:lang w:val="en-US"/>
+        </w:rPr>
+      </w:pPr>
+      <w:r>
+        <w:rPr>
+          <w:rFonts w:ascii="Times New Roman" w:hAnsi="Times New Roman"/>
+          <w:sz w:val="32"/>
+          <w:szCs w:val="32"/>
+          <w:lang w:val="en-US"/>
+        </w:rPr>
+        <w:t xml:space="preserve">public class </w:t>
+      </w:r>
+      <w:proofErr w:type="spellStart"/>
+      <w:r>
+        <w:rPr>
+          <w:rFonts w:ascii="Times New Roman" w:hAnsi="Times New Roman"/>
+          <w:sz w:val="32"/>
+          <w:szCs w:val="32"/>
+          <w:lang w:val="en-US"/>
+        </w:rPr>
+        <w:t>TileTests</w:t>
+      </w:r>
+      <w:proofErr w:type="spellEnd"/>
+    </w:p>
+    <w:p>
+      <w:pPr>
+        <w:pStyle w:val="ae"/>
+        <w:tabs>
+          <w:tab w:val="left" w:pos="720"/>
+          <w:tab w:val="left" w:pos="1440"/>
+          <w:tab w:val="left" w:pos="2160"/>
+          <w:tab w:val="left" w:pos="2880"/>
+          <w:tab w:val="left" w:pos="3600"/>
+          <w:tab w:val="left" w:pos="4320"/>
+          <w:tab w:val="left" w:pos="5040"/>
+          <w:tab w:val="left" w:pos="5760"/>
+          <w:tab w:val="left" w:pos="6480"/>
+          <w:tab w:val="left" w:pos="7200"/>
+          <w:tab w:val="left" w:pos="7920"/>
+          <w:tab w:val="left" w:pos="8640"/>
+          <w:tab w:val="left" w:pos="9360"/>
+        </w:tabs>
+        <w:ind w:firstLine="756"/>
+        <w:jc w:val="both"/>
+        <w:rPr>
+          <w:rFonts w:ascii="Times New Roman" w:hAnsi="Times New Roman"/>
+          <w:sz w:val="32"/>
+          <w:szCs w:val="32"/>
+          <w:lang w:val="en-US"/>
+        </w:rPr>
+      </w:pPr>
+      <w:r>
+        <w:rPr>
+          <w:rFonts w:ascii="Times New Roman" w:hAnsi="Times New Roman"/>
+          <w:sz w:val="32"/>
+          <w:szCs w:val="32"/>
+          <w:lang w:val="en-US"/>
+        </w:rPr>
+        <w:t>{</w:t>
+      </w:r>
+    </w:p>
+    <w:p>
+      <w:pPr>
+        <w:pStyle w:val="ae"/>
+        <w:tabs>
+          <w:tab w:val="left" w:pos="720"/>
+          <w:tab w:val="left" w:pos="1440"/>
+          <w:tab w:val="left" w:pos="2160"/>
+          <w:tab w:val="left" w:pos="2880"/>
+          <w:tab w:val="left" w:pos="3600"/>
+          <w:tab w:val="left" w:pos="4320"/>
+          <w:tab w:val="left" w:pos="5040"/>
+          <w:tab w:val="left" w:pos="5760"/>
+          <w:tab w:val="left" w:pos="6480"/>
+          <w:tab w:val="left" w:pos="7200"/>
+          <w:tab w:val="left" w:pos="7920"/>
+          <w:tab w:val="left" w:pos="8640"/>
+          <w:tab w:val="left" w:pos="9360"/>
+        </w:tabs>
+        <w:ind w:firstLine="756"/>
+        <w:jc w:val="both"/>
+        <w:rPr>
+          <w:rFonts w:ascii="Times New Roman" w:hAnsi="Times New Roman"/>
+          <w:sz w:val="32"/>
+          <w:szCs w:val="32"/>
+          <w:lang w:val="en-US"/>
+        </w:rPr>
+      </w:pPr>
+      <w:r>
+        <w:rPr>
+          <w:rFonts w:ascii="Times New Roman" w:hAnsi="Times New Roman"/>
+          <w:sz w:val="32"/>
+          <w:szCs w:val="32"/>
+          <w:lang w:val="en-US"/>
+        </w:rPr>
+        <w:t xml:space="preserve">    private Tile </w:t>
+      </w:r>
+      <w:proofErr w:type="spellStart"/>
+      <w:r>
+        <w:rPr>
+          <w:rFonts w:ascii="Times New Roman" w:hAnsi="Times New Roman"/>
+          <w:sz w:val="32"/>
+          <w:szCs w:val="32"/>
+          <w:lang w:val="en-US"/>
+        </w:rPr>
+        <w:t>tile</w:t>
+      </w:r>
+      <w:proofErr w:type="spellEnd"/>
+      <w:r>
+        <w:rPr>
+          <w:rFonts w:ascii="Times New Roman" w:hAnsi="Times New Roman"/>
+          <w:sz w:val="32"/>
+          <w:szCs w:val="32"/>
+          <w:lang w:val="en-US"/>
+        </w:rPr>
+        <w:t>;</w:t>
+      </w:r>
+    </w:p>
+    <w:p>
+      <w:pPr>
+        <w:pStyle w:val="ae"/>
+        <w:tabs>
+          <w:tab w:val="left" w:pos="720"/>
+          <w:tab w:val="left" w:pos="1440"/>
+          <w:tab w:val="left" w:pos="2160"/>
+          <w:tab w:val="left" w:pos="2880"/>
+          <w:tab w:val="left" w:pos="3600"/>
+          <w:tab w:val="left" w:pos="4320"/>
+          <w:tab w:val="left" w:pos="5040"/>
+          <w:tab w:val="left" w:pos="5760"/>
+          <w:tab w:val="left" w:pos="6480"/>
+          <w:tab w:val="left" w:pos="7200"/>
+          <w:tab w:val="left" w:pos="7920"/>
+          <w:tab w:val="left" w:pos="8640"/>
+          <w:tab w:val="left" w:pos="9360"/>
+        </w:tabs>
+        <w:ind w:firstLine="756"/>
+        <w:jc w:val="both"/>
+        <w:rPr>
+          <w:rFonts w:ascii="Times New Roman" w:hAnsi="Times New Roman"/>
+          <w:sz w:val="32"/>
+          <w:szCs w:val="32"/>
+          <w:lang w:val="en-US"/>
+        </w:rPr>
+      </w:pPr>
+      <w:r>
+        <w:rPr>
+          <w:rFonts w:ascii="Times New Roman" w:hAnsi="Times New Roman"/>
+          <w:sz w:val="32"/>
+          <w:szCs w:val="32"/>
+          <w:lang w:val="en-US"/>
+        </w:rPr>
+        <w:lastRenderedPageBreak/>
+        <w:t xml:space="preserve">    [</w:t>
+      </w:r>
+      <w:proofErr w:type="spellStart"/>
+      <w:r>
+        <w:rPr>
+          <w:rFonts w:ascii="Times New Roman" w:hAnsi="Times New Roman"/>
+          <w:sz w:val="32"/>
+          <w:szCs w:val="32"/>
+          <w:lang w:val="en-US"/>
+        </w:rPr>
+        <w:t>SetUp</w:t>
+      </w:r>
+      <w:proofErr w:type="spellEnd"/>
+      <w:r>
+        <w:rPr>
+          <w:rFonts w:ascii="Times New Roman" w:hAnsi="Times New Roman"/>
+          <w:sz w:val="32"/>
+          <w:szCs w:val="32"/>
+          <w:lang w:val="en-US"/>
+        </w:rPr>
+        <w:t>]</w:t>
+      </w:r>
+    </w:p>
+    <w:p>
+      <w:pPr>
+        <w:pStyle w:val="ae"/>
+        <w:tabs>
+          <w:tab w:val="left" w:pos="720"/>
+          <w:tab w:val="left" w:pos="1440"/>
+          <w:tab w:val="left" w:pos="2160"/>
+          <w:tab w:val="left" w:pos="2880"/>
+          <w:tab w:val="left" w:pos="3600"/>
+          <w:tab w:val="left" w:pos="4320"/>
+          <w:tab w:val="left" w:pos="5040"/>
+          <w:tab w:val="left" w:pos="5760"/>
+          <w:tab w:val="left" w:pos="6480"/>
+          <w:tab w:val="left" w:pos="7200"/>
+          <w:tab w:val="left" w:pos="7920"/>
+          <w:tab w:val="left" w:pos="8640"/>
+          <w:tab w:val="left" w:pos="9360"/>
+        </w:tabs>
+        <w:ind w:firstLine="756"/>
+        <w:jc w:val="both"/>
+        <w:rPr>
+          <w:rFonts w:ascii="Times New Roman" w:hAnsi="Times New Roman"/>
+          <w:sz w:val="32"/>
+          <w:szCs w:val="32"/>
+          <w:lang w:val="en-US"/>
+        </w:rPr>
+      </w:pPr>
+      <w:r>
+        <w:rPr>
+          <w:rFonts w:ascii="Times New Roman" w:hAnsi="Times New Roman"/>
+          <w:sz w:val="32"/>
+          <w:szCs w:val="32"/>
+          <w:lang w:val="en-US"/>
+        </w:rPr>
+        <w:t xml:space="preserve">    public void Setup()</w:t>
+      </w:r>
+    </w:p>
+    <w:p>
+      <w:pPr>
+        <w:pStyle w:val="ae"/>
+        <w:tabs>
+          <w:tab w:val="left" w:pos="720"/>
+          <w:tab w:val="left" w:pos="1440"/>
+          <w:tab w:val="left" w:pos="2160"/>
+          <w:tab w:val="left" w:pos="2880"/>
+          <w:tab w:val="left" w:pos="3600"/>
+          <w:tab w:val="left" w:pos="4320"/>
+          <w:tab w:val="left" w:pos="5040"/>
+          <w:tab w:val="left" w:pos="5760"/>
+          <w:tab w:val="left" w:pos="6480"/>
+          <w:tab w:val="left" w:pos="7200"/>
+          <w:tab w:val="left" w:pos="7920"/>
+          <w:tab w:val="left" w:pos="8640"/>
+          <w:tab w:val="left" w:pos="9360"/>
+        </w:tabs>
+        <w:ind w:firstLine="756"/>
+        <w:jc w:val="both"/>
+        <w:rPr>
+          <w:rFonts w:ascii="Times New Roman" w:hAnsi="Times New Roman"/>
+          <w:sz w:val="32"/>
+          <w:szCs w:val="32"/>
+          <w:lang w:val="en-US"/>
+        </w:rPr>
+      </w:pPr>
+      <w:r>
+        <w:rPr>
+          <w:rFonts w:ascii="Times New Roman" w:hAnsi="Times New Roman"/>
+          <w:sz w:val="32"/>
+          <w:szCs w:val="32"/>
+          <w:lang w:val="en-US"/>
+        </w:rPr>
+        <w:t xml:space="preserve">    {</w:t>
+      </w:r>
+    </w:p>
+    <w:p>
+      <w:pPr>
+        <w:pStyle w:val="ae"/>
+        <w:tabs>
+          <w:tab w:val="left" w:pos="720"/>
+          <w:tab w:val="left" w:pos="1440"/>
+          <w:tab w:val="left" w:pos="2160"/>
+          <w:tab w:val="left" w:pos="2880"/>
+          <w:tab w:val="left" w:pos="3600"/>
+          <w:tab w:val="left" w:pos="4320"/>
+          <w:tab w:val="left" w:pos="5040"/>
+          <w:tab w:val="left" w:pos="5760"/>
+          <w:tab w:val="left" w:pos="6480"/>
+          <w:tab w:val="left" w:pos="7200"/>
+          <w:tab w:val="left" w:pos="7920"/>
+          <w:tab w:val="left" w:pos="8640"/>
+          <w:tab w:val="left" w:pos="9360"/>
+        </w:tabs>
+        <w:ind w:firstLine="756"/>
+        <w:jc w:val="both"/>
+        <w:rPr>
+          <w:rFonts w:ascii="Times New Roman" w:hAnsi="Times New Roman"/>
+          <w:sz w:val="32"/>
+          <w:szCs w:val="32"/>
+          <w:lang w:val="en-US"/>
+        </w:rPr>
+      </w:pPr>
+      <w:r>
+        <w:rPr>
+          <w:rFonts w:ascii="Times New Roman" w:hAnsi="Times New Roman"/>
+          <w:sz w:val="32"/>
+          <w:szCs w:val="32"/>
+          <w:lang w:val="en-US"/>
+        </w:rPr>
+        <w:t xml:space="preserve">        tile = new </w:t>
+      </w:r>
+      <w:proofErr w:type="spellStart"/>
+      <w:r>
+        <w:rPr>
+          <w:rFonts w:ascii="Times New Roman" w:hAnsi="Times New Roman"/>
+          <w:sz w:val="32"/>
+          <w:szCs w:val="32"/>
+          <w:lang w:val="en-US"/>
+        </w:rPr>
+        <w:t>GameObject</w:t>
+      </w:r>
+      <w:proofErr w:type="spellEnd"/>
+      <w:r>
+        <w:rPr>
+          <w:rFonts w:ascii="Times New Roman" w:hAnsi="Times New Roman"/>
+          <w:sz w:val="32"/>
+          <w:szCs w:val="32"/>
+          <w:lang w:val="en-US"/>
+        </w:rPr>
+        <w:t>().</w:t>
+      </w:r>
+      <w:proofErr w:type="spellStart"/>
+      <w:r>
+        <w:rPr>
+          <w:rFonts w:ascii="Times New Roman" w:hAnsi="Times New Roman"/>
+          <w:sz w:val="32"/>
+          <w:szCs w:val="32"/>
+          <w:lang w:val="en-US"/>
+        </w:rPr>
+        <w:t>AddComponent</w:t>
+      </w:r>
+      <w:proofErr w:type="spellEnd"/>
+      <w:r>
+        <w:rPr>
+          <w:rFonts w:ascii="Times New Roman" w:hAnsi="Times New Roman"/>
+          <w:sz w:val="32"/>
+          <w:szCs w:val="32"/>
+          <w:lang w:val="en-US"/>
+        </w:rPr>
+        <w:t>&lt;Tile&gt;();</w:t>
+      </w:r>
+    </w:p>
+    <w:p>
+      <w:pPr>
+        <w:pStyle w:val="ae"/>
+        <w:tabs>
+          <w:tab w:val="left" w:pos="720"/>
+          <w:tab w:val="left" w:pos="1440"/>
+          <w:tab w:val="left" w:pos="2160"/>
+          <w:tab w:val="left" w:pos="2880"/>
+          <w:tab w:val="left" w:pos="3600"/>
+          <w:tab w:val="left" w:pos="4320"/>
+          <w:tab w:val="left" w:pos="5040"/>
+          <w:tab w:val="left" w:pos="5760"/>
+          <w:tab w:val="left" w:pos="6480"/>
+          <w:tab w:val="left" w:pos="7200"/>
+          <w:tab w:val="left" w:pos="7920"/>
+          <w:tab w:val="left" w:pos="8640"/>
+          <w:tab w:val="left" w:pos="9360"/>
+        </w:tabs>
+        <w:ind w:firstLine="756"/>
+        <w:jc w:val="both"/>
+        <w:rPr>
+          <w:rFonts w:ascii="Times New Roman" w:hAnsi="Times New Roman"/>
+          <w:sz w:val="32"/>
+          <w:szCs w:val="32"/>
+        </w:rPr>
+      </w:pPr>
+      <w:r>
+        <w:rPr>
+          <w:rFonts w:ascii="Times New Roman" w:hAnsi="Times New Roman"/>
+          <w:sz w:val="32"/>
+          <w:szCs w:val="32"/>
+          <w:lang w:val="en-US"/>
+        </w:rPr>
+        <w:t xml:space="preserve">        </w:t>
+      </w:r>
+      <w:proofErr w:type="spellStart"/>
+      <w:r>
+        <w:rPr>
+          <w:rFonts w:ascii="Times New Roman" w:hAnsi="Times New Roman"/>
+          <w:sz w:val="32"/>
+          <w:szCs w:val="32"/>
+        </w:rPr>
+        <w:t>tile</w:t>
+      </w:r>
+      <w:proofErr w:type="spellEnd"/>
+      <w:r>
+        <w:rPr>
+          <w:rFonts w:ascii="Times New Roman" w:hAnsi="Times New Roman"/>
+          <w:sz w:val="32"/>
+          <w:szCs w:val="32"/>
+        </w:rPr>
+        <w:t>.</w:t>
+      </w:r>
+      <w:proofErr w:type="spellStart"/>
+      <w:r>
+        <w:rPr>
+          <w:rFonts w:ascii="Times New Roman" w:hAnsi="Times New Roman"/>
+          <w:sz w:val="32"/>
+          <w:szCs w:val="32"/>
+          <w:lang w:val="en-US"/>
+        </w:rPr>
+        <w:t>SetParams</w:t>
+      </w:r>
+      <w:proofErr w:type="spellEnd"/>
+      <w:r>
+        <w:rPr>
+          <w:rFonts w:ascii="Times New Roman" w:hAnsi="Times New Roman"/>
+          <w:sz w:val="32"/>
+          <w:szCs w:val="32"/>
+          <w:lang w:val="en-US"/>
+        </w:rPr>
+        <w:t>(</w:t>
+      </w:r>
+      <w:proofErr w:type="spellStart"/>
+      <w:r>
+        <w:rPr>
+          <w:rFonts w:ascii="Times New Roman" w:hAnsi="Times New Roman"/>
+          <w:sz w:val="32"/>
+          <w:szCs w:val="32"/>
+        </w:rPr>
+        <w:t>false</w:t>
+      </w:r>
+      <w:proofErr w:type="spellEnd"/>
+      <w:r>
+        <w:rPr>
+          <w:rFonts w:ascii="Times New Roman" w:hAnsi="Times New Roman"/>
+          <w:sz w:val="32"/>
+          <w:szCs w:val="32"/>
+          <w:lang w:val="en-US"/>
+        </w:rPr>
+        <w:t>)</w:t>
+      </w:r>
+      <w:r>
+        <w:rPr>
+          <w:rFonts w:ascii="Times New Roman" w:hAnsi="Times New Roman"/>
+          <w:sz w:val="32"/>
+          <w:szCs w:val="32"/>
+        </w:rPr>
+        <w:t xml:space="preserve">; </w:t>
+      </w:r>
+    </w:p>
+    <w:p>
+      <w:pPr>
+        <w:pStyle w:val="ae"/>
+        <w:tabs>
+          <w:tab w:val="left" w:pos="720"/>
+          <w:tab w:val="left" w:pos="1440"/>
+          <w:tab w:val="left" w:pos="2160"/>
+          <w:tab w:val="left" w:pos="2880"/>
+          <w:tab w:val="left" w:pos="3600"/>
+          <w:tab w:val="left" w:pos="4320"/>
+          <w:tab w:val="left" w:pos="5040"/>
+          <w:tab w:val="left" w:pos="5760"/>
+          <w:tab w:val="left" w:pos="6480"/>
+          <w:tab w:val="left" w:pos="7200"/>
+          <w:tab w:val="left" w:pos="7920"/>
+          <w:tab w:val="left" w:pos="8640"/>
+          <w:tab w:val="left" w:pos="9360"/>
+        </w:tabs>
+        <w:ind w:firstLine="756"/>
+        <w:jc w:val="both"/>
+        <w:rPr>
+          <w:rFonts w:ascii="Times New Roman" w:hAnsi="Times New Roman"/>
+          <w:sz w:val="32"/>
+          <w:szCs w:val="32"/>
+          <w:lang w:val="en-US"/>
+        </w:rPr>
+      </w:pPr>
+      <w:r>
+        <w:rPr>
+          <w:rFonts w:ascii="Times New Roman" w:hAnsi="Times New Roman"/>
+          <w:sz w:val="32"/>
+          <w:szCs w:val="32"/>
+        </w:rPr>
+        <w:t xml:space="preserve">    </w:t>
+      </w:r>
+      <w:r>
+        <w:rPr>
+          <w:rFonts w:ascii="Times New Roman" w:hAnsi="Times New Roman"/>
+          <w:sz w:val="32"/>
+          <w:szCs w:val="32"/>
+          <w:lang w:val="en-US"/>
+        </w:rPr>
+        <w:t>}</w:t>
+      </w:r>
+    </w:p>
+    <w:p>
+      <w:pPr>
+        <w:pStyle w:val="ae"/>
+        <w:tabs>
+          <w:tab w:val="left" w:pos="720"/>
+          <w:tab w:val="left" w:pos="1440"/>
+          <w:tab w:val="left" w:pos="2160"/>
+          <w:tab w:val="left" w:pos="2880"/>
+          <w:tab w:val="left" w:pos="3600"/>
+          <w:tab w:val="left" w:pos="4320"/>
+          <w:tab w:val="left" w:pos="5040"/>
+          <w:tab w:val="left" w:pos="5760"/>
+          <w:tab w:val="left" w:pos="6480"/>
+          <w:tab w:val="left" w:pos="7200"/>
+          <w:tab w:val="left" w:pos="7920"/>
+          <w:tab w:val="left" w:pos="8640"/>
+          <w:tab w:val="left" w:pos="9360"/>
+        </w:tabs>
+        <w:ind w:firstLine="756"/>
+        <w:jc w:val="both"/>
+        <w:rPr>
+          <w:rFonts w:ascii="Times New Roman" w:hAnsi="Times New Roman"/>
+          <w:sz w:val="32"/>
+          <w:szCs w:val="32"/>
+          <w:lang w:val="en-US"/>
+        </w:rPr>
+      </w:pPr>
+      <w:r>
+        <w:rPr>
+          <w:rFonts w:ascii="Times New Roman" w:hAnsi="Times New Roman"/>
+          <w:sz w:val="32"/>
+          <w:szCs w:val="32"/>
+          <w:lang w:val="en-US"/>
+        </w:rPr>
+        <w:t xml:space="preserve">    [Test]</w:t>
+      </w:r>
+    </w:p>
+    <w:p>
+      <w:pPr>
+        <w:pStyle w:val="ae"/>
+        <w:tabs>
+          <w:tab w:val="left" w:pos="720"/>
+          <w:tab w:val="left" w:pos="1440"/>
+          <w:tab w:val="left" w:pos="2160"/>
+          <w:tab w:val="left" w:pos="2880"/>
+          <w:tab w:val="left" w:pos="3600"/>
+          <w:tab w:val="left" w:pos="4320"/>
+          <w:tab w:val="left" w:pos="5040"/>
+          <w:tab w:val="left" w:pos="5760"/>
+          <w:tab w:val="left" w:pos="6480"/>
+          <w:tab w:val="left" w:pos="7200"/>
+          <w:tab w:val="left" w:pos="7920"/>
+          <w:tab w:val="left" w:pos="8640"/>
+          <w:tab w:val="left" w:pos="9360"/>
+        </w:tabs>
+        <w:ind w:firstLine="756"/>
+        <w:jc w:val="both"/>
+        <w:rPr>
+          <w:rFonts w:ascii="Times New Roman" w:hAnsi="Times New Roman"/>
+          <w:sz w:val="32"/>
+          <w:szCs w:val="32"/>
+          <w:lang w:val="en-US"/>
+        </w:rPr>
+      </w:pPr>
+      <w:r>
+        <w:rPr>
+          <w:rFonts w:ascii="Times New Roman" w:hAnsi="Times New Roman"/>
+          <w:sz w:val="32"/>
+          <w:szCs w:val="32"/>
+          <w:lang w:val="en-US"/>
+        </w:rPr>
+        <w:t xml:space="preserve">    public void </w:t>
+      </w:r>
+      <w:proofErr w:type="spellStart"/>
+      <w:r>
+        <w:rPr>
+          <w:rFonts w:ascii="Times New Roman" w:hAnsi="Times New Roman"/>
+          <w:sz w:val="32"/>
+          <w:szCs w:val="32"/>
+          <w:lang w:val="en-US"/>
+        </w:rPr>
+        <w:t>Reveal_ShouldSetIsOpenToTrue_WhenCalled</w:t>
+      </w:r>
+      <w:proofErr w:type="spellEnd"/>
+      <w:r>
+        <w:rPr>
+          <w:rFonts w:ascii="Times New Roman" w:hAnsi="Times New Roman"/>
+          <w:sz w:val="32"/>
+          <w:szCs w:val="32"/>
+          <w:lang w:val="en-US"/>
+        </w:rPr>
+        <w:t>()</w:t>
+      </w:r>
+    </w:p>
+    <w:p>
+      <w:pPr>
+        <w:pStyle w:val="ae"/>
+        <w:tabs>
+          <w:tab w:val="left" w:pos="720"/>
+          <w:tab w:val="left" w:pos="1440"/>
+          <w:tab w:val="left" w:pos="2160"/>
+          <w:tab w:val="left" w:pos="2880"/>
+          <w:tab w:val="left" w:pos="3600"/>
+          <w:tab w:val="left" w:pos="4320"/>
+          <w:tab w:val="left" w:pos="5040"/>
+          <w:tab w:val="left" w:pos="5760"/>
+          <w:tab w:val="left" w:pos="6480"/>
+          <w:tab w:val="left" w:pos="7200"/>
+          <w:tab w:val="left" w:pos="7920"/>
+          <w:tab w:val="left" w:pos="8640"/>
+          <w:tab w:val="left" w:pos="9360"/>
+        </w:tabs>
+        <w:ind w:firstLine="756"/>
+        <w:jc w:val="both"/>
+        <w:rPr>
+          <w:rFonts w:ascii="Times New Roman" w:hAnsi="Times New Roman"/>
+          <w:sz w:val="32"/>
+          <w:szCs w:val="32"/>
+          <w:lang w:val="en-US"/>
+        </w:rPr>
+      </w:pPr>
+      <w:r>
+        <w:rPr>
+          <w:rFonts w:ascii="Times New Roman" w:hAnsi="Times New Roman"/>
+          <w:sz w:val="32"/>
+          <w:szCs w:val="32"/>
+          <w:lang w:val="en-US"/>
+        </w:rPr>
+        <w:t xml:space="preserve">    {</w:t>
+      </w:r>
+    </w:p>
+    <w:p>
+      <w:pPr>
+        <w:pStyle w:val="ae"/>
+        <w:tabs>
+          <w:tab w:val="left" w:pos="720"/>
+          <w:tab w:val="left" w:pos="1440"/>
+          <w:tab w:val="left" w:pos="2160"/>
+          <w:tab w:val="left" w:pos="2880"/>
+          <w:tab w:val="left" w:pos="3600"/>
+          <w:tab w:val="left" w:pos="4320"/>
+          <w:tab w:val="left" w:pos="5040"/>
+          <w:tab w:val="left" w:pos="5760"/>
+          <w:tab w:val="left" w:pos="6480"/>
+          <w:tab w:val="left" w:pos="7200"/>
+          <w:tab w:val="left" w:pos="7920"/>
+          <w:tab w:val="left" w:pos="8640"/>
+          <w:tab w:val="left" w:pos="9360"/>
+        </w:tabs>
+        <w:ind w:firstLine="756"/>
+        <w:jc w:val="both"/>
+        <w:rPr>
+          <w:rFonts w:ascii="Times New Roman" w:hAnsi="Times New Roman"/>
+          <w:sz w:val="32"/>
+          <w:szCs w:val="32"/>
+          <w:lang w:val="en-US"/>
+        </w:rPr>
+      </w:pPr>
+      <w:r>
+        <w:rPr>
+          <w:rFonts w:ascii="Times New Roman" w:hAnsi="Times New Roman"/>
+          <w:sz w:val="32"/>
+          <w:szCs w:val="32"/>
+          <w:lang w:val="en-US"/>
+        </w:rPr>
+        <w:t xml:space="preserve">        </w:t>
+      </w:r>
+      <w:proofErr w:type="spellStart"/>
+      <w:r>
+        <w:rPr>
+          <w:rFonts w:ascii="Times New Roman" w:hAnsi="Times New Roman"/>
+          <w:sz w:val="32"/>
+          <w:szCs w:val="32"/>
+          <w:lang w:val="en-US"/>
+        </w:rPr>
+        <w:t>tile.Reveal</w:t>
+      </w:r>
+      <w:proofErr w:type="spellEnd"/>
+      <w:r>
+        <w:rPr>
+          <w:rFonts w:ascii="Times New Roman" w:hAnsi="Times New Roman"/>
+          <w:sz w:val="32"/>
+          <w:szCs w:val="32"/>
+          <w:lang w:val="en-US"/>
+        </w:rPr>
+        <w:t>();</w:t>
+      </w:r>
+    </w:p>
+    <w:p>
+      <w:pPr>
+        <w:pStyle w:val="ae"/>
+        <w:tabs>
+          <w:tab w:val="left" w:pos="720"/>
+          <w:tab w:val="left" w:pos="1440"/>
+          <w:tab w:val="left" w:pos="2160"/>
+          <w:tab w:val="left" w:pos="2880"/>
+          <w:tab w:val="left" w:pos="3600"/>
+          <w:tab w:val="left" w:pos="4320"/>
+          <w:tab w:val="left" w:pos="5040"/>
+          <w:tab w:val="left" w:pos="5760"/>
+          <w:tab w:val="left" w:pos="6480"/>
+          <w:tab w:val="left" w:pos="7200"/>
+          <w:tab w:val="left" w:pos="7920"/>
+          <w:tab w:val="left" w:pos="8640"/>
+          <w:tab w:val="left" w:pos="9360"/>
+        </w:tabs>
+        <w:ind w:firstLine="756"/>
+        <w:jc w:val="both"/>
+        <w:rPr>
+          <w:rFonts w:ascii="Times New Roman" w:hAnsi="Times New Roman"/>
+          <w:sz w:val="32"/>
+          <w:szCs w:val="32"/>
+          <w:lang w:val="en-US"/>
+        </w:rPr>
+      </w:pPr>
+      <w:r>
+        <w:rPr>
+          <w:rFonts w:ascii="Times New Roman" w:hAnsi="Times New Roman"/>
+          <w:sz w:val="32"/>
+          <w:szCs w:val="32"/>
+          <w:lang w:val="en-US"/>
+        </w:rPr>
+        <w:t xml:space="preserve">        </w:t>
+      </w:r>
+      <w:proofErr w:type="spellStart"/>
+      <w:r>
+        <w:rPr>
+          <w:rFonts w:ascii="Times New Roman" w:hAnsi="Times New Roman"/>
+          <w:sz w:val="32"/>
+          <w:szCs w:val="32"/>
+          <w:lang w:val="en-US"/>
+        </w:rPr>
+        <w:t>Assert.IsTrue</w:t>
+      </w:r>
+      <w:proofErr w:type="spellEnd"/>
+      <w:r>
+        <w:rPr>
+          <w:rFonts w:ascii="Times New Roman" w:hAnsi="Times New Roman"/>
+          <w:sz w:val="32"/>
+          <w:szCs w:val="32"/>
+          <w:lang w:val="en-US"/>
+        </w:rPr>
+        <w:t>(</w:t>
+      </w:r>
+      <w:proofErr w:type="spellStart"/>
+      <w:r>
+        <w:rPr>
+          <w:rFonts w:ascii="Times New Roman" w:hAnsi="Times New Roman"/>
+          <w:sz w:val="32"/>
+          <w:szCs w:val="32"/>
+          <w:lang w:val="en-US"/>
+        </w:rPr>
+        <w:t>tile.isOpen</w:t>
+      </w:r>
+      <w:proofErr w:type="spellEnd"/>
+      <w:r>
+        <w:rPr>
+          <w:rFonts w:ascii="Times New Roman" w:hAnsi="Times New Roman"/>
+          <w:sz w:val="32"/>
+          <w:szCs w:val="32"/>
+          <w:lang w:val="en-US"/>
+        </w:rPr>
+        <w:t>, "</w:t>
+      </w:r>
+      <w:r>
+        <w:rPr>
+          <w:rFonts w:ascii="Times New Roman" w:hAnsi="Times New Roman"/>
+          <w:sz w:val="32"/>
+          <w:szCs w:val="32"/>
+        </w:rPr>
+        <w:t>Состояние</w:t>
+      </w:r>
+      <w:r>
+        <w:rPr>
+          <w:rFonts w:ascii="Times New Roman" w:hAnsi="Times New Roman"/>
+          <w:sz w:val="32"/>
+          <w:szCs w:val="32"/>
+          <w:lang w:val="en-US"/>
+        </w:rPr>
+        <w:t xml:space="preserve"> </w:t>
+      </w:r>
+      <w:proofErr w:type="spellStart"/>
+      <w:r>
+        <w:rPr>
+          <w:rFonts w:ascii="Times New Roman" w:hAnsi="Times New Roman"/>
+          <w:sz w:val="32"/>
+          <w:szCs w:val="32"/>
+          <w:lang w:val="en-US"/>
+        </w:rPr>
+        <w:t>isOpen</w:t>
+      </w:r>
+      <w:proofErr w:type="spellEnd"/>
+      <w:r>
+        <w:rPr>
+          <w:rFonts w:ascii="Times New Roman" w:hAnsi="Times New Roman"/>
+          <w:sz w:val="32"/>
+          <w:szCs w:val="32"/>
+          <w:lang w:val="en-US"/>
+        </w:rPr>
+        <w:t xml:space="preserve"> </w:t>
+      </w:r>
+      <w:r>
+        <w:rPr>
+          <w:rFonts w:ascii="Times New Roman" w:hAnsi="Times New Roman"/>
+          <w:sz w:val="32"/>
+          <w:szCs w:val="32"/>
+        </w:rPr>
+        <w:t>должно</w:t>
+      </w:r>
+      <w:r>
+        <w:rPr>
+          <w:rFonts w:ascii="Times New Roman" w:hAnsi="Times New Roman"/>
+          <w:sz w:val="32"/>
+          <w:szCs w:val="32"/>
+          <w:lang w:val="en-US"/>
+        </w:rPr>
+        <w:t xml:space="preserve"> </w:t>
+      </w:r>
+      <w:r>
+        <w:rPr>
+          <w:rFonts w:ascii="Times New Roman" w:hAnsi="Times New Roman"/>
+          <w:sz w:val="32"/>
+          <w:szCs w:val="32"/>
+        </w:rPr>
+        <w:t>быть</w:t>
+      </w:r>
+      <w:r>
+        <w:rPr>
+          <w:rFonts w:ascii="Times New Roman" w:hAnsi="Times New Roman"/>
+          <w:sz w:val="32"/>
+          <w:szCs w:val="32"/>
+          <w:lang w:val="en-US"/>
+        </w:rPr>
+        <w:t xml:space="preserve"> true </w:t>
+      </w:r>
+      <w:r>
+        <w:rPr>
+          <w:rFonts w:ascii="Times New Roman" w:hAnsi="Times New Roman"/>
+          <w:sz w:val="32"/>
+          <w:szCs w:val="32"/>
+        </w:rPr>
+        <w:t>после</w:t>
+      </w:r>
+      <w:r>
+        <w:rPr>
+          <w:rFonts w:ascii="Times New Roman" w:hAnsi="Times New Roman"/>
+          <w:sz w:val="32"/>
+          <w:szCs w:val="32"/>
+          <w:lang w:val="en-US"/>
+        </w:rPr>
+        <w:t xml:space="preserve"> </w:t>
+      </w:r>
+      <w:r>
+        <w:rPr>
+          <w:rFonts w:ascii="Times New Roman" w:hAnsi="Times New Roman"/>
+          <w:sz w:val="32"/>
+          <w:szCs w:val="32"/>
+        </w:rPr>
+        <w:t>вызова</w:t>
+      </w:r>
+      <w:r>
+        <w:rPr>
+          <w:rFonts w:ascii="Times New Roman" w:hAnsi="Times New Roman"/>
+          <w:sz w:val="32"/>
+          <w:szCs w:val="32"/>
+          <w:lang w:val="en-US"/>
+        </w:rPr>
+        <w:t xml:space="preserve"> </w:t>
+      </w:r>
+      <w:r>
+        <w:rPr>
+          <w:rFonts w:ascii="Times New Roman" w:hAnsi="Times New Roman"/>
+          <w:sz w:val="32"/>
+          <w:szCs w:val="32"/>
+        </w:rPr>
+        <w:t>метода</w:t>
+      </w:r>
+      <w:r>
+        <w:rPr>
+          <w:rFonts w:ascii="Times New Roman" w:hAnsi="Times New Roman"/>
+          <w:sz w:val="32"/>
+          <w:szCs w:val="32"/>
+          <w:lang w:val="en-US"/>
+        </w:rPr>
+        <w:t xml:space="preserve"> Reveal.");</w:t>
+      </w:r>
+    </w:p>
+    <w:p>
+      <w:pPr>
+        <w:pStyle w:val="ae"/>
+        <w:tabs>
+          <w:tab w:val="left" w:pos="720"/>
+          <w:tab w:val="left" w:pos="1440"/>
+          <w:tab w:val="left" w:pos="2160"/>
+          <w:tab w:val="left" w:pos="2880"/>
+          <w:tab w:val="left" w:pos="3600"/>
+          <w:tab w:val="left" w:pos="4320"/>
+          <w:tab w:val="left" w:pos="5040"/>
+          <w:tab w:val="left" w:pos="5760"/>
+          <w:tab w:val="left" w:pos="6480"/>
+          <w:tab w:val="left" w:pos="7200"/>
+          <w:tab w:val="left" w:pos="7920"/>
+          <w:tab w:val="left" w:pos="8640"/>
+          <w:tab w:val="left" w:pos="9360"/>
+        </w:tabs>
+        <w:ind w:firstLine="756"/>
+        <w:jc w:val="both"/>
+        <w:rPr>
+          <w:rFonts w:ascii="Times New Roman" w:hAnsi="Times New Roman"/>
+          <w:sz w:val="32"/>
+          <w:szCs w:val="32"/>
+        </w:rPr>
+      </w:pPr>
+      <w:r>
+        <w:rPr>
+          <w:rFonts w:ascii="Times New Roman" w:hAnsi="Times New Roman"/>
+          <w:sz w:val="32"/>
+          <w:szCs w:val="32"/>
+          <w:lang w:val="en-US"/>
+        </w:rPr>
+        <w:t xml:space="preserve">    </w:t>
+      </w:r>
+      <w:r>
+        <w:rPr>
+          <w:rFonts w:ascii="Times New Roman" w:hAnsi="Times New Roman"/>
+          <w:sz w:val="32"/>
+          <w:szCs w:val="32"/>
+        </w:rPr>
+        <w:t>}</w:t>
+      </w:r>
+    </w:p>
+    <w:p>
+      <w:pPr>
+        <w:pStyle w:val="ae"/>
+        <w:tabs>
+          <w:tab w:val="left" w:pos="720"/>
+          <w:tab w:val="left" w:pos="1440"/>
+          <w:tab w:val="left" w:pos="2160"/>
+          <w:tab w:val="left" w:pos="2880"/>
+          <w:tab w:val="left" w:pos="3600"/>
+          <w:tab w:val="left" w:pos="4320"/>
+          <w:tab w:val="left" w:pos="5040"/>
+          <w:tab w:val="left" w:pos="5760"/>
+          <w:tab w:val="left" w:pos="6480"/>
+          <w:tab w:val="left" w:pos="7200"/>
+          <w:tab w:val="left" w:pos="7920"/>
+          <w:tab w:val="left" w:pos="8640"/>
+          <w:tab w:val="left" w:pos="9360"/>
+        </w:tabs>
+        <w:spacing w:before="0" w:line="240" w:lineRule="auto"/>
+        <w:ind w:firstLine="756"/>
+        <w:jc w:val="both"/>
+        <w:rPr>
+          <w:rFonts w:ascii="Times New Roman" w:hAnsi="Times New Roman"/>
+          <w:sz w:val="32"/>
+          <w:szCs w:val="32"/>
+          <w:lang w:val="en-US"/>
+        </w:rPr>
+      </w:pPr>
+      <w:r>
+        <w:rPr>
+          <w:rFonts w:ascii="Times New Roman" w:hAnsi="Times New Roman"/>
+          <w:sz w:val="32"/>
+          <w:szCs w:val="32"/>
+        </w:rPr>
+        <w:t>}</w:t>
+      </w:r>
+    </w:p>
+    <w:p>
+      <w:pPr>
+        <w:pStyle w:val="ae"/>
+        <w:tabs>
+          <w:tab w:val="left" w:pos="720"/>
+          <w:tab w:val="left" w:pos="1440"/>
+          <w:tab w:val="left" w:pos="2160"/>
+          <w:tab w:val="left" w:pos="2880"/>
+          <w:tab w:val="left" w:pos="3600"/>
+          <w:tab w:val="left" w:pos="4320"/>
+          <w:tab w:val="left" w:pos="5040"/>
+          <w:tab w:val="left" w:pos="5760"/>
+          <w:tab w:val="left" w:pos="6480"/>
+          <w:tab w:val="left" w:pos="7200"/>
+          <w:tab w:val="left" w:pos="7920"/>
+          <w:tab w:val="left" w:pos="8640"/>
+          <w:tab w:val="left" w:pos="9360"/>
+        </w:tabs>
+        <w:spacing w:before="0" w:line="240" w:lineRule="auto"/>
+        <w:ind w:firstLine="756"/>
+        <w:jc w:val="both"/>
+        <w:rPr>
+          <w:rFonts w:ascii="Times New Roman" w:hAnsi="Times New Roman"/>
+          <w:sz w:val="32"/>
+          <w:szCs w:val="32"/>
+          <w:lang w:val="en-US"/>
+        </w:rPr>
+      </w:pPr>
+    </w:p>
+    <w:p>
+      <w:pPr>
+        <w:pStyle w:val="ae"/>
+        <w:tabs>
+          <w:tab w:val="left" w:pos="720"/>
+          <w:tab w:val="left" w:pos="1440"/>
+          <w:tab w:val="left" w:pos="2160"/>
+          <w:tab w:val="left" w:pos="2880"/>
+          <w:tab w:val="left" w:pos="3600"/>
+          <w:tab w:val="left" w:pos="4320"/>
+          <w:tab w:val="left" w:pos="5040"/>
+          <w:tab w:val="left" w:pos="5760"/>
+          <w:tab w:val="left" w:pos="6480"/>
+          <w:tab w:val="left" w:pos="7200"/>
+          <w:tab w:val="left" w:pos="7920"/>
+          <w:tab w:val="left" w:pos="8640"/>
+          <w:tab w:val="left" w:pos="9360"/>
+        </w:tabs>
+        <w:spacing w:before="0" w:line="240" w:lineRule="auto"/>
+        <w:ind w:firstLine="756"/>
+        <w:jc w:val="both"/>
+        <w:rPr>
+          <w:rFonts w:ascii="Times New Roman" w:hAnsi="Times New Roman"/>
+          <w:sz w:val="32"/>
+          <w:szCs w:val="32"/>
+          <w:lang w:val="en-US"/>
+        </w:rPr>
+      </w:pPr>
+    </w:p>
+    <w:p>
+      <w:pPr>
+        <w:pStyle w:val="ae"/>
+        <w:tabs>
+          <w:tab w:val="left" w:pos="720"/>
+          <w:tab w:val="left" w:pos="1440"/>
+          <w:tab w:val="left" w:pos="2160"/>
+          <w:tab w:val="left" w:pos="2880"/>
+          <w:tab w:val="left" w:pos="3600"/>
+          <w:tab w:val="left" w:pos="4320"/>
+          <w:tab w:val="left" w:pos="5040"/>
+          <w:tab w:val="left" w:pos="5760"/>
+          <w:tab w:val="left" w:pos="6480"/>
+          <w:tab w:val="left" w:pos="7200"/>
+          <w:tab w:val="left" w:pos="7920"/>
+          <w:tab w:val="left" w:pos="8640"/>
+          <w:tab w:val="left" w:pos="9360"/>
+        </w:tabs>
+        <w:spacing w:before="0" w:line="240" w:lineRule="auto"/>
+        <w:ind w:firstLine="756"/>
+        <w:jc w:val="both"/>
+        <w:rPr>
+          <w:rFonts w:ascii="Times New Roman" w:hAnsi="Times New Roman"/>
+          <w:sz w:val="32"/>
+          <w:szCs w:val="32"/>
+        </w:rPr>
+      </w:pPr>
+    </w:p>
+    <w:p>
+      <w:pPr>
+        <w:pStyle w:val="ae"/>
+        <w:tabs>
+          <w:tab w:val="left" w:pos="720"/>
+          <w:tab w:val="left" w:pos="1440"/>
+          <w:tab w:val="left" w:pos="2160"/>
+          <w:tab w:val="left" w:pos="2880"/>
+          <w:tab w:val="left" w:pos="3600"/>
+          <w:tab w:val="left" w:pos="4320"/>
+          <w:tab w:val="left" w:pos="5040"/>
+          <w:tab w:val="left" w:pos="5760"/>
+          <w:tab w:val="left" w:pos="6480"/>
+          <w:tab w:val="left" w:pos="7200"/>
+          <w:tab w:val="left" w:pos="7920"/>
+          <w:tab w:val="left" w:pos="8640"/>
+          <w:tab w:val="left" w:pos="9360"/>
+        </w:tabs>
+        <w:spacing w:before="0" w:line="240" w:lineRule="auto"/>
+        <w:ind w:firstLine="756"/>
+        <w:jc w:val="both"/>
+        <w:outlineLvl w:val="1"/>
+        <w:rPr>
           <w:rFonts w:ascii="Times New Roman" w:eastAsia="Times New Roman" w:hAnsi="Times New Roman" w:cs="Times New Roman"/>
-        </w:rPr>
-      </w:pPr>
-      <w:r>
-        <w:rPr>
-          <w:rFonts w:ascii="Times New Roman" w:hAnsi="Times New Roman"/>
-        </w:rPr>
-        <w:t>4.2.5. </w:t>
-      </w:r>
-      <w:r>
-        <w:rPr>
-          <w:rFonts w:ascii="Times New Roman" w:hAnsi="Times New Roman"/>
-        </w:rPr>
-        <w:t>Руководство пользователя</w:t>
-      </w:r>
-      <w:r>
-        <w:rPr>
-          <w:rFonts w:ascii="Times New Roman" w:hAnsi="Times New Roman"/>
-        </w:rPr>
-        <w:t>.</w:t>
+          <w:b/>
+          <w:bCs/>
+          <w:sz w:val="32"/>
+          <w:szCs w:val="32"/>
+          <w:lang w:val="en-US"/>
+        </w:rPr>
+      </w:pPr>
+      <w:r>
+        <w:rPr>
+          <w:rFonts w:ascii="Times New Roman" w:hAnsi="Times New Roman"/>
+          <w:b/>
+          <w:bCs/>
+          <w:sz w:val="32"/>
+          <w:szCs w:val="32"/>
+        </w:rPr>
+        <w:t>2.5. Руководство пользователя</w:t>
       </w:r>
     </w:p>
     <w:p>
       <w:pPr>
         <w:spacing w:line="259" w:lineRule="auto"/>
+        <w:rPr>
+          <w:sz w:val="32"/>
+          <w:szCs w:val="32"/>
+          <w:lang w:val="en-US"/>
+        </w:rPr>
+      </w:pPr>
+    </w:p>
+    <w:p>
+      <w:pPr>
+        <w:spacing w:line="259" w:lineRule="auto"/>
+        <w:rPr>
+          <w:sz w:val="32"/>
+          <w:szCs w:val="32"/>
+        </w:rPr>
+      </w:pPr>
+      <w:r>
+        <w:rPr>
+          <w:sz w:val="32"/>
+          <w:szCs w:val="32"/>
+          <w:lang w:val="en-US"/>
+        </w:rPr>
+        <w:tab/>
+      </w:r>
+      <w:r>
+        <w:rPr>
+          <w:sz w:val="32"/>
+          <w:szCs w:val="32"/>
+        </w:rPr>
+        <w:t xml:space="preserve">Когда игрок входит в игру он встречает стартовое меню, из него он может выйти из игры, поменять настройки или перейти в Лобби выбора уровня. В нём игрок может поменять уровень, начать уровень или вернуться в стартовое меню. Во время игры у игрока есть стрелка справа сверху для возвращения в лобби выбора уровня, либо уже при победе или поражении - кнопка назад. Не стоит забывать про </w:t>
+      </w:r>
+      <w:r>
+        <w:rPr>
+          <w:sz w:val="32"/>
+          <w:szCs w:val="32"/>
+          <w:lang w:val="en-US"/>
+        </w:rPr>
+        <w:t>Alt</w:t>
+      </w:r>
+      <w:r>
+        <w:rPr>
+          <w:sz w:val="32"/>
+          <w:szCs w:val="32"/>
+        </w:rPr>
+        <w:t xml:space="preserve"> + </w:t>
+      </w:r>
+      <w:r>
+        <w:rPr>
+          <w:sz w:val="32"/>
+          <w:szCs w:val="32"/>
+          <w:lang w:val="en-US"/>
+        </w:rPr>
+        <w:t>F</w:t>
+      </w:r>
+      <w:r>
+        <w:rPr>
+          <w:sz w:val="32"/>
+          <w:szCs w:val="32"/>
+        </w:rPr>
+        <w:t>4</w:t>
+      </w:r>
+      <w:r>
+        <w:rPr>
+          <w:sz w:val="32"/>
+          <w:szCs w:val="32"/>
+        </w:rPr>
+        <w:t xml:space="preserve"> для быстрого выхода из игры.</w:t>
+      </w:r>
+    </w:p>
+    <w:p>
+      <w:pPr>
+        <w:pStyle w:val="1"/>
+      </w:pPr>
+    </w:p>
+    <w:p/>
+    <w:p>
+      <w:pPr>
+        <w:spacing w:line="259" w:lineRule="auto"/>
+      </w:pPr>
+      <w:r>
+        <w:br w:type="page"/>
+      </w:r>
+    </w:p>
+    <w:p>
+      <w:pPr>
+        <w:pStyle w:val="1"/>
+        <w:ind w:firstLine="708"/>
+        <w:rPr>
+          <w:rFonts w:ascii="Times New Roman" w:hAnsi="Times New Roman" w:cs="Times New Roman"/>
+          <w:b/>
+          <w:bCs/>
+          <w:color w:val="000000" w:themeColor="text1"/>
+        </w:rPr>
+      </w:pPr>
+      <w:r>
+        <w:rPr>
+          <w:rFonts w:ascii="Times New Roman" w:hAnsi="Times New Roman" w:cs="Times New Roman"/>
+          <w:b/>
+          <w:bCs/>
+          <w:color w:val="000000" w:themeColor="text1"/>
+        </w:rPr>
+        <w:lastRenderedPageBreak/>
+        <w:t>Заключение</w:t>
+      </w:r>
+    </w:p>
+    <w:p/>
+    <w:p>
+      <w:pPr>
+        <w:spacing w:line="276" w:lineRule="auto"/>
+        <w:ind w:firstLine="708"/>
+        <w:jc w:val="both"/>
+        <w:rPr>
+          <w:sz w:val="32"/>
+          <w:szCs w:val="32"/>
+        </w:rPr>
+      </w:pPr>
+      <w:r>
+        <w:rPr>
+          <w:sz w:val="32"/>
+          <w:szCs w:val="32"/>
+        </w:rPr>
+        <w:t>Данное приложение реализовано в рамках курсовой работы и по завершению работы над ним был приобретён колоссальный опыт как в моделировании и пиксель арте, так и написании быстро-действенного и легковесного кода. Данная работа после завершения шлифовки отойдёт в рабочее портфолио, как пример и опыт.</w:t>
+      </w:r>
+    </w:p>
+    <w:p>
+      <w:pPr>
+        <w:pStyle w:val="1"/>
+        <w:rPr>
+          <w:rFonts w:ascii="Times New Roman" w:hAnsi="Times New Roman" w:cs="Times New Roman"/>
+          <w:b/>
+          <w:bCs/>
+          <w:color w:val="000000" w:themeColor="text1"/>
+          <w:lang w:val="en-US"/>
+        </w:rPr>
+      </w:pPr>
+      <w:r>
+        <w:tab/>
+      </w:r>
+      <w:r>
+        <w:rPr>
+          <w:rFonts w:ascii="Times New Roman" w:hAnsi="Times New Roman" w:cs="Times New Roman"/>
+          <w:b/>
+          <w:bCs/>
+          <w:color w:val="000000" w:themeColor="text1"/>
+        </w:rPr>
+        <w:t>Список использованных источников</w:t>
+      </w:r>
+    </w:p>
+    <w:p>
+      <w:pPr>
+        <w:rPr>
+          <w:lang w:val="en-US"/>
+        </w:rPr>
+      </w:pPr>
+    </w:p>
+    <w:p>
+      <w:r>
+        <w:rPr>
+          <w:lang w:val="en-US"/>
+        </w:rPr>
+        <w:tab/>
+        <w:t xml:space="preserve">Empty </w:t>
+      </w:r>
+      <w:r>
+        <w:t>(пока)</w:t>
+      </w:r>
+    </w:p>
+    <w:p>
+      <w:pPr>
+        <w:rPr>
+          <w:lang w:val="en-US"/>
+        </w:rPr>
+      </w:pPr>
+    </w:p>
+    <w:p>
+      <w:pPr>
+        <w:spacing w:line="276" w:lineRule="auto"/>
+        <w:jc w:val="both"/>
+        <w:rPr>
+          <w:sz w:val="32"/>
+          <w:szCs w:val="32"/>
+        </w:rPr>
+      </w:pPr>
+      <w:r>
+        <w:rPr>
+          <w:sz w:val="32"/>
+          <w:szCs w:val="32"/>
+        </w:rPr>
+        <w:tab/>
+        <w:t>Приложения (текст программы; справка о проверке курсового проекта на плагиат).</w:t>
+      </w:r>
+      <w:r>
+        <w:rPr>
+          <w:i/>
+          <w:iCs/>
+          <w:sz w:val="32"/>
+          <w:szCs w:val="32"/>
+        </w:rPr>
+        <w:t xml:space="preserve"> </w:t>
+      </w:r>
+    </w:p>
+    <w:p>
+      <w:pPr>
+        <w:spacing w:line="259" w:lineRule="auto"/>
+        <w:rPr>
+          <w:sz w:val="32"/>
+          <w:szCs w:val="32"/>
+          <w:lang w:val="en-US"/>
+        </w:rPr>
+      </w:pPr>
+      <w:r>
+        <w:rPr>
+          <w:sz w:val="32"/>
+          <w:szCs w:val="32"/>
+          <w:lang w:val="en-US"/>
+        </w:rPr>
+        <w:tab/>
+        <w:t>?</w:t>
+      </w:r>
+    </w:p>
+    <w:p>
+      <w:pPr>
+        <w:spacing w:line="259" w:lineRule="auto"/>
+        <w:rPr>
+          <w:sz w:val="32"/>
+          <w:szCs w:val="32"/>
+        </w:rPr>
       </w:pPr>
     </w:p>
     <w:p>
@@ -5592,23 +9568,16 @@
         <w:ind w:left="709"/>
         <w:jc w:val="both"/>
         <w:rPr>
-          <w:sz w:val="24"/>
-          <w:szCs w:val="24"/>
-        </w:rPr>
-      </w:pPr>
-      <w:r>
-        <w:rPr>
-          <w:sz w:val="24"/>
-          <w:szCs w:val="24"/>
-        </w:rPr>
-        <w:t>UML диаграмма вариантов использования (плакат, формат А2/А3</w:t>
-      </w:r>
-      <w:r>
-        <w:rPr>
-          <w:sz w:val="24"/>
-          <w:szCs w:val="24"/>
-        </w:rPr>
-        <w:t>).</w:t>
+          <w:sz w:val="32"/>
+          <w:szCs w:val="32"/>
+        </w:rPr>
+      </w:pPr>
+      <w:r>
+        <w:rPr>
+          <w:sz w:val="32"/>
+          <w:szCs w:val="32"/>
+        </w:rPr>
+        <w:t>UML диаграмма вариантов использования (плакат, формат А2/А3).</w:t>
       </w:r>
     </w:p>
     <w:p>
@@ -5617,13 +9586,18 @@
         <w:ind w:firstLine="709"/>
         <w:jc w:val="both"/>
         <w:rPr>
+          <w:sz w:val="32"/>
+          <w:szCs w:val="32"/>
           <w:lang w:val="en-US"/>
         </w:rPr>
       </w:pPr>
       <w:r>
         <w:rPr>
           <w:noProof/>
-        </w:rPr>
+          <w:sz w:val="32"/>
+          <w:szCs w:val="32"/>
+        </w:rPr>
+        <w:lastRenderedPageBreak/>
         <w:drawing>
           <wp:inline distT="0" distB="0" distL="0" distR="0" wp14:anchorId="66D1A676" wp14:editId="13EBEB77">
             <wp:extent cx="5925377" cy="5182323"/>
@@ -5640,7 +9614,7 @@
                     <pic:cNvPicPr/>
                   </pic:nvPicPr>
                   <pic:blipFill>
-                    <a:blip r:embed="rId14"/>
+                    <a:blip r:embed="rId18"/>
                     <a:stretch>
                       <a:fillRect/>
                     </a:stretch>
@@ -5667,6 +9641,9 @@
         <w:ind w:firstLine="709"/>
         <w:jc w:val="both"/>
         <w:rPr>
+          <w:rFonts w:eastAsia="Times New Roman" w:cs="Times New Roman"/>
+          <w:sz w:val="32"/>
+          <w:szCs w:val="32"/>
           <w:lang w:val="en-US"/>
         </w:rPr>
       </w:pPr>
@@ -5677,11 +9654,98 @@
         <w:ind w:firstLine="709"/>
         <w:jc w:val="both"/>
         <w:rPr>
+          <w:rFonts w:eastAsia="Times New Roman" w:cs="Times New Roman"/>
+          <w:sz w:val="32"/>
+          <w:szCs w:val="32"/>
+        </w:rPr>
+      </w:pPr>
+      <w:r>
+        <w:rPr>
+          <w:rFonts w:eastAsia="Times New Roman" w:cs="Times New Roman"/>
+          <w:sz w:val="32"/>
+          <w:szCs w:val="32"/>
+        </w:rPr>
+        <w:t>Диаграмма сцен игрового сюжета (плакат, формат А2/А3).</w:t>
+      </w:r>
+    </w:p>
+    <w:p>
+      <w:pPr>
+        <w:spacing w:after="0"/>
+        <w:ind w:firstLine="709"/>
+        <w:jc w:val="both"/>
+        <w:rPr>
+          <w:rFonts w:eastAsia="Times New Roman" w:cs="Times New Roman"/>
+          <w:sz w:val="32"/>
+          <w:szCs w:val="32"/>
           <w:lang w:val="en-US"/>
         </w:rPr>
       </w:pPr>
-      <w:r>
-        <w:rPr>
+    </w:p>
+    <w:p>
+      <w:pPr>
+        <w:spacing w:after="0"/>
+        <w:ind w:firstLine="709"/>
+        <w:jc w:val="both"/>
+        <w:rPr>
+          <w:rFonts w:eastAsia="Times New Roman" w:cs="Times New Roman"/>
+          <w:sz w:val="32"/>
+          <w:szCs w:val="32"/>
+          <w:lang w:val="en-US"/>
+        </w:rPr>
+      </w:pPr>
+      <w:r>
+        <w:rPr>
+          <w:rFonts w:eastAsia="Times New Roman" w:cs="Times New Roman"/>
+          <w:sz w:val="32"/>
+          <w:szCs w:val="32"/>
+          <w:lang w:val="en-US"/>
+        </w:rPr>
+        <w:t>?</w:t>
+      </w:r>
+    </w:p>
+    <w:p>
+      <w:pPr>
+        <w:spacing w:after="0"/>
+        <w:ind w:firstLine="709"/>
+        <w:jc w:val="both"/>
+        <w:rPr>
+          <w:rFonts w:eastAsia="Times New Roman" w:cs="Times New Roman"/>
+          <w:sz w:val="32"/>
+          <w:szCs w:val="32"/>
+          <w:lang w:val="en-US"/>
+        </w:rPr>
+      </w:pPr>
+    </w:p>
+    <w:p>
+      <w:pPr>
+        <w:spacing w:after="0"/>
+        <w:ind w:firstLine="709"/>
+        <w:jc w:val="both"/>
+        <w:rPr>
+          <w:sz w:val="32"/>
+          <w:szCs w:val="32"/>
+        </w:rPr>
+      </w:pPr>
+      <w:r>
+        <w:rPr>
+          <w:sz w:val="32"/>
+          <w:szCs w:val="32"/>
+        </w:rPr>
+        <w:t>Скриншоты пользовательского интерфейса приложения (плакат, формат А2/А3).</w:t>
+      </w:r>
+    </w:p>
+    <w:p>
+      <w:pPr>
+        <w:spacing w:after="0"/>
+        <w:ind w:firstLine="709"/>
+        <w:jc w:val="both"/>
+        <w:rPr>
+          <w:lang w:val="en-US"/>
+        </w:rPr>
+      </w:pPr>
+      <w:r>
+        <w:rPr>
+          <w:noProof/>
           <w:lang w:val="en-US"/>
         </w:rPr>
         <w:lastRenderedPageBreak/>
@@ -5701,7 +9765,7 @@
                     <pic:cNvPicPr/>
                   </pic:nvPicPr>
                   <pic:blipFill>
-                    <a:blip r:embed="rId15"/>
+                    <a:blip r:embed="rId17"/>
                     <a:stretch>
                       <a:fillRect/>
                     </a:stretch>
@@ -5733,6 +9797,7 @@
       </w:pPr>
       <w:r>
         <w:rPr>
+          <w:noProof/>
           <w:lang w:val="en-US"/>
         </w:rPr>
         <w:drawing>
@@ -5751,7 +9816,7 @@
                     <pic:cNvPicPr/>
                   </pic:nvPicPr>
                   <pic:blipFill>
-                    <a:blip r:embed="rId16"/>
+                    <a:blip r:embed="rId19"/>
                     <a:stretch>
                       <a:fillRect/>
                     </a:stretch>
@@ -5793,6 +9858,7 @@
       </w:pPr>
       <w:r>
         <w:rPr>
+          <w:noProof/>
           <w:lang w:val="en-US"/>
         </w:rPr>
         <w:lastRenderedPageBreak/>
@@ -5812,7 +9878,7 @@
                     <pic:cNvPicPr/>
                   </pic:nvPicPr>
                   <pic:blipFill>
-                    <a:blip r:embed="rId17"/>
+                    <a:blip r:embed="rId20"/>
                     <a:stretch>
                       <a:fillRect/>
                     </a:stretch>
@@ -5844,6 +9910,7 @@
       </w:pPr>
       <w:r>
         <w:rPr>
+          <w:noProof/>
           <w:lang w:val="en-US"/>
         </w:rPr>
         <w:drawing>
@@ -5862,7 +9929,7 @@
                     <pic:cNvPicPr/>
                   </pic:nvPicPr>
                   <pic:blipFill>
-                    <a:blip r:embed="rId18"/>
+                    <a:blip r:embed="rId21"/>
                     <a:stretch>
                       <a:fillRect/>
                     </a:stretch>
@@ -5894,6 +9961,7 @@
       </w:pPr>
       <w:r>
         <w:rPr>
+          <w:noProof/>
           <w:lang w:val="en-US"/>
         </w:rPr>
         <w:lastRenderedPageBreak/>
@@ -5913,7 +9981,7 @@
                     <pic:cNvPicPr/>
                   </pic:nvPicPr>
                   <pic:blipFill>
-                    <a:blip r:embed="rId19"/>
+                    <a:blip r:embed="rId22"/>
                     <a:stretch>
                       <a:fillRect/>
                     </a:stretch>
@@ -5983,6 +10051,119 @@
 <file path=word/numbering.xml><?xml version="1.0" encoding="utf-8"?>
 <w:numbering xmlns:wpc="http://schemas.microsoft.com/office/word/2010/wordprocessingCanvas" xmlns:cx="http://schemas.microsoft.com/office/drawing/2014/chartex" xmlns:cx1="http://schemas.microsoft.com/office/drawing/2015/9/8/chartex" xmlns:cx2="http://schemas.microsoft.com/office/drawing/2015/10/21/chartex" xmlns:cx3="http://schemas.microsoft.com/office/drawing/2016/5/9/chartex" xmlns:cx4="http://schemas.microsoft.com/office/drawing/2016/5/10/chartex" xmlns:cx5="http://schemas.microsoft.com/office/drawing/2016/5/11/chartex" xmlns:cx6="http://schemas.microsoft.com/office/drawing/2016/5/12/chartex" xmlns:cx7="http://schemas.microsoft.com/office/drawing/2016/5/13/chartex" xmlns:cx8="http://schemas.microsoft.com/office/drawing/2016/5/14/chartex" xmlns:mc="http://schemas.openxmlformats.org/markup-compatibility/2006" xmlns:aink="http://schemas.microsoft.com/office/drawing/2016/ink" xmlns:am3d="http://schemas.microsoft.com/office/drawing/2017/model3d" xmlns:o="urn:schemas-microsoft-com:office:office" xmlns:oel="http://schemas.microsoft.com/office/2019/extlst" xmlns:r="http://schemas.openxmlformats.org/officeDocument/2006/relationships" xmlns:m="http://schemas.openxmlformats.org/officeDocument/2006/math" xmlns:v="urn:schemas-microsoft-com:vml" xmlns:wp14="http://schemas.microsoft.com/office/word/2010/wordprocessingDrawing" xmlns:wp="http://schemas.openxmlformats.org/drawingml/2006/wordprocessingDrawing" xmlns:w10="urn:schemas-microsoft-com:office:word" xmlns:w="http://schemas.openxmlformats.org/wordprocessingml/2006/main" xmlns:w14="http://schemas.microsoft.com/office/word/2010/wordml" xmlns:w15="http://schemas.microsoft.com/office/word/2012/wordml" xmlns:w16cex="http://schemas.microsoft.com/office/word/2018/wordml/cex" xmlns:w16cid="http://schemas.microsoft.com/office/word/2016/wordml/cid" xmlns:w16="http://schemas.microsoft.com/office/word/2018/wordml" xmlns:w16du="http://schemas.microsoft.com/office/word/2023/wordml/word16du" xmlns:w16sdtdh="http://schemas.microsoft.com/office/word/2020/wordml/sdtdatahash" xmlns:w16se="http://schemas.microsoft.com/office/word/2015/wordml/symex" xmlns:wpg="http://schemas.microsoft.com/office/word/2010/wordprocessingGroup" xmlns:wpi="http://schemas.microsoft.com/office/word/2010/wordprocessingInk" xmlns:wne="http://schemas.microsoft.com/office/word/2006/wordml" xmlns:wps="http://schemas.microsoft.com/office/word/2010/wordprocessingShape" mc:Ignorable="w14 w15 w16se w16cid w16 w16cex w16sdtdh w16du wp14">
   <w:abstractNum w:abstractNumId="0" w15:restartNumberingAfterBreak="0">
+    <w:nsid w:val="1142363A"/>
+    <w:multiLevelType w:val="multilevel"/>
+    <w:tmpl w:val="21ECA734"/>
+    <w:lvl w:ilvl="0">
+      <w:start w:val="1"/>
+      <w:numFmt w:val="decimal"/>
+      <w:lvlText w:val="%1."/>
+      <w:lvlJc w:val="left"/>
+      <w:pPr>
+        <w:tabs>
+          <w:tab w:val="num" w:pos="720"/>
+        </w:tabs>
+        <w:ind w:left="720" w:hanging="360"/>
+      </w:pPr>
+    </w:lvl>
+    <w:lvl w:ilvl="1" w:tentative="1">
+      <w:start w:val="1"/>
+      <w:numFmt w:val="decimal"/>
+      <w:lvlText w:val="%2."/>
+      <w:lvlJc w:val="left"/>
+      <w:pPr>
+        <w:tabs>
+          <w:tab w:val="num" w:pos="1440"/>
+        </w:tabs>
+        <w:ind w:left="1440" w:hanging="360"/>
+      </w:pPr>
+    </w:lvl>
+    <w:lvl w:ilvl="2" w:tentative="1">
+      <w:start w:val="1"/>
+      <w:numFmt w:val="decimal"/>
+      <w:lvlText w:val="%3."/>
+      <w:lvlJc w:val="left"/>
+      <w:pPr>
+        <w:tabs>
+          <w:tab w:val="num" w:pos="2160"/>
+        </w:tabs>
+        <w:ind w:left="2160" w:hanging="360"/>
+      </w:pPr>
+    </w:lvl>
+    <w:lvl w:ilvl="3" w:tentative="1">
+      <w:start w:val="1"/>
+      <w:numFmt w:val="decimal"/>
+      <w:lvlText w:val="%4."/>
+      <w:lvlJc w:val="left"/>
+      <w:pPr>
+        <w:tabs>
+          <w:tab w:val="num" w:pos="2880"/>
+        </w:tabs>
+        <w:ind w:left="2880" w:hanging="360"/>
+      </w:pPr>
+    </w:lvl>
+    <w:lvl w:ilvl="4" w:tentative="1">
+      <w:start w:val="1"/>
+      <w:numFmt w:val="decimal"/>
+      <w:lvlText w:val="%5."/>
+      <w:lvlJc w:val="left"/>
+      <w:pPr>
+        <w:tabs>
+          <w:tab w:val="num" w:pos="3600"/>
+        </w:tabs>
+        <w:ind w:left="3600" w:hanging="360"/>
+      </w:pPr>
+    </w:lvl>
+    <w:lvl w:ilvl="5" w:tentative="1">
+      <w:start w:val="1"/>
+      <w:numFmt w:val="decimal"/>
+      <w:lvlText w:val="%6."/>
+      <w:lvlJc w:val="left"/>
+      <w:pPr>
+        <w:tabs>
+          <w:tab w:val="num" w:pos="4320"/>
+        </w:tabs>
+        <w:ind w:left="4320" w:hanging="360"/>
+      </w:pPr>
+    </w:lvl>
+    <w:lvl w:ilvl="6" w:tentative="1">
+      <w:start w:val="1"/>
+      <w:numFmt w:val="decimal"/>
+      <w:lvlText w:val="%7."/>
+      <w:lvlJc w:val="left"/>
+      <w:pPr>
+        <w:tabs>
+          <w:tab w:val="num" w:pos="5040"/>
+        </w:tabs>
+        <w:ind w:left="5040" w:hanging="360"/>
+      </w:pPr>
+    </w:lvl>
+    <w:lvl w:ilvl="7" w:tentative="1">
+      <w:start w:val="1"/>
+      <w:numFmt w:val="decimal"/>
+      <w:lvlText w:val="%8."/>
+      <w:lvlJc w:val="left"/>
+      <w:pPr>
+        <w:tabs>
+          <w:tab w:val="num" w:pos="5760"/>
+        </w:tabs>
+        <w:ind w:left="5760" w:hanging="360"/>
+      </w:pPr>
+    </w:lvl>
+    <w:lvl w:ilvl="8" w:tentative="1">
+      <w:start w:val="1"/>
+      <w:numFmt w:val="decimal"/>
+      <w:lvlText w:val="%9."/>
+      <w:lvlJc w:val="left"/>
+      <w:pPr>
+        <w:tabs>
+          <w:tab w:val="num" w:pos="6480"/>
+        </w:tabs>
+        <w:ind w:left="6480" w:hanging="360"/>
+      </w:pPr>
+    </w:lvl>
+  </w:abstractNum>
+  <w:abstractNum w:abstractNumId="1" w15:restartNumberingAfterBreak="0">
     <w:nsid w:val="1E960E21"/>
     <w:multiLevelType w:val="multilevel"/>
     <w:tmpl w:val="8CF2C7C6"/>
@@ -6131,7 +10312,7 @@
       </w:rPr>
     </w:lvl>
   </w:abstractNum>
-  <w:abstractNum w:abstractNumId="1" w15:restartNumberingAfterBreak="0">
+  <w:abstractNum w:abstractNumId="2" w15:restartNumberingAfterBreak="0">
     <w:nsid w:val="1F0F3AC6"/>
     <w:multiLevelType w:val="multilevel"/>
     <w:tmpl w:val="E1482BAE"/>
@@ -6244,7 +10425,7 @@
       </w:pPr>
     </w:lvl>
   </w:abstractNum>
-  <w:abstractNum w:abstractNumId="2" w15:restartNumberingAfterBreak="0">
+  <w:abstractNum w:abstractNumId="3" w15:restartNumberingAfterBreak="0">
     <w:nsid w:val="20087DA1"/>
     <w:multiLevelType w:val="multilevel"/>
     <w:tmpl w:val="C0287098"/>
@@ -6393,7 +10574,7 @@
       </w:rPr>
     </w:lvl>
   </w:abstractNum>
-  <w:abstractNum w:abstractNumId="3" w15:restartNumberingAfterBreak="0">
+  <w:abstractNum w:abstractNumId="4" w15:restartNumberingAfterBreak="0">
     <w:nsid w:val="224D29F0"/>
     <w:multiLevelType w:val="multilevel"/>
     <w:tmpl w:val="1696D8DC"/>
@@ -6542,7 +10723,7 @@
       </w:rPr>
     </w:lvl>
   </w:abstractNum>
-  <w:abstractNum w:abstractNumId="4" w15:restartNumberingAfterBreak="0">
+  <w:abstractNum w:abstractNumId="5" w15:restartNumberingAfterBreak="0">
     <w:nsid w:val="22DA33FA"/>
     <w:multiLevelType w:val="multilevel"/>
     <w:tmpl w:val="92E4B1E4"/>
@@ -6691,7 +10872,7 @@
       </w:rPr>
     </w:lvl>
   </w:abstractNum>
-  <w:abstractNum w:abstractNumId="5" w15:restartNumberingAfterBreak="0">
+  <w:abstractNum w:abstractNumId="6" w15:restartNumberingAfterBreak="0">
     <w:nsid w:val="234D7D29"/>
     <w:multiLevelType w:val="multilevel"/>
     <w:tmpl w:val="A184B102"/>
@@ -6840,7 +11021,7 @@
       </w:rPr>
     </w:lvl>
   </w:abstractNum>
-  <w:abstractNum w:abstractNumId="6" w15:restartNumberingAfterBreak="0">
+  <w:abstractNum w:abstractNumId="7" w15:restartNumberingAfterBreak="0">
     <w:nsid w:val="29AC78D2"/>
     <w:multiLevelType w:val="multilevel"/>
     <w:tmpl w:val="B420AA9E"/>
@@ -6953,7 +11134,7 @@
       </w:pPr>
     </w:lvl>
   </w:abstractNum>
-  <w:abstractNum w:abstractNumId="7" w15:restartNumberingAfterBreak="0">
+  <w:abstractNum w:abstractNumId="8" w15:restartNumberingAfterBreak="0">
     <w:nsid w:val="2DB83094"/>
     <w:multiLevelType w:val="multilevel"/>
     <w:tmpl w:val="D5466CC6"/>
@@ -7102,7 +11283,7 @@
       </w:rPr>
     </w:lvl>
   </w:abstractNum>
-  <w:abstractNum w:abstractNumId="8" w15:restartNumberingAfterBreak="0">
+  <w:abstractNum w:abstractNumId="9" w15:restartNumberingAfterBreak="0">
     <w:nsid w:val="2E3F52BC"/>
     <w:multiLevelType w:val="multilevel"/>
     <w:tmpl w:val="58A89DCC"/>
@@ -7251,7 +11432,7 @@
       </w:rPr>
     </w:lvl>
   </w:abstractNum>
-  <w:abstractNum w:abstractNumId="9" w15:restartNumberingAfterBreak="0">
+  <w:abstractNum w:abstractNumId="10" w15:restartNumberingAfterBreak="0">
     <w:nsid w:val="31D8733B"/>
     <w:multiLevelType w:val="multilevel"/>
     <w:tmpl w:val="C076FB70"/>
@@ -7400,7 +11581,7 @@
       </w:rPr>
     </w:lvl>
   </w:abstractNum>
-  <w:abstractNum w:abstractNumId="10" w15:restartNumberingAfterBreak="0">
+  <w:abstractNum w:abstractNumId="11" w15:restartNumberingAfterBreak="0">
     <w:nsid w:val="402A4E88"/>
     <w:multiLevelType w:val="multilevel"/>
     <w:tmpl w:val="06D2FFCC"/>
@@ -7513,7 +11694,7 @@
       </w:rPr>
     </w:lvl>
   </w:abstractNum>
-  <w:abstractNum w:abstractNumId="11" w15:restartNumberingAfterBreak="0">
+  <w:abstractNum w:abstractNumId="12" w15:restartNumberingAfterBreak="0">
     <w:nsid w:val="420A4013"/>
     <w:multiLevelType w:val="multilevel"/>
     <w:tmpl w:val="D6DC2FFC"/>
@@ -7662,7 +11843,7 @@
       </w:rPr>
     </w:lvl>
   </w:abstractNum>
-  <w:abstractNum w:abstractNumId="12" w15:restartNumberingAfterBreak="0">
+  <w:abstractNum w:abstractNumId="13" w15:restartNumberingAfterBreak="0">
     <w:nsid w:val="4DB72B82"/>
     <w:multiLevelType w:val="multilevel"/>
     <w:tmpl w:val="B0EAB41E"/>
@@ -7811,7 +11992,7 @@
       </w:rPr>
     </w:lvl>
   </w:abstractNum>
-  <w:abstractNum w:abstractNumId="13" w15:restartNumberingAfterBreak="0">
+  <w:abstractNum w:abstractNumId="14" w15:restartNumberingAfterBreak="0">
     <w:nsid w:val="567F2151"/>
     <w:multiLevelType w:val="multilevel"/>
     <w:tmpl w:val="99862FF4"/>
@@ -7960,7 +12141,7 @@
       </w:rPr>
     </w:lvl>
   </w:abstractNum>
-  <w:abstractNum w:abstractNumId="14" w15:restartNumberingAfterBreak="0">
+  <w:abstractNum w:abstractNumId="15" w15:restartNumberingAfterBreak="0">
     <w:nsid w:val="57CA2176"/>
     <w:multiLevelType w:val="multilevel"/>
     <w:tmpl w:val="CADE5D48"/>
@@ -8109,7 +12290,7 @@
       </w:rPr>
     </w:lvl>
   </w:abstractNum>
-  <w:abstractNum w:abstractNumId="15" w15:restartNumberingAfterBreak="0">
+  <w:abstractNum w:abstractNumId="16" w15:restartNumberingAfterBreak="0">
     <w:nsid w:val="58EC2477"/>
     <w:multiLevelType w:val="multilevel"/>
     <w:tmpl w:val="5910517C"/>
@@ -8258,7 +12439,7 @@
       </w:rPr>
     </w:lvl>
   </w:abstractNum>
-  <w:abstractNum w:abstractNumId="16" w15:restartNumberingAfterBreak="0">
+  <w:abstractNum w:abstractNumId="17" w15:restartNumberingAfterBreak="0">
     <w:nsid w:val="631D28AC"/>
     <w:multiLevelType w:val="multilevel"/>
     <w:tmpl w:val="0688F458"/>
@@ -8407,7 +12588,7 @@
       </w:rPr>
     </w:lvl>
   </w:abstractNum>
-  <w:abstractNum w:abstractNumId="17" w15:restartNumberingAfterBreak="0">
+  <w:abstractNum w:abstractNumId="18" w15:restartNumberingAfterBreak="0">
     <w:nsid w:val="65C2010D"/>
     <w:multiLevelType w:val="multilevel"/>
     <w:tmpl w:val="0A666A36"/>
@@ -8557,58 +12738,61 @@
     </w:lvl>
   </w:abstractNum>
   <w:num w:numId="1" w16cid:durableId="1636637537">
+    <w:abstractNumId w:val="2"/>
+  </w:num>
+  <w:num w:numId="2" w16cid:durableId="2115126431">
+    <w:abstractNumId w:val="10"/>
+  </w:num>
+  <w:num w:numId="3" w16cid:durableId="122576856">
+    <w:abstractNumId w:val="11"/>
+  </w:num>
+  <w:num w:numId="4" w16cid:durableId="1690794510">
     <w:abstractNumId w:val="1"/>
   </w:num>
-  <w:num w:numId="2" w16cid:durableId="2115126431">
+  <w:num w:numId="5" w16cid:durableId="1483615697">
+    <w:abstractNumId w:val="7"/>
+  </w:num>
+  <w:num w:numId="6" w16cid:durableId="755832717">
+    <w:abstractNumId w:val="16"/>
+  </w:num>
+  <w:num w:numId="7" w16cid:durableId="2125532850">
+    <w:abstractNumId w:val="4"/>
+  </w:num>
+  <w:num w:numId="8" w16cid:durableId="448204537">
+    <w:abstractNumId w:val="12"/>
+  </w:num>
+  <w:num w:numId="9" w16cid:durableId="40325009">
+    <w:abstractNumId w:val="3"/>
+  </w:num>
+  <w:num w:numId="10" w16cid:durableId="1231692278">
+    <w:abstractNumId w:val="8"/>
+  </w:num>
+  <w:num w:numId="11" w16cid:durableId="1082528993">
+    <w:abstractNumId w:val="13"/>
+  </w:num>
+  <w:num w:numId="12" w16cid:durableId="53429047">
     <w:abstractNumId w:val="9"/>
   </w:num>
-  <w:num w:numId="3" w16cid:durableId="122576856">
-    <w:abstractNumId w:val="10"/>
+  <w:num w:numId="13" w16cid:durableId="751001658">
+    <w:abstractNumId w:val="5"/>
   </w:num>
-  <w:num w:numId="4" w16cid:durableId="1690794510">
-    <w:abstractNumId w:val="0"/>
-  </w:num>
-  <w:num w:numId="5" w16cid:durableId="1483615697">
+  <w:num w:numId="14" w16cid:durableId="638537956">
     <w:abstractNumId w:val="6"/>
   </w:num>
-  <w:num w:numId="6" w16cid:durableId="755832717">
+  <w:num w:numId="15" w16cid:durableId="1052970603">
+    <w:abstractNumId w:val="14"/>
+  </w:num>
+  <w:num w:numId="16" w16cid:durableId="1911848729">
+    <w:abstractNumId w:val="18"/>
+  </w:num>
+  <w:num w:numId="17" w16cid:durableId="851914362">
+    <w:abstractNumId w:val="17"/>
+  </w:num>
+  <w:num w:numId="18" w16cid:durableId="1443917506">
     <w:abstractNumId w:val="15"/>
   </w:num>
-  <w:num w:numId="7" w16cid:durableId="2125532850">
-    <w:abstractNumId w:val="3"/>
-  </w:num>
-  <w:num w:numId="8" w16cid:durableId="448204537">
-    <w:abstractNumId w:val="11"/>
-  </w:num>
-  <w:num w:numId="9" w16cid:durableId="40325009">
-    <w:abstractNumId w:val="2"/>
-  </w:num>
-  <w:num w:numId="10" w16cid:durableId="1231692278">
-    <w:abstractNumId w:val="7"/>
-  </w:num>
-  <w:num w:numId="11" w16cid:durableId="1082528993">
-    <w:abstractNumId w:val="12"/>
-  </w:num>
-  <w:num w:numId="12" w16cid:durableId="53429047">
-    <w:abstractNumId w:val="8"/>
-  </w:num>
-  <w:num w:numId="13" w16cid:durableId="751001658">
-    <w:abstractNumId w:val="4"/>
-  </w:num>
-  <w:num w:numId="14" w16cid:durableId="638537956">
-    <w:abstractNumId w:val="5"/>
-  </w:num>
-  <w:num w:numId="15" w16cid:durableId="1052970603">
-    <w:abstractNumId w:val="13"/>
-  </w:num>
-  <w:num w:numId="16" w16cid:durableId="1911848729">
-    <w:abstractNumId w:val="17"/>
-  </w:num>
-  <w:num w:numId="17" w16cid:durableId="851914362">
-    <w:abstractNumId w:val="16"/>
-  </w:num>
-  <w:num w:numId="18" w16cid:durableId="1443917506">
-    <w:abstractNumId w:val="14"/>
+  <w:num w:numId="19" w16cid:durableId="43875316">
+    <w:abstractNumId w:val="0"/>
   </w:num>
 </w:numbering>
 </file>
@@ -9032,10 +13216,30 @@
       <w14:ligatures w14:val="none"/>
     </w:rPr>
   </w:style>
+  <w:style w:type="paragraph" w:styleId="1">
+    <w:name w:val="heading 1"/>
+    <w:basedOn w:val="a"/>
+    <w:next w:val="a"/>
+    <w:link w:val="10"/>
+    <w:uiPriority w:val="9"/>
+    <w:qFormat/>
+    <w:rsid w:val="002B30E0"/>
+    <w:pPr>
+      <w:keepNext/>
+      <w:keepLines/>
+      <w:spacing w:before="240" w:after="0"/>
+      <w:outlineLvl w:val="0"/>
+    </w:pPr>
+    <w:rPr>
+      <w:rFonts w:asciiTheme="majorHAnsi" w:eastAsiaTheme="majorEastAsia" w:hAnsiTheme="majorHAnsi" w:cstheme="majorBidi"/>
+      <w:color w:val="2F5496" w:themeColor="accent1" w:themeShade="BF"/>
+      <w:sz w:val="32"/>
+      <w:szCs w:val="32"/>
+    </w:rPr>
+  </w:style>
   <w:style w:type="character" w:default="1" w:styleId="a0">
     <w:name w:val="Default Paragraph Font"/>
     <w:uiPriority w:val="1"/>
-    <w:semiHidden/>
     <w:unhideWhenUsed/>
   </w:style>
   <w:style w:type="table" w:default="1" w:styleId="a1">
@@ -9234,6 +13438,21 @@
       <w:szCs w:val="24"/>
       <w:bdr w:val="nil"/>
       <w:lang w:eastAsia="ru-RU"/>
+      <w14:ligatures w14:val="none"/>
+    </w:rPr>
+  </w:style>
+  <w:style w:type="character" w:customStyle="1" w:styleId="10">
+    <w:name w:val="Заголовок 1 Знак"/>
+    <w:basedOn w:val="a0"/>
+    <w:link w:val="1"/>
+    <w:uiPriority w:val="9"/>
+    <w:rsid w:val="002B30E0"/>
+    <w:rPr>
+      <w:rFonts w:asciiTheme="majorHAnsi" w:eastAsiaTheme="majorEastAsia" w:hAnsiTheme="majorHAnsi" w:cstheme="majorBidi"/>
+      <w:color w:val="2F5496" w:themeColor="accent1" w:themeShade="BF"/>
+      <w:kern w:val="0"/>
+      <w:sz w:val="32"/>
+      <w:szCs w:val="32"/>
       <w14:ligatures w14:val="none"/>
     </w:rPr>
   </w:style>
